--- a/цсос/3.docx
+++ b/цсос/3.docx
@@ -4,13 +4,7 @@
   <w:body>
     <w:p>
       <w:r>
-        <w:t>1. Записать формулу ДПФ и подсчитать количество операций комплексного сложения и</w:t>
-      </w:r>
-      <w:r>
-        <w:t xml:space="preserve"> </w:t>
-      </w:r>
-      <w:r>
-        <w:t>комплексного умножения по определению для заданного N.</w:t>
+        <w:t>1. Записать формулу ДПФ и подсчитать количество операций комплексного сложения и комплексного умножения по определению для заданного N.</w:t>
       </w:r>
     </w:p>
     <w:p>
@@ -23,53 +17,17 @@
       </w:r>
       <w:proofErr w:type="spellEnd"/>
       <w:r>
-        <w:t xml:space="preserve"> для N=N1* N2. N1-точечное и N2-точечное вычислять в</w:t>
-      </w:r>
-      <w:r>
-        <w:t xml:space="preserve"> </w:t>
-      </w:r>
-      <w:r>
-        <w:t>соответствии с заданием.</w:t>
+        <w:t xml:space="preserve"> для N=N1* N2. N1-точечное и N2-точечное вычислять в соответствии с заданием.</w:t>
       </w:r>
     </w:p>
     <w:p>
       <w:r>
-        <w:t>3. Построить граф Ni-точечного БПФ с прореживанием (в соответствии с заданием для размерности –</w:t>
-      </w:r>
-      <w:r>
-        <w:t xml:space="preserve"> </w:t>
-      </w:r>
-      <w:r>
-        <w:t>степени двойки, если таких преобразований 2, то привести граф одного из них). Подсчитать количество</w:t>
-      </w:r>
-      <w:r>
-        <w:t xml:space="preserve"> </w:t>
-      </w:r>
-      <w:r>
-        <w:t xml:space="preserve">операций комплексного сложения и комплексного умножения для каждого алгоритма с длиной </w:t>
-      </w:r>
-      <w:r>
-        <w:t>–</w:t>
-      </w:r>
-      <w:r>
-        <w:t xml:space="preserve"> степенью</w:t>
-      </w:r>
-      <w:r>
-        <w:t xml:space="preserve"> </w:t>
-      </w:r>
-      <w:r>
-        <w:t>двойки.</w:t>
+        <w:t>3. Построить граф Ni-точечного БПФ с прореживанием (в соответствии с заданием для размерности – степени двойки, если таких преобразований 2, то привести граф одного из них). Подсчитать количество операций комплексного сложения и комплексного умножения для каждого алгоритма с длиной – степенью двойки.</w:t>
       </w:r>
     </w:p>
     <w:p>
       <w:r>
-        <w:t>4. Подсчитать количество операций комплексного сложения и умножения вычисления N-точечного</w:t>
-      </w:r>
-      <w:r>
-        <w:t xml:space="preserve"> </w:t>
-      </w:r>
-      <w:r>
-        <w:t>БПФ по алгоритму Кули-</w:t>
+        <w:t>4. Подсчитать количество операций комплексного сложения и умножения вычисления N-точечного БПФ по алгоритму Кули-</w:t>
       </w:r>
       <w:proofErr w:type="spellStart"/>
       <w:r>
@@ -82,13 +40,7 @@
     </w:p>
     <w:p>
       <w:r>
-        <w:t>5. Сравнить количество операций при вычислении N -точечного ДПФ по определению с количеством</w:t>
-      </w:r>
-      <w:r>
-        <w:t xml:space="preserve"> </w:t>
-      </w:r>
-      <w:r>
-        <w:t>операций при вычислении N -точечного БПФ по алгоритму Кули-</w:t>
+        <w:t>5. Сравнить количество операций при вычислении N -точечного ДПФ по определению с количеством операций при вычислении N -точечного БПФ по алгоритму Кули-</w:t>
       </w:r>
       <w:proofErr w:type="spellStart"/>
       <w:r>
@@ -406,18 +358,7 @@
                     <w:sz w:val="20"/>
                     <w:szCs w:val="20"/>
                   </w:rPr>
-                  <m:t>N=</m:t>
-                </m:r>
-                <m:r>
-                  <m:rPr>
-                    <m:sty m:val="p"/>
-                  </m:rPr>
-                  <w:rPr>
-                    <w:rFonts w:ascii="Cambria Math" w:hAnsi="Cambria Math"/>
-                    <w:sz w:val="20"/>
-                    <w:szCs w:val="20"/>
-                  </w:rPr>
-                  <m:t>960</m:t>
+                  <m:t>N=960</m:t>
                 </m:r>
               </m:oMath>
             </m:oMathPara>
@@ -514,40 +455,7 @@
                   <w:sz w:val="20"/>
                   <w:szCs w:val="20"/>
                 </w:rPr>
-                <m:t>=</m:t>
-              </m:r>
-              <m:r>
-                <m:rPr>
-                  <m:sty m:val="p"/>
-                </m:rPr>
-                <w:rPr>
-                  <w:rFonts w:ascii="Cambria Math" w:hAnsi="Cambria Math"/>
-                  <w:sz w:val="20"/>
-                  <w:szCs w:val="20"/>
-                </w:rPr>
-                <m:t>960</m:t>
-              </m:r>
-              <m:r>
-                <m:rPr>
-                  <m:sty m:val="p"/>
-                </m:rPr>
-                <w:rPr>
-                  <w:rFonts w:ascii="Cambria Math" w:hAnsi="Cambria Math"/>
-                  <w:sz w:val="20"/>
-                  <w:szCs w:val="20"/>
-                </w:rPr>
-                <m:t>*</m:t>
-              </m:r>
-              <m:r>
-                <m:rPr>
-                  <m:sty m:val="p"/>
-                </m:rPr>
-                <w:rPr>
-                  <w:rFonts w:ascii="Cambria Math" w:hAnsi="Cambria Math"/>
-                  <w:sz w:val="20"/>
-                  <w:szCs w:val="20"/>
-                </w:rPr>
-                <m:t>959</m:t>
+                <m:t>=960*959</m:t>
               </m:r>
             </m:oMath>
             <w:r>
@@ -656,40 +564,7 @@
                   <w:sz w:val="20"/>
                   <w:szCs w:val="20"/>
                 </w:rPr>
-                <m:t>=</m:t>
-              </m:r>
-              <m:r>
-                <m:rPr>
-                  <m:sty m:val="p"/>
-                </m:rPr>
-                <w:rPr>
-                  <w:rFonts w:ascii="Cambria Math" w:hAnsi="Cambria Math"/>
-                  <w:sz w:val="20"/>
-                  <w:szCs w:val="20"/>
-                </w:rPr>
-                <m:t>960</m:t>
-              </m:r>
-              <m:r>
-                <m:rPr>
-                  <m:sty m:val="p"/>
-                </m:rPr>
-                <w:rPr>
-                  <w:rFonts w:ascii="Cambria Math" w:hAnsi="Cambria Math"/>
-                  <w:sz w:val="20"/>
-                  <w:szCs w:val="20"/>
-                </w:rPr>
-                <m:t>*</m:t>
-              </m:r>
-              <m:r>
-                <m:rPr>
-                  <m:sty m:val="p"/>
-                </m:rPr>
-                <w:rPr>
-                  <w:rFonts w:ascii="Cambria Math" w:hAnsi="Cambria Math"/>
-                  <w:sz w:val="20"/>
-                  <w:szCs w:val="20"/>
-                </w:rPr>
-                <m:t>960</m:t>
+                <m:t>=960*960</m:t>
               </m:r>
             </m:oMath>
             <w:r>
@@ -710,29 +585,7 @@
                   <w:sz w:val="20"/>
                   <w:szCs w:val="20"/>
                 </w:rPr>
-                <m:t>=</m:t>
-              </m:r>
-              <m:r>
-                <m:rPr>
-                  <m:sty m:val="p"/>
-                </m:rPr>
-                <w:rPr>
-                  <w:rFonts w:ascii="Cambria Math" w:hAnsi="Cambria Math"/>
-                  <w:sz w:val="20"/>
-                  <w:szCs w:val="20"/>
-                </w:rPr>
-                <m:t>921600</m:t>
-              </m:r>
-              <m:r>
-                <m:rPr>
-                  <m:sty m:val="p"/>
-                </m:rPr>
-                <w:rPr>
-                  <w:rFonts w:ascii="Cambria Math" w:hAnsi="Cambria Math"/>
-                  <w:sz w:val="20"/>
-                  <w:szCs w:val="20"/>
-                </w:rPr>
-                <m:t>;</m:t>
+                <m:t>=921600;</m:t>
               </m:r>
             </m:oMath>
           </w:p>
@@ -782,18 +635,7 @@
                         <w:sz w:val="20"/>
                         <w:szCs w:val="20"/>
                       </w:rPr>
-                      <m:t>3</m:t>
-                    </m:r>
-                    <m:r>
-                      <m:rPr>
-                        <m:sty m:val="p"/>
-                      </m:rPr>
-                      <w:rPr>
-                        <w:rFonts w:ascii="Cambria Math" w:eastAsiaTheme="minorEastAsia" w:hAnsi="Cambria Math"/>
-                        <w:sz w:val="20"/>
-                        <w:szCs w:val="20"/>
-                      </w:rPr>
-                      <m:t>0</m:t>
+                      <m:t>30</m:t>
                     </m:r>
                   </m:e>
                 </m:d>
@@ -806,62 +648,7 @@
                     <w:sz w:val="20"/>
                     <w:szCs w:val="20"/>
                   </w:rPr>
-                  <m:t>=3</m:t>
-                </m:r>
-                <m:r>
-                  <m:rPr>
-                    <m:sty m:val="p"/>
-                  </m:rPr>
-                  <w:rPr>
-                    <w:rFonts w:ascii="Cambria Math" w:eastAsiaTheme="minorEastAsia" w:hAnsi="Cambria Math"/>
-                    <w:sz w:val="20"/>
-                    <w:szCs w:val="20"/>
-                  </w:rPr>
-                  <m:t>0</m:t>
-                </m:r>
-                <m:r>
-                  <m:rPr>
-                    <m:sty m:val="p"/>
-                  </m:rPr>
-                  <w:rPr>
-                    <w:rFonts w:ascii="Cambria Math" w:eastAsiaTheme="minorEastAsia" w:hAnsi="Cambria Math"/>
-                    <w:sz w:val="20"/>
-                    <w:szCs w:val="20"/>
-                  </w:rPr>
-                  <m:t>*2</m:t>
-                </m:r>
-                <m:r>
-                  <m:rPr>
-                    <m:sty m:val="p"/>
-                  </m:rPr>
-                  <w:rPr>
-                    <w:rFonts w:ascii="Cambria Math" w:eastAsiaTheme="minorEastAsia" w:hAnsi="Cambria Math"/>
-                    <w:sz w:val="20"/>
-                    <w:szCs w:val="20"/>
-                  </w:rPr>
-                  <m:t>9</m:t>
-                </m:r>
-                <m:r>
-                  <m:rPr>
-                    <m:sty m:val="p"/>
-                  </m:rPr>
-                  <w:rPr>
-                    <w:rFonts w:ascii="Cambria Math" w:eastAsiaTheme="minorEastAsia" w:hAnsi="Cambria Math"/>
-                    <w:sz w:val="20"/>
-                    <w:szCs w:val="20"/>
-                  </w:rPr>
-                  <m:t>=</m:t>
-                </m:r>
-                <m:r>
-                  <m:rPr>
-                    <m:sty m:val="p"/>
-                  </m:rPr>
-                  <w:rPr>
-                    <w:rFonts w:ascii="Cambria Math" w:eastAsiaTheme="minorEastAsia" w:hAnsi="Cambria Math"/>
-                    <w:sz w:val="20"/>
-                    <w:szCs w:val="20"/>
-                  </w:rPr>
-                  <m:t>870</m:t>
+                  <m:t>=30*29=870</m:t>
                 </m:r>
               </m:oMath>
             </m:oMathPara>
@@ -912,18 +699,7 @@
                         <w:sz w:val="20"/>
                         <w:szCs w:val="20"/>
                       </w:rPr>
-                      <m:t>3</m:t>
-                    </m:r>
-                    <m:r>
-                      <m:rPr>
-                        <m:sty m:val="p"/>
-                      </m:rPr>
-                      <w:rPr>
-                        <w:rFonts w:ascii="Cambria Math" w:eastAsiaTheme="minorEastAsia" w:hAnsi="Cambria Math"/>
-                        <w:sz w:val="20"/>
-                        <w:szCs w:val="20"/>
-                      </w:rPr>
-                      <m:t>0</m:t>
+                      <m:t>30</m:t>
                     </m:r>
                   </m:e>
                 </m:d>
@@ -936,62 +712,7 @@
                     <w:sz w:val="20"/>
                     <w:szCs w:val="20"/>
                   </w:rPr>
-                  <m:t>=3</m:t>
-                </m:r>
-                <m:r>
-                  <m:rPr>
-                    <m:sty m:val="p"/>
-                  </m:rPr>
-                  <w:rPr>
-                    <w:rFonts w:ascii="Cambria Math" w:eastAsiaTheme="minorEastAsia" w:hAnsi="Cambria Math"/>
-                    <w:sz w:val="20"/>
-                    <w:szCs w:val="20"/>
-                  </w:rPr>
-                  <m:t>0</m:t>
-                </m:r>
-                <m:r>
-                  <m:rPr>
-                    <m:sty m:val="p"/>
-                  </m:rPr>
-                  <w:rPr>
-                    <w:rFonts w:ascii="Cambria Math" w:eastAsiaTheme="minorEastAsia" w:hAnsi="Cambria Math"/>
-                    <w:sz w:val="20"/>
-                    <w:szCs w:val="20"/>
-                  </w:rPr>
-                  <m:t>*3</m:t>
-                </m:r>
-                <m:r>
-                  <m:rPr>
-                    <m:sty m:val="p"/>
-                  </m:rPr>
-                  <w:rPr>
-                    <w:rFonts w:ascii="Cambria Math" w:eastAsiaTheme="minorEastAsia" w:hAnsi="Cambria Math"/>
-                    <w:sz w:val="20"/>
-                    <w:szCs w:val="20"/>
-                  </w:rPr>
-                  <m:t>0</m:t>
-                </m:r>
-                <m:r>
-                  <m:rPr>
-                    <m:sty m:val="p"/>
-                  </m:rPr>
-                  <w:rPr>
-                    <w:rFonts w:ascii="Cambria Math" w:eastAsiaTheme="minorEastAsia" w:hAnsi="Cambria Math"/>
-                    <w:sz w:val="20"/>
-                    <w:szCs w:val="20"/>
-                  </w:rPr>
-                  <m:t>=9</m:t>
-                </m:r>
-                <m:r>
-                  <m:rPr>
-                    <m:sty m:val="p"/>
-                  </m:rPr>
-                  <w:rPr>
-                    <w:rFonts w:ascii="Cambria Math" w:eastAsiaTheme="minorEastAsia" w:hAnsi="Cambria Math"/>
-                    <w:sz w:val="20"/>
-                    <w:szCs w:val="20"/>
-                  </w:rPr>
-                  <m:t>00</m:t>
+                  <m:t>=30*30=900</m:t>
                 </m:r>
               </m:oMath>
             </m:oMathPara>
@@ -2599,29 +2320,7 @@
                     <w:sz w:val="20"/>
                     <w:szCs w:val="20"/>
                   </w:rPr>
-                  <m:t>=</m:t>
-                </m:r>
-                <m:r>
-                  <m:rPr>
-                    <m:sty m:val="p"/>
-                  </m:rPr>
-                  <w:rPr>
-                    <w:rFonts w:ascii="Cambria Math" w:eastAsiaTheme="minorEastAsia" w:hAnsi="Cambria Math"/>
-                    <w:sz w:val="20"/>
-                    <w:szCs w:val="20"/>
-                  </w:rPr>
-                  <m:t>32</m:t>
-                </m:r>
-                <m:r>
-                  <m:rPr>
-                    <m:sty m:val="p"/>
-                  </m:rPr>
-                  <w:rPr>
-                    <w:rFonts w:ascii="Cambria Math" w:eastAsiaTheme="minorEastAsia" w:hAnsi="Cambria Math"/>
-                    <w:sz w:val="20"/>
-                    <w:szCs w:val="20"/>
-                  </w:rPr>
-                  <m:t xml:space="preserve">,  </m:t>
+                  <m:t xml:space="preserve">=32,  </m:t>
                 </m:r>
                 <m:sSub>
                   <m:sSubPr>
@@ -2669,18 +2368,7 @@
                     <w:sz w:val="20"/>
                     <w:szCs w:val="20"/>
                   </w:rPr>
-                  <m:t>=</m:t>
-                </m:r>
-                <m:r>
-                  <m:rPr>
-                    <m:sty m:val="p"/>
-                  </m:rPr>
-                  <w:rPr>
-                    <w:rFonts w:ascii="Cambria Math" w:eastAsiaTheme="minorEastAsia" w:hAnsi="Cambria Math"/>
-                    <w:sz w:val="20"/>
-                    <w:szCs w:val="20"/>
-                  </w:rPr>
-                  <m:t>30</m:t>
+                  <m:t>=30</m:t>
                 </m:r>
               </m:oMath>
             </m:oMathPara>
@@ -2822,7 +2510,6 @@
                       <w:rFonts w:eastAsiaTheme="minorEastAsia"/>
                       <w:sz w:val="20"/>
                       <w:szCs w:val="20"/>
-                      <w:lang w:val="en-US"/>
                     </w:rPr>
                   </w:pPr>
                 </w:p>
@@ -4068,7 +3755,6 @@
                       <w:rFonts w:ascii="Times New Roman" w:eastAsiaTheme="minorEastAsia" w:hAnsi="Times New Roman" w:cs="Times New Roman"/>
                       <w:sz w:val="20"/>
                       <w:szCs w:val="20"/>
-                      <w:lang w:val="en-US"/>
                     </w:rPr>
                   </w:pPr>
                   <w:r>
@@ -4076,7 +3762,6 @@
                       <w:rFonts w:ascii="Times New Roman" w:eastAsiaTheme="minorEastAsia" w:hAnsi="Times New Roman" w:cs="Times New Roman"/>
                       <w:sz w:val="20"/>
                       <w:szCs w:val="20"/>
-                      <w:lang w:val="en-US"/>
                     </w:rPr>
                     <w:t>0</w:t>
                   </w:r>
@@ -4102,7 +3787,6 @@
                       <w:rFonts w:ascii="Times New Roman" w:eastAsiaTheme="minorEastAsia" w:hAnsi="Times New Roman" w:cs="Times New Roman"/>
                       <w:sz w:val="20"/>
                       <w:szCs w:val="20"/>
-                      <w:lang w:val="en-US"/>
                     </w:rPr>
                   </w:pPr>
                   <w:r>
@@ -4110,7 +3794,6 @@
                       <w:rFonts w:ascii="Times New Roman" w:eastAsiaTheme="minorEastAsia" w:hAnsi="Times New Roman" w:cs="Times New Roman"/>
                       <w:sz w:val="20"/>
                       <w:szCs w:val="20"/>
-                      <w:lang w:val="en-US"/>
                     </w:rPr>
                     <w:t>0</w:t>
                   </w:r>
@@ -4263,7 +3946,6 @@
                       <w:rFonts w:ascii="Times New Roman" w:eastAsiaTheme="minorEastAsia" w:hAnsi="Times New Roman" w:cs="Times New Roman"/>
                       <w:sz w:val="20"/>
                       <w:szCs w:val="20"/>
-                      <w:lang w:val="en-US"/>
                     </w:rPr>
                   </w:pPr>
                   <w:r>
@@ -4271,7 +3953,6 @@
                       <w:rFonts w:ascii="Times New Roman" w:eastAsiaTheme="minorEastAsia" w:hAnsi="Times New Roman" w:cs="Times New Roman"/>
                       <w:sz w:val="20"/>
                       <w:szCs w:val="20"/>
-                      <w:lang w:val="en-US"/>
                     </w:rPr>
                     <w:t>1</w:t>
                   </w:r>
@@ -4297,7 +3978,6 @@
                       <w:rFonts w:ascii="Times New Roman" w:eastAsiaTheme="minorEastAsia" w:hAnsi="Times New Roman" w:cs="Times New Roman"/>
                       <w:sz w:val="20"/>
                       <w:szCs w:val="20"/>
-                      <w:lang w:val="en-US"/>
                     </w:rPr>
                   </w:pPr>
                   <w:r>
@@ -4305,7 +3985,6 @@
                       <w:rFonts w:ascii="Times New Roman" w:eastAsiaTheme="minorEastAsia" w:hAnsi="Times New Roman" w:cs="Times New Roman"/>
                       <w:sz w:val="20"/>
                       <w:szCs w:val="20"/>
-                      <w:lang w:val="en-US"/>
                     </w:rPr>
                     <w:t>1</w:t>
                   </w:r>
@@ -4458,7 +4137,6 @@
                       <w:rFonts w:ascii="Times New Roman" w:eastAsiaTheme="minorEastAsia" w:hAnsi="Times New Roman" w:cs="Times New Roman"/>
                       <w:sz w:val="20"/>
                       <w:szCs w:val="20"/>
-                      <w:lang w:val="en-US"/>
                     </w:rPr>
                   </w:pPr>
                   <w:r>
@@ -4466,7 +4144,6 @@
                       <w:rFonts w:ascii="Times New Roman" w:eastAsiaTheme="minorEastAsia" w:hAnsi="Times New Roman" w:cs="Times New Roman"/>
                       <w:sz w:val="20"/>
                       <w:szCs w:val="20"/>
-                      <w:lang w:val="en-US"/>
                     </w:rPr>
                     <w:t>2</w:t>
                   </w:r>
@@ -4492,7 +4169,6 @@
                       <w:rFonts w:ascii="Times New Roman" w:eastAsiaTheme="minorEastAsia" w:hAnsi="Times New Roman" w:cs="Times New Roman"/>
                       <w:sz w:val="20"/>
                       <w:szCs w:val="20"/>
-                      <w:lang w:val="en-US"/>
                     </w:rPr>
                   </w:pPr>
                   <w:r>
@@ -4500,7 +4176,6 @@
                       <w:rFonts w:ascii="Times New Roman" w:eastAsiaTheme="minorEastAsia" w:hAnsi="Times New Roman" w:cs="Times New Roman"/>
                       <w:sz w:val="20"/>
                       <w:szCs w:val="20"/>
-                      <w:lang w:val="en-US"/>
                     </w:rPr>
                     <w:t>2</w:t>
                   </w:r>
@@ -4653,7 +4328,6 @@
                       <w:rFonts w:ascii="Times New Roman" w:eastAsiaTheme="minorEastAsia" w:hAnsi="Times New Roman" w:cs="Times New Roman"/>
                       <w:sz w:val="20"/>
                       <w:szCs w:val="20"/>
-                      <w:lang w:val="en-US"/>
                     </w:rPr>
                   </w:pPr>
                   <w:r>
@@ -4661,7 +4335,6 @@
                       <w:rFonts w:ascii="Times New Roman" w:eastAsiaTheme="minorEastAsia" w:hAnsi="Times New Roman" w:cs="Times New Roman"/>
                       <w:sz w:val="20"/>
                       <w:szCs w:val="20"/>
-                      <w:lang w:val="en-US"/>
                     </w:rPr>
                     <w:t>3</w:t>
                   </w:r>
@@ -4687,7 +4360,6 @@
                       <w:rFonts w:ascii="Times New Roman" w:eastAsiaTheme="minorEastAsia" w:hAnsi="Times New Roman" w:cs="Times New Roman"/>
                       <w:sz w:val="20"/>
                       <w:szCs w:val="20"/>
-                      <w:lang w:val="en-US"/>
                     </w:rPr>
                   </w:pPr>
                   <w:r>
@@ -4695,7 +4367,6 @@
                       <w:rFonts w:ascii="Times New Roman" w:eastAsiaTheme="minorEastAsia" w:hAnsi="Times New Roman" w:cs="Times New Roman"/>
                       <w:sz w:val="20"/>
                       <w:szCs w:val="20"/>
-                      <w:lang w:val="en-US"/>
                     </w:rPr>
                     <w:t>3</w:t>
                   </w:r>
@@ -4848,7 +4519,6 @@
                       <w:rFonts w:ascii="Times New Roman" w:eastAsiaTheme="minorEastAsia" w:hAnsi="Times New Roman" w:cs="Times New Roman"/>
                       <w:sz w:val="20"/>
                       <w:szCs w:val="20"/>
-                      <w:lang w:val="en-US"/>
                     </w:rPr>
                   </w:pPr>
                   <w:r>
@@ -4856,7 +4526,6 @@
                       <w:rFonts w:ascii="Times New Roman" w:eastAsiaTheme="minorEastAsia" w:hAnsi="Times New Roman" w:cs="Times New Roman"/>
                       <w:sz w:val="20"/>
                       <w:szCs w:val="20"/>
-                      <w:lang w:val="en-US"/>
                     </w:rPr>
                     <w:t>…</w:t>
                   </w:r>
@@ -4889,7 +4558,6 @@
                       <w:rFonts w:ascii="Times New Roman" w:eastAsiaTheme="minorEastAsia" w:hAnsi="Times New Roman" w:cs="Times New Roman"/>
                       <w:sz w:val="20"/>
                       <w:szCs w:val="20"/>
-                      <w:lang w:val="en-US"/>
                     </w:rPr>
                     <w:t>…</w:t>
                   </w:r>
@@ -4922,7 +4590,6 @@
                       <w:rFonts w:ascii="Times New Roman" w:eastAsiaTheme="minorEastAsia" w:hAnsi="Times New Roman" w:cs="Times New Roman"/>
                       <w:sz w:val="20"/>
                       <w:szCs w:val="20"/>
-                      <w:lang w:val="en-US"/>
                     </w:rPr>
                     <w:t>…</w:t>
                   </w:r>
@@ -4955,7 +4622,6 @@
                       <w:rFonts w:ascii="Times New Roman" w:eastAsiaTheme="minorEastAsia" w:hAnsi="Times New Roman" w:cs="Times New Roman"/>
                       <w:sz w:val="20"/>
                       <w:szCs w:val="20"/>
-                      <w:lang w:val="en-US"/>
                     </w:rPr>
                     <w:t>…</w:t>
                   </w:r>
@@ -5491,62 +5157,7 @@
                     <w:sz w:val="20"/>
                     <w:szCs w:val="20"/>
                   </w:rPr>
-                  <m:t>=</m:t>
-                </m:r>
-                <m:r>
-                  <m:rPr>
-                    <m:sty m:val="p"/>
-                  </m:rPr>
-                  <w:rPr>
-                    <w:rFonts w:ascii="Cambria Math" w:hAnsi="Cambria Math"/>
-                    <w:sz w:val="20"/>
-                    <w:szCs w:val="20"/>
-                  </w:rPr>
-                  <m:t>32</m:t>
-                </m:r>
-                <m:r>
-                  <m:rPr>
-                    <m:sty m:val="p"/>
-                  </m:rPr>
-                  <w:rPr>
-                    <w:rFonts w:ascii="Cambria Math" w:hAnsi="Cambria Math"/>
-                    <w:sz w:val="20"/>
-                    <w:szCs w:val="20"/>
-                  </w:rPr>
-                  <m:t>*</m:t>
-                </m:r>
-                <m:r>
-                  <m:rPr>
-                    <m:sty m:val="p"/>
-                  </m:rPr>
-                  <w:rPr>
-                    <w:rFonts w:ascii="Cambria Math" w:hAnsi="Cambria Math"/>
-                    <w:sz w:val="20"/>
-                    <w:szCs w:val="20"/>
-                  </w:rPr>
-                  <m:t>870</m:t>
-                </m:r>
-                <m:r>
-                  <m:rPr>
-                    <m:sty m:val="p"/>
-                  </m:rPr>
-                  <w:rPr>
-                    <w:rFonts w:ascii="Cambria Math" w:hAnsi="Cambria Math"/>
-                    <w:sz w:val="20"/>
-                    <w:szCs w:val="20"/>
-                  </w:rPr>
-                  <m:t>=</m:t>
-                </m:r>
-                <m:r>
-                  <m:rPr>
-                    <m:sty m:val="p"/>
-                  </m:rPr>
-                  <w:rPr>
-                    <w:rFonts w:ascii="Cambria Math" w:hAnsi="Cambria Math"/>
-                    <w:sz w:val="20"/>
-                    <w:szCs w:val="20"/>
-                  </w:rPr>
-                  <m:t>27840</m:t>
+                  <m:t>=32*870=27840</m:t>
                 </m:r>
               </m:oMath>
             </m:oMathPara>
@@ -5673,62 +5284,7 @@
                     <w:sz w:val="20"/>
                     <w:szCs w:val="20"/>
                   </w:rPr>
-                  <m:t>=</m:t>
-                </m:r>
-                <m:r>
-                  <m:rPr>
-                    <m:sty m:val="p"/>
-                  </m:rPr>
-                  <w:rPr>
-                    <w:rFonts w:ascii="Cambria Math" w:hAnsi="Cambria Math"/>
-                    <w:sz w:val="20"/>
-                    <w:szCs w:val="20"/>
-                  </w:rPr>
-                  <m:t>32</m:t>
-                </m:r>
-                <m:r>
-                  <m:rPr>
-                    <m:sty m:val="p"/>
-                  </m:rPr>
-                  <w:rPr>
-                    <w:rFonts w:ascii="Cambria Math" w:hAnsi="Cambria Math"/>
-                    <w:sz w:val="20"/>
-                    <w:szCs w:val="20"/>
-                  </w:rPr>
-                  <m:t>*9</m:t>
-                </m:r>
-                <m:r>
-                  <m:rPr>
-                    <m:sty m:val="p"/>
-                  </m:rPr>
-                  <w:rPr>
-                    <w:rFonts w:ascii="Cambria Math" w:hAnsi="Cambria Math"/>
-                    <w:sz w:val="20"/>
-                    <w:szCs w:val="20"/>
-                  </w:rPr>
-                  <m:t>00</m:t>
-                </m:r>
-                <m:r>
-                  <m:rPr>
-                    <m:sty m:val="p"/>
-                  </m:rPr>
-                  <w:rPr>
-                    <w:rFonts w:ascii="Cambria Math" w:hAnsi="Cambria Math"/>
-                    <w:sz w:val="20"/>
-                    <w:szCs w:val="20"/>
-                  </w:rPr>
-                  <m:t>=</m:t>
-                </m:r>
-                <m:r>
-                  <m:rPr>
-                    <m:sty m:val="p"/>
-                  </m:rPr>
-                  <w:rPr>
-                    <w:rFonts w:ascii="Cambria Math" w:hAnsi="Cambria Math"/>
-                    <w:sz w:val="20"/>
-                    <w:szCs w:val="20"/>
-                  </w:rPr>
-                  <m:t>28800</m:t>
+                  <m:t>=32*900=28800</m:t>
                 </m:r>
               </m:oMath>
             </m:oMathPara>
@@ -6850,15 +6406,7 @@
                               <w:sz w:val="20"/>
                               <w:szCs w:val="20"/>
                             </w:rPr>
-                            <m:t>96</m:t>
-                          </m:r>
-                          <m:r>
-                            <w:rPr>
-                              <w:rFonts w:ascii="Cambria Math" w:eastAsiaTheme="minorEastAsia" w:hAnsi="Cambria Math" w:cs="Times New Roman"/>
-                              <w:sz w:val="20"/>
-                              <w:szCs w:val="20"/>
-                            </w:rPr>
-                            <m:t>0</m:t>
+                            <m:t>960</m:t>
                           </m:r>
                         </m:sub>
                         <m:sup>
@@ -7748,16 +7296,7 @@
                               <w:szCs w:val="20"/>
                               <w:lang w:val="en-US"/>
                             </w:rPr>
-                            <m:t>5</m:t>
-                          </m:r>
-                          <m:r>
-                            <w:rPr>
-                              <w:rFonts w:ascii="Cambria Math" w:eastAsiaTheme="minorEastAsia" w:hAnsi="Cambria Math" w:cs="Times New Roman"/>
-                              <w:sz w:val="20"/>
-                              <w:szCs w:val="20"/>
-                              <w:lang w:val="en-US"/>
-                            </w:rPr>
-                            <m:t>8</m:t>
+                            <m:t>58</m:t>
                           </m:r>
                           <m:ctrlPr>
                             <w:rPr>
@@ -8191,16 +7730,7 @@
                               <w:szCs w:val="20"/>
                               <w:lang w:val="en-US"/>
                             </w:rPr>
-                            <m:t>8</m:t>
-                          </m:r>
-                          <m:r>
-                            <w:rPr>
-                              <w:rFonts w:ascii="Cambria Math" w:eastAsiaTheme="minorEastAsia" w:hAnsi="Cambria Math" w:cs="Times New Roman"/>
-                              <w:sz w:val="20"/>
-                              <w:szCs w:val="20"/>
-                              <w:lang w:val="en-US"/>
-                            </w:rPr>
-                            <m:t>7</m:t>
+                            <m:t>87</m:t>
                           </m:r>
                           <m:ctrlPr>
                             <w:rPr>
@@ -8593,15 +8123,7 @@
                               <w:sz w:val="20"/>
                               <w:szCs w:val="20"/>
                             </w:rPr>
-                            <m:t>96</m:t>
-                          </m:r>
-                          <m:r>
-                            <w:rPr>
-                              <w:rFonts w:ascii="Cambria Math" w:eastAsiaTheme="minorEastAsia" w:hAnsi="Cambria Math" w:cs="Times New Roman"/>
-                              <w:sz w:val="20"/>
-                              <w:szCs w:val="20"/>
-                            </w:rPr>
-                            <m:t>0</m:t>
+                            <m:t>960</m:t>
                           </m:r>
                         </m:sub>
                         <m:sup>
@@ -9154,18 +8676,7 @@
                     <w:sz w:val="20"/>
                     <w:szCs w:val="20"/>
                   </w:rPr>
-                  <m:t>=</m:t>
-                </m:r>
-                <m:r>
-                  <m:rPr>
-                    <m:sty m:val="p"/>
-                  </m:rPr>
-                  <w:rPr>
-                    <w:rFonts w:ascii="Cambria Math" w:hAnsi="Cambria Math"/>
-                    <w:sz w:val="20"/>
-                    <w:szCs w:val="20"/>
-                  </w:rPr>
-                  <m:t>32</m:t>
+                  <m:t>=32</m:t>
                 </m:r>
                 <m:func>
                   <m:funcPr>
@@ -9247,18 +8758,7 @@
                     <w:sz w:val="20"/>
                     <w:szCs w:val="20"/>
                   </w:rPr>
-                  <m:t>=</m:t>
-                </m:r>
-                <m:r>
-                  <m:rPr>
-                    <m:sty m:val="p"/>
-                  </m:rPr>
-                  <w:rPr>
-                    <w:rFonts w:ascii="Cambria Math" w:hAnsi="Cambria Math"/>
-                    <w:sz w:val="20"/>
-                    <w:szCs w:val="20"/>
-                  </w:rPr>
-                  <m:t>160</m:t>
+                  <m:t>=160</m:t>
                 </m:r>
               </m:oMath>
             </m:oMathPara>
@@ -9458,18 +8958,7 @@
                     <w:sz w:val="20"/>
                     <w:szCs w:val="20"/>
                   </w:rPr>
-                  <m:t>=</m:t>
-                </m:r>
-                <m:r>
-                  <m:rPr>
-                    <m:sty m:val="p"/>
-                  </m:rPr>
-                  <w:rPr>
-                    <w:rFonts w:ascii="Cambria Math" w:hAnsi="Cambria Math"/>
-                    <w:sz w:val="20"/>
-                    <w:szCs w:val="20"/>
-                  </w:rPr>
-                  <m:t>80</m:t>
+                  <m:t>=80</m:t>
                 </m:r>
               </m:oMath>
             </m:oMathPara>
@@ -9597,84 +9086,7 @@
                     <w:sz w:val="20"/>
                     <w:szCs w:val="20"/>
                   </w:rPr>
-                  <m:t>=3</m:t>
-                </m:r>
-                <m:r>
-                  <m:rPr>
-                    <m:sty m:val="p"/>
-                  </m:rPr>
-                  <w:rPr>
-                    <w:rFonts w:ascii="Cambria Math" w:hAnsi="Cambria Math"/>
-                    <w:sz w:val="20"/>
-                    <w:szCs w:val="20"/>
-                  </w:rPr>
-                  <m:t>0</m:t>
-                </m:r>
-                <m:r>
-                  <m:rPr>
-                    <m:sty m:val="p"/>
-                  </m:rPr>
-                  <w:rPr>
-                    <w:rFonts w:ascii="Cambria Math" w:hAnsi="Cambria Math"/>
-                    <w:sz w:val="20"/>
-                    <w:szCs w:val="20"/>
-                  </w:rPr>
-                  <m:t>*</m:t>
-                </m:r>
-                <m:r>
-                  <m:rPr>
-                    <m:sty m:val="p"/>
-                  </m:rPr>
-                  <w:rPr>
-                    <w:rFonts w:ascii="Cambria Math" w:hAnsi="Cambria Math"/>
-                    <w:sz w:val="20"/>
-                    <w:szCs w:val="20"/>
-                  </w:rPr>
-                  <m:t>160</m:t>
-                </m:r>
-                <m:r>
-                  <m:rPr>
-                    <m:sty m:val="p"/>
-                  </m:rPr>
-                  <w:rPr>
-                    <w:rFonts w:ascii="Cambria Math" w:hAnsi="Cambria Math"/>
-                    <w:sz w:val="20"/>
-                    <w:szCs w:val="20"/>
-                  </w:rPr>
-                  <m:t>=</m:t>
-                </m:r>
-                <m:r>
-                  <m:rPr>
-                    <m:sty m:val="p"/>
-                  </m:rPr>
-                  <w:rPr>
-                    <w:rFonts w:ascii="Cambria Math" w:hAnsi="Cambria Math"/>
-                    <w:sz w:val="20"/>
-                    <w:szCs w:val="20"/>
-                  </w:rPr>
-                  <m:t>4</m:t>
-                </m:r>
-                <m:r>
-                  <m:rPr>
-                    <m:sty m:val="p"/>
-                  </m:rPr>
-                  <w:rPr>
-                    <w:rFonts w:ascii="Cambria Math" w:hAnsi="Cambria Math"/>
-                    <w:sz w:val="20"/>
-                    <w:szCs w:val="20"/>
-                  </w:rPr>
-                  <m:t>80</m:t>
-                </m:r>
-                <m:r>
-                  <m:rPr>
-                    <m:sty m:val="p"/>
-                  </m:rPr>
-                  <w:rPr>
-                    <w:rFonts w:ascii="Cambria Math" w:hAnsi="Cambria Math"/>
-                    <w:sz w:val="20"/>
-                    <w:szCs w:val="20"/>
-                  </w:rPr>
-                  <m:t>0</m:t>
+                  <m:t>=30*160=4800</m:t>
                 </m:r>
               </m:oMath>
             </m:oMathPara>
@@ -9802,62 +9214,7 @@
                     <w:sz w:val="20"/>
                     <w:szCs w:val="20"/>
                   </w:rPr>
-                  <m:t>=3</m:t>
-                </m:r>
-                <m:r>
-                  <m:rPr>
-                    <m:sty m:val="p"/>
-                  </m:rPr>
-                  <w:rPr>
-                    <w:rFonts w:ascii="Cambria Math" w:hAnsi="Cambria Math"/>
-                    <w:sz w:val="20"/>
-                    <w:szCs w:val="20"/>
-                  </w:rPr>
-                  <m:t>0</m:t>
-                </m:r>
-                <m:r>
-                  <m:rPr>
-                    <m:sty m:val="p"/>
-                  </m:rPr>
-                  <w:rPr>
-                    <w:rFonts w:ascii="Cambria Math" w:hAnsi="Cambria Math"/>
-                    <w:sz w:val="20"/>
-                    <w:szCs w:val="20"/>
-                  </w:rPr>
-                  <m:t>*</m:t>
-                </m:r>
-                <m:r>
-                  <m:rPr>
-                    <m:sty m:val="p"/>
-                  </m:rPr>
-                  <w:rPr>
-                    <w:rFonts w:ascii="Cambria Math" w:hAnsi="Cambria Math"/>
-                    <w:sz w:val="20"/>
-                    <w:szCs w:val="20"/>
-                  </w:rPr>
-                  <m:t>80</m:t>
-                </m:r>
-                <m:r>
-                  <m:rPr>
-                    <m:sty m:val="p"/>
-                  </m:rPr>
-                  <w:rPr>
-                    <w:rFonts w:ascii="Cambria Math" w:hAnsi="Cambria Math"/>
-                    <w:sz w:val="20"/>
-                    <w:szCs w:val="20"/>
-                  </w:rPr>
-                  <m:t>=</m:t>
-                </m:r>
-                <m:r>
-                  <m:rPr>
-                    <m:sty m:val="p"/>
-                  </m:rPr>
-                  <w:rPr>
-                    <w:rFonts w:ascii="Cambria Math" w:hAnsi="Cambria Math"/>
-                    <w:sz w:val="20"/>
-                    <w:szCs w:val="20"/>
-                  </w:rPr>
-                  <m:t>2400</m:t>
+                  <m:t>=30*80=2400</m:t>
                 </m:r>
               </m:oMath>
             </m:oMathPara>
@@ -10971,15 +10328,7 @@
                       <w:sz w:val="20"/>
                       <w:szCs w:val="20"/>
                     </w:rPr>
-                    <w:t>8</w:t>
-                  </w:r>
-                  <w:r>
-                    <w:rPr>
-                      <w:rFonts w:ascii="Times New Roman" w:eastAsiaTheme="minorEastAsia" w:hAnsi="Times New Roman" w:cs="Times New Roman"/>
-                      <w:sz w:val="20"/>
-                      <w:szCs w:val="20"/>
-                    </w:rPr>
-                    <w:t>9</w:t>
+                    <w:t>89</w:t>
                   </w:r>
                 </w:p>
               </w:tc>
@@ -11045,15 +10394,7 @@
                       <w:sz w:val="20"/>
                       <w:szCs w:val="20"/>
                     </w:rPr>
-                    <w:t>9</w:t>
-                  </w:r>
-                  <w:r>
-                    <w:rPr>
-                      <w:rFonts w:ascii="Times New Roman" w:eastAsiaTheme="minorEastAsia" w:hAnsi="Times New Roman" w:cs="Times New Roman"/>
-                      <w:sz w:val="20"/>
-                      <w:szCs w:val="20"/>
-                    </w:rPr>
-                    <w:t>0</w:t>
+                    <w:t>90</w:t>
                   </w:r>
                 </w:p>
               </w:tc>
@@ -11084,15 +10425,7 @@
                       <w:sz w:val="20"/>
                       <w:szCs w:val="20"/>
                     </w:rPr>
-                    <w:t>9</w:t>
-                  </w:r>
-                  <w:r>
-                    <w:rPr>
-                      <w:rFonts w:ascii="Times New Roman" w:eastAsiaTheme="minorEastAsia" w:hAnsi="Times New Roman" w:cs="Times New Roman"/>
-                      <w:sz w:val="20"/>
-                      <w:szCs w:val="20"/>
-                    </w:rPr>
-                    <w:t>1</w:t>
+                    <w:t>91</w:t>
                   </w:r>
                 </w:p>
               </w:tc>
@@ -11123,15 +10456,7 @@
                       <w:sz w:val="20"/>
                       <w:szCs w:val="20"/>
                     </w:rPr>
-                    <w:t>9</w:t>
-                  </w:r>
-                  <w:r>
-                    <w:rPr>
-                      <w:rFonts w:ascii="Times New Roman" w:eastAsiaTheme="minorEastAsia" w:hAnsi="Times New Roman" w:cs="Times New Roman"/>
-                      <w:sz w:val="20"/>
-                      <w:szCs w:val="20"/>
-                    </w:rPr>
-                    <w:t>2</w:t>
+                    <w:t>92</w:t>
                   </w:r>
                 </w:p>
               </w:tc>
@@ -11191,15 +10516,7 @@
                       <w:sz w:val="20"/>
                       <w:szCs w:val="20"/>
                     </w:rPr>
-                    <w:t>10</w:t>
-                  </w:r>
-                  <w:r>
-                    <w:rPr>
-                      <w:rFonts w:ascii="Times New Roman" w:eastAsiaTheme="minorEastAsia" w:hAnsi="Times New Roman" w:cs="Times New Roman"/>
-                      <w:sz w:val="20"/>
-                      <w:szCs w:val="20"/>
-                    </w:rPr>
-                    <w:t>9</w:t>
+                    <w:t>109</w:t>
                   </w:r>
                 </w:p>
               </w:tc>
@@ -11860,15 +11177,7 @@
                       <w:sz w:val="20"/>
                       <w:szCs w:val="20"/>
                     </w:rPr>
-                    <w:t>95</w:t>
-                  </w:r>
-                  <w:r>
-                    <w:rPr>
-                      <w:rFonts w:ascii="Times New Roman" w:eastAsiaTheme="minorEastAsia" w:hAnsi="Times New Roman" w:cs="Times New Roman"/>
-                      <w:sz w:val="20"/>
-                      <w:szCs w:val="20"/>
-                    </w:rPr>
-                    <w:t>9</w:t>
+                    <w:t>959</w:t>
                   </w:r>
                 </w:p>
               </w:tc>
@@ -13404,18 +12713,7 @@
                     <w:sz w:val="20"/>
                     <w:szCs w:val="20"/>
                   </w:rPr>
-                  <m:t>=</m:t>
-                </m:r>
-                <m:r>
-                  <m:rPr>
-                    <m:sty m:val="p"/>
-                  </m:rPr>
-                  <w:rPr>
-                    <w:rFonts w:ascii="Cambria Math" w:hAnsi="Cambria Math"/>
-                    <w:sz w:val="20"/>
-                    <w:szCs w:val="20"/>
-                  </w:rPr>
-                  <m:t>32</m:t>
+                  <m:t>=32</m:t>
                 </m:r>
                 <m:func>
                   <m:funcPr>
@@ -13500,18 +12798,7 @@
                     <w:sz w:val="20"/>
                     <w:szCs w:val="20"/>
                   </w:rPr>
-                  <m:t>=</m:t>
-                </m:r>
-                <m:r>
-                  <m:rPr>
-                    <m:sty m:val="p"/>
-                  </m:rPr>
-                  <w:rPr>
-                    <w:rFonts w:ascii="Cambria Math" w:hAnsi="Cambria Math"/>
-                    <w:sz w:val="20"/>
-                    <w:szCs w:val="20"/>
-                  </w:rPr>
-                  <m:t>160</m:t>
+                  <m:t>=160</m:t>
                 </m:r>
               </m:oMath>
             </m:oMathPara>
@@ -13717,18 +13004,7 @@
                     <w:sz w:val="20"/>
                     <w:szCs w:val="20"/>
                   </w:rPr>
-                  <m:t>=</m:t>
-                </m:r>
-                <m:r>
-                  <m:rPr>
-                    <m:sty m:val="p"/>
-                  </m:rPr>
-                  <w:rPr>
-                    <w:rFonts w:ascii="Cambria Math" w:hAnsi="Cambria Math"/>
-                    <w:sz w:val="20"/>
-                    <w:szCs w:val="20"/>
-                  </w:rPr>
-                  <m:t>80</m:t>
+                  <m:t>=80</m:t>
                 </m:r>
               </m:oMath>
             </m:oMathPara>
@@ -13835,29 +13111,7 @@
                     <w:sz w:val="20"/>
                     <w:szCs w:val="20"/>
                   </w:rPr>
-                  <m:t>=3</m:t>
-                </m:r>
-                <m:r>
-                  <m:rPr>
-                    <m:sty m:val="p"/>
-                  </m:rPr>
-                  <w:rPr>
-                    <w:rFonts w:ascii="Cambria Math" w:hAnsi="Cambria Math"/>
-                    <w:sz w:val="20"/>
-                    <w:szCs w:val="20"/>
-                  </w:rPr>
-                  <m:t>0</m:t>
-                </m:r>
-                <m:r>
-                  <m:rPr>
-                    <m:sty m:val="p"/>
-                  </m:rPr>
-                  <w:rPr>
-                    <w:rFonts w:ascii="Cambria Math" w:hAnsi="Cambria Math"/>
-                    <w:sz w:val="20"/>
-                    <w:szCs w:val="20"/>
-                  </w:rPr>
-                  <m:t>*</m:t>
+                  <m:t>=30*</m:t>
                 </m:r>
                 <m:r>
                   <m:rPr>
@@ -13904,29 +13158,7 @@
                     <w:sz w:val="20"/>
                     <w:szCs w:val="20"/>
                   </w:rPr>
-                  <m:t>+</m:t>
-                </m:r>
-                <m:r>
-                  <m:rPr>
-                    <m:sty m:val="p"/>
-                  </m:rPr>
-                  <w:rPr>
-                    <w:rFonts w:ascii="Cambria Math" w:hAnsi="Cambria Math"/>
-                    <w:sz w:val="20"/>
-                    <w:szCs w:val="20"/>
-                  </w:rPr>
-                  <m:t>32</m:t>
-                </m:r>
-                <m:r>
-                  <m:rPr>
-                    <m:sty m:val="p"/>
-                  </m:rPr>
-                  <w:rPr>
-                    <w:rFonts w:ascii="Cambria Math" w:hAnsi="Cambria Math"/>
-                    <w:sz w:val="20"/>
-                    <w:szCs w:val="20"/>
-                  </w:rPr>
-                  <m:t>*A</m:t>
+                  <m:t>+32*A</m:t>
                 </m:r>
                 <m:d>
                   <m:dPr>
@@ -13948,18 +13180,7 @@
                         <w:sz w:val="20"/>
                         <w:szCs w:val="20"/>
                       </w:rPr>
-                      <m:t>3</m:t>
-                    </m:r>
-                    <m:r>
-                      <m:rPr>
-                        <m:sty m:val="p"/>
-                      </m:rPr>
-                      <w:rPr>
-                        <w:rFonts w:ascii="Cambria Math" w:hAnsi="Cambria Math"/>
-                        <w:sz w:val="20"/>
-                        <w:szCs w:val="20"/>
-                      </w:rPr>
-                      <m:t>0</m:t>
+                      <m:t>30</m:t>
                     </m:r>
                   </m:e>
                 </m:d>
@@ -13972,40 +13193,7 @@
                     <w:sz w:val="20"/>
                     <w:szCs w:val="20"/>
                   </w:rPr>
-                  <m:t>=3</m:t>
-                </m:r>
-                <m:r>
-                  <m:rPr>
-                    <m:sty m:val="p"/>
-                  </m:rPr>
-                  <w:rPr>
-                    <w:rFonts w:ascii="Cambria Math" w:hAnsi="Cambria Math"/>
-                    <w:sz w:val="20"/>
-                    <w:szCs w:val="20"/>
-                  </w:rPr>
-                  <m:t>0</m:t>
-                </m:r>
-                <m:r>
-                  <m:rPr>
-                    <m:sty m:val="p"/>
-                  </m:rPr>
-                  <w:rPr>
-                    <w:rFonts w:ascii="Cambria Math" w:hAnsi="Cambria Math"/>
-                    <w:sz w:val="20"/>
-                    <w:szCs w:val="20"/>
-                  </w:rPr>
-                  <m:t>*</m:t>
-                </m:r>
-                <m:r>
-                  <m:rPr>
-                    <m:sty m:val="p"/>
-                  </m:rPr>
-                  <w:rPr>
-                    <w:rFonts w:ascii="Cambria Math" w:hAnsi="Cambria Math"/>
-                    <w:sz w:val="20"/>
-                    <w:szCs w:val="20"/>
-                  </w:rPr>
-                  <m:t>160</m:t>
+                  <m:t>=30*160</m:t>
                 </m:r>
                 <m:r>
                   <m:rPr>
@@ -14016,29 +13204,7 @@
                     <w:sz w:val="20"/>
                     <w:szCs w:val="20"/>
                   </w:rPr>
-                  <m:t xml:space="preserve">+ </m:t>
-                </m:r>
-                <m:r>
-                  <m:rPr>
-                    <m:sty m:val="p"/>
-                  </m:rPr>
-                  <w:rPr>
-                    <w:rFonts w:ascii="Cambria Math" w:eastAsiaTheme="minorEastAsia" w:hAnsi="Cambria Math"/>
-                    <w:sz w:val="20"/>
-                    <w:szCs w:val="20"/>
-                  </w:rPr>
-                  <m:t>32</m:t>
-                </m:r>
-                <m:r>
-                  <m:rPr>
-                    <m:sty m:val="p"/>
-                  </m:rPr>
-                  <w:rPr>
-                    <w:rFonts w:ascii="Cambria Math" w:eastAsiaTheme="minorEastAsia" w:hAnsi="Cambria Math"/>
-                    <w:sz w:val="20"/>
-                    <w:szCs w:val="20"/>
-                  </w:rPr>
-                  <m:t>*</m:t>
+                  <m:t>+ 32*</m:t>
                 </m:r>
                 <m:r>
                   <m:rPr>
@@ -14060,62 +13226,7 @@
                     <w:sz w:val="20"/>
                     <w:szCs w:val="20"/>
                   </w:rPr>
-                  <m:t>=</m:t>
-                </m:r>
-                <m:r>
-                  <m:rPr>
-                    <m:sty m:val="p"/>
-                  </m:rPr>
-                  <w:rPr>
-                    <w:rFonts w:ascii="Cambria Math" w:eastAsiaTheme="minorEastAsia" w:hAnsi="Cambria Math"/>
-                    <w:sz w:val="20"/>
-                    <w:szCs w:val="20"/>
-                  </w:rPr>
-                  <m:t>4800</m:t>
-                </m:r>
-                <m:r>
-                  <m:rPr>
-                    <m:sty m:val="p"/>
-                  </m:rPr>
-                  <w:rPr>
-                    <w:rFonts w:ascii="Cambria Math" w:eastAsiaTheme="minorEastAsia" w:hAnsi="Cambria Math"/>
-                    <w:sz w:val="20"/>
-                    <w:szCs w:val="20"/>
-                  </w:rPr>
-                  <m:t>+</m:t>
-                </m:r>
-                <m:r>
-                  <m:rPr>
-                    <m:sty m:val="p"/>
-                  </m:rPr>
-                  <w:rPr>
-                    <w:rFonts w:ascii="Cambria Math" w:eastAsiaTheme="minorEastAsia" w:hAnsi="Cambria Math"/>
-                    <w:sz w:val="20"/>
-                    <w:szCs w:val="20"/>
-                  </w:rPr>
-                  <m:t>27840</m:t>
-                </m:r>
-                <m:r>
-                  <m:rPr>
-                    <m:sty m:val="p"/>
-                  </m:rPr>
-                  <w:rPr>
-                    <w:rFonts w:ascii="Cambria Math" w:eastAsiaTheme="minorEastAsia" w:hAnsi="Cambria Math"/>
-                    <w:sz w:val="20"/>
-                    <w:szCs w:val="20"/>
-                  </w:rPr>
-                  <m:t>=</m:t>
-                </m:r>
-                <m:r>
-                  <m:rPr>
-                    <m:sty m:val="p"/>
-                  </m:rPr>
-                  <w:rPr>
-                    <w:rFonts w:ascii="Cambria Math" w:eastAsiaTheme="minorEastAsia" w:hAnsi="Cambria Math"/>
-                    <w:sz w:val="20"/>
-                    <w:szCs w:val="20"/>
-                  </w:rPr>
-                  <m:t>32640</m:t>
+                  <m:t>=4800+27840=32640</m:t>
                 </m:r>
               </m:oMath>
             </m:oMathPara>
@@ -14179,29 +13290,7 @@
                     <w:sz w:val="20"/>
                     <w:szCs w:val="20"/>
                   </w:rPr>
-                  <m:t>=3</m:t>
-                </m:r>
-                <m:r>
-                  <m:rPr>
-                    <m:sty m:val="p"/>
-                  </m:rPr>
-                  <w:rPr>
-                    <w:rFonts w:ascii="Cambria Math" w:hAnsi="Cambria Math"/>
-                    <w:sz w:val="20"/>
-                    <w:szCs w:val="20"/>
-                  </w:rPr>
-                  <m:t>0</m:t>
-                </m:r>
-                <m:r>
-                  <m:rPr>
-                    <m:sty m:val="p"/>
-                  </m:rPr>
-                  <w:rPr>
-                    <w:rFonts w:ascii="Cambria Math" w:hAnsi="Cambria Math"/>
-                    <w:sz w:val="20"/>
-                    <w:szCs w:val="20"/>
-                  </w:rPr>
-                  <m:t>*</m:t>
+                  <m:t>=30*</m:t>
                 </m:r>
                 <m:r>
                   <m:rPr>
@@ -14245,29 +13334,7 @@
                     <w:sz w:val="20"/>
                     <w:szCs w:val="20"/>
                   </w:rPr>
-                  <m:t>+</m:t>
-                </m:r>
-                <m:r>
-                  <m:rPr>
-                    <m:sty m:val="p"/>
-                  </m:rPr>
-                  <w:rPr>
-                    <w:rFonts w:ascii="Cambria Math" w:hAnsi="Cambria Math"/>
-                    <w:sz w:val="20"/>
-                    <w:szCs w:val="20"/>
-                  </w:rPr>
-                  <m:t>32</m:t>
-                </m:r>
-                <m:r>
-                  <m:rPr>
-                    <m:sty m:val="p"/>
-                  </m:rPr>
-                  <w:rPr>
-                    <w:rFonts w:ascii="Cambria Math" w:hAnsi="Cambria Math"/>
-                    <w:sz w:val="20"/>
-                    <w:szCs w:val="20"/>
-                  </w:rPr>
-                  <m:t>*M</m:t>
+                  <m:t>+32*M</m:t>
                 </m:r>
                 <m:d>
                   <m:dPr>
@@ -14289,18 +13356,7 @@
                         <w:sz w:val="20"/>
                         <w:szCs w:val="20"/>
                       </w:rPr>
-                      <m:t>3</m:t>
-                    </m:r>
-                    <m:r>
-                      <m:rPr>
-                        <m:sty m:val="p"/>
-                      </m:rPr>
-                      <w:rPr>
-                        <w:rFonts w:ascii="Cambria Math" w:hAnsi="Cambria Math"/>
-                        <w:sz w:val="20"/>
-                        <w:szCs w:val="20"/>
-                      </w:rPr>
-                      <m:t>0</m:t>
+                      <m:t>30</m:t>
                     </m:r>
                   </m:e>
                 </m:d>
@@ -14313,62 +13369,7 @@
                     <w:sz w:val="20"/>
                     <w:szCs w:val="20"/>
                   </w:rPr>
-                  <m:t>+</m:t>
-                </m:r>
-                <m:r>
-                  <m:rPr>
-                    <m:sty m:val="p"/>
-                  </m:rPr>
-                  <w:rPr>
-                    <w:rFonts w:ascii="Cambria Math" w:hAnsi="Cambria Math"/>
-                    <w:sz w:val="20"/>
-                    <w:szCs w:val="20"/>
-                  </w:rPr>
-                  <m:t>960</m:t>
-                </m:r>
-                <m:r>
-                  <m:rPr>
-                    <m:sty m:val="p"/>
-                  </m:rPr>
-                  <w:rPr>
-                    <w:rFonts w:ascii="Cambria Math" w:hAnsi="Cambria Math"/>
-                    <w:sz w:val="20"/>
-                    <w:szCs w:val="20"/>
-                  </w:rPr>
-                  <m:t>=3</m:t>
-                </m:r>
-                <m:r>
-                  <m:rPr>
-                    <m:sty m:val="p"/>
-                  </m:rPr>
-                  <w:rPr>
-                    <w:rFonts w:ascii="Cambria Math" w:hAnsi="Cambria Math"/>
-                    <w:sz w:val="20"/>
-                    <w:szCs w:val="20"/>
-                  </w:rPr>
-                  <m:t>0</m:t>
-                </m:r>
-                <m:r>
-                  <m:rPr>
-                    <m:sty m:val="p"/>
-                  </m:rPr>
-                  <w:rPr>
-                    <w:rFonts w:ascii="Cambria Math" w:hAnsi="Cambria Math"/>
-                    <w:sz w:val="20"/>
-                    <w:szCs w:val="20"/>
-                  </w:rPr>
-                  <m:t>*</m:t>
-                </m:r>
-                <m:r>
-                  <m:rPr>
-                    <m:sty m:val="p"/>
-                  </m:rPr>
-                  <w:rPr>
-                    <w:rFonts w:ascii="Cambria Math" w:hAnsi="Cambria Math"/>
-                    <w:sz w:val="20"/>
-                    <w:szCs w:val="20"/>
-                  </w:rPr>
-                  <m:t>80</m:t>
+                  <m:t>+960=30*80</m:t>
                 </m:r>
                 <m:r>
                   <m:rPr>
@@ -14379,84 +13380,7 @@
                     <w:sz w:val="20"/>
                     <w:szCs w:val="20"/>
                   </w:rPr>
-                  <m:t xml:space="preserve">+ </m:t>
-                </m:r>
-                <m:r>
-                  <m:rPr>
-                    <m:sty m:val="p"/>
-                  </m:rPr>
-                  <w:rPr>
-                    <w:rFonts w:ascii="Cambria Math" w:eastAsiaTheme="minorEastAsia" w:hAnsi="Cambria Math"/>
-                    <w:sz w:val="20"/>
-                    <w:szCs w:val="20"/>
-                  </w:rPr>
-                  <m:t>32</m:t>
-                </m:r>
-                <m:r>
-                  <m:rPr>
-                    <m:sty m:val="p"/>
-                  </m:rPr>
-                  <w:rPr>
-                    <w:rFonts w:ascii="Cambria Math" w:eastAsiaTheme="minorEastAsia" w:hAnsi="Cambria Math"/>
-                    <w:sz w:val="20"/>
-                    <w:szCs w:val="20"/>
-                  </w:rPr>
-                  <m:t xml:space="preserve"> * 9</m:t>
-                </m:r>
-                <m:r>
-                  <m:rPr>
-                    <m:sty m:val="p"/>
-                  </m:rPr>
-                  <w:rPr>
-                    <w:rFonts w:ascii="Cambria Math" w:eastAsiaTheme="minorEastAsia" w:hAnsi="Cambria Math"/>
-                    <w:sz w:val="20"/>
-                    <w:szCs w:val="20"/>
-                  </w:rPr>
-                  <m:t>00</m:t>
-                </m:r>
-                <m:r>
-                  <m:rPr>
-                    <m:sty m:val="p"/>
-                  </m:rPr>
-                  <w:rPr>
-                    <w:rFonts w:ascii="Cambria Math" w:eastAsiaTheme="minorEastAsia" w:hAnsi="Cambria Math"/>
-                    <w:sz w:val="20"/>
-                    <w:szCs w:val="20"/>
-                  </w:rPr>
-                  <m:t>+</m:t>
-                </m:r>
-                <m:r>
-                  <m:rPr>
-                    <m:sty m:val="p"/>
-                  </m:rPr>
-                  <w:rPr>
-                    <w:rFonts w:ascii="Cambria Math" w:eastAsiaTheme="minorEastAsia" w:hAnsi="Cambria Math"/>
-                    <w:sz w:val="20"/>
-                    <w:szCs w:val="20"/>
-                  </w:rPr>
-                  <m:t>960</m:t>
-                </m:r>
-                <m:r>
-                  <m:rPr>
-                    <m:sty m:val="p"/>
-                  </m:rPr>
-                  <w:rPr>
-                    <w:rFonts w:ascii="Cambria Math" w:eastAsiaTheme="minorEastAsia" w:hAnsi="Cambria Math"/>
-                    <w:sz w:val="20"/>
-                    <w:szCs w:val="20"/>
-                  </w:rPr>
-                  <m:t xml:space="preserve">= </m:t>
-                </m:r>
-                <m:r>
-                  <m:rPr>
-                    <m:sty m:val="p"/>
-                  </m:rPr>
-                  <w:rPr>
-                    <w:rFonts w:ascii="Cambria Math" w:eastAsiaTheme="minorEastAsia" w:hAnsi="Cambria Math"/>
-                    <w:sz w:val="20"/>
-                    <w:szCs w:val="20"/>
-                  </w:rPr>
-                  <m:t>32160</m:t>
+                  <m:t>+ 32 * 900+960= 32160</m:t>
                 </m:r>
               </m:oMath>
             </m:oMathPara>
@@ -14711,19 +13635,7 @@
                     <w:szCs w:val="20"/>
                     <w:lang w:val="en-US"/>
                   </w:rPr>
-                  <m:t>=</m:t>
-                </m:r>
-                <m:r>
-                  <m:rPr>
-                    <m:sty m:val="p"/>
-                  </m:rPr>
-                  <w:rPr>
-                    <w:rFonts w:ascii="Cambria Math" w:hAnsi="Cambria Math"/>
-                    <w:sz w:val="20"/>
-                    <w:szCs w:val="20"/>
-                    <w:lang w:val="en-US"/>
-                  </w:rPr>
-                  <m:t>28,21</m:t>
+                  <m:t>=28,21</m:t>
                 </m:r>
               </m:oMath>
             </m:oMathPara>
@@ -14913,19 +13825,7 @@
                     <w:szCs w:val="20"/>
                     <w:lang w:val="en-US"/>
                   </w:rPr>
-                  <m:t>=</m:t>
-                </m:r>
-                <m:r>
-                  <m:rPr>
-                    <m:sty m:val="p"/>
-                  </m:rPr>
-                  <w:rPr>
-                    <w:rFonts w:ascii="Cambria Math" w:hAnsi="Cambria Math"/>
-                    <w:sz w:val="20"/>
-                    <w:szCs w:val="20"/>
-                    <w:lang w:val="en-US"/>
-                  </w:rPr>
-                  <m:t>28,66</m:t>
+                  <m:t>=28,66</m:t>
                 </m:r>
               </m:oMath>
             </m:oMathPara>
@@ -14956,6 +13856,1951 @@
         </w:tc>
       </w:tr>
     </w:tbl>
+    <w:p/>
+    <w:p>
+      <w:pPr>
+        <w:rPr>
+          <w:lang w:val="en-US"/>
+        </w:rPr>
+      </w:pPr>
+      <w:r>
+        <w:t>Код программы</w:t>
+      </w:r>
+      <w:r>
+        <w:rPr>
+          <w:lang w:val="en-US"/>
+        </w:rPr>
+        <w:t>:</w:t>
+      </w:r>
+    </w:p>
+    <w:p>
+      <w:pPr>
+        <w:autoSpaceDE w:val="0"/>
+        <w:autoSpaceDN w:val="0"/>
+        <w:adjustRightInd w:val="0"/>
+        <w:spacing w:after="0" w:line="240" w:lineRule="auto"/>
+        <w:rPr>
+          <w:rFonts w:ascii="Courier New" w:hAnsi="Courier New" w:cs="Courier New"/>
+          <w:sz w:val="24"/>
+          <w:szCs w:val="24"/>
+          <w:lang w:val="en-US"/>
+        </w:rPr>
+      </w:pPr>
+      <w:proofErr w:type="spellStart"/>
+      <w:r>
+        <w:rPr>
+          <w:rFonts w:ascii="Courier New" w:hAnsi="Courier New" w:cs="Courier New"/>
+          <w:color w:val="000000"/>
+          <w:sz w:val="26"/>
+          <w:szCs w:val="26"/>
+          <w:lang w:val="en-US"/>
+        </w:rPr>
+        <w:lastRenderedPageBreak/>
+        <w:t>clc</w:t>
+      </w:r>
+      <w:proofErr w:type="spellEnd"/>
+    </w:p>
+    <w:p>
+      <w:pPr>
+        <w:autoSpaceDE w:val="0"/>
+        <w:autoSpaceDN w:val="0"/>
+        <w:adjustRightInd w:val="0"/>
+        <w:spacing w:after="0" w:line="240" w:lineRule="auto"/>
+        <w:rPr>
+          <w:rFonts w:ascii="Courier New" w:hAnsi="Courier New" w:cs="Courier New"/>
+          <w:sz w:val="24"/>
+          <w:szCs w:val="24"/>
+          <w:lang w:val="en-US"/>
+        </w:rPr>
+      </w:pPr>
+      <w:r>
+        <w:rPr>
+          <w:rFonts w:ascii="Courier New" w:hAnsi="Courier New" w:cs="Courier New"/>
+          <w:color w:val="0000FF"/>
+          <w:sz w:val="26"/>
+          <w:szCs w:val="26"/>
+          <w:lang w:val="en-US"/>
+        </w:rPr>
+        <w:t>global</w:t>
+      </w:r>
+      <w:r>
+        <w:rPr>
+          <w:rFonts w:ascii="Courier New" w:hAnsi="Courier New" w:cs="Courier New"/>
+          <w:color w:val="000000"/>
+          <w:sz w:val="26"/>
+          <w:szCs w:val="26"/>
+          <w:lang w:val="en-US"/>
+        </w:rPr>
+        <w:t xml:space="preserve"> a;</w:t>
+      </w:r>
+    </w:p>
+    <w:p>
+      <w:pPr>
+        <w:autoSpaceDE w:val="0"/>
+        <w:autoSpaceDN w:val="0"/>
+        <w:adjustRightInd w:val="0"/>
+        <w:spacing w:after="0" w:line="240" w:lineRule="auto"/>
+        <w:rPr>
+          <w:rFonts w:ascii="Courier New" w:hAnsi="Courier New" w:cs="Courier New"/>
+          <w:sz w:val="24"/>
+          <w:szCs w:val="24"/>
+          <w:lang w:val="en-US"/>
+        </w:rPr>
+      </w:pPr>
+      <w:r>
+        <w:rPr>
+          <w:rFonts w:ascii="Courier New" w:hAnsi="Courier New" w:cs="Courier New"/>
+          <w:color w:val="0000FF"/>
+          <w:sz w:val="26"/>
+          <w:szCs w:val="26"/>
+          <w:lang w:val="en-US"/>
+        </w:rPr>
+        <w:t>global</w:t>
+      </w:r>
+      <w:r>
+        <w:rPr>
+          <w:rFonts w:ascii="Courier New" w:hAnsi="Courier New" w:cs="Courier New"/>
+          <w:color w:val="000000"/>
+          <w:sz w:val="26"/>
+          <w:szCs w:val="26"/>
+          <w:lang w:val="en-US"/>
+        </w:rPr>
+        <w:t xml:space="preserve"> m;</w:t>
+      </w:r>
+    </w:p>
+    <w:p>
+      <w:pPr>
+        <w:autoSpaceDE w:val="0"/>
+        <w:autoSpaceDN w:val="0"/>
+        <w:adjustRightInd w:val="0"/>
+        <w:spacing w:after="0" w:line="240" w:lineRule="auto"/>
+        <w:rPr>
+          <w:rFonts w:ascii="Courier New" w:hAnsi="Courier New" w:cs="Courier New"/>
+          <w:sz w:val="24"/>
+          <w:szCs w:val="24"/>
+          <w:lang w:val="en-US"/>
+        </w:rPr>
+      </w:pPr>
+      <w:r>
+        <w:rPr>
+          <w:rFonts w:ascii="Courier New" w:hAnsi="Courier New" w:cs="Courier New"/>
+          <w:color w:val="000000"/>
+          <w:sz w:val="26"/>
+          <w:szCs w:val="26"/>
+          <w:lang w:val="en-US"/>
+        </w:rPr>
+        <w:t>a = 0;</w:t>
+      </w:r>
+    </w:p>
+    <w:p>
+      <w:pPr>
+        <w:autoSpaceDE w:val="0"/>
+        <w:autoSpaceDN w:val="0"/>
+        <w:adjustRightInd w:val="0"/>
+        <w:spacing w:after="0" w:line="240" w:lineRule="auto"/>
+        <w:rPr>
+          <w:rFonts w:ascii="Courier New" w:hAnsi="Courier New" w:cs="Courier New"/>
+          <w:sz w:val="24"/>
+          <w:szCs w:val="24"/>
+          <w:lang w:val="en-US"/>
+        </w:rPr>
+      </w:pPr>
+      <w:r>
+        <w:rPr>
+          <w:rFonts w:ascii="Courier New" w:hAnsi="Courier New" w:cs="Courier New"/>
+          <w:color w:val="000000"/>
+          <w:sz w:val="26"/>
+          <w:szCs w:val="26"/>
+          <w:lang w:val="en-US"/>
+        </w:rPr>
+        <w:t>m = 0;</w:t>
+      </w:r>
+    </w:p>
+    <w:p>
+      <w:pPr>
+        <w:autoSpaceDE w:val="0"/>
+        <w:autoSpaceDN w:val="0"/>
+        <w:adjustRightInd w:val="0"/>
+        <w:spacing w:after="0" w:line="240" w:lineRule="auto"/>
+        <w:rPr>
+          <w:rFonts w:ascii="Courier New" w:hAnsi="Courier New" w:cs="Courier New"/>
+          <w:sz w:val="24"/>
+          <w:szCs w:val="24"/>
+          <w:lang w:val="en-US"/>
+        </w:rPr>
+      </w:pPr>
+      <w:r>
+        <w:rPr>
+          <w:rFonts w:ascii="Courier New" w:hAnsi="Courier New" w:cs="Courier New"/>
+          <w:color w:val="000000"/>
+          <w:sz w:val="26"/>
+          <w:szCs w:val="26"/>
+          <w:lang w:val="en-US"/>
+        </w:rPr>
+        <w:t>N = 960;</w:t>
+      </w:r>
+    </w:p>
+    <w:p>
+      <w:pPr>
+        <w:autoSpaceDE w:val="0"/>
+        <w:autoSpaceDN w:val="0"/>
+        <w:adjustRightInd w:val="0"/>
+        <w:spacing w:after="0" w:line="240" w:lineRule="auto"/>
+        <w:rPr>
+          <w:rFonts w:ascii="Courier New" w:hAnsi="Courier New" w:cs="Courier New"/>
+          <w:sz w:val="24"/>
+          <w:szCs w:val="24"/>
+          <w:lang w:val="en-US"/>
+        </w:rPr>
+      </w:pPr>
+      <w:r>
+        <w:rPr>
+          <w:rFonts w:ascii="Courier New" w:hAnsi="Courier New" w:cs="Courier New"/>
+          <w:color w:val="000000"/>
+          <w:sz w:val="26"/>
+          <w:szCs w:val="26"/>
+          <w:lang w:val="en-US"/>
+        </w:rPr>
+        <w:t>N1 = 32;</w:t>
+      </w:r>
+    </w:p>
+    <w:p>
+      <w:pPr>
+        <w:autoSpaceDE w:val="0"/>
+        <w:autoSpaceDN w:val="0"/>
+        <w:adjustRightInd w:val="0"/>
+        <w:spacing w:after="0" w:line="240" w:lineRule="auto"/>
+        <w:rPr>
+          <w:rFonts w:ascii="Courier New" w:hAnsi="Courier New" w:cs="Courier New"/>
+          <w:sz w:val="24"/>
+          <w:szCs w:val="24"/>
+          <w:lang w:val="en-US"/>
+        </w:rPr>
+      </w:pPr>
+      <w:r>
+        <w:rPr>
+          <w:rFonts w:ascii="Courier New" w:hAnsi="Courier New" w:cs="Courier New"/>
+          <w:color w:val="000000"/>
+          <w:sz w:val="26"/>
+          <w:szCs w:val="26"/>
+          <w:lang w:val="en-US"/>
+        </w:rPr>
+        <w:t>N2 = 30;</w:t>
+      </w:r>
+    </w:p>
+    <w:p>
+      <w:pPr>
+        <w:autoSpaceDE w:val="0"/>
+        <w:autoSpaceDN w:val="0"/>
+        <w:adjustRightInd w:val="0"/>
+        <w:spacing w:after="0" w:line="240" w:lineRule="auto"/>
+        <w:rPr>
+          <w:rFonts w:ascii="Courier New" w:hAnsi="Courier New" w:cs="Courier New"/>
+          <w:sz w:val="24"/>
+          <w:szCs w:val="24"/>
+          <w:lang w:val="en-US"/>
+        </w:rPr>
+      </w:pPr>
+      <w:proofErr w:type="gramStart"/>
+      <w:r>
+        <w:rPr>
+          <w:rFonts w:ascii="Courier New" w:hAnsi="Courier New" w:cs="Courier New"/>
+          <w:color w:val="000000"/>
+          <w:sz w:val="26"/>
+          <w:szCs w:val="26"/>
+          <w:lang w:val="en-US"/>
+        </w:rPr>
+        <w:t>Y  =</w:t>
+      </w:r>
+      <w:proofErr w:type="gramEnd"/>
+      <w:r>
+        <w:rPr>
+          <w:rFonts w:ascii="Courier New" w:hAnsi="Courier New" w:cs="Courier New"/>
+          <w:color w:val="000000"/>
+          <w:sz w:val="26"/>
+          <w:szCs w:val="26"/>
+          <w:lang w:val="en-US"/>
+        </w:rPr>
+        <w:t xml:space="preserve"> zeros(N1, N2);</w:t>
+      </w:r>
+    </w:p>
+    <w:p>
+      <w:pPr>
+        <w:autoSpaceDE w:val="0"/>
+        <w:autoSpaceDN w:val="0"/>
+        <w:adjustRightInd w:val="0"/>
+        <w:spacing w:after="0" w:line="240" w:lineRule="auto"/>
+        <w:rPr>
+          <w:rFonts w:ascii="Courier New" w:hAnsi="Courier New" w:cs="Courier New"/>
+          <w:sz w:val="24"/>
+          <w:szCs w:val="24"/>
+          <w:lang w:val="en-US"/>
+        </w:rPr>
+      </w:pPr>
+      <w:r>
+        <w:rPr>
+          <w:rFonts w:ascii="Courier New" w:hAnsi="Courier New" w:cs="Courier New"/>
+          <w:color w:val="000000"/>
+          <w:sz w:val="26"/>
+          <w:szCs w:val="26"/>
+          <w:lang w:val="en-US"/>
+        </w:rPr>
+        <w:t>f = 100;</w:t>
+      </w:r>
+    </w:p>
+    <w:p>
+      <w:pPr>
+        <w:autoSpaceDE w:val="0"/>
+        <w:autoSpaceDN w:val="0"/>
+        <w:adjustRightInd w:val="0"/>
+        <w:spacing w:after="0" w:line="240" w:lineRule="auto"/>
+        <w:rPr>
+          <w:rFonts w:ascii="Courier New" w:hAnsi="Courier New" w:cs="Courier New"/>
+          <w:sz w:val="24"/>
+          <w:szCs w:val="24"/>
+          <w:lang w:val="en-US"/>
+        </w:rPr>
+      </w:pPr>
+      <w:proofErr w:type="spellStart"/>
+      <w:r>
+        <w:rPr>
+          <w:rFonts w:ascii="Courier New" w:hAnsi="Courier New" w:cs="Courier New"/>
+          <w:color w:val="000000"/>
+          <w:sz w:val="26"/>
+          <w:szCs w:val="26"/>
+          <w:lang w:val="en-US"/>
+        </w:rPr>
+        <w:t>Fd</w:t>
+      </w:r>
+      <w:proofErr w:type="spellEnd"/>
+      <w:r>
+        <w:rPr>
+          <w:rFonts w:ascii="Courier New" w:hAnsi="Courier New" w:cs="Courier New"/>
+          <w:color w:val="000000"/>
+          <w:sz w:val="26"/>
+          <w:szCs w:val="26"/>
+          <w:lang w:val="en-US"/>
+        </w:rPr>
+        <w:t xml:space="preserve"> = 1000;</w:t>
+      </w:r>
+    </w:p>
+    <w:p>
+      <w:pPr>
+        <w:autoSpaceDE w:val="0"/>
+        <w:autoSpaceDN w:val="0"/>
+        <w:adjustRightInd w:val="0"/>
+        <w:spacing w:after="0" w:line="240" w:lineRule="auto"/>
+        <w:rPr>
+          <w:rFonts w:ascii="Courier New" w:hAnsi="Courier New" w:cs="Courier New"/>
+          <w:sz w:val="24"/>
+          <w:szCs w:val="24"/>
+          <w:lang w:val="en-US"/>
+        </w:rPr>
+      </w:pPr>
+      <w:r>
+        <w:rPr>
+          <w:rFonts w:ascii="Courier New" w:hAnsi="Courier New" w:cs="Courier New"/>
+          <w:color w:val="000000"/>
+          <w:sz w:val="26"/>
+          <w:szCs w:val="26"/>
+          <w:lang w:val="en-US"/>
+        </w:rPr>
+        <w:t>n=</w:t>
+      </w:r>
+      <w:proofErr w:type="gramStart"/>
+      <w:r>
+        <w:rPr>
+          <w:rFonts w:ascii="Courier New" w:hAnsi="Courier New" w:cs="Courier New"/>
+          <w:color w:val="000000"/>
+          <w:sz w:val="26"/>
+          <w:szCs w:val="26"/>
+          <w:lang w:val="en-US"/>
+        </w:rPr>
+        <w:t>0:N</w:t>
+      </w:r>
+      <w:proofErr w:type="gramEnd"/>
+      <w:r>
+        <w:rPr>
+          <w:rFonts w:ascii="Courier New" w:hAnsi="Courier New" w:cs="Courier New"/>
+          <w:color w:val="000000"/>
+          <w:sz w:val="26"/>
+          <w:szCs w:val="26"/>
+          <w:lang w:val="en-US"/>
+        </w:rPr>
+        <w:t>-1;</w:t>
+      </w:r>
+    </w:p>
+    <w:p>
+      <w:pPr>
+        <w:autoSpaceDE w:val="0"/>
+        <w:autoSpaceDN w:val="0"/>
+        <w:adjustRightInd w:val="0"/>
+        <w:spacing w:after="0" w:line="240" w:lineRule="auto"/>
+        <w:rPr>
+          <w:rFonts w:ascii="Courier New" w:hAnsi="Courier New" w:cs="Courier New"/>
+          <w:sz w:val="24"/>
+          <w:szCs w:val="24"/>
+          <w:lang w:val="en-US"/>
+        </w:rPr>
+      </w:pPr>
+      <w:r>
+        <w:rPr>
+          <w:rFonts w:ascii="Courier New" w:hAnsi="Courier New" w:cs="Courier New"/>
+          <w:color w:val="000000"/>
+          <w:sz w:val="26"/>
+          <w:szCs w:val="26"/>
+          <w:lang w:val="en-US"/>
+        </w:rPr>
+        <w:t xml:space="preserve"> </w:t>
+      </w:r>
+    </w:p>
+    <w:p>
+      <w:pPr>
+        <w:autoSpaceDE w:val="0"/>
+        <w:autoSpaceDN w:val="0"/>
+        <w:adjustRightInd w:val="0"/>
+        <w:spacing w:after="0" w:line="240" w:lineRule="auto"/>
+        <w:rPr>
+          <w:rFonts w:ascii="Courier New" w:hAnsi="Courier New" w:cs="Courier New"/>
+          <w:sz w:val="24"/>
+          <w:szCs w:val="24"/>
+          <w:lang w:val="en-US"/>
+        </w:rPr>
+      </w:pPr>
+      <w:r>
+        <w:rPr>
+          <w:rFonts w:ascii="Courier New" w:hAnsi="Courier New" w:cs="Courier New"/>
+          <w:color w:val="000000"/>
+          <w:sz w:val="26"/>
+          <w:szCs w:val="26"/>
+          <w:lang w:val="en-US"/>
+        </w:rPr>
+        <w:t>X = sin(2*pi*f*n/</w:t>
+      </w:r>
+      <w:proofErr w:type="spellStart"/>
+      <w:r>
+        <w:rPr>
+          <w:rFonts w:ascii="Courier New" w:hAnsi="Courier New" w:cs="Courier New"/>
+          <w:color w:val="000000"/>
+          <w:sz w:val="26"/>
+          <w:szCs w:val="26"/>
+          <w:lang w:val="en-US"/>
+        </w:rPr>
+        <w:t>Fd</w:t>
+      </w:r>
+      <w:proofErr w:type="spellEnd"/>
+      <w:r>
+        <w:rPr>
+          <w:rFonts w:ascii="Courier New" w:hAnsi="Courier New" w:cs="Courier New"/>
+          <w:color w:val="000000"/>
+          <w:sz w:val="26"/>
+          <w:szCs w:val="26"/>
+          <w:lang w:val="en-US"/>
+        </w:rPr>
+        <w:t>);</w:t>
+      </w:r>
+    </w:p>
+    <w:p>
+      <w:pPr>
+        <w:autoSpaceDE w:val="0"/>
+        <w:autoSpaceDN w:val="0"/>
+        <w:adjustRightInd w:val="0"/>
+        <w:spacing w:after="0" w:line="240" w:lineRule="auto"/>
+        <w:rPr>
+          <w:rFonts w:ascii="Courier New" w:hAnsi="Courier New" w:cs="Courier New"/>
+          <w:sz w:val="24"/>
+          <w:szCs w:val="24"/>
+          <w:lang w:val="en-US"/>
+        </w:rPr>
+      </w:pPr>
+      <w:r>
+        <w:rPr>
+          <w:rFonts w:ascii="Courier New" w:hAnsi="Courier New" w:cs="Courier New"/>
+          <w:color w:val="000000"/>
+          <w:sz w:val="26"/>
+          <w:szCs w:val="26"/>
+          <w:lang w:val="en-US"/>
+        </w:rPr>
+        <w:t xml:space="preserve"> </w:t>
+      </w:r>
+    </w:p>
+    <w:p>
+      <w:pPr>
+        <w:autoSpaceDE w:val="0"/>
+        <w:autoSpaceDN w:val="0"/>
+        <w:adjustRightInd w:val="0"/>
+        <w:spacing w:after="0" w:line="240" w:lineRule="auto"/>
+        <w:rPr>
+          <w:rFonts w:ascii="Courier New" w:hAnsi="Courier New" w:cs="Courier New"/>
+          <w:sz w:val="24"/>
+          <w:szCs w:val="24"/>
+          <w:lang w:val="en-US"/>
+        </w:rPr>
+      </w:pPr>
+      <w:proofErr w:type="gramStart"/>
+      <w:r>
+        <w:rPr>
+          <w:rFonts w:ascii="Courier New" w:hAnsi="Courier New" w:cs="Courier New"/>
+          <w:color w:val="000000"/>
+          <w:sz w:val="26"/>
+          <w:szCs w:val="26"/>
+          <w:lang w:val="en-US"/>
+        </w:rPr>
+        <w:t>figure(</w:t>
+      </w:r>
+      <w:proofErr w:type="gramEnd"/>
+      <w:r>
+        <w:rPr>
+          <w:rFonts w:ascii="Courier New" w:hAnsi="Courier New" w:cs="Courier New"/>
+          <w:color w:val="000000"/>
+          <w:sz w:val="26"/>
+          <w:szCs w:val="26"/>
+          <w:lang w:val="en-US"/>
+        </w:rPr>
+        <w:t>1)</w:t>
+      </w:r>
+    </w:p>
+    <w:p>
+      <w:pPr>
+        <w:autoSpaceDE w:val="0"/>
+        <w:autoSpaceDN w:val="0"/>
+        <w:adjustRightInd w:val="0"/>
+        <w:spacing w:after="0" w:line="240" w:lineRule="auto"/>
+        <w:rPr>
+          <w:rFonts w:ascii="Courier New" w:hAnsi="Courier New" w:cs="Courier New"/>
+          <w:sz w:val="24"/>
+          <w:szCs w:val="24"/>
+          <w:lang w:val="en-US"/>
+        </w:rPr>
+      </w:pPr>
+      <w:proofErr w:type="gramStart"/>
+      <w:r>
+        <w:rPr>
+          <w:rFonts w:ascii="Courier New" w:hAnsi="Courier New" w:cs="Courier New"/>
+          <w:color w:val="000000"/>
+          <w:sz w:val="26"/>
+          <w:szCs w:val="26"/>
+          <w:lang w:val="en-US"/>
+        </w:rPr>
+        <w:t>plot(</w:t>
+      </w:r>
+      <w:proofErr w:type="gramEnd"/>
+      <w:r>
+        <w:rPr>
+          <w:rFonts w:ascii="Courier New" w:hAnsi="Courier New" w:cs="Courier New"/>
+          <w:color w:val="000000"/>
+          <w:sz w:val="26"/>
+          <w:szCs w:val="26"/>
+          <w:lang w:val="en-US"/>
+        </w:rPr>
+        <w:t xml:space="preserve">n, </w:t>
+      </w:r>
+      <w:proofErr w:type="spellStart"/>
+      <w:r>
+        <w:rPr>
+          <w:rFonts w:ascii="Courier New" w:hAnsi="Courier New" w:cs="Courier New"/>
+          <w:color w:val="000000"/>
+          <w:sz w:val="26"/>
+          <w:szCs w:val="26"/>
+          <w:lang w:val="en-US"/>
+        </w:rPr>
+        <w:t>X,</w:t>
+      </w:r>
+      <w:r>
+        <w:rPr>
+          <w:rFonts w:ascii="Courier New" w:hAnsi="Courier New" w:cs="Courier New"/>
+          <w:color w:val="A020F0"/>
+          <w:sz w:val="26"/>
+          <w:szCs w:val="26"/>
+          <w:lang w:val="en-US"/>
+        </w:rPr>
+        <w:t>'r</w:t>
+      </w:r>
+      <w:proofErr w:type="spellEnd"/>
+      <w:r>
+        <w:rPr>
+          <w:rFonts w:ascii="Courier New" w:hAnsi="Courier New" w:cs="Courier New"/>
+          <w:color w:val="A020F0"/>
+          <w:sz w:val="26"/>
+          <w:szCs w:val="26"/>
+          <w:lang w:val="en-US"/>
+        </w:rPr>
+        <w:t>'</w:t>
+      </w:r>
+      <w:r>
+        <w:rPr>
+          <w:rFonts w:ascii="Courier New" w:hAnsi="Courier New" w:cs="Courier New"/>
+          <w:color w:val="000000"/>
+          <w:sz w:val="26"/>
+          <w:szCs w:val="26"/>
+          <w:lang w:val="en-US"/>
+        </w:rPr>
+        <w:t>);</w:t>
+      </w:r>
+    </w:p>
+    <w:p>
+      <w:pPr>
+        <w:autoSpaceDE w:val="0"/>
+        <w:autoSpaceDN w:val="0"/>
+        <w:adjustRightInd w:val="0"/>
+        <w:spacing w:after="0" w:line="240" w:lineRule="auto"/>
+        <w:rPr>
+          <w:rFonts w:ascii="Courier New" w:hAnsi="Courier New" w:cs="Courier New"/>
+          <w:sz w:val="24"/>
+          <w:szCs w:val="24"/>
+        </w:rPr>
+      </w:pPr>
+      <w:proofErr w:type="spellStart"/>
+      <w:proofErr w:type="gramStart"/>
+      <w:r>
+        <w:rPr>
+          <w:rFonts w:ascii="Courier New" w:hAnsi="Courier New" w:cs="Courier New"/>
+          <w:color w:val="000000"/>
+          <w:sz w:val="26"/>
+          <w:szCs w:val="26"/>
+        </w:rPr>
+        <w:t>title</w:t>
+      </w:r>
+      <w:proofErr w:type="spellEnd"/>
+      <w:r>
+        <w:rPr>
+          <w:rFonts w:ascii="Courier New" w:hAnsi="Courier New" w:cs="Courier New"/>
+          <w:color w:val="000000"/>
+          <w:sz w:val="26"/>
+          <w:szCs w:val="26"/>
+        </w:rPr>
+        <w:t>(</w:t>
+      </w:r>
+      <w:proofErr w:type="gramEnd"/>
+      <w:r>
+        <w:rPr>
+          <w:rFonts w:ascii="Courier New" w:hAnsi="Courier New" w:cs="Courier New"/>
+          <w:color w:val="A020F0"/>
+          <w:sz w:val="26"/>
+          <w:szCs w:val="26"/>
+        </w:rPr>
+        <w:t>'Исходный сигнал'</w:t>
+      </w:r>
+      <w:r>
+        <w:rPr>
+          <w:rFonts w:ascii="Courier New" w:hAnsi="Courier New" w:cs="Courier New"/>
+          <w:color w:val="000000"/>
+          <w:sz w:val="26"/>
+          <w:szCs w:val="26"/>
+        </w:rPr>
+        <w:t>);</w:t>
+      </w:r>
+    </w:p>
+    <w:p>
+      <w:pPr>
+        <w:autoSpaceDE w:val="0"/>
+        <w:autoSpaceDN w:val="0"/>
+        <w:adjustRightInd w:val="0"/>
+        <w:spacing w:after="0" w:line="240" w:lineRule="auto"/>
+        <w:rPr>
+          <w:rFonts w:ascii="Courier New" w:hAnsi="Courier New" w:cs="Courier New"/>
+          <w:sz w:val="24"/>
+          <w:szCs w:val="24"/>
+        </w:rPr>
+      </w:pPr>
+      <w:proofErr w:type="spellStart"/>
+      <w:r>
+        <w:rPr>
+          <w:rFonts w:ascii="Courier New" w:hAnsi="Courier New" w:cs="Courier New"/>
+          <w:color w:val="000000"/>
+          <w:sz w:val="26"/>
+          <w:szCs w:val="26"/>
+        </w:rPr>
+        <w:t>grid</w:t>
+      </w:r>
+      <w:proofErr w:type="spellEnd"/>
+      <w:r>
+        <w:rPr>
+          <w:rFonts w:ascii="Courier New" w:hAnsi="Courier New" w:cs="Courier New"/>
+          <w:color w:val="000000"/>
+          <w:sz w:val="26"/>
+          <w:szCs w:val="26"/>
+        </w:rPr>
+        <w:t xml:space="preserve"> </w:t>
+      </w:r>
+      <w:proofErr w:type="spellStart"/>
+      <w:r>
+        <w:rPr>
+          <w:rFonts w:ascii="Courier New" w:hAnsi="Courier New" w:cs="Courier New"/>
+          <w:color w:val="A020F0"/>
+          <w:sz w:val="26"/>
+          <w:szCs w:val="26"/>
+        </w:rPr>
+        <w:t>on</w:t>
+      </w:r>
+      <w:proofErr w:type="spellEnd"/>
+      <w:r>
+        <w:rPr>
+          <w:rFonts w:ascii="Courier New" w:hAnsi="Courier New" w:cs="Courier New"/>
+          <w:color w:val="000000"/>
+          <w:sz w:val="26"/>
+          <w:szCs w:val="26"/>
+        </w:rPr>
+        <w:t>;</w:t>
+      </w:r>
+    </w:p>
+    <w:p>
+      <w:pPr>
+        <w:autoSpaceDE w:val="0"/>
+        <w:autoSpaceDN w:val="0"/>
+        <w:adjustRightInd w:val="0"/>
+        <w:spacing w:after="0" w:line="240" w:lineRule="auto"/>
+        <w:rPr>
+          <w:rFonts w:ascii="Courier New" w:hAnsi="Courier New" w:cs="Courier New"/>
+          <w:sz w:val="24"/>
+          <w:szCs w:val="24"/>
+        </w:rPr>
+      </w:pPr>
+      <w:r>
+        <w:rPr>
+          <w:rFonts w:ascii="Courier New" w:hAnsi="Courier New" w:cs="Courier New"/>
+          <w:color w:val="000000"/>
+          <w:sz w:val="26"/>
+          <w:szCs w:val="26"/>
+        </w:rPr>
+        <w:t xml:space="preserve"> </w:t>
+      </w:r>
+    </w:p>
+    <w:p>
+      <w:pPr>
+        <w:autoSpaceDE w:val="0"/>
+        <w:autoSpaceDN w:val="0"/>
+        <w:adjustRightInd w:val="0"/>
+        <w:spacing w:after="0" w:line="240" w:lineRule="auto"/>
+        <w:rPr>
+          <w:rFonts w:ascii="Courier New" w:hAnsi="Courier New" w:cs="Courier New"/>
+          <w:sz w:val="24"/>
+          <w:szCs w:val="24"/>
+        </w:rPr>
+      </w:pPr>
+      <w:r>
+        <w:rPr>
+          <w:rFonts w:ascii="Courier New" w:hAnsi="Courier New" w:cs="Courier New"/>
+          <w:color w:val="228B22"/>
+          <w:sz w:val="26"/>
+          <w:szCs w:val="26"/>
+        </w:rPr>
+        <w:t>% прямое БПФ</w:t>
+      </w:r>
+    </w:p>
+    <w:p>
+      <w:pPr>
+        <w:autoSpaceDE w:val="0"/>
+        <w:autoSpaceDN w:val="0"/>
+        <w:adjustRightInd w:val="0"/>
+        <w:spacing w:after="0" w:line="240" w:lineRule="auto"/>
+        <w:rPr>
+          <w:rFonts w:ascii="Courier New" w:hAnsi="Courier New" w:cs="Courier New"/>
+          <w:sz w:val="24"/>
+          <w:szCs w:val="24"/>
+          <w:lang w:val="en-US"/>
+        </w:rPr>
+      </w:pPr>
+      <w:proofErr w:type="gramStart"/>
+      <w:r>
+        <w:rPr>
+          <w:rFonts w:ascii="Courier New" w:hAnsi="Courier New" w:cs="Courier New"/>
+          <w:color w:val="000000"/>
+          <w:sz w:val="26"/>
+          <w:szCs w:val="26"/>
+          <w:lang w:val="en-US"/>
+        </w:rPr>
+        <w:t>figure(</w:t>
+      </w:r>
+      <w:proofErr w:type="gramEnd"/>
+      <w:r>
+        <w:rPr>
+          <w:rFonts w:ascii="Courier New" w:hAnsi="Courier New" w:cs="Courier New"/>
+          <w:color w:val="000000"/>
+          <w:sz w:val="26"/>
+          <w:szCs w:val="26"/>
+          <w:lang w:val="en-US"/>
+        </w:rPr>
+        <w:t>2);</w:t>
+      </w:r>
+    </w:p>
+    <w:p>
+      <w:pPr>
+        <w:autoSpaceDE w:val="0"/>
+        <w:autoSpaceDN w:val="0"/>
+        <w:adjustRightInd w:val="0"/>
+        <w:spacing w:after="0" w:line="240" w:lineRule="auto"/>
+        <w:rPr>
+          <w:rFonts w:ascii="Courier New" w:hAnsi="Courier New" w:cs="Courier New"/>
+          <w:sz w:val="24"/>
+          <w:szCs w:val="24"/>
+          <w:lang w:val="en-US"/>
+        </w:rPr>
+      </w:pPr>
+      <w:r>
+        <w:rPr>
+          <w:rFonts w:ascii="Courier New" w:hAnsi="Courier New" w:cs="Courier New"/>
+          <w:color w:val="228B22"/>
+          <w:sz w:val="26"/>
+          <w:szCs w:val="26"/>
+          <w:lang w:val="en-US"/>
+        </w:rPr>
+        <w:t xml:space="preserve">%Y1 = </w:t>
+      </w:r>
+      <w:proofErr w:type="gramStart"/>
+      <w:r>
+        <w:rPr>
+          <w:rFonts w:ascii="Courier New" w:hAnsi="Courier New" w:cs="Courier New"/>
+          <w:color w:val="228B22"/>
+          <w:sz w:val="26"/>
+          <w:szCs w:val="26"/>
+          <w:lang w:val="en-US"/>
+        </w:rPr>
+        <w:t>kt(</w:t>
+      </w:r>
+      <w:proofErr w:type="gramEnd"/>
+      <w:r>
+        <w:rPr>
+          <w:rFonts w:ascii="Courier New" w:hAnsi="Courier New" w:cs="Courier New"/>
+          <w:color w:val="228B22"/>
+          <w:sz w:val="26"/>
+          <w:szCs w:val="26"/>
+          <w:lang w:val="en-US"/>
+        </w:rPr>
+        <w:t>X, N1, N2);</w:t>
+      </w:r>
+    </w:p>
+    <w:p>
+      <w:pPr>
+        <w:autoSpaceDE w:val="0"/>
+        <w:autoSpaceDN w:val="0"/>
+        <w:adjustRightInd w:val="0"/>
+        <w:spacing w:after="0" w:line="240" w:lineRule="auto"/>
+        <w:rPr>
+          <w:rFonts w:ascii="Courier New" w:hAnsi="Courier New" w:cs="Courier New"/>
+          <w:sz w:val="24"/>
+          <w:szCs w:val="24"/>
+          <w:lang w:val="en-US"/>
+        </w:rPr>
+      </w:pPr>
+      <w:r>
+        <w:rPr>
+          <w:rFonts w:ascii="Courier New" w:hAnsi="Courier New" w:cs="Courier New"/>
+          <w:color w:val="000000"/>
+          <w:sz w:val="26"/>
+          <w:szCs w:val="26"/>
+          <w:lang w:val="en-US"/>
+        </w:rPr>
+        <w:t xml:space="preserve">Y1 = </w:t>
+      </w:r>
+      <w:proofErr w:type="spellStart"/>
+      <w:r>
+        <w:rPr>
+          <w:rFonts w:ascii="Courier New" w:hAnsi="Courier New" w:cs="Courier New"/>
+          <w:color w:val="000000"/>
+          <w:sz w:val="26"/>
+          <w:szCs w:val="26"/>
+          <w:lang w:val="en-US"/>
+        </w:rPr>
+        <w:t>fft</w:t>
+      </w:r>
+      <w:proofErr w:type="spellEnd"/>
+      <w:r>
+        <w:rPr>
+          <w:rFonts w:ascii="Courier New" w:hAnsi="Courier New" w:cs="Courier New"/>
+          <w:color w:val="000000"/>
+          <w:sz w:val="26"/>
+          <w:szCs w:val="26"/>
+          <w:lang w:val="en-US"/>
+        </w:rPr>
+        <w:t>(X);</w:t>
+      </w:r>
+    </w:p>
+    <w:p>
+      <w:pPr>
+        <w:autoSpaceDE w:val="0"/>
+        <w:autoSpaceDN w:val="0"/>
+        <w:adjustRightInd w:val="0"/>
+        <w:spacing w:after="0" w:line="240" w:lineRule="auto"/>
+        <w:rPr>
+          <w:rFonts w:ascii="Courier New" w:hAnsi="Courier New" w:cs="Courier New"/>
+          <w:sz w:val="24"/>
+          <w:szCs w:val="24"/>
+          <w:lang w:val="en-US"/>
+        </w:rPr>
+      </w:pPr>
+      <w:proofErr w:type="gramStart"/>
+      <w:r>
+        <w:rPr>
+          <w:rFonts w:ascii="Courier New" w:hAnsi="Courier New" w:cs="Courier New"/>
+          <w:color w:val="000000"/>
+          <w:sz w:val="26"/>
+          <w:szCs w:val="26"/>
+          <w:lang w:val="en-US"/>
+        </w:rPr>
+        <w:t>plot( n</w:t>
+      </w:r>
+      <w:proofErr w:type="gramEnd"/>
+      <w:r>
+        <w:rPr>
+          <w:rFonts w:ascii="Courier New" w:hAnsi="Courier New" w:cs="Courier New"/>
+          <w:color w:val="000000"/>
+          <w:sz w:val="26"/>
+          <w:szCs w:val="26"/>
+          <w:lang w:val="en-US"/>
+        </w:rPr>
+        <w:t xml:space="preserve">, abs(Y1), </w:t>
+      </w:r>
+      <w:r>
+        <w:rPr>
+          <w:rFonts w:ascii="Courier New" w:hAnsi="Courier New" w:cs="Courier New"/>
+          <w:color w:val="A020F0"/>
+          <w:sz w:val="26"/>
+          <w:szCs w:val="26"/>
+          <w:lang w:val="en-US"/>
+        </w:rPr>
+        <w:t>'b'</w:t>
+      </w:r>
+      <w:r>
+        <w:rPr>
+          <w:rFonts w:ascii="Courier New" w:hAnsi="Courier New" w:cs="Courier New"/>
+          <w:color w:val="000000"/>
+          <w:sz w:val="26"/>
+          <w:szCs w:val="26"/>
+          <w:lang w:val="en-US"/>
+        </w:rPr>
+        <w:t>);</w:t>
+      </w:r>
+    </w:p>
+    <w:p>
+      <w:pPr>
+        <w:autoSpaceDE w:val="0"/>
+        <w:autoSpaceDN w:val="0"/>
+        <w:adjustRightInd w:val="0"/>
+        <w:spacing w:after="0" w:line="240" w:lineRule="auto"/>
+        <w:rPr>
+          <w:rFonts w:ascii="Courier New" w:hAnsi="Courier New" w:cs="Courier New"/>
+          <w:sz w:val="24"/>
+          <w:szCs w:val="24"/>
+          <w:lang w:val="en-US"/>
+        </w:rPr>
+      </w:pPr>
+      <w:r>
+        <w:rPr>
+          <w:rFonts w:ascii="Courier New" w:hAnsi="Courier New" w:cs="Courier New"/>
+          <w:color w:val="000000"/>
+          <w:sz w:val="26"/>
+          <w:szCs w:val="26"/>
+          <w:lang w:val="en-US"/>
+        </w:rPr>
+        <w:t xml:space="preserve">grid </w:t>
+      </w:r>
+      <w:r>
+        <w:rPr>
+          <w:rFonts w:ascii="Courier New" w:hAnsi="Courier New" w:cs="Courier New"/>
+          <w:color w:val="A020F0"/>
+          <w:sz w:val="26"/>
+          <w:szCs w:val="26"/>
+          <w:lang w:val="en-US"/>
+        </w:rPr>
+        <w:t>on</w:t>
+      </w:r>
+      <w:r>
+        <w:rPr>
+          <w:rFonts w:ascii="Courier New" w:hAnsi="Courier New" w:cs="Courier New"/>
+          <w:color w:val="000000"/>
+          <w:sz w:val="26"/>
+          <w:szCs w:val="26"/>
+          <w:lang w:val="en-US"/>
+        </w:rPr>
+        <w:t>;</w:t>
+      </w:r>
+    </w:p>
+    <w:p>
+      <w:pPr>
+        <w:autoSpaceDE w:val="0"/>
+        <w:autoSpaceDN w:val="0"/>
+        <w:adjustRightInd w:val="0"/>
+        <w:spacing w:after="0" w:line="240" w:lineRule="auto"/>
+        <w:rPr>
+          <w:rFonts w:ascii="Courier New" w:hAnsi="Courier New" w:cs="Courier New"/>
+          <w:sz w:val="24"/>
+          <w:szCs w:val="24"/>
+          <w:lang w:val="en-US"/>
+        </w:rPr>
+      </w:pPr>
+      <w:proofErr w:type="gramStart"/>
+      <w:r>
+        <w:rPr>
+          <w:rFonts w:ascii="Courier New" w:hAnsi="Courier New" w:cs="Courier New"/>
+          <w:color w:val="000000"/>
+          <w:sz w:val="26"/>
+          <w:szCs w:val="26"/>
+          <w:lang w:val="en-US"/>
+        </w:rPr>
+        <w:t>title(</w:t>
+      </w:r>
+      <w:proofErr w:type="gramEnd"/>
+      <w:r>
+        <w:rPr>
+          <w:rFonts w:ascii="Courier New" w:hAnsi="Courier New" w:cs="Courier New"/>
+          <w:color w:val="A020F0"/>
+          <w:sz w:val="26"/>
+          <w:szCs w:val="26"/>
+          <w:lang w:val="en-US"/>
+        </w:rPr>
+        <w:t>'</w:t>
+      </w:r>
+      <w:r>
+        <w:rPr>
+          <w:rFonts w:ascii="Courier New" w:hAnsi="Courier New" w:cs="Courier New"/>
+          <w:color w:val="A020F0"/>
+          <w:sz w:val="26"/>
+          <w:szCs w:val="26"/>
+        </w:rPr>
+        <w:t>Прямое</w:t>
+      </w:r>
+      <w:r>
+        <w:rPr>
+          <w:rFonts w:ascii="Courier New" w:hAnsi="Courier New" w:cs="Courier New"/>
+          <w:color w:val="A020F0"/>
+          <w:sz w:val="26"/>
+          <w:szCs w:val="26"/>
+          <w:lang w:val="en-US"/>
+        </w:rPr>
+        <w:t xml:space="preserve"> </w:t>
+      </w:r>
+      <w:r>
+        <w:rPr>
+          <w:rFonts w:ascii="Courier New" w:hAnsi="Courier New" w:cs="Courier New"/>
+          <w:color w:val="A020F0"/>
+          <w:sz w:val="26"/>
+          <w:szCs w:val="26"/>
+        </w:rPr>
+        <w:t>БПФ</w:t>
+      </w:r>
+      <w:r>
+        <w:rPr>
+          <w:rFonts w:ascii="Courier New" w:hAnsi="Courier New" w:cs="Courier New"/>
+          <w:color w:val="A020F0"/>
+          <w:sz w:val="26"/>
+          <w:szCs w:val="26"/>
+          <w:lang w:val="en-US"/>
+        </w:rPr>
+        <w:t>'</w:t>
+      </w:r>
+      <w:r>
+        <w:rPr>
+          <w:rFonts w:ascii="Courier New" w:hAnsi="Courier New" w:cs="Courier New"/>
+          <w:color w:val="000000"/>
+          <w:sz w:val="26"/>
+          <w:szCs w:val="26"/>
+          <w:lang w:val="en-US"/>
+        </w:rPr>
+        <w:t>);</w:t>
+      </w:r>
+    </w:p>
+    <w:p>
+      <w:pPr>
+        <w:autoSpaceDE w:val="0"/>
+        <w:autoSpaceDN w:val="0"/>
+        <w:adjustRightInd w:val="0"/>
+        <w:spacing w:after="0" w:line="240" w:lineRule="auto"/>
+        <w:rPr>
+          <w:rFonts w:ascii="Courier New" w:hAnsi="Courier New" w:cs="Courier New"/>
+          <w:sz w:val="24"/>
+          <w:szCs w:val="24"/>
+          <w:lang w:val="en-US"/>
+        </w:rPr>
+      </w:pPr>
+      <w:r>
+        <w:rPr>
+          <w:rFonts w:ascii="Courier New" w:hAnsi="Courier New" w:cs="Courier New"/>
+          <w:color w:val="228B22"/>
+          <w:sz w:val="26"/>
+          <w:szCs w:val="26"/>
+          <w:lang w:val="en-US"/>
+        </w:rPr>
+        <w:t xml:space="preserve">% </w:t>
+      </w:r>
+      <w:r>
+        <w:rPr>
+          <w:rFonts w:ascii="Courier New" w:hAnsi="Courier New" w:cs="Courier New"/>
+          <w:color w:val="228B22"/>
+          <w:sz w:val="26"/>
+          <w:szCs w:val="26"/>
+        </w:rPr>
+        <w:t>обратное</w:t>
+      </w:r>
+      <w:r>
+        <w:rPr>
+          <w:rFonts w:ascii="Courier New" w:hAnsi="Courier New" w:cs="Courier New"/>
+          <w:color w:val="228B22"/>
+          <w:sz w:val="26"/>
+          <w:szCs w:val="26"/>
+          <w:lang w:val="en-US"/>
+        </w:rPr>
+        <w:t xml:space="preserve"> </w:t>
+      </w:r>
+      <w:r>
+        <w:rPr>
+          <w:rFonts w:ascii="Courier New" w:hAnsi="Courier New" w:cs="Courier New"/>
+          <w:color w:val="228B22"/>
+          <w:sz w:val="26"/>
+          <w:szCs w:val="26"/>
+        </w:rPr>
+        <w:t>БПФ</w:t>
+      </w:r>
+    </w:p>
+    <w:p>
+      <w:pPr>
+        <w:autoSpaceDE w:val="0"/>
+        <w:autoSpaceDN w:val="0"/>
+        <w:adjustRightInd w:val="0"/>
+        <w:spacing w:after="0" w:line="240" w:lineRule="auto"/>
+        <w:rPr>
+          <w:rFonts w:ascii="Courier New" w:hAnsi="Courier New" w:cs="Courier New"/>
+          <w:sz w:val="24"/>
+          <w:szCs w:val="24"/>
+          <w:lang w:val="en-US"/>
+        </w:rPr>
+      </w:pPr>
+      <w:proofErr w:type="gramStart"/>
+      <w:r>
+        <w:rPr>
+          <w:rFonts w:ascii="Courier New" w:hAnsi="Courier New" w:cs="Courier New"/>
+          <w:color w:val="000000"/>
+          <w:sz w:val="26"/>
+          <w:szCs w:val="26"/>
+          <w:lang w:val="en-US"/>
+        </w:rPr>
+        <w:t>figure(</w:t>
+      </w:r>
+      <w:proofErr w:type="gramEnd"/>
+      <w:r>
+        <w:rPr>
+          <w:rFonts w:ascii="Courier New" w:hAnsi="Courier New" w:cs="Courier New"/>
+          <w:color w:val="000000"/>
+          <w:sz w:val="26"/>
+          <w:szCs w:val="26"/>
+          <w:lang w:val="en-US"/>
+        </w:rPr>
+        <w:t>3);</w:t>
+      </w:r>
+    </w:p>
+    <w:p>
+      <w:pPr>
+        <w:autoSpaceDE w:val="0"/>
+        <w:autoSpaceDN w:val="0"/>
+        <w:adjustRightInd w:val="0"/>
+        <w:spacing w:after="0" w:line="240" w:lineRule="auto"/>
+        <w:rPr>
+          <w:rFonts w:ascii="Courier New" w:hAnsi="Courier New" w:cs="Courier New"/>
+          <w:sz w:val="24"/>
+          <w:szCs w:val="24"/>
+          <w:lang w:val="en-US"/>
+        </w:rPr>
+      </w:pPr>
+      <w:r>
+        <w:rPr>
+          <w:rFonts w:ascii="Courier New" w:hAnsi="Courier New" w:cs="Courier New"/>
+          <w:color w:val="000000"/>
+          <w:sz w:val="26"/>
+          <w:szCs w:val="26"/>
+          <w:lang w:val="en-US"/>
+        </w:rPr>
+        <w:t xml:space="preserve">Y2 = </w:t>
+      </w:r>
+      <w:proofErr w:type="spellStart"/>
+      <w:r>
+        <w:rPr>
+          <w:rFonts w:ascii="Courier New" w:hAnsi="Courier New" w:cs="Courier New"/>
+          <w:color w:val="000000"/>
+          <w:sz w:val="26"/>
+          <w:szCs w:val="26"/>
+          <w:lang w:val="en-US"/>
+        </w:rPr>
+        <w:t>ifft</w:t>
+      </w:r>
+      <w:proofErr w:type="spellEnd"/>
+      <w:r>
+        <w:rPr>
+          <w:rFonts w:ascii="Courier New" w:hAnsi="Courier New" w:cs="Courier New"/>
+          <w:color w:val="000000"/>
+          <w:sz w:val="26"/>
+          <w:szCs w:val="26"/>
+          <w:lang w:val="en-US"/>
+        </w:rPr>
+        <w:t>(Y1);</w:t>
+      </w:r>
+    </w:p>
+    <w:p>
+      <w:pPr>
+        <w:autoSpaceDE w:val="0"/>
+        <w:autoSpaceDN w:val="0"/>
+        <w:adjustRightInd w:val="0"/>
+        <w:spacing w:after="0" w:line="240" w:lineRule="auto"/>
+        <w:rPr>
+          <w:rFonts w:ascii="Courier New" w:hAnsi="Courier New" w:cs="Courier New"/>
+          <w:sz w:val="24"/>
+          <w:szCs w:val="24"/>
+          <w:lang w:val="en-US"/>
+        </w:rPr>
+      </w:pPr>
+      <w:proofErr w:type="gramStart"/>
+      <w:r>
+        <w:rPr>
+          <w:rFonts w:ascii="Courier New" w:hAnsi="Courier New" w:cs="Courier New"/>
+          <w:color w:val="000000"/>
+          <w:sz w:val="26"/>
+          <w:szCs w:val="26"/>
+          <w:lang w:val="en-US"/>
+        </w:rPr>
+        <w:t>plot( n</w:t>
+      </w:r>
+      <w:proofErr w:type="gramEnd"/>
+      <w:r>
+        <w:rPr>
+          <w:rFonts w:ascii="Courier New" w:hAnsi="Courier New" w:cs="Courier New"/>
+          <w:color w:val="000000"/>
+          <w:sz w:val="26"/>
+          <w:szCs w:val="26"/>
+          <w:lang w:val="en-US"/>
+        </w:rPr>
+        <w:t xml:space="preserve">, Y2, </w:t>
+      </w:r>
+      <w:r>
+        <w:rPr>
+          <w:rFonts w:ascii="Courier New" w:hAnsi="Courier New" w:cs="Courier New"/>
+          <w:color w:val="A020F0"/>
+          <w:sz w:val="26"/>
+          <w:szCs w:val="26"/>
+          <w:lang w:val="en-US"/>
+        </w:rPr>
+        <w:t>'b'</w:t>
+      </w:r>
+      <w:r>
+        <w:rPr>
+          <w:rFonts w:ascii="Courier New" w:hAnsi="Courier New" w:cs="Courier New"/>
+          <w:color w:val="000000"/>
+          <w:sz w:val="26"/>
+          <w:szCs w:val="26"/>
+          <w:lang w:val="en-US"/>
+        </w:rPr>
+        <w:t>);</w:t>
+      </w:r>
+    </w:p>
+    <w:p>
+      <w:pPr>
+        <w:autoSpaceDE w:val="0"/>
+        <w:autoSpaceDN w:val="0"/>
+        <w:adjustRightInd w:val="0"/>
+        <w:spacing w:after="0" w:line="240" w:lineRule="auto"/>
+        <w:rPr>
+          <w:rFonts w:ascii="Courier New" w:hAnsi="Courier New" w:cs="Courier New"/>
+          <w:sz w:val="24"/>
+          <w:szCs w:val="24"/>
+          <w:lang w:val="en-US"/>
+        </w:rPr>
+      </w:pPr>
+      <w:r>
+        <w:rPr>
+          <w:rFonts w:ascii="Courier New" w:hAnsi="Courier New" w:cs="Courier New"/>
+          <w:color w:val="000000"/>
+          <w:sz w:val="26"/>
+          <w:szCs w:val="26"/>
+          <w:lang w:val="en-US"/>
+        </w:rPr>
+        <w:t xml:space="preserve">grid </w:t>
+      </w:r>
+      <w:r>
+        <w:rPr>
+          <w:rFonts w:ascii="Courier New" w:hAnsi="Courier New" w:cs="Courier New"/>
+          <w:color w:val="A020F0"/>
+          <w:sz w:val="26"/>
+          <w:szCs w:val="26"/>
+          <w:lang w:val="en-US"/>
+        </w:rPr>
+        <w:t>on</w:t>
+      </w:r>
+      <w:r>
+        <w:rPr>
+          <w:rFonts w:ascii="Courier New" w:hAnsi="Courier New" w:cs="Courier New"/>
+          <w:color w:val="000000"/>
+          <w:sz w:val="26"/>
+          <w:szCs w:val="26"/>
+          <w:lang w:val="en-US"/>
+        </w:rPr>
+        <w:t>;</w:t>
+      </w:r>
+    </w:p>
+    <w:p>
+      <w:pPr>
+        <w:autoSpaceDE w:val="0"/>
+        <w:autoSpaceDN w:val="0"/>
+        <w:adjustRightInd w:val="0"/>
+        <w:spacing w:after="0" w:line="240" w:lineRule="auto"/>
+        <w:rPr>
+          <w:rFonts w:ascii="Courier New" w:hAnsi="Courier New" w:cs="Courier New"/>
+          <w:sz w:val="24"/>
+          <w:szCs w:val="24"/>
+          <w:lang w:val="en-US"/>
+        </w:rPr>
+      </w:pPr>
+      <w:proofErr w:type="gramStart"/>
+      <w:r>
+        <w:rPr>
+          <w:rFonts w:ascii="Courier New" w:hAnsi="Courier New" w:cs="Courier New"/>
+          <w:color w:val="000000"/>
+          <w:sz w:val="26"/>
+          <w:szCs w:val="26"/>
+          <w:lang w:val="en-US"/>
+        </w:rPr>
+        <w:t>title(</w:t>
+      </w:r>
+      <w:proofErr w:type="gramEnd"/>
+      <w:r>
+        <w:rPr>
+          <w:rFonts w:ascii="Courier New" w:hAnsi="Courier New" w:cs="Courier New"/>
+          <w:color w:val="A020F0"/>
+          <w:sz w:val="26"/>
+          <w:szCs w:val="26"/>
+          <w:lang w:val="en-US"/>
+        </w:rPr>
+        <w:t>'</w:t>
+      </w:r>
+      <w:r>
+        <w:rPr>
+          <w:rFonts w:ascii="Courier New" w:hAnsi="Courier New" w:cs="Courier New"/>
+          <w:color w:val="A020F0"/>
+          <w:sz w:val="26"/>
+          <w:szCs w:val="26"/>
+        </w:rPr>
+        <w:t>Обратное</w:t>
+      </w:r>
+      <w:r>
+        <w:rPr>
+          <w:rFonts w:ascii="Courier New" w:hAnsi="Courier New" w:cs="Courier New"/>
+          <w:color w:val="A020F0"/>
+          <w:sz w:val="26"/>
+          <w:szCs w:val="26"/>
+          <w:lang w:val="en-US"/>
+        </w:rPr>
+        <w:t xml:space="preserve"> </w:t>
+      </w:r>
+      <w:r>
+        <w:rPr>
+          <w:rFonts w:ascii="Courier New" w:hAnsi="Courier New" w:cs="Courier New"/>
+          <w:color w:val="A020F0"/>
+          <w:sz w:val="26"/>
+          <w:szCs w:val="26"/>
+        </w:rPr>
+        <w:t>БПФ</w:t>
+      </w:r>
+      <w:r>
+        <w:rPr>
+          <w:rFonts w:ascii="Courier New" w:hAnsi="Courier New" w:cs="Courier New"/>
+          <w:color w:val="A020F0"/>
+          <w:sz w:val="26"/>
+          <w:szCs w:val="26"/>
+          <w:lang w:val="en-US"/>
+        </w:rPr>
+        <w:t>'</w:t>
+      </w:r>
+      <w:r>
+        <w:rPr>
+          <w:rFonts w:ascii="Courier New" w:hAnsi="Courier New" w:cs="Courier New"/>
+          <w:color w:val="000000"/>
+          <w:sz w:val="26"/>
+          <w:szCs w:val="26"/>
+          <w:lang w:val="en-US"/>
+        </w:rPr>
+        <w:t>);</w:t>
+      </w:r>
+    </w:p>
+    <w:p>
+      <w:pPr>
+        <w:autoSpaceDE w:val="0"/>
+        <w:autoSpaceDN w:val="0"/>
+        <w:adjustRightInd w:val="0"/>
+        <w:spacing w:after="0" w:line="240" w:lineRule="auto"/>
+        <w:rPr>
+          <w:rFonts w:ascii="Courier New" w:hAnsi="Courier New" w:cs="Courier New"/>
+          <w:sz w:val="24"/>
+          <w:szCs w:val="24"/>
+          <w:lang w:val="en-US"/>
+        </w:rPr>
+      </w:pPr>
+      <w:r>
+        <w:rPr>
+          <w:rFonts w:ascii="Courier New" w:hAnsi="Courier New" w:cs="Courier New"/>
+          <w:color w:val="228B22"/>
+          <w:sz w:val="26"/>
+          <w:szCs w:val="26"/>
+          <w:lang w:val="en-US"/>
+        </w:rPr>
+        <w:t>%</w:t>
+      </w:r>
+      <w:r>
+        <w:rPr>
+          <w:rFonts w:ascii="Courier New" w:hAnsi="Courier New" w:cs="Courier New"/>
+          <w:color w:val="228B22"/>
+          <w:sz w:val="26"/>
+          <w:szCs w:val="26"/>
+        </w:rPr>
+        <w:t>Проверка</w:t>
+      </w:r>
+      <w:r>
+        <w:rPr>
+          <w:rFonts w:ascii="Courier New" w:hAnsi="Courier New" w:cs="Courier New"/>
+          <w:color w:val="228B22"/>
+          <w:sz w:val="26"/>
+          <w:szCs w:val="26"/>
+          <w:lang w:val="en-US"/>
+        </w:rPr>
+        <w:t xml:space="preserve"> </w:t>
+      </w:r>
+      <w:r>
+        <w:rPr>
+          <w:rFonts w:ascii="Courier New" w:hAnsi="Courier New" w:cs="Courier New"/>
+          <w:color w:val="228B22"/>
+          <w:sz w:val="26"/>
+          <w:szCs w:val="26"/>
+        </w:rPr>
+        <w:t>ДПФ</w:t>
+      </w:r>
+    </w:p>
+    <w:p>
+      <w:pPr>
+        <w:autoSpaceDE w:val="0"/>
+        <w:autoSpaceDN w:val="0"/>
+        <w:adjustRightInd w:val="0"/>
+        <w:spacing w:after="0" w:line="240" w:lineRule="auto"/>
+        <w:rPr>
+          <w:rFonts w:ascii="Courier New" w:hAnsi="Courier New" w:cs="Courier New"/>
+          <w:sz w:val="24"/>
+          <w:szCs w:val="24"/>
+          <w:lang w:val="en-US"/>
+        </w:rPr>
+      </w:pPr>
+      <w:r>
+        <w:rPr>
+          <w:rFonts w:ascii="Courier New" w:hAnsi="Courier New" w:cs="Courier New"/>
+          <w:color w:val="228B22"/>
+          <w:sz w:val="26"/>
+          <w:szCs w:val="26"/>
+          <w:lang w:val="en-US"/>
+        </w:rPr>
+        <w:t xml:space="preserve"> </w:t>
+      </w:r>
+    </w:p>
+    <w:p>
+      <w:pPr>
+        <w:autoSpaceDE w:val="0"/>
+        <w:autoSpaceDN w:val="0"/>
+        <w:adjustRightInd w:val="0"/>
+        <w:spacing w:after="0" w:line="240" w:lineRule="auto"/>
+        <w:rPr>
+          <w:rFonts w:ascii="Courier New" w:hAnsi="Courier New" w:cs="Courier New"/>
+          <w:sz w:val="24"/>
+          <w:szCs w:val="24"/>
+          <w:lang w:val="en-US"/>
+        </w:rPr>
+      </w:pPr>
+      <w:proofErr w:type="gramStart"/>
+      <w:r>
+        <w:rPr>
+          <w:rFonts w:ascii="Courier New" w:hAnsi="Courier New" w:cs="Courier New"/>
+          <w:color w:val="000000"/>
+          <w:sz w:val="26"/>
+          <w:szCs w:val="26"/>
+          <w:lang w:val="en-US"/>
+        </w:rPr>
+        <w:t>figure(</w:t>
+      </w:r>
+      <w:proofErr w:type="gramEnd"/>
+      <w:r>
+        <w:rPr>
+          <w:rFonts w:ascii="Courier New" w:hAnsi="Courier New" w:cs="Courier New"/>
+          <w:color w:val="000000"/>
+          <w:sz w:val="26"/>
+          <w:szCs w:val="26"/>
+          <w:lang w:val="en-US"/>
+        </w:rPr>
+        <w:t>4);</w:t>
+      </w:r>
+    </w:p>
+    <w:p>
+      <w:pPr>
+        <w:autoSpaceDE w:val="0"/>
+        <w:autoSpaceDN w:val="0"/>
+        <w:adjustRightInd w:val="0"/>
+        <w:spacing w:after="0" w:line="240" w:lineRule="auto"/>
+        <w:rPr>
+          <w:rFonts w:ascii="Courier New" w:hAnsi="Courier New" w:cs="Courier New"/>
+          <w:sz w:val="24"/>
+          <w:szCs w:val="24"/>
+          <w:lang w:val="en-US"/>
+        </w:rPr>
+      </w:pPr>
+      <w:r>
+        <w:rPr>
+          <w:rFonts w:ascii="Courier New" w:hAnsi="Courier New" w:cs="Courier New"/>
+          <w:color w:val="000000"/>
+          <w:sz w:val="26"/>
+          <w:szCs w:val="26"/>
+          <w:lang w:val="en-US"/>
+        </w:rPr>
+        <w:t xml:space="preserve"> </w:t>
+      </w:r>
+    </w:p>
+    <w:p>
+      <w:pPr>
+        <w:autoSpaceDE w:val="0"/>
+        <w:autoSpaceDN w:val="0"/>
+        <w:adjustRightInd w:val="0"/>
+        <w:spacing w:after="0" w:line="240" w:lineRule="auto"/>
+        <w:rPr>
+          <w:rFonts w:ascii="Courier New" w:hAnsi="Courier New" w:cs="Courier New"/>
+          <w:sz w:val="24"/>
+          <w:szCs w:val="24"/>
+          <w:lang w:val="en-US"/>
+        </w:rPr>
+      </w:pPr>
+      <w:r>
+        <w:rPr>
+          <w:rFonts w:ascii="Courier New" w:hAnsi="Courier New" w:cs="Courier New"/>
+          <w:color w:val="000000"/>
+          <w:sz w:val="26"/>
+          <w:szCs w:val="26"/>
+          <w:lang w:val="en-US"/>
+        </w:rPr>
+        <w:t xml:space="preserve">Fin = </w:t>
+      </w:r>
+      <w:proofErr w:type="spellStart"/>
+      <w:proofErr w:type="gramStart"/>
+      <w:r>
+        <w:rPr>
+          <w:rFonts w:ascii="Courier New" w:hAnsi="Courier New" w:cs="Courier New"/>
+          <w:color w:val="000000"/>
+          <w:sz w:val="26"/>
+          <w:szCs w:val="26"/>
+          <w:lang w:val="en-US"/>
+        </w:rPr>
+        <w:t>alg</w:t>
+      </w:r>
+      <w:proofErr w:type="spellEnd"/>
+      <w:r>
+        <w:rPr>
+          <w:rFonts w:ascii="Courier New" w:hAnsi="Courier New" w:cs="Courier New"/>
+          <w:color w:val="000000"/>
+          <w:sz w:val="26"/>
+          <w:szCs w:val="26"/>
+          <w:lang w:val="en-US"/>
+        </w:rPr>
+        <w:t>(</w:t>
+      </w:r>
+      <w:proofErr w:type="gramEnd"/>
+      <w:r>
+        <w:rPr>
+          <w:rFonts w:ascii="Courier New" w:hAnsi="Courier New" w:cs="Courier New"/>
+          <w:color w:val="000000"/>
+          <w:sz w:val="26"/>
+          <w:szCs w:val="26"/>
+          <w:lang w:val="en-US"/>
+        </w:rPr>
+        <w:t>X, N1, N2);</w:t>
+      </w:r>
+    </w:p>
+    <w:p>
+      <w:pPr>
+        <w:autoSpaceDE w:val="0"/>
+        <w:autoSpaceDN w:val="0"/>
+        <w:adjustRightInd w:val="0"/>
+        <w:spacing w:after="0" w:line="240" w:lineRule="auto"/>
+        <w:rPr>
+          <w:rFonts w:ascii="Courier New" w:hAnsi="Courier New" w:cs="Courier New"/>
+          <w:sz w:val="24"/>
+          <w:szCs w:val="24"/>
+          <w:lang w:val="en-US"/>
+        </w:rPr>
+      </w:pPr>
+      <w:r>
+        <w:rPr>
+          <w:rFonts w:ascii="Courier New" w:hAnsi="Courier New" w:cs="Courier New"/>
+          <w:color w:val="000000"/>
+          <w:sz w:val="26"/>
+          <w:szCs w:val="26"/>
+          <w:lang w:val="en-US"/>
+        </w:rPr>
+        <w:t xml:space="preserve"> </w:t>
+      </w:r>
+    </w:p>
+    <w:p>
+      <w:pPr>
+        <w:autoSpaceDE w:val="0"/>
+        <w:autoSpaceDN w:val="0"/>
+        <w:adjustRightInd w:val="0"/>
+        <w:spacing w:after="0" w:line="240" w:lineRule="auto"/>
+        <w:rPr>
+          <w:rFonts w:ascii="Courier New" w:hAnsi="Courier New" w:cs="Courier New"/>
+          <w:sz w:val="24"/>
+          <w:szCs w:val="24"/>
+          <w:lang w:val="en-US"/>
+        </w:rPr>
+      </w:pPr>
+      <w:proofErr w:type="gramStart"/>
+      <w:r>
+        <w:rPr>
+          <w:rFonts w:ascii="Courier New" w:hAnsi="Courier New" w:cs="Courier New"/>
+          <w:color w:val="000000"/>
+          <w:sz w:val="26"/>
+          <w:szCs w:val="26"/>
+          <w:lang w:val="en-US"/>
+        </w:rPr>
+        <w:t>plot(</w:t>
+      </w:r>
+      <w:proofErr w:type="gramEnd"/>
+      <w:r>
+        <w:rPr>
+          <w:rFonts w:ascii="Courier New" w:hAnsi="Courier New" w:cs="Courier New"/>
+          <w:color w:val="000000"/>
+          <w:sz w:val="26"/>
+          <w:szCs w:val="26"/>
+          <w:lang w:val="en-US"/>
+        </w:rPr>
+        <w:t xml:space="preserve">n, abs(Fin), </w:t>
+      </w:r>
+      <w:r>
+        <w:rPr>
+          <w:rFonts w:ascii="Courier New" w:hAnsi="Courier New" w:cs="Courier New"/>
+          <w:color w:val="A020F0"/>
+          <w:sz w:val="26"/>
+          <w:szCs w:val="26"/>
+          <w:lang w:val="en-US"/>
+        </w:rPr>
+        <w:t>'b'</w:t>
+      </w:r>
+      <w:r>
+        <w:rPr>
+          <w:rFonts w:ascii="Courier New" w:hAnsi="Courier New" w:cs="Courier New"/>
+          <w:color w:val="000000"/>
+          <w:sz w:val="26"/>
+          <w:szCs w:val="26"/>
+          <w:lang w:val="en-US"/>
+        </w:rPr>
+        <w:t xml:space="preserve">, n, abs(Y1), </w:t>
+      </w:r>
+      <w:r>
+        <w:rPr>
+          <w:rFonts w:ascii="Courier New" w:hAnsi="Courier New" w:cs="Courier New"/>
+          <w:color w:val="A020F0"/>
+          <w:sz w:val="26"/>
+          <w:szCs w:val="26"/>
+          <w:lang w:val="en-US"/>
+        </w:rPr>
+        <w:t>'r--'</w:t>
+      </w:r>
+      <w:r>
+        <w:rPr>
+          <w:rFonts w:ascii="Courier New" w:hAnsi="Courier New" w:cs="Courier New"/>
+          <w:color w:val="000000"/>
+          <w:sz w:val="26"/>
+          <w:szCs w:val="26"/>
+          <w:lang w:val="en-US"/>
+        </w:rPr>
+        <w:t>);</w:t>
+      </w:r>
+    </w:p>
+    <w:p>
+      <w:pPr>
+        <w:autoSpaceDE w:val="0"/>
+        <w:autoSpaceDN w:val="0"/>
+        <w:adjustRightInd w:val="0"/>
+        <w:spacing w:after="0" w:line="240" w:lineRule="auto"/>
+        <w:rPr>
+          <w:rFonts w:ascii="Courier New" w:hAnsi="Courier New" w:cs="Courier New"/>
+          <w:sz w:val="24"/>
+          <w:szCs w:val="24"/>
+        </w:rPr>
+      </w:pPr>
+      <w:proofErr w:type="spellStart"/>
+      <w:proofErr w:type="gramStart"/>
+      <w:r>
+        <w:rPr>
+          <w:rFonts w:ascii="Courier New" w:hAnsi="Courier New" w:cs="Courier New"/>
+          <w:color w:val="000000"/>
+          <w:sz w:val="26"/>
+          <w:szCs w:val="26"/>
+        </w:rPr>
+        <w:t>title</w:t>
+      </w:r>
+      <w:proofErr w:type="spellEnd"/>
+      <w:r>
+        <w:rPr>
+          <w:rFonts w:ascii="Courier New" w:hAnsi="Courier New" w:cs="Courier New"/>
+          <w:color w:val="000000"/>
+          <w:sz w:val="26"/>
+          <w:szCs w:val="26"/>
+        </w:rPr>
+        <w:t>(</w:t>
+      </w:r>
+      <w:proofErr w:type="gramEnd"/>
+      <w:r>
+        <w:rPr>
+          <w:rFonts w:ascii="Courier New" w:hAnsi="Courier New" w:cs="Courier New"/>
+          <w:color w:val="A020F0"/>
+          <w:sz w:val="26"/>
+          <w:szCs w:val="26"/>
+        </w:rPr>
+        <w:t>"ДПФ и Кули-</w:t>
+      </w:r>
+      <w:proofErr w:type="spellStart"/>
+      <w:r>
+        <w:rPr>
+          <w:rFonts w:ascii="Courier New" w:hAnsi="Courier New" w:cs="Courier New"/>
+          <w:color w:val="A020F0"/>
+          <w:sz w:val="26"/>
+          <w:szCs w:val="26"/>
+        </w:rPr>
+        <w:t>Тьюки</w:t>
+      </w:r>
+      <w:proofErr w:type="spellEnd"/>
+      <w:r>
+        <w:rPr>
+          <w:rFonts w:ascii="Courier New" w:hAnsi="Courier New" w:cs="Courier New"/>
+          <w:color w:val="A020F0"/>
+          <w:sz w:val="26"/>
+          <w:szCs w:val="26"/>
+        </w:rPr>
+        <w:t>"</w:t>
+      </w:r>
+      <w:r>
+        <w:rPr>
+          <w:rFonts w:ascii="Courier New" w:hAnsi="Courier New" w:cs="Courier New"/>
+          <w:color w:val="000000"/>
+          <w:sz w:val="26"/>
+          <w:szCs w:val="26"/>
+        </w:rPr>
+        <w:t>);</w:t>
+      </w:r>
+    </w:p>
+    <w:p>
+      <w:pPr>
+        <w:autoSpaceDE w:val="0"/>
+        <w:autoSpaceDN w:val="0"/>
+        <w:adjustRightInd w:val="0"/>
+        <w:spacing w:after="0" w:line="240" w:lineRule="auto"/>
+        <w:rPr>
+          <w:rFonts w:ascii="Courier New" w:hAnsi="Courier New" w:cs="Courier New"/>
+          <w:sz w:val="24"/>
+          <w:szCs w:val="24"/>
+        </w:rPr>
+      </w:pPr>
+      <w:proofErr w:type="spellStart"/>
+      <w:r>
+        <w:rPr>
+          <w:rFonts w:ascii="Courier New" w:hAnsi="Courier New" w:cs="Courier New"/>
+          <w:color w:val="000000"/>
+          <w:sz w:val="26"/>
+          <w:szCs w:val="26"/>
+        </w:rPr>
+        <w:t>grid</w:t>
+      </w:r>
+      <w:proofErr w:type="spellEnd"/>
+      <w:r>
+        <w:rPr>
+          <w:rFonts w:ascii="Courier New" w:hAnsi="Courier New" w:cs="Courier New"/>
+          <w:color w:val="000000"/>
+          <w:sz w:val="26"/>
+          <w:szCs w:val="26"/>
+        </w:rPr>
+        <w:t xml:space="preserve"> </w:t>
+      </w:r>
+      <w:proofErr w:type="spellStart"/>
+      <w:r>
+        <w:rPr>
+          <w:rFonts w:ascii="Courier New" w:hAnsi="Courier New" w:cs="Courier New"/>
+          <w:color w:val="A020F0"/>
+          <w:sz w:val="26"/>
+          <w:szCs w:val="26"/>
+        </w:rPr>
+        <w:t>on</w:t>
+      </w:r>
+      <w:proofErr w:type="spellEnd"/>
+      <w:r>
+        <w:rPr>
+          <w:rFonts w:ascii="Courier New" w:hAnsi="Courier New" w:cs="Courier New"/>
+          <w:color w:val="000000"/>
+          <w:sz w:val="26"/>
+          <w:szCs w:val="26"/>
+        </w:rPr>
+        <w:t>;</w:t>
+      </w:r>
+    </w:p>
+    <w:p>
+      <w:pPr>
+        <w:autoSpaceDE w:val="0"/>
+        <w:autoSpaceDN w:val="0"/>
+        <w:adjustRightInd w:val="0"/>
+        <w:spacing w:after="0" w:line="240" w:lineRule="auto"/>
+        <w:rPr>
+          <w:rFonts w:ascii="Courier New" w:hAnsi="Courier New" w:cs="Courier New"/>
+          <w:sz w:val="24"/>
+          <w:szCs w:val="24"/>
+        </w:rPr>
+      </w:pPr>
+      <w:r>
+        <w:rPr>
+          <w:rFonts w:ascii="Courier New" w:hAnsi="Courier New" w:cs="Courier New"/>
+          <w:color w:val="000000"/>
+          <w:sz w:val="26"/>
+          <w:szCs w:val="26"/>
+        </w:rPr>
+        <w:t xml:space="preserve"> </w:t>
+      </w:r>
+    </w:p>
+    <w:p>
+      <w:pPr>
+        <w:autoSpaceDE w:val="0"/>
+        <w:autoSpaceDN w:val="0"/>
+        <w:adjustRightInd w:val="0"/>
+        <w:spacing w:after="0" w:line="240" w:lineRule="auto"/>
+        <w:rPr>
+          <w:rFonts w:ascii="Courier New" w:hAnsi="Courier New" w:cs="Courier New"/>
+          <w:sz w:val="24"/>
+          <w:szCs w:val="24"/>
+        </w:rPr>
+      </w:pPr>
+      <w:proofErr w:type="spellStart"/>
+      <w:proofErr w:type="gramStart"/>
+      <w:r>
+        <w:rPr>
+          <w:rFonts w:ascii="Courier New" w:hAnsi="Courier New" w:cs="Courier New"/>
+          <w:color w:val="000000"/>
+          <w:sz w:val="26"/>
+          <w:szCs w:val="26"/>
+        </w:rPr>
+        <w:t>disp</w:t>
+      </w:r>
+      <w:proofErr w:type="spellEnd"/>
+      <w:r>
+        <w:rPr>
+          <w:rFonts w:ascii="Courier New" w:hAnsi="Courier New" w:cs="Courier New"/>
+          <w:color w:val="000000"/>
+          <w:sz w:val="26"/>
+          <w:szCs w:val="26"/>
+        </w:rPr>
+        <w:t>(</w:t>
+      </w:r>
+      <w:proofErr w:type="gramEnd"/>
+      <w:r>
+        <w:rPr>
+          <w:rFonts w:ascii="Courier New" w:hAnsi="Courier New" w:cs="Courier New"/>
+          <w:color w:val="A020F0"/>
+          <w:sz w:val="26"/>
+          <w:szCs w:val="26"/>
+        </w:rPr>
+        <w:t>'Комплексных сложений:'</w:t>
+      </w:r>
+      <w:r>
+        <w:rPr>
+          <w:rFonts w:ascii="Courier New" w:hAnsi="Courier New" w:cs="Courier New"/>
+          <w:color w:val="000000"/>
+          <w:sz w:val="26"/>
+          <w:szCs w:val="26"/>
+        </w:rPr>
+        <w:t>); a</w:t>
+      </w:r>
+    </w:p>
+    <w:p>
+      <w:pPr>
+        <w:autoSpaceDE w:val="0"/>
+        <w:autoSpaceDN w:val="0"/>
+        <w:adjustRightInd w:val="0"/>
+        <w:spacing w:after="0" w:line="240" w:lineRule="auto"/>
+        <w:rPr>
+          <w:rFonts w:ascii="Courier New" w:hAnsi="Courier New" w:cs="Courier New"/>
+          <w:sz w:val="24"/>
+          <w:szCs w:val="24"/>
+        </w:rPr>
+      </w:pPr>
+      <w:proofErr w:type="spellStart"/>
+      <w:proofErr w:type="gramStart"/>
+      <w:r>
+        <w:rPr>
+          <w:rFonts w:ascii="Courier New" w:hAnsi="Courier New" w:cs="Courier New"/>
+          <w:color w:val="000000"/>
+          <w:sz w:val="26"/>
+          <w:szCs w:val="26"/>
+        </w:rPr>
+        <w:t>disp</w:t>
+      </w:r>
+      <w:proofErr w:type="spellEnd"/>
+      <w:r>
+        <w:rPr>
+          <w:rFonts w:ascii="Courier New" w:hAnsi="Courier New" w:cs="Courier New"/>
+          <w:color w:val="000000"/>
+          <w:sz w:val="26"/>
+          <w:szCs w:val="26"/>
+        </w:rPr>
+        <w:t>(</w:t>
+      </w:r>
+      <w:proofErr w:type="gramEnd"/>
+      <w:r>
+        <w:rPr>
+          <w:rFonts w:ascii="Courier New" w:hAnsi="Courier New" w:cs="Courier New"/>
+          <w:color w:val="A020F0"/>
+          <w:sz w:val="26"/>
+          <w:szCs w:val="26"/>
+        </w:rPr>
+        <w:t>'Комплексных умножений:'</w:t>
+      </w:r>
+      <w:r>
+        <w:rPr>
+          <w:rFonts w:ascii="Courier New" w:hAnsi="Courier New" w:cs="Courier New"/>
+          <w:color w:val="000000"/>
+          <w:sz w:val="26"/>
+          <w:szCs w:val="26"/>
+        </w:rPr>
+        <w:t>); m</w:t>
+      </w:r>
+    </w:p>
+    <w:p>
+      <w:pPr>
+        <w:autoSpaceDE w:val="0"/>
+        <w:autoSpaceDN w:val="0"/>
+        <w:adjustRightInd w:val="0"/>
+        <w:spacing w:after="0" w:line="240" w:lineRule="auto"/>
+        <w:rPr>
+          <w:rFonts w:ascii="Courier New" w:hAnsi="Courier New" w:cs="Courier New"/>
+          <w:sz w:val="24"/>
+          <w:szCs w:val="24"/>
+        </w:rPr>
+      </w:pPr>
+      <w:r>
+        <w:rPr>
+          <w:rFonts w:ascii="Courier New" w:hAnsi="Courier New" w:cs="Courier New"/>
+          <w:color w:val="000000"/>
+          <w:sz w:val="26"/>
+          <w:szCs w:val="26"/>
+        </w:rPr>
+        <w:t xml:space="preserve"> </w:t>
+      </w:r>
+    </w:p>
+    <w:p>
+      <w:pPr>
+        <w:autoSpaceDE w:val="0"/>
+        <w:autoSpaceDN w:val="0"/>
+        <w:adjustRightInd w:val="0"/>
+        <w:spacing w:after="0" w:line="240" w:lineRule="auto"/>
+        <w:rPr>
+          <w:rFonts w:ascii="Courier New" w:hAnsi="Courier New" w:cs="Courier New"/>
+          <w:sz w:val="24"/>
+          <w:szCs w:val="24"/>
+        </w:rPr>
+      </w:pPr>
+    </w:p>
     <w:p/>
     <w:sectPr>
       <w:pgSz w:w="11906" w:h="16838"/>

--- a/цсос/3.docx
+++ b/цсос/3.docx
@@ -1,6 +1,6 @@
 
 <file path=word/document.xml><?xml version="1.0" encoding="utf-8"?>
-<w:document xmlns:wpc="http://schemas.microsoft.com/office/word/2010/wordprocessingCanvas" xmlns:cx="http://schemas.microsoft.com/office/drawing/2014/chartex" xmlns:cx1="http://schemas.microsoft.com/office/drawing/2015/9/8/chartex" xmlns:cx2="http://schemas.microsoft.com/office/drawing/2015/10/21/chartex" xmlns:cx3="http://schemas.microsoft.com/office/drawing/2016/5/9/chartex" xmlns:cx4="http://schemas.microsoft.com/office/drawing/2016/5/10/chartex" xmlns:cx5="http://schemas.microsoft.com/office/drawing/2016/5/11/chartex" xmlns:cx6="http://schemas.microsoft.com/office/drawing/2016/5/12/chartex" xmlns:cx7="http://schemas.microsoft.com/office/drawing/2016/5/13/chartex" xmlns:cx8="http://schemas.microsoft.com/office/drawing/2016/5/14/chartex" xmlns:mc="http://schemas.openxmlformats.org/markup-compatibility/2006" xmlns:aink="http://schemas.microsoft.com/office/drawing/2016/ink" xmlns:am3d="http://schemas.microsoft.com/office/drawing/2017/model3d" xmlns:o="urn:schemas-microsoft-com:office:office" xmlns:r="http://schemas.openxmlformats.org/officeDocument/2006/relationships" xmlns:m="http://schemas.openxmlformats.org/officeDocument/2006/math" xmlns:v="urn:schemas-microsoft-com:vml" xmlns:wp14="http://schemas.microsoft.com/office/word/2010/wordprocessingDrawing" xmlns:wp="http://schemas.openxmlformats.org/drawingml/2006/wordprocessingDrawing" xmlns:w10="urn:schemas-microsoft-com:office:word" xmlns:w="http://schemas.openxmlformats.org/wordprocessingml/2006/main" xmlns:w14="http://schemas.microsoft.com/office/word/2010/wordml" xmlns:w15="http://schemas.microsoft.com/office/word/2012/wordml" xmlns:w16cex="http://schemas.microsoft.com/office/word/2018/wordml/cex" xmlns:w16cid="http://schemas.microsoft.com/office/word/2016/wordml/cid" xmlns:w16="http://schemas.microsoft.com/office/word/2018/wordml" xmlns:w16sdtdh="http://schemas.microsoft.com/office/word/2020/wordml/sdtdatahash" xmlns:w16se="http://schemas.microsoft.com/office/word/2015/wordml/symex" xmlns:wpg="http://schemas.microsoft.com/office/word/2010/wordprocessingGroup" xmlns:wpi="http://schemas.microsoft.com/office/word/2010/wordprocessingInk" xmlns:wne="http://schemas.microsoft.com/office/word/2006/wordml" xmlns:wps="http://schemas.microsoft.com/office/word/2010/wordprocessingShape" mc:Ignorable="w14 w15 w16se w16cid w16 w16cex w16sdtdh wp14">
+<w:document xmlns:wpc="http://schemas.microsoft.com/office/word/2010/wordprocessingCanvas" xmlns:cx="http://schemas.microsoft.com/office/drawing/2014/chartex" xmlns:cx1="http://schemas.microsoft.com/office/drawing/2015/9/8/chartex" xmlns:cx2="http://schemas.microsoft.com/office/drawing/2015/10/21/chartex" xmlns:cx3="http://schemas.microsoft.com/office/drawing/2016/5/9/chartex" xmlns:cx4="http://schemas.microsoft.com/office/drawing/2016/5/10/chartex" xmlns:cx5="http://schemas.microsoft.com/office/drawing/2016/5/11/chartex" xmlns:cx6="http://schemas.microsoft.com/office/drawing/2016/5/12/chartex" xmlns:cx7="http://schemas.microsoft.com/office/drawing/2016/5/13/chartex" xmlns:cx8="http://schemas.microsoft.com/office/drawing/2016/5/14/chartex" xmlns:mc="http://schemas.openxmlformats.org/markup-compatibility/2006" xmlns:aink="http://schemas.microsoft.com/office/drawing/2016/ink" xmlns:am3d="http://schemas.microsoft.com/office/drawing/2017/model3d" xmlns:o="urn:schemas-microsoft-com:office:office" xmlns:oel="http://schemas.microsoft.com/office/2019/extlst" xmlns:r="http://schemas.openxmlformats.org/officeDocument/2006/relationships" xmlns:m="http://schemas.openxmlformats.org/officeDocument/2006/math" xmlns:v="urn:schemas-microsoft-com:vml" xmlns:wp14="http://schemas.microsoft.com/office/word/2010/wordprocessingDrawing" xmlns:wp="http://schemas.openxmlformats.org/drawingml/2006/wordprocessingDrawing" xmlns:w10="urn:schemas-microsoft-com:office:word" xmlns:w="http://schemas.openxmlformats.org/wordprocessingml/2006/main" xmlns:w14="http://schemas.microsoft.com/office/word/2010/wordml" xmlns:w15="http://schemas.microsoft.com/office/word/2012/wordml" xmlns:w16cex="http://schemas.microsoft.com/office/word/2018/wordml/cex" xmlns:w16cid="http://schemas.microsoft.com/office/word/2016/wordml/cid" xmlns:w16="http://schemas.microsoft.com/office/word/2018/wordml" xmlns:w16du="http://schemas.microsoft.com/office/word/2023/wordml/word16du" xmlns:w16sdtdh="http://schemas.microsoft.com/office/word/2020/wordml/sdtdatahash" xmlns:w16sdtfl="http://schemas.microsoft.com/office/word/2024/wordml/sdtformatlock" xmlns:w16se="http://schemas.microsoft.com/office/word/2015/wordml/symex" xmlns:wpg="http://schemas.microsoft.com/office/word/2010/wordprocessingGroup" xmlns:wpi="http://schemas.microsoft.com/office/word/2010/wordprocessingInk" xmlns:wne="http://schemas.microsoft.com/office/word/2006/wordml" xmlns:wps="http://schemas.microsoft.com/office/word/2010/wordprocessingShape" mc:Ignorable="w14 w15 w16se w16cid w16 w16cex w16sdtdh w16sdtfl w16du wp14">
   <w:body>
     <w:p>
       <w:r>
@@ -13857,6 +13857,7 @@
       </w:tr>
     </w:tbl>
     <w:p/>
+    <w:p/>
     <w:p>
       <w:pPr>
         <w:rPr>
@@ -13864,7 +13865,17 @@
         </w:rPr>
       </w:pPr>
       <w:r>
-        <w:t>Код программы</w:t>
+        <w:lastRenderedPageBreak/>
+        <w:t>Код</w:t>
+      </w:r>
+      <w:r>
+        <w:rPr>
+          <w:lang w:val="en-US"/>
+        </w:rPr>
+        <w:t xml:space="preserve"> </w:t>
+      </w:r>
+      <w:r>
+        <w:t>программы</w:t>
       </w:r>
       <w:r>
         <w:rPr>
@@ -13881,8 +13892,59 @@
         <w:spacing w:after="0" w:line="240" w:lineRule="auto"/>
         <w:rPr>
           <w:rFonts w:ascii="Courier New" w:hAnsi="Courier New" w:cs="Courier New"/>
-          <w:sz w:val="24"/>
-          <w:szCs w:val="24"/>
+          <w:color w:val="000000"/>
+          <w:sz w:val="26"/>
+          <w:szCs w:val="26"/>
+          <w:lang w:val="en-US"/>
+        </w:rPr>
+      </w:pPr>
+      <w:r>
+        <w:rPr>
+          <w:rFonts w:ascii="Courier New" w:hAnsi="Courier New" w:cs="Courier New"/>
+          <w:color w:val="000000"/>
+          <w:sz w:val="26"/>
+          <w:szCs w:val="26"/>
+          <w:lang w:val="en-US"/>
+        </w:rPr>
+        <w:t>clear;</w:t>
+      </w:r>
+    </w:p>
+    <w:p>
+      <w:pPr>
+        <w:autoSpaceDE w:val="0"/>
+        <w:autoSpaceDN w:val="0"/>
+        <w:adjustRightInd w:val="0"/>
+        <w:spacing w:after="0" w:line="240" w:lineRule="auto"/>
+        <w:rPr>
+          <w:rFonts w:ascii="Courier New" w:hAnsi="Courier New" w:cs="Courier New"/>
+          <w:color w:val="000000"/>
+          <w:sz w:val="26"/>
+          <w:szCs w:val="26"/>
+          <w:lang w:val="en-US"/>
+        </w:rPr>
+      </w:pPr>
+      <w:r>
+        <w:rPr>
+          <w:rFonts w:ascii="Courier New" w:hAnsi="Courier New" w:cs="Courier New"/>
+          <w:color w:val="000000"/>
+          <w:sz w:val="26"/>
+          <w:szCs w:val="26"/>
+          <w:lang w:val="en-US"/>
+        </w:rPr>
+        <w:t>close all;</w:t>
+      </w:r>
+    </w:p>
+    <w:p>
+      <w:pPr>
+        <w:autoSpaceDE w:val="0"/>
+        <w:autoSpaceDN w:val="0"/>
+        <w:adjustRightInd w:val="0"/>
+        <w:spacing w:after="0" w:line="240" w:lineRule="auto"/>
+        <w:rPr>
+          <w:rFonts w:ascii="Courier New" w:hAnsi="Courier New" w:cs="Courier New"/>
+          <w:color w:val="000000"/>
+          <w:sz w:val="26"/>
+          <w:szCs w:val="26"/>
           <w:lang w:val="en-US"/>
         </w:rPr>
       </w:pPr>
@@ -13895,8 +13957,3426 @@
           <w:szCs w:val="26"/>
           <w:lang w:val="en-US"/>
         </w:rPr>
+        <w:t>clc</w:t>
+      </w:r>
+      <w:proofErr w:type="spellEnd"/>
+      <w:r>
+        <w:rPr>
+          <w:rFonts w:ascii="Courier New" w:hAnsi="Courier New" w:cs="Courier New"/>
+          <w:color w:val="000000"/>
+          <w:sz w:val="26"/>
+          <w:szCs w:val="26"/>
+          <w:lang w:val="en-US"/>
+        </w:rPr>
+        <w:t>;</w:t>
+      </w:r>
+    </w:p>
+    <w:p>
+      <w:pPr>
+        <w:autoSpaceDE w:val="0"/>
+        <w:autoSpaceDN w:val="0"/>
+        <w:adjustRightInd w:val="0"/>
+        <w:spacing w:after="0" w:line="240" w:lineRule="auto"/>
+        <w:rPr>
+          <w:rFonts w:ascii="Courier New" w:hAnsi="Courier New" w:cs="Courier New"/>
+          <w:color w:val="000000"/>
+          <w:sz w:val="26"/>
+          <w:szCs w:val="26"/>
+          <w:lang w:val="en-US"/>
+        </w:rPr>
+      </w:pPr>
+      <w:r>
+        <w:rPr>
+          <w:rFonts w:ascii="Courier New" w:hAnsi="Courier New" w:cs="Courier New"/>
+          <w:color w:val="000000"/>
+          <w:sz w:val="26"/>
+          <w:szCs w:val="26"/>
+          <w:lang w:val="en-US"/>
+        </w:rPr>
+        <w:t xml:space="preserve"> </w:t>
+      </w:r>
+    </w:p>
+    <w:p>
+      <w:pPr>
+        <w:autoSpaceDE w:val="0"/>
+        <w:autoSpaceDN w:val="0"/>
+        <w:adjustRightInd w:val="0"/>
+        <w:spacing w:after="0" w:line="240" w:lineRule="auto"/>
+        <w:rPr>
+          <w:rFonts w:ascii="Courier New" w:hAnsi="Courier New" w:cs="Courier New"/>
+          <w:color w:val="000000"/>
+          <w:sz w:val="26"/>
+          <w:szCs w:val="26"/>
+          <w:lang w:val="en-US"/>
+        </w:rPr>
+      </w:pPr>
+      <w:r>
+        <w:rPr>
+          <w:rFonts w:ascii="Courier New" w:hAnsi="Courier New" w:cs="Courier New"/>
+          <w:color w:val="000000"/>
+          <w:sz w:val="26"/>
+          <w:szCs w:val="26"/>
+          <w:lang w:val="en-US"/>
+        </w:rPr>
+        <w:t>global a;</w:t>
+      </w:r>
+    </w:p>
+    <w:p>
+      <w:pPr>
+        <w:autoSpaceDE w:val="0"/>
+        <w:autoSpaceDN w:val="0"/>
+        <w:adjustRightInd w:val="0"/>
+        <w:spacing w:after="0" w:line="240" w:lineRule="auto"/>
+        <w:rPr>
+          <w:rFonts w:ascii="Courier New" w:hAnsi="Courier New" w:cs="Courier New"/>
+          <w:color w:val="000000"/>
+          <w:sz w:val="26"/>
+          <w:szCs w:val="26"/>
+          <w:lang w:val="en-US"/>
+        </w:rPr>
+      </w:pPr>
+      <w:r>
+        <w:rPr>
+          <w:rFonts w:ascii="Courier New" w:hAnsi="Courier New" w:cs="Courier New"/>
+          <w:color w:val="000000"/>
+          <w:sz w:val="26"/>
+          <w:szCs w:val="26"/>
+          <w:lang w:val="en-US"/>
+        </w:rPr>
+        <w:t>global m;</w:t>
+      </w:r>
+    </w:p>
+    <w:p>
+      <w:pPr>
+        <w:autoSpaceDE w:val="0"/>
+        <w:autoSpaceDN w:val="0"/>
+        <w:adjustRightInd w:val="0"/>
+        <w:spacing w:after="0" w:line="240" w:lineRule="auto"/>
+        <w:rPr>
+          <w:rFonts w:ascii="Courier New" w:hAnsi="Courier New" w:cs="Courier New"/>
+          <w:color w:val="000000"/>
+          <w:sz w:val="26"/>
+          <w:szCs w:val="26"/>
+          <w:lang w:val="en-US"/>
+        </w:rPr>
+      </w:pPr>
+      <w:r>
+        <w:rPr>
+          <w:rFonts w:ascii="Courier New" w:hAnsi="Courier New" w:cs="Courier New"/>
+          <w:color w:val="000000"/>
+          <w:sz w:val="26"/>
+          <w:szCs w:val="26"/>
+          <w:lang w:val="en-US"/>
+        </w:rPr>
+        <w:t xml:space="preserve"> </w:t>
+      </w:r>
+    </w:p>
+    <w:p>
+      <w:pPr>
+        <w:autoSpaceDE w:val="0"/>
+        <w:autoSpaceDN w:val="0"/>
+        <w:adjustRightInd w:val="0"/>
+        <w:spacing w:after="0" w:line="240" w:lineRule="auto"/>
+        <w:rPr>
+          <w:rFonts w:ascii="Courier New" w:hAnsi="Courier New" w:cs="Courier New"/>
+          <w:color w:val="000000"/>
+          <w:sz w:val="26"/>
+          <w:szCs w:val="26"/>
+        </w:rPr>
+      </w:pPr>
+      <w:r>
+        <w:rPr>
+          <w:rFonts w:ascii="Courier New" w:hAnsi="Courier New" w:cs="Courier New"/>
+          <w:color w:val="000000"/>
+          <w:sz w:val="26"/>
+          <w:szCs w:val="26"/>
+        </w:rPr>
+        <w:t xml:space="preserve">a = </w:t>
+      </w:r>
+      <w:proofErr w:type="gramStart"/>
+      <w:r>
+        <w:rPr>
+          <w:rFonts w:ascii="Courier New" w:hAnsi="Courier New" w:cs="Courier New"/>
+          <w:color w:val="000000"/>
+          <w:sz w:val="26"/>
+          <w:szCs w:val="26"/>
+        </w:rPr>
+        <w:t>0;  %</w:t>
+      </w:r>
+      <w:proofErr w:type="gramEnd"/>
+      <w:r>
+        <w:rPr>
+          <w:rFonts w:ascii="Courier New" w:hAnsi="Courier New" w:cs="Courier New"/>
+          <w:color w:val="000000"/>
+          <w:sz w:val="26"/>
+          <w:szCs w:val="26"/>
+        </w:rPr>
+        <w:t xml:space="preserve"> Счетчик операций сложения</w:t>
+      </w:r>
+    </w:p>
+    <w:p>
+      <w:pPr>
+        <w:autoSpaceDE w:val="0"/>
+        <w:autoSpaceDN w:val="0"/>
+        <w:adjustRightInd w:val="0"/>
+        <w:spacing w:after="0" w:line="240" w:lineRule="auto"/>
+        <w:rPr>
+          <w:rFonts w:ascii="Courier New" w:hAnsi="Courier New" w:cs="Courier New"/>
+          <w:color w:val="000000"/>
+          <w:sz w:val="26"/>
+          <w:szCs w:val="26"/>
+        </w:rPr>
+      </w:pPr>
+      <w:r>
+        <w:rPr>
+          <w:rFonts w:ascii="Courier New" w:hAnsi="Courier New" w:cs="Courier New"/>
+          <w:color w:val="000000"/>
+          <w:sz w:val="26"/>
+          <w:szCs w:val="26"/>
+        </w:rPr>
+        <w:t xml:space="preserve">m = </w:t>
+      </w:r>
+      <w:proofErr w:type="gramStart"/>
+      <w:r>
+        <w:rPr>
+          <w:rFonts w:ascii="Courier New" w:hAnsi="Courier New" w:cs="Courier New"/>
+          <w:color w:val="000000"/>
+          <w:sz w:val="26"/>
+          <w:szCs w:val="26"/>
+        </w:rPr>
+        <w:t>0;  %</w:t>
+      </w:r>
+      <w:proofErr w:type="gramEnd"/>
+      <w:r>
+        <w:rPr>
+          <w:rFonts w:ascii="Courier New" w:hAnsi="Courier New" w:cs="Courier New"/>
+          <w:color w:val="000000"/>
+          <w:sz w:val="26"/>
+          <w:szCs w:val="26"/>
+        </w:rPr>
+        <w:t xml:space="preserve"> Счетчик операций умножения</w:t>
+      </w:r>
+    </w:p>
+    <w:p>
+      <w:pPr>
+        <w:autoSpaceDE w:val="0"/>
+        <w:autoSpaceDN w:val="0"/>
+        <w:adjustRightInd w:val="0"/>
+        <w:spacing w:after="0" w:line="240" w:lineRule="auto"/>
+        <w:rPr>
+          <w:rFonts w:ascii="Courier New" w:hAnsi="Courier New" w:cs="Courier New"/>
+          <w:color w:val="000000"/>
+          <w:sz w:val="26"/>
+          <w:szCs w:val="26"/>
+        </w:rPr>
+      </w:pPr>
+      <w:r>
+        <w:rPr>
+          <w:rFonts w:ascii="Courier New" w:hAnsi="Courier New" w:cs="Courier New"/>
+          <w:color w:val="000000"/>
+          <w:sz w:val="26"/>
+          <w:szCs w:val="26"/>
+        </w:rPr>
+        <w:t xml:space="preserve"> </w:t>
+      </w:r>
+    </w:p>
+    <w:p>
+      <w:pPr>
+        <w:autoSpaceDE w:val="0"/>
+        <w:autoSpaceDN w:val="0"/>
+        <w:adjustRightInd w:val="0"/>
+        <w:spacing w:after="0" w:line="240" w:lineRule="auto"/>
+        <w:rPr>
+          <w:rFonts w:ascii="Courier New" w:hAnsi="Courier New" w:cs="Courier New"/>
+          <w:color w:val="000000"/>
+          <w:sz w:val="26"/>
+          <w:szCs w:val="26"/>
+        </w:rPr>
+      </w:pPr>
+      <w:r>
+        <w:rPr>
+          <w:rFonts w:ascii="Courier New" w:hAnsi="Courier New" w:cs="Courier New"/>
+          <w:color w:val="000000"/>
+          <w:sz w:val="26"/>
+          <w:szCs w:val="26"/>
+        </w:rPr>
+        <w:t>% Параметры сигнала</w:t>
+      </w:r>
+    </w:p>
+    <w:p>
+      <w:pPr>
+        <w:autoSpaceDE w:val="0"/>
+        <w:autoSpaceDN w:val="0"/>
+        <w:adjustRightInd w:val="0"/>
+        <w:spacing w:after="0" w:line="240" w:lineRule="auto"/>
+        <w:rPr>
+          <w:rFonts w:ascii="Courier New" w:hAnsi="Courier New" w:cs="Courier New"/>
+          <w:color w:val="000000"/>
+          <w:sz w:val="26"/>
+          <w:szCs w:val="26"/>
+        </w:rPr>
+      </w:pPr>
+      <w:r>
+        <w:rPr>
+          <w:rFonts w:ascii="Courier New" w:hAnsi="Courier New" w:cs="Courier New"/>
+          <w:color w:val="000000"/>
+          <w:sz w:val="26"/>
+          <w:szCs w:val="26"/>
+        </w:rPr>
+        <w:t xml:space="preserve">N = </w:t>
+      </w:r>
+      <w:proofErr w:type="gramStart"/>
+      <w:r>
+        <w:rPr>
+          <w:rFonts w:ascii="Courier New" w:hAnsi="Courier New" w:cs="Courier New"/>
+          <w:color w:val="000000"/>
+          <w:sz w:val="26"/>
+          <w:szCs w:val="26"/>
+        </w:rPr>
+        <w:t xml:space="preserve">960;   </w:t>
+      </w:r>
+      <w:proofErr w:type="gramEnd"/>
+      <w:r>
+        <w:rPr>
+          <w:rFonts w:ascii="Courier New" w:hAnsi="Courier New" w:cs="Courier New"/>
+          <w:color w:val="000000"/>
+          <w:sz w:val="26"/>
+          <w:szCs w:val="26"/>
+        </w:rPr>
+        <w:t xml:space="preserve">  % Длина сигнала</w:t>
+      </w:r>
+    </w:p>
+    <w:p>
+      <w:pPr>
+        <w:autoSpaceDE w:val="0"/>
+        <w:autoSpaceDN w:val="0"/>
+        <w:adjustRightInd w:val="0"/>
+        <w:spacing w:after="0" w:line="240" w:lineRule="auto"/>
+        <w:rPr>
+          <w:rFonts w:ascii="Courier New" w:hAnsi="Courier New" w:cs="Courier New"/>
+          <w:color w:val="000000"/>
+          <w:sz w:val="26"/>
+          <w:szCs w:val="26"/>
+        </w:rPr>
+      </w:pPr>
+      <w:proofErr w:type="spellStart"/>
+      <w:r>
+        <w:rPr>
+          <w:rFonts w:ascii="Courier New" w:hAnsi="Courier New" w:cs="Courier New"/>
+          <w:color w:val="000000"/>
+          <w:sz w:val="26"/>
+          <w:szCs w:val="26"/>
+        </w:rPr>
+        <w:t>fd</w:t>
+      </w:r>
+      <w:proofErr w:type="spellEnd"/>
+      <w:r>
+        <w:rPr>
+          <w:rFonts w:ascii="Courier New" w:hAnsi="Courier New" w:cs="Courier New"/>
+          <w:color w:val="000000"/>
+          <w:sz w:val="26"/>
+          <w:szCs w:val="26"/>
+        </w:rPr>
+        <w:t xml:space="preserve"> = </w:t>
+      </w:r>
+      <w:proofErr w:type="gramStart"/>
+      <w:r>
+        <w:rPr>
+          <w:rFonts w:ascii="Courier New" w:hAnsi="Courier New" w:cs="Courier New"/>
+          <w:color w:val="000000"/>
+          <w:sz w:val="26"/>
+          <w:szCs w:val="26"/>
+        </w:rPr>
+        <w:t xml:space="preserve">100;   </w:t>
+      </w:r>
+      <w:proofErr w:type="gramEnd"/>
+      <w:r>
+        <w:rPr>
+          <w:rFonts w:ascii="Courier New" w:hAnsi="Courier New" w:cs="Courier New"/>
+          <w:color w:val="000000"/>
+          <w:sz w:val="26"/>
+          <w:szCs w:val="26"/>
+        </w:rPr>
+        <w:t xml:space="preserve"> % Частота дискретизации</w:t>
+      </w:r>
+    </w:p>
+    <w:p>
+      <w:pPr>
+        <w:autoSpaceDE w:val="0"/>
+        <w:autoSpaceDN w:val="0"/>
+        <w:adjustRightInd w:val="0"/>
+        <w:spacing w:after="0" w:line="240" w:lineRule="auto"/>
+        <w:rPr>
+          <w:rFonts w:ascii="Courier New" w:hAnsi="Courier New" w:cs="Courier New"/>
+          <w:color w:val="000000"/>
+          <w:sz w:val="26"/>
+          <w:szCs w:val="26"/>
+        </w:rPr>
+      </w:pPr>
+      <w:r>
+        <w:rPr>
+          <w:rFonts w:ascii="Courier New" w:hAnsi="Courier New" w:cs="Courier New"/>
+          <w:color w:val="000000"/>
+          <w:sz w:val="26"/>
+          <w:szCs w:val="26"/>
+        </w:rPr>
+        <w:t xml:space="preserve">f1 = </w:t>
+      </w:r>
+      <w:proofErr w:type="gramStart"/>
+      <w:r>
+        <w:rPr>
+          <w:rFonts w:ascii="Courier New" w:hAnsi="Courier New" w:cs="Courier New"/>
+          <w:color w:val="000000"/>
+          <w:sz w:val="26"/>
+          <w:szCs w:val="26"/>
+        </w:rPr>
+        <w:t xml:space="preserve">1000;   </w:t>
+      </w:r>
+      <w:proofErr w:type="gramEnd"/>
+      <w:r>
+        <w:rPr>
+          <w:rFonts w:ascii="Courier New" w:hAnsi="Courier New" w:cs="Courier New"/>
+          <w:color w:val="000000"/>
+          <w:sz w:val="26"/>
+          <w:szCs w:val="26"/>
+        </w:rPr>
+        <w:t>% Частота сигнала</w:t>
+      </w:r>
+    </w:p>
+    <w:p>
+      <w:pPr>
+        <w:autoSpaceDE w:val="0"/>
+        <w:autoSpaceDN w:val="0"/>
+        <w:adjustRightInd w:val="0"/>
+        <w:spacing w:after="0" w:line="240" w:lineRule="auto"/>
+        <w:rPr>
+          <w:rFonts w:ascii="Courier New" w:hAnsi="Courier New" w:cs="Courier New"/>
+          <w:color w:val="000000"/>
+          <w:sz w:val="26"/>
+          <w:szCs w:val="26"/>
+        </w:rPr>
+      </w:pPr>
+      <w:r>
+        <w:rPr>
+          <w:rFonts w:ascii="Courier New" w:hAnsi="Courier New" w:cs="Courier New"/>
+          <w:color w:val="000000"/>
+          <w:sz w:val="26"/>
+          <w:szCs w:val="26"/>
+        </w:rPr>
+        <w:t xml:space="preserve">t = </w:t>
+      </w:r>
+      <w:proofErr w:type="gramStart"/>
+      <w:r>
+        <w:rPr>
+          <w:rFonts w:ascii="Courier New" w:hAnsi="Courier New" w:cs="Courier New"/>
+          <w:color w:val="000000"/>
+          <w:sz w:val="26"/>
+          <w:szCs w:val="26"/>
+        </w:rPr>
+        <w:t>0:N</w:t>
+      </w:r>
+      <w:proofErr w:type="gramEnd"/>
+      <w:r>
+        <w:rPr>
+          <w:rFonts w:ascii="Courier New" w:hAnsi="Courier New" w:cs="Courier New"/>
+          <w:color w:val="000000"/>
+          <w:sz w:val="26"/>
+          <w:szCs w:val="26"/>
+        </w:rPr>
+        <w:t>-</w:t>
+      </w:r>
+      <w:proofErr w:type="gramStart"/>
+      <w:r>
+        <w:rPr>
+          <w:rFonts w:ascii="Courier New" w:hAnsi="Courier New" w:cs="Courier New"/>
+          <w:color w:val="000000"/>
+          <w:sz w:val="26"/>
+          <w:szCs w:val="26"/>
+        </w:rPr>
+        <w:t xml:space="preserve">1;   </w:t>
+      </w:r>
+      <w:proofErr w:type="gramEnd"/>
+      <w:r>
+        <w:rPr>
+          <w:rFonts w:ascii="Courier New" w:hAnsi="Courier New" w:cs="Courier New"/>
+          <w:color w:val="000000"/>
+          <w:sz w:val="26"/>
+          <w:szCs w:val="26"/>
+        </w:rPr>
+        <w:t>% Временные отсчеты</w:t>
+      </w:r>
+    </w:p>
+    <w:p>
+      <w:pPr>
+        <w:autoSpaceDE w:val="0"/>
+        <w:autoSpaceDN w:val="0"/>
+        <w:adjustRightInd w:val="0"/>
+        <w:spacing w:after="0" w:line="240" w:lineRule="auto"/>
+        <w:rPr>
+          <w:rFonts w:ascii="Courier New" w:hAnsi="Courier New" w:cs="Courier New"/>
+          <w:color w:val="000000"/>
+          <w:sz w:val="26"/>
+          <w:szCs w:val="26"/>
+        </w:rPr>
+      </w:pPr>
+      <w:r>
+        <w:rPr>
+          <w:rFonts w:ascii="Courier New" w:hAnsi="Courier New" w:cs="Courier New"/>
+          <w:color w:val="000000"/>
+          <w:sz w:val="26"/>
+          <w:szCs w:val="26"/>
+        </w:rPr>
+        <w:t xml:space="preserve"> </w:t>
+      </w:r>
+    </w:p>
+    <w:p>
+      <w:pPr>
+        <w:autoSpaceDE w:val="0"/>
+        <w:autoSpaceDN w:val="0"/>
+        <w:adjustRightInd w:val="0"/>
+        <w:spacing w:after="0" w:line="240" w:lineRule="auto"/>
+        <w:rPr>
+          <w:rFonts w:ascii="Courier New" w:hAnsi="Courier New" w:cs="Courier New"/>
+          <w:color w:val="000000"/>
+          <w:sz w:val="26"/>
+          <w:szCs w:val="26"/>
+        </w:rPr>
+      </w:pPr>
+      <w:r>
+        <w:rPr>
+          <w:rFonts w:ascii="Courier New" w:hAnsi="Courier New" w:cs="Courier New"/>
+          <w:color w:val="000000"/>
+          <w:sz w:val="26"/>
+          <w:szCs w:val="26"/>
+        </w:rPr>
+        <w:t>% Генерация тестового сигнала</w:t>
+      </w:r>
+    </w:p>
+    <w:p>
+      <w:pPr>
+        <w:autoSpaceDE w:val="0"/>
+        <w:autoSpaceDN w:val="0"/>
+        <w:adjustRightInd w:val="0"/>
+        <w:spacing w:after="0" w:line="240" w:lineRule="auto"/>
+        <w:rPr>
+          <w:rFonts w:ascii="Courier New" w:hAnsi="Courier New" w:cs="Courier New"/>
+          <w:color w:val="000000"/>
+          <w:sz w:val="26"/>
+          <w:szCs w:val="26"/>
+          <w:lang w:val="en-US"/>
+        </w:rPr>
+      </w:pPr>
+      <w:r>
+        <w:rPr>
+          <w:rFonts w:ascii="Courier New" w:hAnsi="Courier New" w:cs="Courier New"/>
+          <w:color w:val="000000"/>
+          <w:sz w:val="26"/>
+          <w:szCs w:val="26"/>
+          <w:lang w:val="en-US"/>
+        </w:rPr>
+        <w:t xml:space="preserve">X = </w:t>
+      </w:r>
+      <w:proofErr w:type="gramStart"/>
+      <w:r>
+        <w:rPr>
+          <w:rFonts w:ascii="Courier New" w:hAnsi="Courier New" w:cs="Courier New"/>
+          <w:color w:val="000000"/>
+          <w:sz w:val="26"/>
+          <w:szCs w:val="26"/>
+          <w:lang w:val="en-US"/>
+        </w:rPr>
+        <w:t>sin(</w:t>
+      </w:r>
+      <w:proofErr w:type="gramEnd"/>
+      <w:r>
+        <w:rPr>
+          <w:rFonts w:ascii="Courier New" w:hAnsi="Courier New" w:cs="Courier New"/>
+          <w:color w:val="000000"/>
+          <w:sz w:val="26"/>
+          <w:szCs w:val="26"/>
+          <w:lang w:val="en-US"/>
+        </w:rPr>
+        <w:t xml:space="preserve">t * 2 * pi * f1 / </w:t>
+      </w:r>
+      <w:proofErr w:type="spellStart"/>
+      <w:r>
+        <w:rPr>
+          <w:rFonts w:ascii="Courier New" w:hAnsi="Courier New" w:cs="Courier New"/>
+          <w:color w:val="000000"/>
+          <w:sz w:val="26"/>
+          <w:szCs w:val="26"/>
+          <w:lang w:val="en-US"/>
+        </w:rPr>
+        <w:t>fd</w:t>
+      </w:r>
+      <w:proofErr w:type="spellEnd"/>
+      <w:r>
+        <w:rPr>
+          <w:rFonts w:ascii="Courier New" w:hAnsi="Courier New" w:cs="Courier New"/>
+          <w:color w:val="000000"/>
+          <w:sz w:val="26"/>
+          <w:szCs w:val="26"/>
+          <w:lang w:val="en-US"/>
+        </w:rPr>
+        <w:t>);</w:t>
+      </w:r>
+    </w:p>
+    <w:p>
+      <w:pPr>
+        <w:autoSpaceDE w:val="0"/>
+        <w:autoSpaceDN w:val="0"/>
+        <w:adjustRightInd w:val="0"/>
+        <w:spacing w:after="0" w:line="240" w:lineRule="auto"/>
+        <w:rPr>
+          <w:rFonts w:ascii="Courier New" w:hAnsi="Courier New" w:cs="Courier New"/>
+          <w:color w:val="000000"/>
+          <w:sz w:val="26"/>
+          <w:szCs w:val="26"/>
+          <w:lang w:val="en-US"/>
+        </w:rPr>
+      </w:pPr>
+      <w:r>
+        <w:rPr>
+          <w:rFonts w:ascii="Courier New" w:hAnsi="Courier New" w:cs="Courier New"/>
+          <w:color w:val="000000"/>
+          <w:sz w:val="26"/>
+          <w:szCs w:val="26"/>
+          <w:lang w:val="en-US"/>
+        </w:rPr>
+        <w:t xml:space="preserve"> </w:t>
+      </w:r>
+    </w:p>
+    <w:p>
+      <w:pPr>
+        <w:autoSpaceDE w:val="0"/>
+        <w:autoSpaceDN w:val="0"/>
+        <w:adjustRightInd w:val="0"/>
+        <w:spacing w:after="0" w:line="240" w:lineRule="auto"/>
+        <w:rPr>
+          <w:rFonts w:ascii="Courier New" w:hAnsi="Courier New" w:cs="Courier New"/>
+          <w:color w:val="000000"/>
+          <w:sz w:val="26"/>
+          <w:szCs w:val="26"/>
+        </w:rPr>
+      </w:pPr>
+      <w:r>
+        <w:rPr>
+          <w:rFonts w:ascii="Courier New" w:hAnsi="Courier New" w:cs="Courier New"/>
+          <w:color w:val="000000"/>
+          <w:sz w:val="26"/>
+          <w:szCs w:val="26"/>
+        </w:rPr>
+        <w:t>% Отображение исходного сигнала</w:t>
+      </w:r>
+    </w:p>
+    <w:p>
+      <w:pPr>
+        <w:autoSpaceDE w:val="0"/>
+        <w:autoSpaceDN w:val="0"/>
+        <w:adjustRightInd w:val="0"/>
+        <w:spacing w:after="0" w:line="240" w:lineRule="auto"/>
+        <w:rPr>
+          <w:rFonts w:ascii="Courier New" w:hAnsi="Courier New" w:cs="Courier New"/>
+          <w:color w:val="000000"/>
+          <w:sz w:val="26"/>
+          <w:szCs w:val="26"/>
+        </w:rPr>
+      </w:pPr>
+      <w:proofErr w:type="spellStart"/>
+      <w:proofErr w:type="gramStart"/>
+      <w:r>
+        <w:rPr>
+          <w:rFonts w:ascii="Courier New" w:hAnsi="Courier New" w:cs="Courier New"/>
+          <w:color w:val="000000"/>
+          <w:sz w:val="26"/>
+          <w:szCs w:val="26"/>
+        </w:rPr>
+        <w:t>figure</w:t>
+      </w:r>
+      <w:proofErr w:type="spellEnd"/>
+      <w:r>
+        <w:rPr>
+          <w:rFonts w:ascii="Courier New" w:hAnsi="Courier New" w:cs="Courier New"/>
+          <w:color w:val="000000"/>
+          <w:sz w:val="26"/>
+          <w:szCs w:val="26"/>
+        </w:rPr>
+        <w:t>(</w:t>
+      </w:r>
+      <w:proofErr w:type="gramEnd"/>
+      <w:r>
+        <w:rPr>
+          <w:rFonts w:ascii="Courier New" w:hAnsi="Courier New" w:cs="Courier New"/>
+          <w:color w:val="000000"/>
+          <w:sz w:val="26"/>
+          <w:szCs w:val="26"/>
+        </w:rPr>
+        <w:t>1);</w:t>
+      </w:r>
+    </w:p>
+    <w:p>
+      <w:pPr>
+        <w:autoSpaceDE w:val="0"/>
+        <w:autoSpaceDN w:val="0"/>
+        <w:adjustRightInd w:val="0"/>
+        <w:spacing w:after="0" w:line="240" w:lineRule="auto"/>
+        <w:rPr>
+          <w:rFonts w:ascii="Courier New" w:hAnsi="Courier New" w:cs="Courier New"/>
+          <w:color w:val="000000"/>
+          <w:sz w:val="26"/>
+          <w:szCs w:val="26"/>
+        </w:rPr>
+      </w:pPr>
+      <w:proofErr w:type="spellStart"/>
+      <w:proofErr w:type="gramStart"/>
+      <w:r>
+        <w:rPr>
+          <w:rFonts w:ascii="Courier New" w:hAnsi="Courier New" w:cs="Courier New"/>
+          <w:color w:val="000000"/>
+          <w:sz w:val="26"/>
+          <w:szCs w:val="26"/>
+        </w:rPr>
+        <w:t>plot</w:t>
+      </w:r>
+      <w:proofErr w:type="spellEnd"/>
+      <w:r>
+        <w:rPr>
+          <w:rFonts w:ascii="Courier New" w:hAnsi="Courier New" w:cs="Courier New"/>
+          <w:color w:val="000000"/>
+          <w:sz w:val="26"/>
+          <w:szCs w:val="26"/>
+        </w:rPr>
+        <w:t>(</w:t>
+      </w:r>
+      <w:proofErr w:type="gramEnd"/>
+      <w:r>
+        <w:rPr>
+          <w:rFonts w:ascii="Courier New" w:hAnsi="Courier New" w:cs="Courier New"/>
+          <w:color w:val="000000"/>
+          <w:sz w:val="26"/>
+          <w:szCs w:val="26"/>
+        </w:rPr>
+        <w:t xml:space="preserve">t, X); </w:t>
+      </w:r>
+    </w:p>
+    <w:p>
+      <w:pPr>
+        <w:autoSpaceDE w:val="0"/>
+        <w:autoSpaceDN w:val="0"/>
+        <w:adjustRightInd w:val="0"/>
+        <w:spacing w:after="0" w:line="240" w:lineRule="auto"/>
+        <w:rPr>
+          <w:rFonts w:ascii="Courier New" w:hAnsi="Courier New" w:cs="Courier New"/>
+          <w:color w:val="000000"/>
+          <w:sz w:val="26"/>
+          <w:szCs w:val="26"/>
+        </w:rPr>
+      </w:pPr>
+      <w:r>
+        <w:rPr>
+          <w:rFonts w:ascii="Courier New" w:hAnsi="Courier New" w:cs="Courier New"/>
+          <w:color w:val="000000"/>
+          <w:sz w:val="26"/>
+          <w:szCs w:val="26"/>
+          <w:lang w:val="en-US"/>
+        </w:rPr>
+        <w:t>grid</w:t>
+      </w:r>
+      <w:r>
+        <w:rPr>
+          <w:rFonts w:ascii="Courier New" w:hAnsi="Courier New" w:cs="Courier New"/>
+          <w:color w:val="000000"/>
+          <w:sz w:val="26"/>
+          <w:szCs w:val="26"/>
+        </w:rPr>
+        <w:t xml:space="preserve"> </w:t>
+      </w:r>
+      <w:r>
+        <w:rPr>
+          <w:rFonts w:ascii="Courier New" w:hAnsi="Courier New" w:cs="Courier New"/>
+          <w:color w:val="000000"/>
+          <w:sz w:val="26"/>
+          <w:szCs w:val="26"/>
+          <w:lang w:val="en-US"/>
+        </w:rPr>
+        <w:t>on</w:t>
+      </w:r>
+      <w:r>
+        <w:rPr>
+          <w:rFonts w:ascii="Courier New" w:hAnsi="Courier New" w:cs="Courier New"/>
+          <w:color w:val="000000"/>
+          <w:sz w:val="26"/>
+          <w:szCs w:val="26"/>
+        </w:rPr>
+        <w:t xml:space="preserve">;  </w:t>
+      </w:r>
+    </w:p>
+    <w:p>
+      <w:pPr>
+        <w:autoSpaceDE w:val="0"/>
+        <w:autoSpaceDN w:val="0"/>
+        <w:adjustRightInd w:val="0"/>
+        <w:spacing w:after="0" w:line="240" w:lineRule="auto"/>
+        <w:rPr>
+          <w:rFonts w:ascii="Courier New" w:hAnsi="Courier New" w:cs="Courier New"/>
+          <w:color w:val="000000"/>
+          <w:sz w:val="26"/>
+          <w:szCs w:val="26"/>
+        </w:rPr>
+      </w:pPr>
+      <w:proofErr w:type="gramStart"/>
+      <w:r>
+        <w:rPr>
+          <w:rFonts w:ascii="Courier New" w:hAnsi="Courier New" w:cs="Courier New"/>
+          <w:color w:val="000000"/>
+          <w:sz w:val="26"/>
+          <w:szCs w:val="26"/>
+          <w:lang w:val="en-US"/>
+        </w:rPr>
+        <w:t>title</w:t>
+      </w:r>
+      <w:r>
+        <w:rPr>
+          <w:rFonts w:ascii="Courier New" w:hAnsi="Courier New" w:cs="Courier New"/>
+          <w:color w:val="000000"/>
+          <w:sz w:val="26"/>
+          <w:szCs w:val="26"/>
+        </w:rPr>
+        <w:t>(</w:t>
+      </w:r>
+      <w:proofErr w:type="gramEnd"/>
+      <w:r>
+        <w:rPr>
+          <w:rFonts w:ascii="Courier New" w:hAnsi="Courier New" w:cs="Courier New"/>
+          <w:color w:val="000000"/>
+          <w:sz w:val="26"/>
+          <w:szCs w:val="26"/>
+        </w:rPr>
+        <w:t>'</w:t>
+      </w:r>
+      <w:r>
+        <w:rPr>
+          <w:rFonts w:ascii="Courier New" w:hAnsi="Courier New" w:cs="Courier New"/>
+          <w:color w:val="000000"/>
+          <w:sz w:val="26"/>
+          <w:szCs w:val="26"/>
+        </w:rPr>
+        <w:t>Исходный</w:t>
+      </w:r>
+      <w:r>
+        <w:rPr>
+          <w:rFonts w:ascii="Courier New" w:hAnsi="Courier New" w:cs="Courier New"/>
+          <w:color w:val="000000"/>
+          <w:sz w:val="26"/>
+          <w:szCs w:val="26"/>
+        </w:rPr>
+        <w:t xml:space="preserve"> </w:t>
+      </w:r>
+      <w:r>
+        <w:rPr>
+          <w:rFonts w:ascii="Courier New" w:hAnsi="Courier New" w:cs="Courier New"/>
+          <w:color w:val="000000"/>
+          <w:sz w:val="26"/>
+          <w:szCs w:val="26"/>
+        </w:rPr>
+        <w:t>сигнал</w:t>
+      </w:r>
+      <w:r>
+        <w:rPr>
+          <w:rFonts w:ascii="Courier New" w:hAnsi="Courier New" w:cs="Courier New"/>
+          <w:color w:val="000000"/>
+          <w:sz w:val="26"/>
+          <w:szCs w:val="26"/>
+        </w:rPr>
+        <w:t>');</w:t>
+      </w:r>
+    </w:p>
+    <w:p>
+      <w:pPr>
+        <w:autoSpaceDE w:val="0"/>
+        <w:autoSpaceDN w:val="0"/>
+        <w:adjustRightInd w:val="0"/>
+        <w:spacing w:after="0" w:line="240" w:lineRule="auto"/>
+        <w:rPr>
+          <w:rFonts w:ascii="Courier New" w:hAnsi="Courier New" w:cs="Courier New"/>
+          <w:color w:val="000000"/>
+          <w:sz w:val="26"/>
+          <w:szCs w:val="26"/>
+        </w:rPr>
+      </w:pPr>
+      <w:proofErr w:type="spellStart"/>
+      <w:r>
+        <w:rPr>
+          <w:rFonts w:ascii="Courier New" w:hAnsi="Courier New" w:cs="Courier New"/>
+          <w:color w:val="000000"/>
+          <w:sz w:val="26"/>
+          <w:szCs w:val="26"/>
+          <w:lang w:val="en-US"/>
+        </w:rPr>
+        <w:t>xlabel</w:t>
+      </w:r>
+      <w:proofErr w:type="spellEnd"/>
+      <w:r>
+        <w:rPr>
+          <w:rFonts w:ascii="Courier New" w:hAnsi="Courier New" w:cs="Courier New"/>
+          <w:color w:val="000000"/>
+          <w:sz w:val="26"/>
+          <w:szCs w:val="26"/>
+        </w:rPr>
+        <w:t>('</w:t>
+      </w:r>
+      <w:r>
+        <w:rPr>
+          <w:rFonts w:ascii="Courier New" w:hAnsi="Courier New" w:cs="Courier New"/>
+          <w:color w:val="000000"/>
+          <w:sz w:val="26"/>
+          <w:szCs w:val="26"/>
+        </w:rPr>
+        <w:t>Отсчеты</w:t>
+      </w:r>
+      <w:r>
+        <w:rPr>
+          <w:rFonts w:ascii="Courier New" w:hAnsi="Courier New" w:cs="Courier New"/>
+          <w:color w:val="000000"/>
+          <w:sz w:val="26"/>
+          <w:szCs w:val="26"/>
+        </w:rPr>
+        <w:t>');</w:t>
+      </w:r>
+    </w:p>
+    <w:p>
+      <w:pPr>
+        <w:autoSpaceDE w:val="0"/>
+        <w:autoSpaceDN w:val="0"/>
+        <w:adjustRightInd w:val="0"/>
+        <w:spacing w:after="0" w:line="240" w:lineRule="auto"/>
+        <w:rPr>
+          <w:rFonts w:ascii="Courier New" w:hAnsi="Courier New" w:cs="Courier New"/>
+          <w:color w:val="000000"/>
+          <w:sz w:val="26"/>
+          <w:szCs w:val="26"/>
+        </w:rPr>
+      </w:pPr>
+      <w:proofErr w:type="spellStart"/>
+      <w:r>
+        <w:rPr>
+          <w:rFonts w:ascii="Courier New" w:hAnsi="Courier New" w:cs="Courier New"/>
+          <w:color w:val="000000"/>
+          <w:sz w:val="26"/>
+          <w:szCs w:val="26"/>
+          <w:lang w:val="en-US"/>
+        </w:rPr>
+        <w:t>ylabel</w:t>
+      </w:r>
+      <w:proofErr w:type="spellEnd"/>
+      <w:r>
+        <w:rPr>
+          <w:rFonts w:ascii="Courier New" w:hAnsi="Courier New" w:cs="Courier New"/>
+          <w:color w:val="000000"/>
+          <w:sz w:val="26"/>
+          <w:szCs w:val="26"/>
+        </w:rPr>
+        <w:t>('</w:t>
+      </w:r>
+      <w:r>
+        <w:rPr>
+          <w:rFonts w:ascii="Courier New" w:hAnsi="Courier New" w:cs="Courier New"/>
+          <w:color w:val="000000"/>
+          <w:sz w:val="26"/>
+          <w:szCs w:val="26"/>
+        </w:rPr>
+        <w:t>Амплитуда</w:t>
+      </w:r>
+      <w:r>
+        <w:rPr>
+          <w:rFonts w:ascii="Courier New" w:hAnsi="Courier New" w:cs="Courier New"/>
+          <w:color w:val="000000"/>
+          <w:sz w:val="26"/>
+          <w:szCs w:val="26"/>
+        </w:rPr>
+        <w:t>');</w:t>
+      </w:r>
+    </w:p>
+    <w:p>
+      <w:pPr>
+        <w:autoSpaceDE w:val="0"/>
+        <w:autoSpaceDN w:val="0"/>
+        <w:adjustRightInd w:val="0"/>
+        <w:spacing w:after="0" w:line="240" w:lineRule="auto"/>
+        <w:rPr>
+          <w:rFonts w:ascii="Courier New" w:hAnsi="Courier New" w:cs="Courier New"/>
+          <w:color w:val="000000"/>
+          <w:sz w:val="26"/>
+          <w:szCs w:val="26"/>
+        </w:rPr>
+      </w:pPr>
+      <w:r>
+        <w:rPr>
+          <w:rFonts w:ascii="Courier New" w:hAnsi="Courier New" w:cs="Courier New"/>
+          <w:color w:val="000000"/>
+          <w:sz w:val="26"/>
+          <w:szCs w:val="26"/>
+        </w:rPr>
+        <w:t xml:space="preserve"> </w:t>
+      </w:r>
+    </w:p>
+    <w:p>
+      <w:pPr>
+        <w:autoSpaceDE w:val="0"/>
+        <w:autoSpaceDN w:val="0"/>
+        <w:adjustRightInd w:val="0"/>
+        <w:spacing w:after="0" w:line="240" w:lineRule="auto"/>
+        <w:rPr>
+          <w:rFonts w:ascii="Courier New" w:hAnsi="Courier New" w:cs="Courier New"/>
+          <w:color w:val="000000"/>
+          <w:sz w:val="26"/>
+          <w:szCs w:val="26"/>
+        </w:rPr>
+      </w:pPr>
+      <w:r>
+        <w:rPr>
+          <w:rFonts w:ascii="Courier New" w:hAnsi="Courier New" w:cs="Courier New"/>
+          <w:color w:val="000000"/>
+          <w:sz w:val="26"/>
+          <w:szCs w:val="26"/>
+          <w:lang w:val="en-US"/>
+        </w:rPr>
+        <w:t>a</w:t>
+      </w:r>
+      <w:r>
+        <w:rPr>
+          <w:rFonts w:ascii="Courier New" w:hAnsi="Courier New" w:cs="Courier New"/>
+          <w:color w:val="000000"/>
+          <w:sz w:val="26"/>
+          <w:szCs w:val="26"/>
+        </w:rPr>
+        <w:t>=0;</w:t>
+      </w:r>
+    </w:p>
+    <w:p>
+      <w:pPr>
+        <w:autoSpaceDE w:val="0"/>
+        <w:autoSpaceDN w:val="0"/>
+        <w:adjustRightInd w:val="0"/>
+        <w:spacing w:after="0" w:line="240" w:lineRule="auto"/>
+        <w:rPr>
+          <w:rFonts w:ascii="Courier New" w:hAnsi="Courier New" w:cs="Courier New"/>
+          <w:color w:val="000000"/>
+          <w:sz w:val="26"/>
+          <w:szCs w:val="26"/>
+        </w:rPr>
+      </w:pPr>
+      <w:r>
+        <w:rPr>
+          <w:rFonts w:ascii="Courier New" w:hAnsi="Courier New" w:cs="Courier New"/>
+          <w:color w:val="000000"/>
+          <w:sz w:val="26"/>
+          <w:szCs w:val="26"/>
+        </w:rPr>
+        <w:t>b=0;</w:t>
+      </w:r>
+    </w:p>
+    <w:p>
+      <w:pPr>
+        <w:autoSpaceDE w:val="0"/>
+        <w:autoSpaceDN w:val="0"/>
+        <w:adjustRightInd w:val="0"/>
+        <w:spacing w:after="0" w:line="240" w:lineRule="auto"/>
+        <w:rPr>
+          <w:rFonts w:ascii="Courier New" w:hAnsi="Courier New" w:cs="Courier New"/>
+          <w:color w:val="000000"/>
+          <w:sz w:val="26"/>
+          <w:szCs w:val="26"/>
+        </w:rPr>
+      </w:pPr>
+      <w:r>
+        <w:rPr>
+          <w:rFonts w:ascii="Courier New" w:hAnsi="Courier New" w:cs="Courier New"/>
+          <w:color w:val="000000"/>
+          <w:sz w:val="26"/>
+          <w:szCs w:val="26"/>
+        </w:rPr>
+        <w:t xml:space="preserve"> </w:t>
+      </w:r>
+    </w:p>
+    <w:p>
+      <w:pPr>
+        <w:autoSpaceDE w:val="0"/>
+        <w:autoSpaceDN w:val="0"/>
+        <w:adjustRightInd w:val="0"/>
+        <w:spacing w:after="0" w:line="240" w:lineRule="auto"/>
+        <w:rPr>
+          <w:rFonts w:ascii="Courier New" w:hAnsi="Courier New" w:cs="Courier New"/>
+          <w:color w:val="000000"/>
+          <w:sz w:val="26"/>
+          <w:szCs w:val="26"/>
+        </w:rPr>
+      </w:pPr>
+      <w:r>
+        <w:rPr>
+          <w:rFonts w:ascii="Courier New" w:hAnsi="Courier New" w:cs="Courier New"/>
+          <w:color w:val="000000"/>
+          <w:sz w:val="26"/>
+          <w:szCs w:val="26"/>
+        </w:rPr>
+        <w:t>% Вычисление ДПФ алгоритмом Кули-</w:t>
+      </w:r>
+      <w:proofErr w:type="spellStart"/>
+      <w:r>
+        <w:rPr>
+          <w:rFonts w:ascii="Courier New" w:hAnsi="Courier New" w:cs="Courier New"/>
+          <w:color w:val="000000"/>
+          <w:sz w:val="26"/>
+          <w:szCs w:val="26"/>
+        </w:rPr>
+        <w:t>Тьюки</w:t>
+      </w:r>
+      <w:proofErr w:type="spellEnd"/>
+      <w:r>
+        <w:rPr>
+          <w:rFonts w:ascii="Courier New" w:hAnsi="Courier New" w:cs="Courier New"/>
+          <w:color w:val="000000"/>
+          <w:sz w:val="26"/>
+          <w:szCs w:val="26"/>
+        </w:rPr>
+        <w:t xml:space="preserve"> для N=960</w:t>
+      </w:r>
+    </w:p>
+    <w:p>
+      <w:pPr>
+        <w:autoSpaceDE w:val="0"/>
+        <w:autoSpaceDN w:val="0"/>
+        <w:adjustRightInd w:val="0"/>
+        <w:spacing w:after="0" w:line="240" w:lineRule="auto"/>
+        <w:rPr>
+          <w:rFonts w:ascii="Courier New" w:hAnsi="Courier New" w:cs="Courier New"/>
+          <w:color w:val="000000"/>
+          <w:sz w:val="26"/>
+          <w:szCs w:val="26"/>
+        </w:rPr>
+      </w:pPr>
+      <w:r>
+        <w:rPr>
+          <w:rFonts w:ascii="Courier New" w:hAnsi="Courier New" w:cs="Courier New"/>
+          <w:color w:val="000000"/>
+          <w:sz w:val="26"/>
+          <w:szCs w:val="26"/>
+        </w:rPr>
+        <w:t>Y1 = kl_tk960(X);</w:t>
+      </w:r>
+    </w:p>
+    <w:p>
+      <w:pPr>
+        <w:autoSpaceDE w:val="0"/>
+        <w:autoSpaceDN w:val="0"/>
+        <w:adjustRightInd w:val="0"/>
+        <w:spacing w:after="0" w:line="240" w:lineRule="auto"/>
+        <w:rPr>
+          <w:rFonts w:ascii="Courier New" w:hAnsi="Courier New" w:cs="Courier New"/>
+          <w:color w:val="000000"/>
+          <w:sz w:val="26"/>
+          <w:szCs w:val="26"/>
+        </w:rPr>
+      </w:pPr>
+      <w:r>
+        <w:rPr>
+          <w:rFonts w:ascii="Courier New" w:hAnsi="Courier New" w:cs="Courier New"/>
+          <w:color w:val="000000"/>
+          <w:sz w:val="26"/>
+          <w:szCs w:val="26"/>
+        </w:rPr>
+        <w:t xml:space="preserve">a </w:t>
+      </w:r>
+    </w:p>
+    <w:p>
+      <w:pPr>
+        <w:autoSpaceDE w:val="0"/>
+        <w:autoSpaceDN w:val="0"/>
+        <w:adjustRightInd w:val="0"/>
+        <w:spacing w:after="0" w:line="240" w:lineRule="auto"/>
+        <w:rPr>
+          <w:rFonts w:ascii="Courier New" w:hAnsi="Courier New" w:cs="Courier New"/>
+          <w:color w:val="000000"/>
+          <w:sz w:val="26"/>
+          <w:szCs w:val="26"/>
+        </w:rPr>
+      </w:pPr>
+      <w:r>
+        <w:rPr>
+          <w:rFonts w:ascii="Courier New" w:hAnsi="Courier New" w:cs="Courier New"/>
+          <w:color w:val="000000"/>
+          <w:sz w:val="26"/>
+          <w:szCs w:val="26"/>
+        </w:rPr>
+        <w:t>m</w:t>
+      </w:r>
+    </w:p>
+    <w:p>
+      <w:pPr>
+        <w:autoSpaceDE w:val="0"/>
+        <w:autoSpaceDN w:val="0"/>
+        <w:adjustRightInd w:val="0"/>
+        <w:spacing w:after="0" w:line="240" w:lineRule="auto"/>
+        <w:rPr>
+          <w:rFonts w:ascii="Courier New" w:hAnsi="Courier New" w:cs="Courier New"/>
+          <w:color w:val="000000"/>
+          <w:sz w:val="26"/>
+          <w:szCs w:val="26"/>
+        </w:rPr>
+      </w:pPr>
+      <w:r>
+        <w:rPr>
+          <w:rFonts w:ascii="Courier New" w:hAnsi="Courier New" w:cs="Courier New"/>
+          <w:color w:val="000000"/>
+          <w:sz w:val="26"/>
+          <w:szCs w:val="26"/>
+        </w:rPr>
+        <w:t xml:space="preserve"> </w:t>
+      </w:r>
+    </w:p>
+    <w:p>
+      <w:pPr>
+        <w:autoSpaceDE w:val="0"/>
+        <w:autoSpaceDN w:val="0"/>
+        <w:adjustRightInd w:val="0"/>
+        <w:spacing w:after="0" w:line="240" w:lineRule="auto"/>
+        <w:rPr>
+          <w:rFonts w:ascii="Courier New" w:hAnsi="Courier New" w:cs="Courier New"/>
+          <w:color w:val="000000"/>
+          <w:sz w:val="26"/>
+          <w:szCs w:val="26"/>
+        </w:rPr>
+      </w:pPr>
+      <w:r>
+        <w:rPr>
+          <w:rFonts w:ascii="Courier New" w:hAnsi="Courier New" w:cs="Courier New"/>
+          <w:color w:val="000000"/>
+          <w:sz w:val="26"/>
+          <w:szCs w:val="26"/>
+        </w:rPr>
+        <w:t>% Вычисление ДПФ по определению (прямой метод)</w:t>
+      </w:r>
+    </w:p>
+    <w:p>
+      <w:pPr>
+        <w:autoSpaceDE w:val="0"/>
+        <w:autoSpaceDN w:val="0"/>
+        <w:adjustRightInd w:val="0"/>
+        <w:spacing w:after="0" w:line="240" w:lineRule="auto"/>
+        <w:rPr>
+          <w:rFonts w:ascii="Courier New" w:hAnsi="Courier New" w:cs="Courier New"/>
+          <w:color w:val="000000"/>
+          <w:sz w:val="26"/>
+          <w:szCs w:val="26"/>
+        </w:rPr>
+      </w:pPr>
+      <w:r>
+        <w:rPr>
+          <w:rFonts w:ascii="Courier New" w:hAnsi="Courier New" w:cs="Courier New"/>
+          <w:color w:val="000000"/>
+          <w:sz w:val="26"/>
+          <w:szCs w:val="26"/>
+        </w:rPr>
+        <w:t xml:space="preserve">Y2 = </w:t>
+      </w:r>
+      <w:proofErr w:type="spellStart"/>
+      <w:proofErr w:type="gramStart"/>
+      <w:r>
+        <w:rPr>
+          <w:rFonts w:ascii="Courier New" w:hAnsi="Courier New" w:cs="Courier New"/>
+          <w:color w:val="000000"/>
+          <w:sz w:val="26"/>
+          <w:szCs w:val="26"/>
+        </w:rPr>
+        <w:t>opred</w:t>
+      </w:r>
+      <w:proofErr w:type="spellEnd"/>
+      <w:r>
+        <w:rPr>
+          <w:rFonts w:ascii="Courier New" w:hAnsi="Courier New" w:cs="Courier New"/>
+          <w:color w:val="000000"/>
+          <w:sz w:val="26"/>
+          <w:szCs w:val="26"/>
+        </w:rPr>
+        <w:t>(</w:t>
+      </w:r>
+      <w:proofErr w:type="gramEnd"/>
+      <w:r>
+        <w:rPr>
+          <w:rFonts w:ascii="Courier New" w:hAnsi="Courier New" w:cs="Courier New"/>
+          <w:color w:val="000000"/>
+          <w:sz w:val="26"/>
+          <w:szCs w:val="26"/>
+        </w:rPr>
+        <w:t>X, N);</w:t>
+      </w:r>
+    </w:p>
+    <w:p>
+      <w:pPr>
+        <w:autoSpaceDE w:val="0"/>
+        <w:autoSpaceDN w:val="0"/>
+        <w:adjustRightInd w:val="0"/>
+        <w:spacing w:after="0" w:line="240" w:lineRule="auto"/>
+        <w:rPr>
+          <w:rFonts w:ascii="Courier New" w:hAnsi="Courier New" w:cs="Courier New"/>
+          <w:color w:val="000000"/>
+          <w:sz w:val="26"/>
+          <w:szCs w:val="26"/>
+        </w:rPr>
+      </w:pPr>
+      <w:r>
+        <w:rPr>
+          <w:rFonts w:ascii="Courier New" w:hAnsi="Courier New" w:cs="Courier New"/>
+          <w:color w:val="000000"/>
+          <w:sz w:val="26"/>
+          <w:szCs w:val="26"/>
+        </w:rPr>
+        <w:t xml:space="preserve"> </w:t>
+      </w:r>
+    </w:p>
+    <w:p>
+      <w:pPr>
+        <w:autoSpaceDE w:val="0"/>
+        <w:autoSpaceDN w:val="0"/>
+        <w:adjustRightInd w:val="0"/>
+        <w:spacing w:after="0" w:line="240" w:lineRule="auto"/>
+        <w:rPr>
+          <w:rFonts w:ascii="Courier New" w:hAnsi="Courier New" w:cs="Courier New"/>
+          <w:color w:val="000000"/>
+          <w:sz w:val="26"/>
+          <w:szCs w:val="26"/>
+        </w:rPr>
+      </w:pPr>
+      <w:r>
+        <w:rPr>
+          <w:rFonts w:ascii="Courier New" w:hAnsi="Courier New" w:cs="Courier New"/>
+          <w:color w:val="000000"/>
+          <w:sz w:val="26"/>
+          <w:szCs w:val="26"/>
+        </w:rPr>
+        <w:t>% Сравнение результатов двух методов</w:t>
+      </w:r>
+    </w:p>
+    <w:p>
+      <w:pPr>
+        <w:autoSpaceDE w:val="0"/>
+        <w:autoSpaceDN w:val="0"/>
+        <w:adjustRightInd w:val="0"/>
+        <w:spacing w:after="0" w:line="240" w:lineRule="auto"/>
+        <w:rPr>
+          <w:rFonts w:ascii="Courier New" w:hAnsi="Courier New" w:cs="Courier New"/>
+          <w:color w:val="000000"/>
+          <w:sz w:val="26"/>
+          <w:szCs w:val="26"/>
+          <w:lang w:val="en-US"/>
+        </w:rPr>
+      </w:pPr>
+      <w:proofErr w:type="gramStart"/>
+      <w:r>
+        <w:rPr>
+          <w:rFonts w:ascii="Courier New" w:hAnsi="Courier New" w:cs="Courier New"/>
+          <w:color w:val="000000"/>
+          <w:sz w:val="26"/>
+          <w:szCs w:val="26"/>
+          <w:lang w:val="en-US"/>
+        </w:rPr>
+        <w:t>figure(</w:t>
+      </w:r>
+      <w:proofErr w:type="gramEnd"/>
+      <w:r>
+        <w:rPr>
+          <w:rFonts w:ascii="Courier New" w:hAnsi="Courier New" w:cs="Courier New"/>
+          <w:color w:val="000000"/>
+          <w:sz w:val="26"/>
+          <w:szCs w:val="26"/>
+          <w:lang w:val="en-US"/>
+        </w:rPr>
+        <w:t>2);</w:t>
+      </w:r>
+    </w:p>
+    <w:p>
+      <w:pPr>
+        <w:autoSpaceDE w:val="0"/>
+        <w:autoSpaceDN w:val="0"/>
+        <w:adjustRightInd w:val="0"/>
+        <w:spacing w:after="0" w:line="240" w:lineRule="auto"/>
+        <w:rPr>
+          <w:rFonts w:ascii="Courier New" w:hAnsi="Courier New" w:cs="Courier New"/>
+          <w:color w:val="000000"/>
+          <w:sz w:val="26"/>
+          <w:szCs w:val="26"/>
+          <w:lang w:val="en-US"/>
+        </w:rPr>
+      </w:pPr>
+      <w:proofErr w:type="gramStart"/>
+      <w:r>
+        <w:rPr>
+          <w:rFonts w:ascii="Courier New" w:hAnsi="Courier New" w:cs="Courier New"/>
+          <w:color w:val="000000"/>
+          <w:sz w:val="26"/>
+          <w:szCs w:val="26"/>
+          <w:lang w:val="en-US"/>
+        </w:rPr>
+        <w:t>subplot(</w:t>
+      </w:r>
+      <w:proofErr w:type="gramEnd"/>
+      <w:r>
+        <w:rPr>
+          <w:rFonts w:ascii="Courier New" w:hAnsi="Courier New" w:cs="Courier New"/>
+          <w:color w:val="000000"/>
+          <w:sz w:val="26"/>
+          <w:szCs w:val="26"/>
+          <w:lang w:val="en-US"/>
+        </w:rPr>
+        <w:t>2,1,1);</w:t>
+      </w:r>
+    </w:p>
+    <w:p>
+      <w:pPr>
+        <w:autoSpaceDE w:val="0"/>
+        <w:autoSpaceDN w:val="0"/>
+        <w:adjustRightInd w:val="0"/>
+        <w:spacing w:after="0" w:line="240" w:lineRule="auto"/>
+        <w:rPr>
+          <w:rFonts w:ascii="Courier New" w:hAnsi="Courier New" w:cs="Courier New"/>
+          <w:color w:val="000000"/>
+          <w:sz w:val="26"/>
+          <w:szCs w:val="26"/>
+          <w:lang w:val="en-US"/>
+        </w:rPr>
+      </w:pPr>
+      <w:proofErr w:type="gramStart"/>
+      <w:r>
+        <w:rPr>
+          <w:rFonts w:ascii="Courier New" w:hAnsi="Courier New" w:cs="Courier New"/>
+          <w:color w:val="000000"/>
+          <w:sz w:val="26"/>
+          <w:szCs w:val="26"/>
+          <w:lang w:val="en-US"/>
+        </w:rPr>
+        <w:t>plot(</w:t>
+      </w:r>
+      <w:proofErr w:type="gramEnd"/>
+      <w:r>
+        <w:rPr>
+          <w:rFonts w:ascii="Courier New" w:hAnsi="Courier New" w:cs="Courier New"/>
+          <w:color w:val="000000"/>
+          <w:sz w:val="26"/>
+          <w:szCs w:val="26"/>
+          <w:lang w:val="en-US"/>
+        </w:rPr>
+        <w:t xml:space="preserve">t, abs(Y1), </w:t>
+      </w:r>
+      <w:proofErr w:type="gramStart"/>
+      <w:r>
+        <w:rPr>
+          <w:rFonts w:ascii="Courier New" w:hAnsi="Courier New" w:cs="Courier New"/>
+          <w:color w:val="000000"/>
+          <w:sz w:val="26"/>
+          <w:szCs w:val="26"/>
+          <w:lang w:val="en-US"/>
+        </w:rPr>
+        <w:t>'.--</w:t>
+      </w:r>
+      <w:proofErr w:type="gramEnd"/>
+      <w:r>
+        <w:rPr>
+          <w:rFonts w:ascii="Courier New" w:hAnsi="Courier New" w:cs="Courier New"/>
+          <w:color w:val="000000"/>
+          <w:sz w:val="26"/>
+          <w:szCs w:val="26"/>
+          <w:lang w:val="en-US"/>
+        </w:rPr>
+        <w:t xml:space="preserve">g'); </w:t>
+      </w:r>
+    </w:p>
+    <w:p>
+      <w:pPr>
+        <w:autoSpaceDE w:val="0"/>
+        <w:autoSpaceDN w:val="0"/>
+        <w:adjustRightInd w:val="0"/>
+        <w:spacing w:after="0" w:line="240" w:lineRule="auto"/>
+        <w:rPr>
+          <w:rFonts w:ascii="Courier New" w:hAnsi="Courier New" w:cs="Courier New"/>
+          <w:color w:val="000000"/>
+          <w:sz w:val="26"/>
+          <w:szCs w:val="26"/>
+          <w:lang w:val="en-US"/>
+        </w:rPr>
+      </w:pPr>
+      <w:r>
+        <w:rPr>
+          <w:rFonts w:ascii="Courier New" w:hAnsi="Courier New" w:cs="Courier New"/>
+          <w:color w:val="000000"/>
+          <w:sz w:val="26"/>
+          <w:szCs w:val="26"/>
+          <w:lang w:val="en-US"/>
+        </w:rPr>
+        <w:t xml:space="preserve">grid on; </w:t>
+      </w:r>
+    </w:p>
+    <w:p>
+      <w:pPr>
+        <w:autoSpaceDE w:val="0"/>
+        <w:autoSpaceDN w:val="0"/>
+        <w:adjustRightInd w:val="0"/>
+        <w:spacing w:after="0" w:line="240" w:lineRule="auto"/>
+        <w:rPr>
+          <w:rFonts w:ascii="Courier New" w:hAnsi="Courier New" w:cs="Courier New"/>
+          <w:color w:val="000000"/>
+          <w:sz w:val="26"/>
+          <w:szCs w:val="26"/>
+        </w:rPr>
+      </w:pPr>
+      <w:proofErr w:type="gramStart"/>
+      <w:r>
+        <w:rPr>
+          <w:rFonts w:ascii="Courier New" w:hAnsi="Courier New" w:cs="Courier New"/>
+          <w:color w:val="000000"/>
+          <w:sz w:val="26"/>
+          <w:szCs w:val="26"/>
+          <w:lang w:val="en-US"/>
+        </w:rPr>
+        <w:t>title</w:t>
+      </w:r>
+      <w:r>
+        <w:rPr>
+          <w:rFonts w:ascii="Courier New" w:hAnsi="Courier New" w:cs="Courier New"/>
+          <w:color w:val="000000"/>
+          <w:sz w:val="26"/>
+          <w:szCs w:val="26"/>
+        </w:rPr>
+        <w:t>(</w:t>
+      </w:r>
+      <w:proofErr w:type="gramEnd"/>
+      <w:r>
+        <w:rPr>
+          <w:rFonts w:ascii="Courier New" w:hAnsi="Courier New" w:cs="Courier New"/>
+          <w:color w:val="000000"/>
+          <w:sz w:val="26"/>
+          <w:szCs w:val="26"/>
+        </w:rPr>
+        <w:t>'</w:t>
+      </w:r>
+      <w:r>
+        <w:rPr>
+          <w:rFonts w:ascii="Courier New" w:hAnsi="Courier New" w:cs="Courier New"/>
+          <w:color w:val="000000"/>
+          <w:sz w:val="26"/>
+          <w:szCs w:val="26"/>
+        </w:rPr>
+        <w:t>ДПФ</w:t>
+      </w:r>
+      <w:r>
+        <w:rPr>
+          <w:rFonts w:ascii="Courier New" w:hAnsi="Courier New" w:cs="Courier New"/>
+          <w:color w:val="000000"/>
+          <w:sz w:val="26"/>
+          <w:szCs w:val="26"/>
+        </w:rPr>
+        <w:t xml:space="preserve"> </w:t>
+      </w:r>
+      <w:r>
+        <w:rPr>
+          <w:rFonts w:ascii="Courier New" w:hAnsi="Courier New" w:cs="Courier New"/>
+          <w:color w:val="000000"/>
+          <w:sz w:val="26"/>
+          <w:szCs w:val="26"/>
+        </w:rPr>
+        <w:t>по</w:t>
+      </w:r>
+      <w:r>
+        <w:rPr>
+          <w:rFonts w:ascii="Courier New" w:hAnsi="Courier New" w:cs="Courier New"/>
+          <w:color w:val="000000"/>
+          <w:sz w:val="26"/>
+          <w:szCs w:val="26"/>
+        </w:rPr>
+        <w:t xml:space="preserve"> </w:t>
+      </w:r>
+      <w:r>
+        <w:rPr>
+          <w:rFonts w:ascii="Courier New" w:hAnsi="Courier New" w:cs="Courier New"/>
+          <w:color w:val="000000"/>
+          <w:sz w:val="26"/>
+          <w:szCs w:val="26"/>
+        </w:rPr>
+        <w:t>Кули</w:t>
+      </w:r>
+      <w:r>
+        <w:rPr>
+          <w:rFonts w:ascii="Courier New" w:hAnsi="Courier New" w:cs="Courier New"/>
+          <w:color w:val="000000"/>
+          <w:sz w:val="26"/>
+          <w:szCs w:val="26"/>
+        </w:rPr>
+        <w:t>-</w:t>
+      </w:r>
+      <w:proofErr w:type="spellStart"/>
+      <w:r>
+        <w:rPr>
+          <w:rFonts w:ascii="Courier New" w:hAnsi="Courier New" w:cs="Courier New"/>
+          <w:color w:val="000000"/>
+          <w:sz w:val="26"/>
+          <w:szCs w:val="26"/>
+        </w:rPr>
+        <w:t>Тьюки</w:t>
+      </w:r>
+      <w:proofErr w:type="spellEnd"/>
+      <w:r>
+        <w:rPr>
+          <w:rFonts w:ascii="Courier New" w:hAnsi="Courier New" w:cs="Courier New"/>
+          <w:color w:val="000000"/>
+          <w:sz w:val="26"/>
+          <w:szCs w:val="26"/>
+        </w:rPr>
+        <w:t>');</w:t>
+      </w:r>
+    </w:p>
+    <w:p>
+      <w:pPr>
+        <w:autoSpaceDE w:val="0"/>
+        <w:autoSpaceDN w:val="0"/>
+        <w:adjustRightInd w:val="0"/>
+        <w:spacing w:after="0" w:line="240" w:lineRule="auto"/>
+        <w:rPr>
+          <w:rFonts w:ascii="Courier New" w:hAnsi="Courier New" w:cs="Courier New"/>
+          <w:color w:val="000000"/>
+          <w:sz w:val="26"/>
+          <w:szCs w:val="26"/>
+          <w:lang w:val="en-US"/>
+        </w:rPr>
+      </w:pPr>
+      <w:proofErr w:type="spellStart"/>
+      <w:r>
+        <w:rPr>
+          <w:rFonts w:ascii="Courier New" w:hAnsi="Courier New" w:cs="Courier New"/>
+          <w:color w:val="000000"/>
+          <w:sz w:val="26"/>
+          <w:szCs w:val="26"/>
+          <w:lang w:val="en-US"/>
+        </w:rPr>
+        <w:t>xlabel</w:t>
+      </w:r>
+      <w:proofErr w:type="spellEnd"/>
+      <w:r>
+        <w:rPr>
+          <w:rFonts w:ascii="Courier New" w:hAnsi="Courier New" w:cs="Courier New"/>
+          <w:color w:val="000000"/>
+          <w:sz w:val="26"/>
+          <w:szCs w:val="26"/>
+          <w:lang w:val="en-US"/>
+        </w:rPr>
+        <w:t>('</w:t>
+      </w:r>
+      <w:r>
+        <w:rPr>
+          <w:rFonts w:ascii="Courier New" w:hAnsi="Courier New" w:cs="Courier New"/>
+          <w:color w:val="000000"/>
+          <w:sz w:val="26"/>
+          <w:szCs w:val="26"/>
+        </w:rPr>
+        <w:t>Отсчеты</w:t>
+      </w:r>
+      <w:r>
+        <w:rPr>
+          <w:rFonts w:ascii="Courier New" w:hAnsi="Courier New" w:cs="Courier New"/>
+          <w:color w:val="000000"/>
+          <w:sz w:val="26"/>
+          <w:szCs w:val="26"/>
+          <w:lang w:val="en-US"/>
+        </w:rPr>
+        <w:t>');</w:t>
+      </w:r>
+    </w:p>
+    <w:p>
+      <w:pPr>
+        <w:autoSpaceDE w:val="0"/>
+        <w:autoSpaceDN w:val="0"/>
+        <w:adjustRightInd w:val="0"/>
+        <w:spacing w:after="0" w:line="240" w:lineRule="auto"/>
+        <w:rPr>
+          <w:rFonts w:ascii="Courier New" w:hAnsi="Courier New" w:cs="Courier New"/>
+          <w:color w:val="000000"/>
+          <w:sz w:val="26"/>
+          <w:szCs w:val="26"/>
+          <w:lang w:val="en-US"/>
+        </w:rPr>
+      </w:pPr>
+      <w:proofErr w:type="spellStart"/>
+      <w:r>
+        <w:rPr>
+          <w:rFonts w:ascii="Courier New" w:hAnsi="Courier New" w:cs="Courier New"/>
+          <w:color w:val="000000"/>
+          <w:sz w:val="26"/>
+          <w:szCs w:val="26"/>
+          <w:lang w:val="en-US"/>
+        </w:rPr>
+        <w:t>ylabel</w:t>
+      </w:r>
+      <w:proofErr w:type="spellEnd"/>
+      <w:r>
+        <w:rPr>
+          <w:rFonts w:ascii="Courier New" w:hAnsi="Courier New" w:cs="Courier New"/>
+          <w:color w:val="000000"/>
+          <w:sz w:val="26"/>
+          <w:szCs w:val="26"/>
+          <w:lang w:val="en-US"/>
+        </w:rPr>
+        <w:t>('</w:t>
+      </w:r>
+      <w:r>
+        <w:rPr>
+          <w:rFonts w:ascii="Courier New" w:hAnsi="Courier New" w:cs="Courier New"/>
+          <w:color w:val="000000"/>
+          <w:sz w:val="26"/>
+          <w:szCs w:val="26"/>
+        </w:rPr>
+        <w:t>Амплитуда</w:t>
+      </w:r>
+      <w:r>
+        <w:rPr>
+          <w:rFonts w:ascii="Courier New" w:hAnsi="Courier New" w:cs="Courier New"/>
+          <w:color w:val="000000"/>
+          <w:sz w:val="26"/>
+          <w:szCs w:val="26"/>
+          <w:lang w:val="en-US"/>
+        </w:rPr>
+        <w:t>');</w:t>
+      </w:r>
+    </w:p>
+    <w:p>
+      <w:pPr>
+        <w:autoSpaceDE w:val="0"/>
+        <w:autoSpaceDN w:val="0"/>
+        <w:adjustRightInd w:val="0"/>
+        <w:spacing w:after="0" w:line="240" w:lineRule="auto"/>
+        <w:rPr>
+          <w:rFonts w:ascii="Courier New" w:hAnsi="Courier New" w:cs="Courier New"/>
+          <w:color w:val="000000"/>
+          <w:sz w:val="26"/>
+          <w:szCs w:val="26"/>
+          <w:lang w:val="en-US"/>
+        </w:rPr>
+      </w:pPr>
+      <w:r>
+        <w:rPr>
+          <w:rFonts w:ascii="Courier New" w:hAnsi="Courier New" w:cs="Courier New"/>
+          <w:color w:val="000000"/>
+          <w:sz w:val="26"/>
+          <w:szCs w:val="26"/>
+          <w:lang w:val="en-US"/>
+        </w:rPr>
+        <w:t xml:space="preserve"> </w:t>
+      </w:r>
+    </w:p>
+    <w:p>
+      <w:pPr>
+        <w:autoSpaceDE w:val="0"/>
+        <w:autoSpaceDN w:val="0"/>
+        <w:adjustRightInd w:val="0"/>
+        <w:spacing w:after="0" w:line="240" w:lineRule="auto"/>
+        <w:rPr>
+          <w:rFonts w:ascii="Courier New" w:hAnsi="Courier New" w:cs="Courier New"/>
+          <w:color w:val="000000"/>
+          <w:sz w:val="26"/>
+          <w:szCs w:val="26"/>
+          <w:lang w:val="en-US"/>
+        </w:rPr>
+      </w:pPr>
+      <w:proofErr w:type="gramStart"/>
+      <w:r>
+        <w:rPr>
+          <w:rFonts w:ascii="Courier New" w:hAnsi="Courier New" w:cs="Courier New"/>
+          <w:color w:val="000000"/>
+          <w:sz w:val="26"/>
+          <w:szCs w:val="26"/>
+          <w:lang w:val="en-US"/>
+        </w:rPr>
         <w:lastRenderedPageBreak/>
-        <w:t>clc</w:t>
+        <w:t>subplot(</w:t>
+      </w:r>
+      <w:proofErr w:type="gramEnd"/>
+      <w:r>
+        <w:rPr>
+          <w:rFonts w:ascii="Courier New" w:hAnsi="Courier New" w:cs="Courier New"/>
+          <w:color w:val="000000"/>
+          <w:sz w:val="26"/>
+          <w:szCs w:val="26"/>
+          <w:lang w:val="en-US"/>
+        </w:rPr>
+        <w:t>2,1,2);</w:t>
+      </w:r>
+    </w:p>
+    <w:p>
+      <w:pPr>
+        <w:autoSpaceDE w:val="0"/>
+        <w:autoSpaceDN w:val="0"/>
+        <w:adjustRightInd w:val="0"/>
+        <w:spacing w:after="0" w:line="240" w:lineRule="auto"/>
+        <w:rPr>
+          <w:rFonts w:ascii="Courier New" w:hAnsi="Courier New" w:cs="Courier New"/>
+          <w:color w:val="000000"/>
+          <w:sz w:val="26"/>
+          <w:szCs w:val="26"/>
+          <w:lang w:val="en-US"/>
+        </w:rPr>
+      </w:pPr>
+      <w:proofErr w:type="gramStart"/>
+      <w:r>
+        <w:rPr>
+          <w:rFonts w:ascii="Courier New" w:hAnsi="Courier New" w:cs="Courier New"/>
+          <w:color w:val="000000"/>
+          <w:sz w:val="26"/>
+          <w:szCs w:val="26"/>
+          <w:lang w:val="en-US"/>
+        </w:rPr>
+        <w:t>plot(</w:t>
+      </w:r>
+      <w:proofErr w:type="gramEnd"/>
+      <w:r>
+        <w:rPr>
+          <w:rFonts w:ascii="Courier New" w:hAnsi="Courier New" w:cs="Courier New"/>
+          <w:color w:val="000000"/>
+          <w:sz w:val="26"/>
+          <w:szCs w:val="26"/>
+          <w:lang w:val="en-US"/>
+        </w:rPr>
+        <w:t xml:space="preserve">t, abs(Y2), 'r'); </w:t>
+      </w:r>
+    </w:p>
+    <w:p>
+      <w:pPr>
+        <w:autoSpaceDE w:val="0"/>
+        <w:autoSpaceDN w:val="0"/>
+        <w:adjustRightInd w:val="0"/>
+        <w:spacing w:after="0" w:line="240" w:lineRule="auto"/>
+        <w:rPr>
+          <w:rFonts w:ascii="Courier New" w:hAnsi="Courier New" w:cs="Courier New"/>
+          <w:color w:val="000000"/>
+          <w:sz w:val="26"/>
+          <w:szCs w:val="26"/>
+          <w:lang w:val="en-US"/>
+        </w:rPr>
+      </w:pPr>
+      <w:r>
+        <w:rPr>
+          <w:rFonts w:ascii="Courier New" w:hAnsi="Courier New" w:cs="Courier New"/>
+          <w:color w:val="000000"/>
+          <w:sz w:val="26"/>
+          <w:szCs w:val="26"/>
+          <w:lang w:val="en-US"/>
+        </w:rPr>
+        <w:t xml:space="preserve">grid on; </w:t>
+      </w:r>
+    </w:p>
+    <w:p>
+      <w:pPr>
+        <w:autoSpaceDE w:val="0"/>
+        <w:autoSpaceDN w:val="0"/>
+        <w:adjustRightInd w:val="0"/>
+        <w:spacing w:after="0" w:line="240" w:lineRule="auto"/>
+        <w:rPr>
+          <w:rFonts w:ascii="Courier New" w:hAnsi="Courier New" w:cs="Courier New"/>
+          <w:color w:val="000000"/>
+          <w:sz w:val="26"/>
+          <w:szCs w:val="26"/>
+          <w:lang w:val="en-US"/>
+        </w:rPr>
+      </w:pPr>
+      <w:proofErr w:type="gramStart"/>
+      <w:r>
+        <w:rPr>
+          <w:rFonts w:ascii="Courier New" w:hAnsi="Courier New" w:cs="Courier New"/>
+          <w:color w:val="000000"/>
+          <w:sz w:val="26"/>
+          <w:szCs w:val="26"/>
+          <w:lang w:val="en-US"/>
+        </w:rPr>
+        <w:t>title(</w:t>
+      </w:r>
+      <w:proofErr w:type="gramEnd"/>
+      <w:r>
+        <w:rPr>
+          <w:rFonts w:ascii="Courier New" w:hAnsi="Courier New" w:cs="Courier New"/>
+          <w:color w:val="000000"/>
+          <w:sz w:val="26"/>
+          <w:szCs w:val="26"/>
+          <w:lang w:val="en-US"/>
+        </w:rPr>
+        <w:t>'</w:t>
+      </w:r>
+      <w:r>
+        <w:rPr>
+          <w:rFonts w:ascii="Courier New" w:hAnsi="Courier New" w:cs="Courier New"/>
+          <w:color w:val="000000"/>
+          <w:sz w:val="26"/>
+          <w:szCs w:val="26"/>
+        </w:rPr>
+        <w:t>ДПФ</w:t>
+      </w:r>
+      <w:r>
+        <w:rPr>
+          <w:rFonts w:ascii="Courier New" w:hAnsi="Courier New" w:cs="Courier New"/>
+          <w:color w:val="000000"/>
+          <w:sz w:val="26"/>
+          <w:szCs w:val="26"/>
+          <w:lang w:val="en-US"/>
+        </w:rPr>
+        <w:t xml:space="preserve"> </w:t>
+      </w:r>
+      <w:r>
+        <w:rPr>
+          <w:rFonts w:ascii="Courier New" w:hAnsi="Courier New" w:cs="Courier New"/>
+          <w:color w:val="000000"/>
+          <w:sz w:val="26"/>
+          <w:szCs w:val="26"/>
+        </w:rPr>
+        <w:t>по</w:t>
+      </w:r>
+      <w:r>
+        <w:rPr>
+          <w:rFonts w:ascii="Courier New" w:hAnsi="Courier New" w:cs="Courier New"/>
+          <w:color w:val="000000"/>
+          <w:sz w:val="26"/>
+          <w:szCs w:val="26"/>
+          <w:lang w:val="en-US"/>
+        </w:rPr>
+        <w:t xml:space="preserve"> </w:t>
+      </w:r>
+      <w:r>
+        <w:rPr>
+          <w:rFonts w:ascii="Courier New" w:hAnsi="Courier New" w:cs="Courier New"/>
+          <w:color w:val="000000"/>
+          <w:sz w:val="26"/>
+          <w:szCs w:val="26"/>
+        </w:rPr>
+        <w:t>определению</w:t>
+      </w:r>
+      <w:r>
+        <w:rPr>
+          <w:rFonts w:ascii="Courier New" w:hAnsi="Courier New" w:cs="Courier New"/>
+          <w:color w:val="000000"/>
+          <w:sz w:val="26"/>
+          <w:szCs w:val="26"/>
+          <w:lang w:val="en-US"/>
+        </w:rPr>
+        <w:t>');</w:t>
+      </w:r>
+    </w:p>
+    <w:p>
+      <w:pPr>
+        <w:autoSpaceDE w:val="0"/>
+        <w:autoSpaceDN w:val="0"/>
+        <w:adjustRightInd w:val="0"/>
+        <w:spacing w:after="0" w:line="240" w:lineRule="auto"/>
+        <w:rPr>
+          <w:rFonts w:ascii="Courier New" w:hAnsi="Courier New" w:cs="Courier New"/>
+          <w:color w:val="000000"/>
+          <w:sz w:val="26"/>
+          <w:szCs w:val="26"/>
+          <w:lang w:val="en-US"/>
+        </w:rPr>
+      </w:pPr>
+      <w:proofErr w:type="spellStart"/>
+      <w:r>
+        <w:rPr>
+          <w:rFonts w:ascii="Courier New" w:hAnsi="Courier New" w:cs="Courier New"/>
+          <w:color w:val="000000"/>
+          <w:sz w:val="26"/>
+          <w:szCs w:val="26"/>
+          <w:lang w:val="en-US"/>
+        </w:rPr>
+        <w:t>xlabel</w:t>
+      </w:r>
+      <w:proofErr w:type="spellEnd"/>
+      <w:r>
+        <w:rPr>
+          <w:rFonts w:ascii="Courier New" w:hAnsi="Courier New" w:cs="Courier New"/>
+          <w:color w:val="000000"/>
+          <w:sz w:val="26"/>
+          <w:szCs w:val="26"/>
+          <w:lang w:val="en-US"/>
+        </w:rPr>
+        <w:t>('</w:t>
+      </w:r>
+      <w:r>
+        <w:rPr>
+          <w:rFonts w:ascii="Courier New" w:hAnsi="Courier New" w:cs="Courier New"/>
+          <w:color w:val="000000"/>
+          <w:sz w:val="26"/>
+          <w:szCs w:val="26"/>
+        </w:rPr>
+        <w:t>Отсчеты</w:t>
+      </w:r>
+      <w:r>
+        <w:rPr>
+          <w:rFonts w:ascii="Courier New" w:hAnsi="Courier New" w:cs="Courier New"/>
+          <w:color w:val="000000"/>
+          <w:sz w:val="26"/>
+          <w:szCs w:val="26"/>
+          <w:lang w:val="en-US"/>
+        </w:rPr>
+        <w:t>');</w:t>
+      </w:r>
+    </w:p>
+    <w:p>
+      <w:pPr>
+        <w:autoSpaceDE w:val="0"/>
+        <w:autoSpaceDN w:val="0"/>
+        <w:adjustRightInd w:val="0"/>
+        <w:spacing w:after="0" w:line="240" w:lineRule="auto"/>
+        <w:rPr>
+          <w:rFonts w:ascii="Courier New" w:hAnsi="Courier New" w:cs="Courier New"/>
+          <w:color w:val="000000"/>
+          <w:sz w:val="26"/>
+          <w:szCs w:val="26"/>
+        </w:rPr>
+      </w:pPr>
+      <w:proofErr w:type="spellStart"/>
+      <w:r>
+        <w:rPr>
+          <w:rFonts w:ascii="Courier New" w:hAnsi="Courier New" w:cs="Courier New"/>
+          <w:color w:val="000000"/>
+          <w:sz w:val="26"/>
+          <w:szCs w:val="26"/>
+        </w:rPr>
+        <w:t>ylabel</w:t>
+      </w:r>
+      <w:proofErr w:type="spellEnd"/>
+      <w:r>
+        <w:rPr>
+          <w:rFonts w:ascii="Courier New" w:hAnsi="Courier New" w:cs="Courier New"/>
+          <w:color w:val="000000"/>
+          <w:sz w:val="26"/>
+          <w:szCs w:val="26"/>
+        </w:rPr>
+        <w:t>('Амплитуда');</w:t>
+      </w:r>
+    </w:p>
+    <w:p>
+      <w:pPr>
+        <w:autoSpaceDE w:val="0"/>
+        <w:autoSpaceDN w:val="0"/>
+        <w:adjustRightInd w:val="0"/>
+        <w:spacing w:after="0" w:line="240" w:lineRule="auto"/>
+        <w:rPr>
+          <w:rFonts w:ascii="Courier New" w:hAnsi="Courier New" w:cs="Courier New"/>
+          <w:color w:val="000000"/>
+          <w:sz w:val="26"/>
+          <w:szCs w:val="26"/>
+        </w:rPr>
+      </w:pPr>
+      <w:r>
+        <w:rPr>
+          <w:rFonts w:ascii="Courier New" w:hAnsi="Courier New" w:cs="Courier New"/>
+          <w:color w:val="000000"/>
+          <w:sz w:val="26"/>
+          <w:szCs w:val="26"/>
+        </w:rPr>
+        <w:t xml:space="preserve"> </w:t>
+      </w:r>
+    </w:p>
+    <w:p>
+      <w:pPr>
+        <w:autoSpaceDE w:val="0"/>
+        <w:autoSpaceDN w:val="0"/>
+        <w:adjustRightInd w:val="0"/>
+        <w:spacing w:after="0" w:line="240" w:lineRule="auto"/>
+        <w:rPr>
+          <w:rFonts w:ascii="Courier New" w:hAnsi="Courier New" w:cs="Courier New"/>
+          <w:color w:val="000000"/>
+          <w:sz w:val="26"/>
+          <w:szCs w:val="26"/>
+        </w:rPr>
+      </w:pPr>
+      <w:r>
+        <w:rPr>
+          <w:rFonts w:ascii="Courier New" w:hAnsi="Courier New" w:cs="Courier New"/>
+          <w:color w:val="000000"/>
+          <w:sz w:val="26"/>
+          <w:szCs w:val="26"/>
+        </w:rPr>
+        <w:t>% Обратное преобразование для проверки</w:t>
+      </w:r>
+    </w:p>
+    <w:p>
+      <w:pPr>
+        <w:autoSpaceDE w:val="0"/>
+        <w:autoSpaceDN w:val="0"/>
+        <w:adjustRightInd w:val="0"/>
+        <w:spacing w:after="0" w:line="240" w:lineRule="auto"/>
+        <w:rPr>
+          <w:rFonts w:ascii="Courier New" w:hAnsi="Courier New" w:cs="Courier New"/>
+          <w:color w:val="000000"/>
+          <w:sz w:val="26"/>
+          <w:szCs w:val="26"/>
+          <w:lang w:val="en-US"/>
+        </w:rPr>
+      </w:pPr>
+      <w:r>
+        <w:rPr>
+          <w:rFonts w:ascii="Courier New" w:hAnsi="Courier New" w:cs="Courier New"/>
+          <w:color w:val="000000"/>
+          <w:sz w:val="26"/>
+          <w:szCs w:val="26"/>
+          <w:lang w:val="en-US"/>
+        </w:rPr>
+        <w:t>X1 = kl_tk960(Y1') / N;</w:t>
+      </w:r>
+    </w:p>
+    <w:p>
+      <w:pPr>
+        <w:autoSpaceDE w:val="0"/>
+        <w:autoSpaceDN w:val="0"/>
+        <w:adjustRightInd w:val="0"/>
+        <w:spacing w:after="0" w:line="240" w:lineRule="auto"/>
+        <w:rPr>
+          <w:rFonts w:ascii="Courier New" w:hAnsi="Courier New" w:cs="Courier New"/>
+          <w:color w:val="000000"/>
+          <w:sz w:val="26"/>
+          <w:szCs w:val="26"/>
+          <w:lang w:val="en-US"/>
+        </w:rPr>
+      </w:pPr>
+      <w:r>
+        <w:rPr>
+          <w:rFonts w:ascii="Courier New" w:hAnsi="Courier New" w:cs="Courier New"/>
+          <w:color w:val="000000"/>
+          <w:sz w:val="26"/>
+          <w:szCs w:val="26"/>
+          <w:lang w:val="en-US"/>
+        </w:rPr>
+        <w:t xml:space="preserve"> </w:t>
+      </w:r>
+    </w:p>
+    <w:p>
+      <w:pPr>
+        <w:autoSpaceDE w:val="0"/>
+        <w:autoSpaceDN w:val="0"/>
+        <w:adjustRightInd w:val="0"/>
+        <w:spacing w:after="0" w:line="240" w:lineRule="auto"/>
+        <w:rPr>
+          <w:rFonts w:ascii="Courier New" w:hAnsi="Courier New" w:cs="Courier New"/>
+          <w:color w:val="000000"/>
+          <w:sz w:val="26"/>
+          <w:szCs w:val="26"/>
+          <w:lang w:val="en-US"/>
+        </w:rPr>
+      </w:pPr>
+      <w:proofErr w:type="gramStart"/>
+      <w:r>
+        <w:rPr>
+          <w:rFonts w:ascii="Courier New" w:hAnsi="Courier New" w:cs="Courier New"/>
+          <w:color w:val="000000"/>
+          <w:sz w:val="26"/>
+          <w:szCs w:val="26"/>
+          <w:lang w:val="en-US"/>
+        </w:rPr>
+        <w:t>figure(</w:t>
+      </w:r>
+      <w:proofErr w:type="gramEnd"/>
+      <w:r>
+        <w:rPr>
+          <w:rFonts w:ascii="Courier New" w:hAnsi="Courier New" w:cs="Courier New"/>
+          <w:color w:val="000000"/>
+          <w:sz w:val="26"/>
+          <w:szCs w:val="26"/>
+          <w:lang w:val="en-US"/>
+        </w:rPr>
+        <w:t>3);</w:t>
+      </w:r>
+    </w:p>
+    <w:p>
+      <w:pPr>
+        <w:autoSpaceDE w:val="0"/>
+        <w:autoSpaceDN w:val="0"/>
+        <w:adjustRightInd w:val="0"/>
+        <w:spacing w:after="0" w:line="240" w:lineRule="auto"/>
+        <w:rPr>
+          <w:rFonts w:ascii="Courier New" w:hAnsi="Courier New" w:cs="Courier New"/>
+          <w:color w:val="000000"/>
+          <w:sz w:val="26"/>
+          <w:szCs w:val="26"/>
+          <w:lang w:val="en-US"/>
+        </w:rPr>
+      </w:pPr>
+      <w:proofErr w:type="gramStart"/>
+      <w:r>
+        <w:rPr>
+          <w:rFonts w:ascii="Courier New" w:hAnsi="Courier New" w:cs="Courier New"/>
+          <w:color w:val="000000"/>
+          <w:sz w:val="26"/>
+          <w:szCs w:val="26"/>
+          <w:lang w:val="en-US"/>
+        </w:rPr>
+        <w:t>subplot(</w:t>
+      </w:r>
+      <w:proofErr w:type="gramEnd"/>
+      <w:r>
+        <w:rPr>
+          <w:rFonts w:ascii="Courier New" w:hAnsi="Courier New" w:cs="Courier New"/>
+          <w:color w:val="000000"/>
+          <w:sz w:val="26"/>
+          <w:szCs w:val="26"/>
+          <w:lang w:val="en-US"/>
+        </w:rPr>
+        <w:t>2,1,1);</w:t>
+      </w:r>
+    </w:p>
+    <w:p>
+      <w:pPr>
+        <w:autoSpaceDE w:val="0"/>
+        <w:autoSpaceDN w:val="0"/>
+        <w:adjustRightInd w:val="0"/>
+        <w:spacing w:after="0" w:line="240" w:lineRule="auto"/>
+        <w:rPr>
+          <w:rFonts w:ascii="Courier New" w:hAnsi="Courier New" w:cs="Courier New"/>
+          <w:color w:val="000000"/>
+          <w:sz w:val="26"/>
+          <w:szCs w:val="26"/>
+          <w:lang w:val="en-US"/>
+        </w:rPr>
+      </w:pPr>
+      <w:proofErr w:type="gramStart"/>
+      <w:r>
+        <w:rPr>
+          <w:rFonts w:ascii="Courier New" w:hAnsi="Courier New" w:cs="Courier New"/>
+          <w:color w:val="000000"/>
+          <w:sz w:val="26"/>
+          <w:szCs w:val="26"/>
+          <w:lang w:val="en-US"/>
+        </w:rPr>
+        <w:t>plot(</w:t>
+      </w:r>
+      <w:proofErr w:type="gramEnd"/>
+      <w:r>
+        <w:rPr>
+          <w:rFonts w:ascii="Courier New" w:hAnsi="Courier New" w:cs="Courier New"/>
+          <w:color w:val="000000"/>
+          <w:sz w:val="26"/>
+          <w:szCs w:val="26"/>
+          <w:lang w:val="en-US"/>
+        </w:rPr>
+        <w:t xml:space="preserve">t, X, 'g'); </w:t>
+      </w:r>
+    </w:p>
+    <w:p>
+      <w:pPr>
+        <w:autoSpaceDE w:val="0"/>
+        <w:autoSpaceDN w:val="0"/>
+        <w:adjustRightInd w:val="0"/>
+        <w:spacing w:after="0" w:line="240" w:lineRule="auto"/>
+        <w:rPr>
+          <w:rFonts w:ascii="Courier New" w:hAnsi="Courier New" w:cs="Courier New"/>
+          <w:color w:val="000000"/>
+          <w:sz w:val="26"/>
+          <w:szCs w:val="26"/>
+          <w:lang w:val="en-US"/>
+        </w:rPr>
+      </w:pPr>
+      <w:r>
+        <w:rPr>
+          <w:rFonts w:ascii="Courier New" w:hAnsi="Courier New" w:cs="Courier New"/>
+          <w:color w:val="000000"/>
+          <w:sz w:val="26"/>
+          <w:szCs w:val="26"/>
+          <w:lang w:val="en-US"/>
+        </w:rPr>
+        <w:t>grid on;</w:t>
+      </w:r>
+    </w:p>
+    <w:p>
+      <w:pPr>
+        <w:autoSpaceDE w:val="0"/>
+        <w:autoSpaceDN w:val="0"/>
+        <w:adjustRightInd w:val="0"/>
+        <w:spacing w:after="0" w:line="240" w:lineRule="auto"/>
+        <w:rPr>
+          <w:rFonts w:ascii="Courier New" w:hAnsi="Courier New" w:cs="Courier New"/>
+          <w:color w:val="000000"/>
+          <w:sz w:val="26"/>
+          <w:szCs w:val="26"/>
+          <w:lang w:val="en-US"/>
+        </w:rPr>
+      </w:pPr>
+      <w:proofErr w:type="gramStart"/>
+      <w:r>
+        <w:rPr>
+          <w:rFonts w:ascii="Courier New" w:hAnsi="Courier New" w:cs="Courier New"/>
+          <w:color w:val="000000"/>
+          <w:sz w:val="26"/>
+          <w:szCs w:val="26"/>
+          <w:lang w:val="en-US"/>
+        </w:rPr>
+        <w:t>title(</w:t>
+      </w:r>
+      <w:proofErr w:type="gramEnd"/>
+      <w:r>
+        <w:rPr>
+          <w:rFonts w:ascii="Courier New" w:hAnsi="Courier New" w:cs="Courier New"/>
+          <w:color w:val="000000"/>
+          <w:sz w:val="26"/>
+          <w:szCs w:val="26"/>
+          <w:lang w:val="en-US"/>
+        </w:rPr>
+        <w:t>'</w:t>
+      </w:r>
+      <w:r>
+        <w:rPr>
+          <w:rFonts w:ascii="Courier New" w:hAnsi="Courier New" w:cs="Courier New"/>
+          <w:color w:val="000000"/>
+          <w:sz w:val="26"/>
+          <w:szCs w:val="26"/>
+        </w:rPr>
+        <w:t>Исходный</w:t>
+      </w:r>
+      <w:r>
+        <w:rPr>
+          <w:rFonts w:ascii="Courier New" w:hAnsi="Courier New" w:cs="Courier New"/>
+          <w:color w:val="000000"/>
+          <w:sz w:val="26"/>
+          <w:szCs w:val="26"/>
+          <w:lang w:val="en-US"/>
+        </w:rPr>
+        <w:t xml:space="preserve"> </w:t>
+      </w:r>
+      <w:r>
+        <w:rPr>
+          <w:rFonts w:ascii="Courier New" w:hAnsi="Courier New" w:cs="Courier New"/>
+          <w:color w:val="000000"/>
+          <w:sz w:val="26"/>
+          <w:szCs w:val="26"/>
+        </w:rPr>
+        <w:t>сигнал</w:t>
+      </w:r>
+      <w:r>
+        <w:rPr>
+          <w:rFonts w:ascii="Courier New" w:hAnsi="Courier New" w:cs="Courier New"/>
+          <w:color w:val="000000"/>
+          <w:sz w:val="26"/>
+          <w:szCs w:val="26"/>
+          <w:lang w:val="en-US"/>
+        </w:rPr>
+        <w:t>');</w:t>
+      </w:r>
+    </w:p>
+    <w:p>
+      <w:pPr>
+        <w:autoSpaceDE w:val="0"/>
+        <w:autoSpaceDN w:val="0"/>
+        <w:adjustRightInd w:val="0"/>
+        <w:spacing w:after="0" w:line="240" w:lineRule="auto"/>
+        <w:rPr>
+          <w:rFonts w:ascii="Courier New" w:hAnsi="Courier New" w:cs="Courier New"/>
+          <w:color w:val="000000"/>
+          <w:sz w:val="26"/>
+          <w:szCs w:val="26"/>
+          <w:lang w:val="en-US"/>
+        </w:rPr>
+      </w:pPr>
+      <w:proofErr w:type="spellStart"/>
+      <w:r>
+        <w:rPr>
+          <w:rFonts w:ascii="Courier New" w:hAnsi="Courier New" w:cs="Courier New"/>
+          <w:color w:val="000000"/>
+          <w:sz w:val="26"/>
+          <w:szCs w:val="26"/>
+          <w:lang w:val="en-US"/>
+        </w:rPr>
+        <w:t>xlabel</w:t>
+      </w:r>
+      <w:proofErr w:type="spellEnd"/>
+      <w:r>
+        <w:rPr>
+          <w:rFonts w:ascii="Courier New" w:hAnsi="Courier New" w:cs="Courier New"/>
+          <w:color w:val="000000"/>
+          <w:sz w:val="26"/>
+          <w:szCs w:val="26"/>
+          <w:lang w:val="en-US"/>
+        </w:rPr>
+        <w:t>('</w:t>
+      </w:r>
+      <w:r>
+        <w:rPr>
+          <w:rFonts w:ascii="Courier New" w:hAnsi="Courier New" w:cs="Courier New"/>
+          <w:color w:val="000000"/>
+          <w:sz w:val="26"/>
+          <w:szCs w:val="26"/>
+        </w:rPr>
+        <w:t>Отсчеты</w:t>
+      </w:r>
+      <w:r>
+        <w:rPr>
+          <w:rFonts w:ascii="Courier New" w:hAnsi="Courier New" w:cs="Courier New"/>
+          <w:color w:val="000000"/>
+          <w:sz w:val="26"/>
+          <w:szCs w:val="26"/>
+          <w:lang w:val="en-US"/>
+        </w:rPr>
+        <w:t>');</w:t>
+      </w:r>
+    </w:p>
+    <w:p>
+      <w:pPr>
+        <w:autoSpaceDE w:val="0"/>
+        <w:autoSpaceDN w:val="0"/>
+        <w:adjustRightInd w:val="0"/>
+        <w:spacing w:after="0" w:line="240" w:lineRule="auto"/>
+        <w:rPr>
+          <w:rFonts w:ascii="Courier New" w:hAnsi="Courier New" w:cs="Courier New"/>
+          <w:color w:val="000000"/>
+          <w:sz w:val="26"/>
+          <w:szCs w:val="26"/>
+          <w:lang w:val="en-US"/>
+        </w:rPr>
+      </w:pPr>
+      <w:proofErr w:type="spellStart"/>
+      <w:r>
+        <w:rPr>
+          <w:rFonts w:ascii="Courier New" w:hAnsi="Courier New" w:cs="Courier New"/>
+          <w:color w:val="000000"/>
+          <w:sz w:val="26"/>
+          <w:szCs w:val="26"/>
+          <w:lang w:val="en-US"/>
+        </w:rPr>
+        <w:t>ylabel</w:t>
+      </w:r>
+      <w:proofErr w:type="spellEnd"/>
+      <w:r>
+        <w:rPr>
+          <w:rFonts w:ascii="Courier New" w:hAnsi="Courier New" w:cs="Courier New"/>
+          <w:color w:val="000000"/>
+          <w:sz w:val="26"/>
+          <w:szCs w:val="26"/>
+          <w:lang w:val="en-US"/>
+        </w:rPr>
+        <w:t>('</w:t>
+      </w:r>
+      <w:r>
+        <w:rPr>
+          <w:rFonts w:ascii="Courier New" w:hAnsi="Courier New" w:cs="Courier New"/>
+          <w:color w:val="000000"/>
+          <w:sz w:val="26"/>
+          <w:szCs w:val="26"/>
+        </w:rPr>
+        <w:t>Амплитуда</w:t>
+      </w:r>
+      <w:r>
+        <w:rPr>
+          <w:rFonts w:ascii="Courier New" w:hAnsi="Courier New" w:cs="Courier New"/>
+          <w:color w:val="000000"/>
+          <w:sz w:val="26"/>
+          <w:szCs w:val="26"/>
+          <w:lang w:val="en-US"/>
+        </w:rPr>
+        <w:t>');</w:t>
+      </w:r>
+    </w:p>
+    <w:p>
+      <w:pPr>
+        <w:autoSpaceDE w:val="0"/>
+        <w:autoSpaceDN w:val="0"/>
+        <w:adjustRightInd w:val="0"/>
+        <w:spacing w:after="0" w:line="240" w:lineRule="auto"/>
+        <w:rPr>
+          <w:rFonts w:ascii="Courier New" w:hAnsi="Courier New" w:cs="Courier New"/>
+          <w:color w:val="000000"/>
+          <w:sz w:val="26"/>
+          <w:szCs w:val="26"/>
+          <w:lang w:val="en-US"/>
+        </w:rPr>
+      </w:pPr>
+      <w:r>
+        <w:rPr>
+          <w:rFonts w:ascii="Courier New" w:hAnsi="Courier New" w:cs="Courier New"/>
+          <w:color w:val="000000"/>
+          <w:sz w:val="26"/>
+          <w:szCs w:val="26"/>
+          <w:lang w:val="en-US"/>
+        </w:rPr>
+        <w:t xml:space="preserve"> </w:t>
+      </w:r>
+    </w:p>
+    <w:p>
+      <w:pPr>
+        <w:autoSpaceDE w:val="0"/>
+        <w:autoSpaceDN w:val="0"/>
+        <w:adjustRightInd w:val="0"/>
+        <w:spacing w:after="0" w:line="240" w:lineRule="auto"/>
+        <w:rPr>
+          <w:rFonts w:ascii="Courier New" w:hAnsi="Courier New" w:cs="Courier New"/>
+          <w:color w:val="000000"/>
+          <w:sz w:val="26"/>
+          <w:szCs w:val="26"/>
+          <w:lang w:val="en-US"/>
+        </w:rPr>
+      </w:pPr>
+      <w:proofErr w:type="gramStart"/>
+      <w:r>
+        <w:rPr>
+          <w:rFonts w:ascii="Courier New" w:hAnsi="Courier New" w:cs="Courier New"/>
+          <w:color w:val="000000"/>
+          <w:sz w:val="26"/>
+          <w:szCs w:val="26"/>
+          <w:lang w:val="en-US"/>
+        </w:rPr>
+        <w:t>subplot(</w:t>
+      </w:r>
+      <w:proofErr w:type="gramEnd"/>
+      <w:r>
+        <w:rPr>
+          <w:rFonts w:ascii="Courier New" w:hAnsi="Courier New" w:cs="Courier New"/>
+          <w:color w:val="000000"/>
+          <w:sz w:val="26"/>
+          <w:szCs w:val="26"/>
+          <w:lang w:val="en-US"/>
+        </w:rPr>
+        <w:t>2,1,2);</w:t>
+      </w:r>
+    </w:p>
+    <w:p>
+      <w:pPr>
+        <w:autoSpaceDE w:val="0"/>
+        <w:autoSpaceDN w:val="0"/>
+        <w:adjustRightInd w:val="0"/>
+        <w:spacing w:after="0" w:line="240" w:lineRule="auto"/>
+        <w:rPr>
+          <w:rFonts w:ascii="Courier New" w:hAnsi="Courier New" w:cs="Courier New"/>
+          <w:color w:val="000000"/>
+          <w:sz w:val="26"/>
+          <w:szCs w:val="26"/>
+          <w:lang w:val="en-US"/>
+        </w:rPr>
+      </w:pPr>
+      <w:proofErr w:type="gramStart"/>
+      <w:r>
+        <w:rPr>
+          <w:rFonts w:ascii="Courier New" w:hAnsi="Courier New" w:cs="Courier New"/>
+          <w:color w:val="000000"/>
+          <w:sz w:val="26"/>
+          <w:szCs w:val="26"/>
+          <w:lang w:val="en-US"/>
+        </w:rPr>
+        <w:t>stem(</w:t>
+      </w:r>
+      <w:proofErr w:type="gramEnd"/>
+      <w:r>
+        <w:rPr>
+          <w:rFonts w:ascii="Courier New" w:hAnsi="Courier New" w:cs="Courier New"/>
+          <w:color w:val="000000"/>
+          <w:sz w:val="26"/>
+          <w:szCs w:val="26"/>
+          <w:lang w:val="en-US"/>
+        </w:rPr>
+        <w:t xml:space="preserve">t, real(X1), 'r'); </w:t>
+      </w:r>
+    </w:p>
+    <w:p>
+      <w:pPr>
+        <w:autoSpaceDE w:val="0"/>
+        <w:autoSpaceDN w:val="0"/>
+        <w:adjustRightInd w:val="0"/>
+        <w:spacing w:after="0" w:line="240" w:lineRule="auto"/>
+        <w:rPr>
+          <w:rFonts w:ascii="Courier New" w:hAnsi="Courier New" w:cs="Courier New"/>
+          <w:color w:val="000000"/>
+          <w:sz w:val="26"/>
+          <w:szCs w:val="26"/>
+        </w:rPr>
+      </w:pPr>
+      <w:proofErr w:type="spellStart"/>
+      <w:r>
+        <w:rPr>
+          <w:rFonts w:ascii="Courier New" w:hAnsi="Courier New" w:cs="Courier New"/>
+          <w:color w:val="000000"/>
+          <w:sz w:val="26"/>
+          <w:szCs w:val="26"/>
+        </w:rPr>
+        <w:t>grid</w:t>
+      </w:r>
+      <w:proofErr w:type="spellEnd"/>
+      <w:r>
+        <w:rPr>
+          <w:rFonts w:ascii="Courier New" w:hAnsi="Courier New" w:cs="Courier New"/>
+          <w:color w:val="000000"/>
+          <w:sz w:val="26"/>
+          <w:szCs w:val="26"/>
+        </w:rPr>
+        <w:t xml:space="preserve"> </w:t>
+      </w:r>
+      <w:proofErr w:type="spellStart"/>
+      <w:r>
+        <w:rPr>
+          <w:rFonts w:ascii="Courier New" w:hAnsi="Courier New" w:cs="Courier New"/>
+          <w:color w:val="000000"/>
+          <w:sz w:val="26"/>
+          <w:szCs w:val="26"/>
+        </w:rPr>
+        <w:t>on</w:t>
+      </w:r>
+      <w:proofErr w:type="spellEnd"/>
+      <w:r>
+        <w:rPr>
+          <w:rFonts w:ascii="Courier New" w:hAnsi="Courier New" w:cs="Courier New"/>
+          <w:color w:val="000000"/>
+          <w:sz w:val="26"/>
+          <w:szCs w:val="26"/>
+        </w:rPr>
+        <w:t>;</w:t>
+      </w:r>
+    </w:p>
+    <w:p>
+      <w:pPr>
+        <w:autoSpaceDE w:val="0"/>
+        <w:autoSpaceDN w:val="0"/>
+        <w:adjustRightInd w:val="0"/>
+        <w:spacing w:after="0" w:line="240" w:lineRule="auto"/>
+        <w:rPr>
+          <w:rFonts w:ascii="Courier New" w:hAnsi="Courier New" w:cs="Courier New"/>
+          <w:color w:val="000000"/>
+          <w:sz w:val="26"/>
+          <w:szCs w:val="26"/>
+        </w:rPr>
+      </w:pPr>
+      <w:proofErr w:type="spellStart"/>
+      <w:proofErr w:type="gramStart"/>
+      <w:r>
+        <w:rPr>
+          <w:rFonts w:ascii="Courier New" w:hAnsi="Courier New" w:cs="Courier New"/>
+          <w:color w:val="000000"/>
+          <w:sz w:val="26"/>
+          <w:szCs w:val="26"/>
+        </w:rPr>
+        <w:t>title</w:t>
+      </w:r>
+      <w:proofErr w:type="spellEnd"/>
+      <w:r>
+        <w:rPr>
+          <w:rFonts w:ascii="Courier New" w:hAnsi="Courier New" w:cs="Courier New"/>
+          <w:color w:val="000000"/>
+          <w:sz w:val="26"/>
+          <w:szCs w:val="26"/>
+        </w:rPr>
+        <w:t>(</w:t>
+      </w:r>
+      <w:proofErr w:type="gramEnd"/>
+      <w:r>
+        <w:rPr>
+          <w:rFonts w:ascii="Courier New" w:hAnsi="Courier New" w:cs="Courier New"/>
+          <w:color w:val="000000"/>
+          <w:sz w:val="26"/>
+          <w:szCs w:val="26"/>
+        </w:rPr>
+        <w:t>'Восстановленный сигнал (ОДПФ)');</w:t>
+      </w:r>
+    </w:p>
+    <w:p>
+      <w:pPr>
+        <w:autoSpaceDE w:val="0"/>
+        <w:autoSpaceDN w:val="0"/>
+        <w:adjustRightInd w:val="0"/>
+        <w:spacing w:after="0" w:line="240" w:lineRule="auto"/>
+        <w:rPr>
+          <w:rFonts w:ascii="Courier New" w:hAnsi="Courier New" w:cs="Courier New"/>
+          <w:color w:val="000000"/>
+          <w:sz w:val="26"/>
+          <w:szCs w:val="26"/>
+        </w:rPr>
+      </w:pPr>
+      <w:proofErr w:type="spellStart"/>
+      <w:r>
+        <w:rPr>
+          <w:rFonts w:ascii="Courier New" w:hAnsi="Courier New" w:cs="Courier New"/>
+          <w:color w:val="000000"/>
+          <w:sz w:val="26"/>
+          <w:szCs w:val="26"/>
+        </w:rPr>
+        <w:t>xlabel</w:t>
+      </w:r>
+      <w:proofErr w:type="spellEnd"/>
+      <w:r>
+        <w:rPr>
+          <w:rFonts w:ascii="Courier New" w:hAnsi="Courier New" w:cs="Courier New"/>
+          <w:color w:val="000000"/>
+          <w:sz w:val="26"/>
+          <w:szCs w:val="26"/>
+        </w:rPr>
+        <w:t>('Отсчеты');</w:t>
+      </w:r>
+    </w:p>
+    <w:p>
+      <w:pPr>
+        <w:autoSpaceDE w:val="0"/>
+        <w:autoSpaceDN w:val="0"/>
+        <w:adjustRightInd w:val="0"/>
+        <w:spacing w:after="0" w:line="240" w:lineRule="auto"/>
+        <w:rPr>
+          <w:rFonts w:ascii="Courier New" w:hAnsi="Courier New" w:cs="Courier New"/>
+          <w:color w:val="000000"/>
+          <w:sz w:val="26"/>
+          <w:szCs w:val="26"/>
+        </w:rPr>
+      </w:pPr>
+      <w:proofErr w:type="spellStart"/>
+      <w:r>
+        <w:rPr>
+          <w:rFonts w:ascii="Courier New" w:hAnsi="Courier New" w:cs="Courier New"/>
+          <w:color w:val="000000"/>
+          <w:sz w:val="26"/>
+          <w:szCs w:val="26"/>
+        </w:rPr>
+        <w:t>ylabel</w:t>
+      </w:r>
+      <w:proofErr w:type="spellEnd"/>
+      <w:r>
+        <w:rPr>
+          <w:rFonts w:ascii="Courier New" w:hAnsi="Courier New" w:cs="Courier New"/>
+          <w:color w:val="000000"/>
+          <w:sz w:val="26"/>
+          <w:szCs w:val="26"/>
+        </w:rPr>
+        <w:t>('Амплитуда');</w:t>
+      </w:r>
+    </w:p>
+    <w:p>
+      <w:pPr>
+        <w:autoSpaceDE w:val="0"/>
+        <w:autoSpaceDN w:val="0"/>
+        <w:adjustRightInd w:val="0"/>
+        <w:spacing w:after="0" w:line="240" w:lineRule="auto"/>
+        <w:rPr>
+          <w:rFonts w:ascii="Courier New" w:hAnsi="Courier New" w:cs="Courier New"/>
+          <w:color w:val="000000"/>
+          <w:sz w:val="26"/>
+          <w:szCs w:val="26"/>
+        </w:rPr>
+      </w:pPr>
+      <w:r>
+        <w:rPr>
+          <w:rFonts w:ascii="Courier New" w:hAnsi="Courier New" w:cs="Courier New"/>
+          <w:color w:val="000000"/>
+          <w:sz w:val="26"/>
+          <w:szCs w:val="26"/>
+        </w:rPr>
+        <w:t xml:space="preserve"> </w:t>
+      </w:r>
+    </w:p>
+    <w:p>
+      <w:pPr>
+        <w:autoSpaceDE w:val="0"/>
+        <w:autoSpaceDN w:val="0"/>
+        <w:adjustRightInd w:val="0"/>
+        <w:spacing w:after="0" w:line="240" w:lineRule="auto"/>
+        <w:rPr>
+          <w:rFonts w:ascii="Courier New" w:hAnsi="Courier New" w:cs="Courier New"/>
+          <w:color w:val="000000"/>
+          <w:sz w:val="26"/>
+          <w:szCs w:val="26"/>
+        </w:rPr>
+      </w:pPr>
+      <w:r>
+        <w:rPr>
+          <w:rFonts w:ascii="Courier New" w:hAnsi="Courier New" w:cs="Courier New"/>
+          <w:color w:val="000000"/>
+          <w:sz w:val="26"/>
+          <w:szCs w:val="26"/>
+        </w:rPr>
+        <w:t>% Вывод счетчиков операций</w:t>
+      </w:r>
+    </w:p>
+    <w:p>
+      <w:pPr>
+        <w:autoSpaceDE w:val="0"/>
+        <w:autoSpaceDN w:val="0"/>
+        <w:adjustRightInd w:val="0"/>
+        <w:spacing w:after="0" w:line="240" w:lineRule="auto"/>
+        <w:rPr>
+          <w:rFonts w:ascii="Courier New" w:hAnsi="Courier New" w:cs="Courier New"/>
+          <w:color w:val="000000"/>
+          <w:sz w:val="26"/>
+          <w:szCs w:val="26"/>
+        </w:rPr>
+      </w:pPr>
+      <w:r>
+        <w:rPr>
+          <w:rFonts w:ascii="Courier New" w:hAnsi="Courier New" w:cs="Courier New"/>
+          <w:color w:val="000000"/>
+          <w:sz w:val="26"/>
+          <w:szCs w:val="26"/>
+        </w:rPr>
+        <w:t>%</w:t>
+      </w:r>
+      <w:proofErr w:type="spellStart"/>
+      <w:proofErr w:type="gramStart"/>
+      <w:r>
+        <w:rPr>
+          <w:rFonts w:ascii="Courier New" w:hAnsi="Courier New" w:cs="Courier New"/>
+          <w:color w:val="000000"/>
+          <w:sz w:val="26"/>
+          <w:szCs w:val="26"/>
+        </w:rPr>
+        <w:t>fprintf</w:t>
+      </w:r>
+      <w:proofErr w:type="spellEnd"/>
+      <w:r>
+        <w:rPr>
+          <w:rFonts w:ascii="Courier New" w:hAnsi="Courier New" w:cs="Courier New"/>
+          <w:color w:val="000000"/>
+          <w:sz w:val="26"/>
+          <w:szCs w:val="26"/>
+        </w:rPr>
+        <w:t>(</w:t>
+      </w:r>
+      <w:proofErr w:type="gramEnd"/>
+      <w:r>
+        <w:rPr>
+          <w:rFonts w:ascii="Courier New" w:hAnsi="Courier New" w:cs="Courier New"/>
+          <w:color w:val="000000"/>
+          <w:sz w:val="26"/>
+          <w:szCs w:val="26"/>
+        </w:rPr>
+        <w:t>'Всего операций сложения: %d\n', a);</w:t>
+      </w:r>
+    </w:p>
+    <w:p>
+      <w:pPr>
+        <w:autoSpaceDE w:val="0"/>
+        <w:autoSpaceDN w:val="0"/>
+        <w:adjustRightInd w:val="0"/>
+        <w:spacing w:after="0" w:line="240" w:lineRule="auto"/>
+        <w:rPr>
+          <w:rFonts w:ascii="Courier New" w:hAnsi="Courier New" w:cs="Courier New"/>
+          <w:color w:val="000000"/>
+          <w:sz w:val="26"/>
+          <w:szCs w:val="26"/>
+        </w:rPr>
+      </w:pPr>
+      <w:r>
+        <w:rPr>
+          <w:rFonts w:ascii="Courier New" w:hAnsi="Courier New" w:cs="Courier New"/>
+          <w:color w:val="000000"/>
+          <w:sz w:val="26"/>
+          <w:szCs w:val="26"/>
+        </w:rPr>
+        <w:t>%</w:t>
+      </w:r>
+      <w:proofErr w:type="spellStart"/>
+      <w:proofErr w:type="gramStart"/>
+      <w:r>
+        <w:rPr>
+          <w:rFonts w:ascii="Courier New" w:hAnsi="Courier New" w:cs="Courier New"/>
+          <w:color w:val="000000"/>
+          <w:sz w:val="26"/>
+          <w:szCs w:val="26"/>
+        </w:rPr>
+        <w:t>fprintf</w:t>
+      </w:r>
+      <w:proofErr w:type="spellEnd"/>
+      <w:r>
+        <w:rPr>
+          <w:rFonts w:ascii="Courier New" w:hAnsi="Courier New" w:cs="Courier New"/>
+          <w:color w:val="000000"/>
+          <w:sz w:val="26"/>
+          <w:szCs w:val="26"/>
+        </w:rPr>
+        <w:t>(</w:t>
+      </w:r>
+      <w:proofErr w:type="gramEnd"/>
+      <w:r>
+        <w:rPr>
+          <w:rFonts w:ascii="Courier New" w:hAnsi="Courier New" w:cs="Courier New"/>
+          <w:color w:val="000000"/>
+          <w:sz w:val="26"/>
+          <w:szCs w:val="26"/>
+        </w:rPr>
+        <w:t>'Всего операций умножения: %d\n', m);</w:t>
+      </w:r>
+    </w:p>
+    <w:p>
+      <w:pPr>
+        <w:autoSpaceDE w:val="0"/>
+        <w:autoSpaceDN w:val="0"/>
+        <w:adjustRightInd w:val="0"/>
+        <w:spacing w:after="0" w:line="240" w:lineRule="auto"/>
+        <w:rPr>
+          <w:rFonts w:ascii="Courier New" w:hAnsi="Courier New" w:cs="Courier New"/>
+          <w:color w:val="000000"/>
+          <w:sz w:val="26"/>
+          <w:szCs w:val="26"/>
+        </w:rPr>
+      </w:pPr>
+      <w:r>
+        <w:rPr>
+          <w:rFonts w:ascii="Courier New" w:hAnsi="Courier New" w:cs="Courier New"/>
+          <w:color w:val="000000"/>
+          <w:sz w:val="26"/>
+          <w:szCs w:val="26"/>
+        </w:rPr>
+        <w:t xml:space="preserve"> </w:t>
+      </w:r>
+    </w:p>
+    <w:p>
+      <w:pPr>
+        <w:autoSpaceDE w:val="0"/>
+        <w:autoSpaceDN w:val="0"/>
+        <w:adjustRightInd w:val="0"/>
+        <w:spacing w:after="0" w:line="240" w:lineRule="auto"/>
+        <w:rPr>
+          <w:rFonts w:ascii="Courier New" w:hAnsi="Courier New" w:cs="Courier New"/>
+          <w:color w:val="000000"/>
+          <w:sz w:val="26"/>
+          <w:szCs w:val="26"/>
+        </w:rPr>
+      </w:pPr>
+      <w:r>
+        <w:rPr>
+          <w:rFonts w:ascii="Courier New" w:hAnsi="Courier New" w:cs="Courier New"/>
+          <w:color w:val="000000"/>
+          <w:sz w:val="26"/>
+          <w:szCs w:val="26"/>
+        </w:rPr>
+        <w:t>%% Функция ДПФ по алгоритму Кули-</w:t>
+      </w:r>
+      <w:proofErr w:type="spellStart"/>
+      <w:r>
+        <w:rPr>
+          <w:rFonts w:ascii="Courier New" w:hAnsi="Courier New" w:cs="Courier New"/>
+          <w:color w:val="000000"/>
+          <w:sz w:val="26"/>
+          <w:szCs w:val="26"/>
+        </w:rPr>
+        <w:t>Тьюки</w:t>
+      </w:r>
+      <w:proofErr w:type="spellEnd"/>
+      <w:r>
+        <w:rPr>
+          <w:rFonts w:ascii="Courier New" w:hAnsi="Courier New" w:cs="Courier New"/>
+          <w:color w:val="000000"/>
+          <w:sz w:val="26"/>
+          <w:szCs w:val="26"/>
+        </w:rPr>
+        <w:t xml:space="preserve"> для N=960 (32?30)</w:t>
+      </w:r>
+    </w:p>
+    <w:p>
+      <w:pPr>
+        <w:autoSpaceDE w:val="0"/>
+        <w:autoSpaceDN w:val="0"/>
+        <w:adjustRightInd w:val="0"/>
+        <w:spacing w:after="0" w:line="240" w:lineRule="auto"/>
+        <w:rPr>
+          <w:rFonts w:ascii="Courier New" w:hAnsi="Courier New" w:cs="Courier New"/>
+          <w:color w:val="000000"/>
+          <w:sz w:val="26"/>
+          <w:szCs w:val="26"/>
+          <w:lang w:val="en-US"/>
+        </w:rPr>
+      </w:pPr>
+      <w:r>
+        <w:rPr>
+          <w:rFonts w:ascii="Courier New" w:hAnsi="Courier New" w:cs="Courier New"/>
+          <w:color w:val="000000"/>
+          <w:sz w:val="26"/>
+          <w:szCs w:val="26"/>
+          <w:lang w:val="en-US"/>
+        </w:rPr>
+        <w:t>function [Y] = kl_tk960(X)</w:t>
+      </w:r>
+    </w:p>
+    <w:p>
+      <w:pPr>
+        <w:autoSpaceDE w:val="0"/>
+        <w:autoSpaceDN w:val="0"/>
+        <w:adjustRightInd w:val="0"/>
+        <w:spacing w:after="0" w:line="240" w:lineRule="auto"/>
+        <w:rPr>
+          <w:rFonts w:ascii="Courier New" w:hAnsi="Courier New" w:cs="Courier New"/>
+          <w:color w:val="000000"/>
+          <w:sz w:val="26"/>
+          <w:szCs w:val="26"/>
+          <w:lang w:val="en-US"/>
+        </w:rPr>
+      </w:pPr>
+      <w:r>
+        <w:rPr>
+          <w:rFonts w:ascii="Courier New" w:hAnsi="Courier New" w:cs="Courier New"/>
+          <w:color w:val="000000"/>
+          <w:sz w:val="26"/>
+          <w:szCs w:val="26"/>
+          <w:lang w:val="en-US"/>
+        </w:rPr>
+        <w:t xml:space="preserve">    global a;</w:t>
+      </w:r>
+    </w:p>
+    <w:p>
+      <w:pPr>
+        <w:autoSpaceDE w:val="0"/>
+        <w:autoSpaceDN w:val="0"/>
+        <w:adjustRightInd w:val="0"/>
+        <w:spacing w:after="0" w:line="240" w:lineRule="auto"/>
+        <w:rPr>
+          <w:rFonts w:ascii="Courier New" w:hAnsi="Courier New" w:cs="Courier New"/>
+          <w:color w:val="000000"/>
+          <w:sz w:val="26"/>
+          <w:szCs w:val="26"/>
+          <w:lang w:val="en-US"/>
+        </w:rPr>
+      </w:pPr>
+      <w:r>
+        <w:rPr>
+          <w:rFonts w:ascii="Courier New" w:hAnsi="Courier New" w:cs="Courier New"/>
+          <w:color w:val="000000"/>
+          <w:sz w:val="26"/>
+          <w:szCs w:val="26"/>
+          <w:lang w:val="en-US"/>
+        </w:rPr>
+        <w:t xml:space="preserve">    global m;</w:t>
+      </w:r>
+    </w:p>
+    <w:p>
+      <w:pPr>
+        <w:autoSpaceDE w:val="0"/>
+        <w:autoSpaceDN w:val="0"/>
+        <w:adjustRightInd w:val="0"/>
+        <w:spacing w:after="0" w:line="240" w:lineRule="auto"/>
+        <w:rPr>
+          <w:rFonts w:ascii="Courier New" w:hAnsi="Courier New" w:cs="Courier New"/>
+          <w:color w:val="000000"/>
+          <w:sz w:val="26"/>
+          <w:szCs w:val="26"/>
+          <w:lang w:val="en-US"/>
+        </w:rPr>
+      </w:pPr>
+      <w:r>
+        <w:rPr>
+          <w:rFonts w:ascii="Courier New" w:hAnsi="Courier New" w:cs="Courier New"/>
+          <w:color w:val="000000"/>
+          <w:sz w:val="26"/>
+          <w:szCs w:val="26"/>
+          <w:lang w:val="en-US"/>
+        </w:rPr>
+        <w:t xml:space="preserve">    </w:t>
+      </w:r>
+    </w:p>
+    <w:p>
+      <w:pPr>
+        <w:autoSpaceDE w:val="0"/>
+        <w:autoSpaceDN w:val="0"/>
+        <w:adjustRightInd w:val="0"/>
+        <w:spacing w:after="0" w:line="240" w:lineRule="auto"/>
+        <w:rPr>
+          <w:rFonts w:ascii="Courier New" w:hAnsi="Courier New" w:cs="Courier New"/>
+          <w:color w:val="000000"/>
+          <w:sz w:val="26"/>
+          <w:szCs w:val="26"/>
+          <w:lang w:val="en-US"/>
+        </w:rPr>
+      </w:pPr>
+      <w:r>
+        <w:rPr>
+          <w:rFonts w:ascii="Courier New" w:hAnsi="Courier New" w:cs="Courier New"/>
+          <w:color w:val="000000"/>
+          <w:sz w:val="26"/>
+          <w:szCs w:val="26"/>
+          <w:lang w:val="en-US"/>
+        </w:rPr>
+        <w:t xml:space="preserve">    N = 960;</w:t>
+      </w:r>
+    </w:p>
+    <w:p>
+      <w:pPr>
+        <w:autoSpaceDE w:val="0"/>
+        <w:autoSpaceDN w:val="0"/>
+        <w:adjustRightInd w:val="0"/>
+        <w:spacing w:after="0" w:line="240" w:lineRule="auto"/>
+        <w:rPr>
+          <w:rFonts w:ascii="Courier New" w:hAnsi="Courier New" w:cs="Courier New"/>
+          <w:color w:val="000000"/>
+          <w:sz w:val="26"/>
+          <w:szCs w:val="26"/>
+        </w:rPr>
+      </w:pPr>
+      <w:r>
+        <w:rPr>
+          <w:rFonts w:ascii="Courier New" w:hAnsi="Courier New" w:cs="Courier New"/>
+          <w:color w:val="000000"/>
+          <w:sz w:val="26"/>
+          <w:szCs w:val="26"/>
+          <w:lang w:val="en-US"/>
+        </w:rPr>
+        <w:t xml:space="preserve">    </w:t>
+      </w:r>
+      <w:r>
+        <w:rPr>
+          <w:rFonts w:ascii="Courier New" w:hAnsi="Courier New" w:cs="Courier New"/>
+          <w:color w:val="000000"/>
+          <w:sz w:val="26"/>
+          <w:szCs w:val="26"/>
+        </w:rPr>
+        <w:t xml:space="preserve">N1 = </w:t>
+      </w:r>
+      <w:proofErr w:type="gramStart"/>
+      <w:r>
+        <w:rPr>
+          <w:rFonts w:ascii="Courier New" w:hAnsi="Courier New" w:cs="Courier New"/>
+          <w:color w:val="000000"/>
+          <w:sz w:val="26"/>
+          <w:szCs w:val="26"/>
+        </w:rPr>
+        <w:t>32;  %</w:t>
+      </w:r>
+      <w:proofErr w:type="gramEnd"/>
+      <w:r>
+        <w:rPr>
+          <w:rFonts w:ascii="Courier New" w:hAnsi="Courier New" w:cs="Courier New"/>
+          <w:color w:val="000000"/>
+          <w:sz w:val="26"/>
+          <w:szCs w:val="26"/>
+        </w:rPr>
+        <w:t xml:space="preserve"> Размер строки</w:t>
+      </w:r>
+    </w:p>
+    <w:p>
+      <w:pPr>
+        <w:autoSpaceDE w:val="0"/>
+        <w:autoSpaceDN w:val="0"/>
+        <w:adjustRightInd w:val="0"/>
+        <w:spacing w:after="0" w:line="240" w:lineRule="auto"/>
+        <w:rPr>
+          <w:rFonts w:ascii="Courier New" w:hAnsi="Courier New" w:cs="Courier New"/>
+          <w:color w:val="000000"/>
+          <w:sz w:val="26"/>
+          <w:szCs w:val="26"/>
+        </w:rPr>
+      </w:pPr>
+      <w:r>
+        <w:rPr>
+          <w:rFonts w:ascii="Courier New" w:hAnsi="Courier New" w:cs="Courier New"/>
+          <w:color w:val="000000"/>
+          <w:sz w:val="26"/>
+          <w:szCs w:val="26"/>
+        </w:rPr>
+        <w:t xml:space="preserve">    N2 = </w:t>
+      </w:r>
+      <w:proofErr w:type="gramStart"/>
+      <w:r>
+        <w:rPr>
+          <w:rFonts w:ascii="Courier New" w:hAnsi="Courier New" w:cs="Courier New"/>
+          <w:color w:val="000000"/>
+          <w:sz w:val="26"/>
+          <w:szCs w:val="26"/>
+        </w:rPr>
+        <w:t>30;  %</w:t>
+      </w:r>
+      <w:proofErr w:type="gramEnd"/>
+      <w:r>
+        <w:rPr>
+          <w:rFonts w:ascii="Courier New" w:hAnsi="Courier New" w:cs="Courier New"/>
+          <w:color w:val="000000"/>
+          <w:sz w:val="26"/>
+          <w:szCs w:val="26"/>
+        </w:rPr>
+        <w:t xml:space="preserve"> Размер столбца</w:t>
+      </w:r>
+    </w:p>
+    <w:p>
+      <w:pPr>
+        <w:autoSpaceDE w:val="0"/>
+        <w:autoSpaceDN w:val="0"/>
+        <w:adjustRightInd w:val="0"/>
+        <w:spacing w:after="0" w:line="240" w:lineRule="auto"/>
+        <w:rPr>
+          <w:rFonts w:ascii="Courier New" w:hAnsi="Courier New" w:cs="Courier New"/>
+          <w:color w:val="000000"/>
+          <w:sz w:val="26"/>
+          <w:szCs w:val="26"/>
+        </w:rPr>
+      </w:pPr>
+      <w:r>
+        <w:rPr>
+          <w:rFonts w:ascii="Courier New" w:hAnsi="Courier New" w:cs="Courier New"/>
+          <w:color w:val="000000"/>
+          <w:sz w:val="26"/>
+          <w:szCs w:val="26"/>
+        </w:rPr>
+        <w:t xml:space="preserve">    </w:t>
+      </w:r>
+    </w:p>
+    <w:p>
+      <w:pPr>
+        <w:autoSpaceDE w:val="0"/>
+        <w:autoSpaceDN w:val="0"/>
+        <w:adjustRightInd w:val="0"/>
+        <w:spacing w:after="0" w:line="240" w:lineRule="auto"/>
+        <w:rPr>
+          <w:rFonts w:ascii="Courier New" w:hAnsi="Courier New" w:cs="Courier New"/>
+          <w:color w:val="000000"/>
+          <w:sz w:val="26"/>
+          <w:szCs w:val="26"/>
+        </w:rPr>
+      </w:pPr>
+      <w:r>
+        <w:rPr>
+          <w:rFonts w:ascii="Courier New" w:hAnsi="Courier New" w:cs="Courier New"/>
+          <w:color w:val="000000"/>
+          <w:sz w:val="26"/>
+          <w:szCs w:val="26"/>
+        </w:rPr>
+        <w:t xml:space="preserve">    % 1) Отображение входной последовательности в 2-мерную таблицу 30?32</w:t>
+      </w:r>
+    </w:p>
+    <w:p>
+      <w:pPr>
+        <w:autoSpaceDE w:val="0"/>
+        <w:autoSpaceDN w:val="0"/>
+        <w:adjustRightInd w:val="0"/>
+        <w:spacing w:after="0" w:line="240" w:lineRule="auto"/>
+        <w:rPr>
+          <w:rFonts w:ascii="Courier New" w:hAnsi="Courier New" w:cs="Courier New"/>
+          <w:color w:val="000000"/>
+          <w:sz w:val="26"/>
+          <w:szCs w:val="26"/>
+          <w:lang w:val="en-US"/>
+        </w:rPr>
+      </w:pPr>
+      <w:r>
+        <w:rPr>
+          <w:rFonts w:ascii="Courier New" w:hAnsi="Courier New" w:cs="Courier New"/>
+          <w:color w:val="000000"/>
+          <w:sz w:val="26"/>
+          <w:szCs w:val="26"/>
+        </w:rPr>
+        <w:t xml:space="preserve">    </w:t>
+      </w:r>
+      <w:r>
+        <w:rPr>
+          <w:rFonts w:ascii="Courier New" w:hAnsi="Courier New" w:cs="Courier New"/>
+          <w:color w:val="000000"/>
+          <w:sz w:val="26"/>
+          <w:szCs w:val="26"/>
+          <w:lang w:val="en-US"/>
+        </w:rPr>
+        <w:t xml:space="preserve">Y = </w:t>
+      </w:r>
+      <w:proofErr w:type="gramStart"/>
+      <w:r>
+        <w:rPr>
+          <w:rFonts w:ascii="Courier New" w:hAnsi="Courier New" w:cs="Courier New"/>
+          <w:color w:val="000000"/>
+          <w:sz w:val="26"/>
+          <w:szCs w:val="26"/>
+          <w:lang w:val="en-US"/>
+        </w:rPr>
+        <w:t>zeros(</w:t>
+      </w:r>
+      <w:proofErr w:type="gramEnd"/>
+      <w:r>
+        <w:rPr>
+          <w:rFonts w:ascii="Courier New" w:hAnsi="Courier New" w:cs="Courier New"/>
+          <w:color w:val="000000"/>
+          <w:sz w:val="26"/>
+          <w:szCs w:val="26"/>
+          <w:lang w:val="en-US"/>
+        </w:rPr>
+        <w:t>N2, N1);</w:t>
+      </w:r>
+    </w:p>
+    <w:p>
+      <w:pPr>
+        <w:autoSpaceDE w:val="0"/>
+        <w:autoSpaceDN w:val="0"/>
+        <w:adjustRightInd w:val="0"/>
+        <w:spacing w:after="0" w:line="240" w:lineRule="auto"/>
+        <w:rPr>
+          <w:rFonts w:ascii="Courier New" w:hAnsi="Courier New" w:cs="Courier New"/>
+          <w:color w:val="000000"/>
+          <w:sz w:val="26"/>
+          <w:szCs w:val="26"/>
+          <w:lang w:val="en-US"/>
+        </w:rPr>
+      </w:pPr>
+      <w:r>
+        <w:rPr>
+          <w:rFonts w:ascii="Courier New" w:hAnsi="Courier New" w:cs="Courier New"/>
+          <w:color w:val="000000"/>
+          <w:sz w:val="26"/>
+          <w:szCs w:val="26"/>
+          <w:lang w:val="en-US"/>
+        </w:rPr>
+        <w:t xml:space="preserve">    for n = </w:t>
+      </w:r>
+      <w:proofErr w:type="gramStart"/>
+      <w:r>
+        <w:rPr>
+          <w:rFonts w:ascii="Courier New" w:hAnsi="Courier New" w:cs="Courier New"/>
+          <w:color w:val="000000"/>
+          <w:sz w:val="26"/>
+          <w:szCs w:val="26"/>
+          <w:lang w:val="en-US"/>
+        </w:rPr>
+        <w:t>1:N</w:t>
+      </w:r>
+      <w:proofErr w:type="gramEnd"/>
+      <w:r>
+        <w:rPr>
+          <w:rFonts w:ascii="Courier New" w:hAnsi="Courier New" w:cs="Courier New"/>
+          <w:color w:val="000000"/>
+          <w:sz w:val="26"/>
+          <w:szCs w:val="26"/>
+          <w:lang w:val="en-US"/>
+        </w:rPr>
+        <w:t>2</w:t>
+      </w:r>
+    </w:p>
+    <w:p>
+      <w:pPr>
+        <w:autoSpaceDE w:val="0"/>
+        <w:autoSpaceDN w:val="0"/>
+        <w:adjustRightInd w:val="0"/>
+        <w:spacing w:after="0" w:line="240" w:lineRule="auto"/>
+        <w:rPr>
+          <w:rFonts w:ascii="Courier New" w:hAnsi="Courier New" w:cs="Courier New"/>
+          <w:color w:val="000000"/>
+          <w:sz w:val="26"/>
+          <w:szCs w:val="26"/>
+          <w:lang w:val="en-US"/>
+        </w:rPr>
+      </w:pPr>
+      <w:r>
+        <w:rPr>
+          <w:rFonts w:ascii="Courier New" w:hAnsi="Courier New" w:cs="Courier New"/>
+          <w:color w:val="000000"/>
+          <w:sz w:val="26"/>
+          <w:szCs w:val="26"/>
+          <w:lang w:val="en-US"/>
+        </w:rPr>
+        <w:t xml:space="preserve">        for j = </w:t>
+      </w:r>
+      <w:proofErr w:type="gramStart"/>
+      <w:r>
+        <w:rPr>
+          <w:rFonts w:ascii="Courier New" w:hAnsi="Courier New" w:cs="Courier New"/>
+          <w:color w:val="000000"/>
+          <w:sz w:val="26"/>
+          <w:szCs w:val="26"/>
+          <w:lang w:val="en-US"/>
+        </w:rPr>
+        <w:t>1:N</w:t>
+      </w:r>
+      <w:proofErr w:type="gramEnd"/>
+      <w:r>
+        <w:rPr>
+          <w:rFonts w:ascii="Courier New" w:hAnsi="Courier New" w:cs="Courier New"/>
+          <w:color w:val="000000"/>
+          <w:sz w:val="26"/>
+          <w:szCs w:val="26"/>
+          <w:lang w:val="en-US"/>
+        </w:rPr>
+        <w:t>1</w:t>
+      </w:r>
+    </w:p>
+    <w:p>
+      <w:pPr>
+        <w:autoSpaceDE w:val="0"/>
+        <w:autoSpaceDN w:val="0"/>
+        <w:adjustRightInd w:val="0"/>
+        <w:spacing w:after="0" w:line="240" w:lineRule="auto"/>
+        <w:rPr>
+          <w:rFonts w:ascii="Courier New" w:hAnsi="Courier New" w:cs="Courier New"/>
+          <w:color w:val="000000"/>
+          <w:sz w:val="26"/>
+          <w:szCs w:val="26"/>
+          <w:lang w:val="en-US"/>
+        </w:rPr>
+      </w:pPr>
+      <w:r>
+        <w:rPr>
+          <w:rFonts w:ascii="Courier New" w:hAnsi="Courier New" w:cs="Courier New"/>
+          <w:color w:val="000000"/>
+          <w:sz w:val="26"/>
+          <w:szCs w:val="26"/>
+          <w:lang w:val="en-US"/>
+        </w:rPr>
+        <w:t xml:space="preserve">            </w:t>
+      </w:r>
+      <w:proofErr w:type="gramStart"/>
+      <w:r>
+        <w:rPr>
+          <w:rFonts w:ascii="Courier New" w:hAnsi="Courier New" w:cs="Courier New"/>
+          <w:color w:val="000000"/>
+          <w:sz w:val="26"/>
+          <w:szCs w:val="26"/>
+          <w:lang w:val="en-US"/>
+        </w:rPr>
+        <w:t>Y(</w:t>
+      </w:r>
+      <w:proofErr w:type="gramEnd"/>
+      <w:r>
+        <w:rPr>
+          <w:rFonts w:ascii="Courier New" w:hAnsi="Courier New" w:cs="Courier New"/>
+          <w:color w:val="000000"/>
+          <w:sz w:val="26"/>
+          <w:szCs w:val="26"/>
+          <w:lang w:val="en-US"/>
+        </w:rPr>
+        <w:t>n, j) = X((n-</w:t>
+      </w:r>
+      <w:proofErr w:type="gramStart"/>
+      <w:r>
+        <w:rPr>
+          <w:rFonts w:ascii="Courier New" w:hAnsi="Courier New" w:cs="Courier New"/>
+          <w:color w:val="000000"/>
+          <w:sz w:val="26"/>
+          <w:szCs w:val="26"/>
+          <w:lang w:val="en-US"/>
+        </w:rPr>
+        <w:t>1)*</w:t>
+      </w:r>
+      <w:proofErr w:type="gramEnd"/>
+      <w:r>
+        <w:rPr>
+          <w:rFonts w:ascii="Courier New" w:hAnsi="Courier New" w:cs="Courier New"/>
+          <w:color w:val="000000"/>
+          <w:sz w:val="26"/>
+          <w:szCs w:val="26"/>
+          <w:lang w:val="en-US"/>
+        </w:rPr>
+        <w:t>N1 + j);</w:t>
+      </w:r>
+    </w:p>
+    <w:p>
+      <w:pPr>
+        <w:autoSpaceDE w:val="0"/>
+        <w:autoSpaceDN w:val="0"/>
+        <w:adjustRightInd w:val="0"/>
+        <w:spacing w:after="0" w:line="240" w:lineRule="auto"/>
+        <w:rPr>
+          <w:rFonts w:ascii="Courier New" w:hAnsi="Courier New" w:cs="Courier New"/>
+          <w:color w:val="000000"/>
+          <w:sz w:val="26"/>
+          <w:szCs w:val="26"/>
+        </w:rPr>
+      </w:pPr>
+      <w:r>
+        <w:rPr>
+          <w:rFonts w:ascii="Courier New" w:hAnsi="Courier New" w:cs="Courier New"/>
+          <w:color w:val="000000"/>
+          <w:sz w:val="26"/>
+          <w:szCs w:val="26"/>
+          <w:lang w:val="en-US"/>
+        </w:rPr>
+        <w:t xml:space="preserve">        </w:t>
+      </w:r>
+      <w:proofErr w:type="spellStart"/>
+      <w:r>
+        <w:rPr>
+          <w:rFonts w:ascii="Courier New" w:hAnsi="Courier New" w:cs="Courier New"/>
+          <w:color w:val="000000"/>
+          <w:sz w:val="26"/>
+          <w:szCs w:val="26"/>
+        </w:rPr>
+        <w:t>end</w:t>
       </w:r>
       <w:proofErr w:type="spellEnd"/>
     </w:p>
@@ -13908,31 +17388,31 @@
         <w:spacing w:after="0" w:line="240" w:lineRule="auto"/>
         <w:rPr>
           <w:rFonts w:ascii="Courier New" w:hAnsi="Courier New" w:cs="Courier New"/>
-          <w:sz w:val="24"/>
-          <w:szCs w:val="24"/>
-          <w:lang w:val="en-US"/>
+          <w:color w:val="000000"/>
+          <w:sz w:val="26"/>
+          <w:szCs w:val="26"/>
         </w:rPr>
       </w:pPr>
       <w:r>
         <w:rPr>
           <w:rFonts w:ascii="Courier New" w:hAnsi="Courier New" w:cs="Courier New"/>
-          <w:color w:val="0000FF"/>
-          <w:sz w:val="26"/>
-          <w:szCs w:val="26"/>
-          <w:lang w:val="en-US"/>
-        </w:rPr>
-        <w:t>global</w:t>
-      </w:r>
-      <w:r>
-        <w:rPr>
-          <w:rFonts w:ascii="Courier New" w:hAnsi="Courier New" w:cs="Courier New"/>
-          <w:color w:val="000000"/>
-          <w:sz w:val="26"/>
-          <w:szCs w:val="26"/>
-          <w:lang w:val="en-US"/>
-        </w:rPr>
-        <w:t xml:space="preserve"> a;</w:t>
-      </w:r>
+          <w:color w:val="000000"/>
+          <w:sz w:val="26"/>
+          <w:szCs w:val="26"/>
+        </w:rPr>
+        <w:t xml:space="preserve">    </w:t>
+      </w:r>
+      <w:proofErr w:type="spellStart"/>
+      <w:r>
+        <w:rPr>
+          <w:rFonts w:ascii="Courier New" w:hAnsi="Courier New" w:cs="Courier New"/>
+          <w:color w:val="000000"/>
+          <w:sz w:val="26"/>
+          <w:szCs w:val="26"/>
+        </w:rPr>
+        <w:t>end</w:t>
+      </w:r>
+      <w:proofErr w:type="spellEnd"/>
     </w:p>
     <w:p>
       <w:pPr>
@@ -13942,30 +17422,19 @@
         <w:spacing w:after="0" w:line="240" w:lineRule="auto"/>
         <w:rPr>
           <w:rFonts w:ascii="Courier New" w:hAnsi="Courier New" w:cs="Courier New"/>
-          <w:sz w:val="24"/>
-          <w:szCs w:val="24"/>
-          <w:lang w:val="en-US"/>
+          <w:color w:val="000000"/>
+          <w:sz w:val="26"/>
+          <w:szCs w:val="26"/>
         </w:rPr>
       </w:pPr>
       <w:r>
         <w:rPr>
           <w:rFonts w:ascii="Courier New" w:hAnsi="Courier New" w:cs="Courier New"/>
-          <w:color w:val="0000FF"/>
-          <w:sz w:val="26"/>
-          <w:szCs w:val="26"/>
-          <w:lang w:val="en-US"/>
-        </w:rPr>
-        <w:t>global</w:t>
-      </w:r>
-      <w:r>
-        <w:rPr>
-          <w:rFonts w:ascii="Courier New" w:hAnsi="Courier New" w:cs="Courier New"/>
-          <w:color w:val="000000"/>
-          <w:sz w:val="26"/>
-          <w:szCs w:val="26"/>
-          <w:lang w:val="en-US"/>
-        </w:rPr>
-        <w:t xml:space="preserve"> m;</w:t>
+          <w:color w:val="000000"/>
+          <w:sz w:val="26"/>
+          <w:szCs w:val="26"/>
+        </w:rPr>
+        <w:t xml:space="preserve">    </w:t>
       </w:r>
     </w:p>
     <w:p>
@@ -13976,9 +17445,9 @@
         <w:spacing w:after="0" w:line="240" w:lineRule="auto"/>
         <w:rPr>
           <w:rFonts w:ascii="Courier New" w:hAnsi="Courier New" w:cs="Courier New"/>
-          <w:sz w:val="24"/>
-          <w:szCs w:val="24"/>
-          <w:lang w:val="en-US"/>
+          <w:color w:val="000000"/>
+          <w:sz w:val="26"/>
+          <w:szCs w:val="26"/>
         </w:rPr>
       </w:pPr>
       <w:r>
@@ -13987,9 +17456,8 @@
           <w:color w:val="000000"/>
           <w:sz w:val="26"/>
           <w:szCs w:val="26"/>
-          <w:lang w:val="en-US"/>
-        </w:rPr>
-        <w:t>a = 0;</w:t>
+        </w:rPr>
+        <w:t xml:space="preserve">    % 2) Вычисление ДПФ каждого столбца (32 ДПФ длиной 30)</w:t>
       </w:r>
     </w:p>
     <w:p>
@@ -14000,8 +17468,9 @@
         <w:spacing w:after="0" w:line="240" w:lineRule="auto"/>
         <w:rPr>
           <w:rFonts w:ascii="Courier New" w:hAnsi="Courier New" w:cs="Courier New"/>
-          <w:sz w:val="24"/>
-          <w:szCs w:val="24"/>
+          <w:color w:val="000000"/>
+          <w:sz w:val="26"/>
+          <w:szCs w:val="26"/>
           <w:lang w:val="en-US"/>
         </w:rPr>
       </w:pPr>
@@ -14011,9 +17480,40 @@
           <w:color w:val="000000"/>
           <w:sz w:val="26"/>
           <w:szCs w:val="26"/>
-          <w:lang w:val="en-US"/>
-        </w:rPr>
-        <w:t>m = 0;</w:t>
+        </w:rPr>
+        <w:t xml:space="preserve">    </w:t>
+      </w:r>
+      <w:r>
+        <w:rPr>
+          <w:rFonts w:ascii="Courier New" w:hAnsi="Courier New" w:cs="Courier New"/>
+          <w:color w:val="000000"/>
+          <w:sz w:val="26"/>
+          <w:szCs w:val="26"/>
+          <w:lang w:val="en-US"/>
+        </w:rPr>
+        <w:t xml:space="preserve">for n = </w:t>
+      </w:r>
+      <w:proofErr w:type="gramStart"/>
+      <w:r>
+        <w:rPr>
+          <w:rFonts w:ascii="Courier New" w:hAnsi="Courier New" w:cs="Courier New"/>
+          <w:color w:val="000000"/>
+          <w:sz w:val="26"/>
+          <w:szCs w:val="26"/>
+          <w:lang w:val="en-US"/>
+        </w:rPr>
+        <w:t>1:N</w:t>
+      </w:r>
+      <w:proofErr w:type="gramEnd"/>
+      <w:r>
+        <w:rPr>
+          <w:rFonts w:ascii="Courier New" w:hAnsi="Courier New" w:cs="Courier New"/>
+          <w:color w:val="000000"/>
+          <w:sz w:val="26"/>
+          <w:szCs w:val="26"/>
+          <w:lang w:val="en-US"/>
+        </w:rPr>
+        <w:t>1</w:t>
       </w:r>
     </w:p>
     <w:p>
@@ -14024,8 +17524,9 @@
         <w:spacing w:after="0" w:line="240" w:lineRule="auto"/>
         <w:rPr>
           <w:rFonts w:ascii="Courier New" w:hAnsi="Courier New" w:cs="Courier New"/>
-          <w:sz w:val="24"/>
-          <w:szCs w:val="24"/>
+          <w:color w:val="000000"/>
+          <w:sz w:val="26"/>
+          <w:szCs w:val="26"/>
           <w:lang w:val="en-US"/>
         </w:rPr>
       </w:pPr>
@@ -14037,7 +17538,64 @@
           <w:szCs w:val="26"/>
           <w:lang w:val="en-US"/>
         </w:rPr>
-        <w:t>N = 960;</w:t>
+        <w:lastRenderedPageBreak/>
+        <w:t xml:space="preserve">        temp = </w:t>
+      </w:r>
+      <w:proofErr w:type="spellStart"/>
+      <w:proofErr w:type="gramStart"/>
+      <w:r>
+        <w:rPr>
+          <w:rFonts w:ascii="Courier New" w:hAnsi="Courier New" w:cs="Courier New"/>
+          <w:color w:val="000000"/>
+          <w:sz w:val="26"/>
+          <w:szCs w:val="26"/>
+          <w:lang w:val="en-US"/>
+        </w:rPr>
+        <w:t>opred</w:t>
+      </w:r>
+      <w:proofErr w:type="spellEnd"/>
+      <w:r>
+        <w:rPr>
+          <w:rFonts w:ascii="Courier New" w:hAnsi="Courier New" w:cs="Courier New"/>
+          <w:color w:val="000000"/>
+          <w:sz w:val="26"/>
+          <w:szCs w:val="26"/>
+          <w:lang w:val="en-US"/>
+        </w:rPr>
+        <w:t>(</w:t>
+      </w:r>
+      <w:proofErr w:type="gramEnd"/>
+      <w:r>
+        <w:rPr>
+          <w:rFonts w:ascii="Courier New" w:hAnsi="Courier New" w:cs="Courier New"/>
+          <w:color w:val="000000"/>
+          <w:sz w:val="26"/>
+          <w:szCs w:val="26"/>
+          <w:lang w:val="en-US"/>
+        </w:rPr>
+        <w:t>Y</w:t>
+      </w:r>
+      <w:proofErr w:type="gramStart"/>
+      <w:r>
+        <w:rPr>
+          <w:rFonts w:ascii="Courier New" w:hAnsi="Courier New" w:cs="Courier New"/>
+          <w:color w:val="000000"/>
+          <w:sz w:val="26"/>
+          <w:szCs w:val="26"/>
+          <w:lang w:val="en-US"/>
+        </w:rPr>
+        <w:t>(:,</w:t>
+      </w:r>
+      <w:proofErr w:type="gramEnd"/>
+      <w:r>
+        <w:rPr>
+          <w:rFonts w:ascii="Courier New" w:hAnsi="Courier New" w:cs="Courier New"/>
+          <w:color w:val="000000"/>
+          <w:sz w:val="26"/>
+          <w:szCs w:val="26"/>
+          <w:lang w:val="en-US"/>
+        </w:rPr>
+        <w:t xml:space="preserve"> n), N2);</w:t>
       </w:r>
     </w:p>
     <w:p>
@@ -14048,8 +17606,9 @@
         <w:spacing w:after="0" w:line="240" w:lineRule="auto"/>
         <w:rPr>
           <w:rFonts w:ascii="Courier New" w:hAnsi="Courier New" w:cs="Courier New"/>
-          <w:sz w:val="24"/>
-          <w:szCs w:val="24"/>
+          <w:color w:val="000000"/>
+          <w:sz w:val="26"/>
+          <w:szCs w:val="26"/>
           <w:lang w:val="en-US"/>
         </w:rPr>
       </w:pPr>
@@ -14061,7 +17620,39 @@
           <w:szCs w:val="26"/>
           <w:lang w:val="en-US"/>
         </w:rPr>
-        <w:t>N1 = 32;</w:t>
+        <w:t xml:space="preserve">        </w:t>
+      </w:r>
+      <w:r>
+        <w:rPr>
+          <w:rFonts w:ascii="Courier New" w:hAnsi="Courier New" w:cs="Courier New"/>
+          <w:color w:val="000000"/>
+          <w:sz w:val="26"/>
+          <w:szCs w:val="26"/>
+          <w:lang w:val="en-US"/>
+        </w:rPr>
+        <w:t xml:space="preserve">for j = </w:t>
+      </w:r>
+      <w:proofErr w:type="gramStart"/>
+      <w:r>
+        <w:rPr>
+          <w:rFonts w:ascii="Courier New" w:hAnsi="Courier New" w:cs="Courier New"/>
+          <w:color w:val="000000"/>
+          <w:sz w:val="26"/>
+          <w:szCs w:val="26"/>
+          <w:lang w:val="en-US"/>
+        </w:rPr>
+        <w:t>1:N</w:t>
+      </w:r>
+      <w:proofErr w:type="gramEnd"/>
+      <w:r>
+        <w:rPr>
+          <w:rFonts w:ascii="Courier New" w:hAnsi="Courier New" w:cs="Courier New"/>
+          <w:color w:val="000000"/>
+          <w:sz w:val="26"/>
+          <w:szCs w:val="26"/>
+          <w:lang w:val="en-US"/>
+        </w:rPr>
+        <w:t>2</w:t>
       </w:r>
     </w:p>
     <w:p>
@@ -14072,8 +17663,9 @@
         <w:spacing w:after="0" w:line="240" w:lineRule="auto"/>
         <w:rPr>
           <w:rFonts w:ascii="Courier New" w:hAnsi="Courier New" w:cs="Courier New"/>
-          <w:sz w:val="24"/>
-          <w:szCs w:val="24"/>
+          <w:color w:val="000000"/>
+          <w:sz w:val="26"/>
+          <w:szCs w:val="26"/>
           <w:lang w:val="en-US"/>
         </w:rPr>
       </w:pPr>
@@ -14085,7 +17677,29 @@
           <w:szCs w:val="26"/>
           <w:lang w:val="en-US"/>
         </w:rPr>
-        <w:t>N2 = 30;</w:t>
+        <w:t xml:space="preserve">            </w:t>
+      </w:r>
+      <w:proofErr w:type="gramStart"/>
+      <w:r>
+        <w:rPr>
+          <w:rFonts w:ascii="Courier New" w:hAnsi="Courier New" w:cs="Courier New"/>
+          <w:color w:val="000000"/>
+          <w:sz w:val="26"/>
+          <w:szCs w:val="26"/>
+          <w:lang w:val="en-US"/>
+        </w:rPr>
+        <w:t>Y(</w:t>
+      </w:r>
+      <w:proofErr w:type="gramEnd"/>
+      <w:r>
+        <w:rPr>
+          <w:rFonts w:ascii="Courier New" w:hAnsi="Courier New" w:cs="Courier New"/>
+          <w:color w:val="000000"/>
+          <w:sz w:val="26"/>
+          <w:szCs w:val="26"/>
+          <w:lang w:val="en-US"/>
+        </w:rPr>
+        <w:t>j, n) = temp(j);</w:t>
       </w:r>
     </w:p>
     <w:p>
@@ -14096,32 +17710,20 @@
         <w:spacing w:after="0" w:line="240" w:lineRule="auto"/>
         <w:rPr>
           <w:rFonts w:ascii="Courier New" w:hAnsi="Courier New" w:cs="Courier New"/>
-          <w:sz w:val="24"/>
-          <w:szCs w:val="24"/>
-          <w:lang w:val="en-US"/>
+          <w:color w:val="000000"/>
+          <w:sz w:val="26"/>
+          <w:szCs w:val="26"/>
         </w:rPr>
       </w:pPr>
-      <w:proofErr w:type="gramStart"/>
-      <w:r>
-        <w:rPr>
-          <w:rFonts w:ascii="Courier New" w:hAnsi="Courier New" w:cs="Courier New"/>
-          <w:color w:val="000000"/>
-          <w:sz w:val="26"/>
-          <w:szCs w:val="26"/>
-          <w:lang w:val="en-US"/>
-        </w:rPr>
-        <w:t>Y  =</w:t>
-      </w:r>
-      <w:proofErr w:type="gramEnd"/>
-      <w:r>
-        <w:rPr>
-          <w:rFonts w:ascii="Courier New" w:hAnsi="Courier New" w:cs="Courier New"/>
-          <w:color w:val="000000"/>
-          <w:sz w:val="26"/>
-          <w:szCs w:val="26"/>
-          <w:lang w:val="en-US"/>
-        </w:rPr>
-        <w:t xml:space="preserve"> zeros(N1, N2);</w:t>
+      <w:r>
+        <w:rPr>
+          <w:rFonts w:ascii="Courier New" w:hAnsi="Courier New" w:cs="Courier New"/>
+          <w:color w:val="000000"/>
+          <w:sz w:val="26"/>
+          <w:szCs w:val="26"/>
+          <w:lang w:val="en-US"/>
+        </w:rPr>
+        <w:t xml:space="preserve">        end</w:t>
       </w:r>
     </w:p>
     <w:p>
@@ -14132,9 +17734,9 @@
         <w:spacing w:after="0" w:line="240" w:lineRule="auto"/>
         <w:rPr>
           <w:rFonts w:ascii="Courier New" w:hAnsi="Courier New" w:cs="Courier New"/>
-          <w:sz w:val="24"/>
-          <w:szCs w:val="24"/>
-          <w:lang w:val="en-US"/>
+          <w:color w:val="000000"/>
+          <w:sz w:val="26"/>
+          <w:szCs w:val="26"/>
         </w:rPr>
       </w:pPr>
       <w:r>
@@ -14143,10 +17745,20 @@
           <w:color w:val="000000"/>
           <w:sz w:val="26"/>
           <w:szCs w:val="26"/>
-          <w:lang w:val="en-US"/>
-        </w:rPr>
-        <w:t>f = 100;</w:t>
-      </w:r>
+        </w:rPr>
+        <w:t xml:space="preserve">    </w:t>
+      </w:r>
+      <w:proofErr w:type="spellStart"/>
+      <w:r>
+        <w:rPr>
+          <w:rFonts w:ascii="Courier New" w:hAnsi="Courier New" w:cs="Courier New"/>
+          <w:color w:val="000000"/>
+          <w:sz w:val="26"/>
+          <w:szCs w:val="26"/>
+        </w:rPr>
+        <w:t>end</w:t>
+      </w:r>
+      <w:proofErr w:type="spellEnd"/>
     </w:p>
     <w:p>
       <w:pPr>
@@ -14156,32 +17768,19 @@
         <w:spacing w:after="0" w:line="240" w:lineRule="auto"/>
         <w:rPr>
           <w:rFonts w:ascii="Courier New" w:hAnsi="Courier New" w:cs="Courier New"/>
-          <w:sz w:val="24"/>
-          <w:szCs w:val="24"/>
-          <w:lang w:val="en-US"/>
+          <w:color w:val="000000"/>
+          <w:sz w:val="26"/>
+          <w:szCs w:val="26"/>
         </w:rPr>
       </w:pPr>
-      <w:proofErr w:type="spellStart"/>
-      <w:r>
-        <w:rPr>
-          <w:rFonts w:ascii="Courier New" w:hAnsi="Courier New" w:cs="Courier New"/>
-          <w:color w:val="000000"/>
-          <w:sz w:val="26"/>
-          <w:szCs w:val="26"/>
-          <w:lang w:val="en-US"/>
-        </w:rPr>
-        <w:t>Fd</w:t>
-      </w:r>
-      <w:proofErr w:type="spellEnd"/>
-      <w:r>
-        <w:rPr>
-          <w:rFonts w:ascii="Courier New" w:hAnsi="Courier New" w:cs="Courier New"/>
-          <w:color w:val="000000"/>
-          <w:sz w:val="26"/>
-          <w:szCs w:val="26"/>
-          <w:lang w:val="en-US"/>
-        </w:rPr>
-        <w:t xml:space="preserve"> = 1000;</w:t>
+      <w:r>
+        <w:rPr>
+          <w:rFonts w:ascii="Courier New" w:hAnsi="Courier New" w:cs="Courier New"/>
+          <w:color w:val="000000"/>
+          <w:sz w:val="26"/>
+          <w:szCs w:val="26"/>
+        </w:rPr>
+        <w:t xml:space="preserve">    </w:t>
       </w:r>
     </w:p>
     <w:p>
@@ -14192,9 +17791,9 @@
         <w:spacing w:after="0" w:line="240" w:lineRule="auto"/>
         <w:rPr>
           <w:rFonts w:ascii="Courier New" w:hAnsi="Courier New" w:cs="Courier New"/>
-          <w:sz w:val="24"/>
-          <w:szCs w:val="24"/>
-          <w:lang w:val="en-US"/>
+          <w:color w:val="000000"/>
+          <w:sz w:val="26"/>
+          <w:szCs w:val="26"/>
         </w:rPr>
       </w:pPr>
       <w:r>
@@ -14203,31 +17802,28 @@
           <w:color w:val="000000"/>
           <w:sz w:val="26"/>
           <w:szCs w:val="26"/>
-          <w:lang w:val="en-US"/>
-        </w:rPr>
-        <w:t>n=</w:t>
-      </w:r>
-      <w:proofErr w:type="gramStart"/>
-      <w:r>
-        <w:rPr>
-          <w:rFonts w:ascii="Courier New" w:hAnsi="Courier New" w:cs="Courier New"/>
-          <w:color w:val="000000"/>
-          <w:sz w:val="26"/>
-          <w:szCs w:val="26"/>
-          <w:lang w:val="en-US"/>
-        </w:rPr>
-        <w:t>0:N</w:t>
-      </w:r>
-      <w:proofErr w:type="gramEnd"/>
-      <w:r>
-        <w:rPr>
-          <w:rFonts w:ascii="Courier New" w:hAnsi="Courier New" w:cs="Courier New"/>
-          <w:color w:val="000000"/>
-          <w:sz w:val="26"/>
-          <w:szCs w:val="26"/>
-          <w:lang w:val="en-US"/>
-        </w:rPr>
-        <w:t>-1;</w:t>
+        </w:rPr>
+        <w:t xml:space="preserve">    % 3) Умножение на поворачивающие множители W_N^(</w:t>
+      </w:r>
+      <w:proofErr w:type="spellStart"/>
+      <w:r>
+        <w:rPr>
+          <w:rFonts w:ascii="Courier New" w:hAnsi="Courier New" w:cs="Courier New"/>
+          <w:color w:val="000000"/>
+          <w:sz w:val="26"/>
+          <w:szCs w:val="26"/>
+        </w:rPr>
+        <w:t>nk</w:t>
+      </w:r>
+      <w:proofErr w:type="spellEnd"/>
+      <w:r>
+        <w:rPr>
+          <w:rFonts w:ascii="Courier New" w:hAnsi="Courier New" w:cs="Courier New"/>
+          <w:color w:val="000000"/>
+          <w:sz w:val="26"/>
+          <w:szCs w:val="26"/>
+        </w:rPr>
+        <w:t>)</w:t>
       </w:r>
     </w:p>
     <w:p>
@@ -14238,8 +17834,9 @@
         <w:spacing w:after="0" w:line="240" w:lineRule="auto"/>
         <w:rPr>
           <w:rFonts w:ascii="Courier New" w:hAnsi="Courier New" w:cs="Courier New"/>
-          <w:sz w:val="24"/>
-          <w:szCs w:val="24"/>
+          <w:color w:val="000000"/>
+          <w:sz w:val="26"/>
+          <w:szCs w:val="26"/>
           <w:lang w:val="en-US"/>
         </w:rPr>
       </w:pPr>
@@ -14249,9 +17846,40 @@
           <w:color w:val="000000"/>
           <w:sz w:val="26"/>
           <w:szCs w:val="26"/>
-          <w:lang w:val="en-US"/>
-        </w:rPr>
-        <w:t xml:space="preserve"> </w:t>
+        </w:rPr>
+        <w:t xml:space="preserve">    </w:t>
+      </w:r>
+      <w:r>
+        <w:rPr>
+          <w:rFonts w:ascii="Courier New" w:hAnsi="Courier New" w:cs="Courier New"/>
+          <w:color w:val="000000"/>
+          <w:sz w:val="26"/>
+          <w:szCs w:val="26"/>
+          <w:lang w:val="en-US"/>
+        </w:rPr>
+        <w:t xml:space="preserve">for n = </w:t>
+      </w:r>
+      <w:proofErr w:type="gramStart"/>
+      <w:r>
+        <w:rPr>
+          <w:rFonts w:ascii="Courier New" w:hAnsi="Courier New" w:cs="Courier New"/>
+          <w:color w:val="000000"/>
+          <w:sz w:val="26"/>
+          <w:szCs w:val="26"/>
+          <w:lang w:val="en-US"/>
+        </w:rPr>
+        <w:t>1:N</w:t>
+      </w:r>
+      <w:proofErr w:type="gramEnd"/>
+      <w:r>
+        <w:rPr>
+          <w:rFonts w:ascii="Courier New" w:hAnsi="Courier New" w:cs="Courier New"/>
+          <w:color w:val="000000"/>
+          <w:sz w:val="26"/>
+          <w:szCs w:val="26"/>
+          <w:lang w:val="en-US"/>
+        </w:rPr>
+        <w:t>2</w:t>
       </w:r>
     </w:p>
     <w:p>
@@ -14262,8 +17890,9 @@
         <w:spacing w:after="0" w:line="240" w:lineRule="auto"/>
         <w:rPr>
           <w:rFonts w:ascii="Courier New" w:hAnsi="Courier New" w:cs="Courier New"/>
-          <w:sz w:val="24"/>
-          <w:szCs w:val="24"/>
+          <w:color w:val="000000"/>
+          <w:sz w:val="26"/>
+          <w:szCs w:val="26"/>
           <w:lang w:val="en-US"/>
         </w:rPr>
       </w:pPr>
@@ -14275,29 +17904,29 @@
           <w:szCs w:val="26"/>
           <w:lang w:val="en-US"/>
         </w:rPr>
-        <w:t>X = sin(2*pi*f*n/</w:t>
-      </w:r>
-      <w:proofErr w:type="spellStart"/>
-      <w:r>
-        <w:rPr>
-          <w:rFonts w:ascii="Courier New" w:hAnsi="Courier New" w:cs="Courier New"/>
-          <w:color w:val="000000"/>
-          <w:sz w:val="26"/>
-          <w:szCs w:val="26"/>
-          <w:lang w:val="en-US"/>
-        </w:rPr>
-        <w:t>Fd</w:t>
-      </w:r>
-      <w:proofErr w:type="spellEnd"/>
-      <w:r>
-        <w:rPr>
-          <w:rFonts w:ascii="Courier New" w:hAnsi="Courier New" w:cs="Courier New"/>
-          <w:color w:val="000000"/>
-          <w:sz w:val="26"/>
-          <w:szCs w:val="26"/>
-          <w:lang w:val="en-US"/>
-        </w:rPr>
-        <w:t>);</w:t>
+        <w:t xml:space="preserve">        for k = </w:t>
+      </w:r>
+      <w:proofErr w:type="gramStart"/>
+      <w:r>
+        <w:rPr>
+          <w:rFonts w:ascii="Courier New" w:hAnsi="Courier New" w:cs="Courier New"/>
+          <w:color w:val="000000"/>
+          <w:sz w:val="26"/>
+          <w:szCs w:val="26"/>
+          <w:lang w:val="en-US"/>
+        </w:rPr>
+        <w:t>1:N</w:t>
+      </w:r>
+      <w:proofErr w:type="gramEnd"/>
+      <w:r>
+        <w:rPr>
+          <w:rFonts w:ascii="Courier New" w:hAnsi="Courier New" w:cs="Courier New"/>
+          <w:color w:val="000000"/>
+          <w:sz w:val="26"/>
+          <w:szCs w:val="26"/>
+          <w:lang w:val="en-US"/>
+        </w:rPr>
+        <w:t>1</w:t>
       </w:r>
     </w:p>
     <w:p>
@@ -14308,8 +17937,9 @@
         <w:spacing w:after="0" w:line="240" w:lineRule="auto"/>
         <w:rPr>
           <w:rFonts w:ascii="Courier New" w:hAnsi="Courier New" w:cs="Courier New"/>
-          <w:sz w:val="24"/>
-          <w:szCs w:val="24"/>
+          <w:color w:val="000000"/>
+          <w:sz w:val="26"/>
+          <w:szCs w:val="26"/>
           <w:lang w:val="en-US"/>
         </w:rPr>
       </w:pPr>
@@ -14321,7 +17951,73 @@
           <w:szCs w:val="26"/>
           <w:lang w:val="en-US"/>
         </w:rPr>
-        <w:t xml:space="preserve"> </w:t>
+        <w:t xml:space="preserve">            </w:t>
+      </w:r>
+      <w:proofErr w:type="gramStart"/>
+      <w:r>
+        <w:rPr>
+          <w:rFonts w:ascii="Courier New" w:hAnsi="Courier New" w:cs="Courier New"/>
+          <w:color w:val="000000"/>
+          <w:sz w:val="26"/>
+          <w:szCs w:val="26"/>
+          <w:lang w:val="en-US"/>
+        </w:rPr>
+        <w:t>Y(</w:t>
+      </w:r>
+      <w:proofErr w:type="gramEnd"/>
+      <w:r>
+        <w:rPr>
+          <w:rFonts w:ascii="Courier New" w:hAnsi="Courier New" w:cs="Courier New"/>
+          <w:color w:val="000000"/>
+          <w:sz w:val="26"/>
+          <w:szCs w:val="26"/>
+          <w:lang w:val="en-US"/>
+        </w:rPr>
+        <w:t xml:space="preserve">n, k) = </w:t>
+      </w:r>
+      <w:proofErr w:type="gramStart"/>
+      <w:r>
+        <w:rPr>
+          <w:rFonts w:ascii="Courier New" w:hAnsi="Courier New" w:cs="Courier New"/>
+          <w:color w:val="000000"/>
+          <w:sz w:val="26"/>
+          <w:szCs w:val="26"/>
+          <w:lang w:val="en-US"/>
+        </w:rPr>
+        <w:t>Y(</w:t>
+      </w:r>
+      <w:proofErr w:type="gramEnd"/>
+      <w:r>
+        <w:rPr>
+          <w:rFonts w:ascii="Courier New" w:hAnsi="Courier New" w:cs="Courier New"/>
+          <w:color w:val="000000"/>
+          <w:sz w:val="26"/>
+          <w:szCs w:val="26"/>
+          <w:lang w:val="en-US"/>
+        </w:rPr>
+        <w:t xml:space="preserve">n, k) * </w:t>
+      </w:r>
+      <w:proofErr w:type="gramStart"/>
+      <w:r>
+        <w:rPr>
+          <w:rFonts w:ascii="Courier New" w:hAnsi="Courier New" w:cs="Courier New"/>
+          <w:color w:val="000000"/>
+          <w:sz w:val="26"/>
+          <w:szCs w:val="26"/>
+          <w:lang w:val="en-US"/>
+        </w:rPr>
+        <w:t>exp(</w:t>
+      </w:r>
+      <w:proofErr w:type="gramEnd"/>
+      <w:r>
+        <w:rPr>
+          <w:rFonts w:ascii="Courier New" w:hAnsi="Courier New" w:cs="Courier New"/>
+          <w:color w:val="000000"/>
+          <w:sz w:val="26"/>
+          <w:szCs w:val="26"/>
+          <w:lang w:val="en-US"/>
+        </w:rPr>
+        <w:t>-1i * 2 * pi * (k-1) * (n-1) / N);</w:t>
       </w:r>
     </w:p>
     <w:p>
@@ -14332,32 +18028,29 @@
         <w:spacing w:after="0" w:line="240" w:lineRule="auto"/>
         <w:rPr>
           <w:rFonts w:ascii="Courier New" w:hAnsi="Courier New" w:cs="Courier New"/>
-          <w:sz w:val="24"/>
-          <w:szCs w:val="24"/>
-          <w:lang w:val="en-US"/>
+          <w:color w:val="000000"/>
+          <w:sz w:val="26"/>
+          <w:szCs w:val="26"/>
         </w:rPr>
       </w:pPr>
-      <w:proofErr w:type="gramStart"/>
-      <w:r>
-        <w:rPr>
-          <w:rFonts w:ascii="Courier New" w:hAnsi="Courier New" w:cs="Courier New"/>
-          <w:color w:val="000000"/>
-          <w:sz w:val="26"/>
-          <w:szCs w:val="26"/>
-          <w:lang w:val="en-US"/>
-        </w:rPr>
-        <w:t>figure(</w:t>
-      </w:r>
-      <w:proofErr w:type="gramEnd"/>
-      <w:r>
-        <w:rPr>
-          <w:rFonts w:ascii="Courier New" w:hAnsi="Courier New" w:cs="Courier New"/>
-          <w:color w:val="000000"/>
-          <w:sz w:val="26"/>
-          <w:szCs w:val="26"/>
-          <w:lang w:val="en-US"/>
-        </w:rPr>
-        <w:t>1)</w:t>
+      <w:r>
+        <w:rPr>
+          <w:rFonts w:ascii="Courier New" w:hAnsi="Courier New" w:cs="Courier New"/>
+          <w:color w:val="000000"/>
+          <w:sz w:val="26"/>
+          <w:szCs w:val="26"/>
+          <w:lang w:val="en-US"/>
+        </w:rPr>
+        <w:t xml:space="preserve">            </w:t>
+      </w:r>
+      <w:r>
+        <w:rPr>
+          <w:rFonts w:ascii="Courier New" w:hAnsi="Courier New" w:cs="Courier New"/>
+          <w:color w:val="000000"/>
+          <w:sz w:val="26"/>
+          <w:szCs w:val="26"/>
+        </w:rPr>
+        <w:t>m = m + 1;</w:t>
       </w:r>
     </w:p>
     <w:p>
@@ -14368,32 +18061,19 @@
         <w:spacing w:after="0" w:line="240" w:lineRule="auto"/>
         <w:rPr>
           <w:rFonts w:ascii="Courier New" w:hAnsi="Courier New" w:cs="Courier New"/>
-          <w:sz w:val="24"/>
-          <w:szCs w:val="24"/>
-          <w:lang w:val="en-US"/>
+          <w:color w:val="000000"/>
+          <w:sz w:val="26"/>
+          <w:szCs w:val="26"/>
         </w:rPr>
       </w:pPr>
-      <w:proofErr w:type="gramStart"/>
-      <w:r>
-        <w:rPr>
-          <w:rFonts w:ascii="Courier New" w:hAnsi="Courier New" w:cs="Courier New"/>
-          <w:color w:val="000000"/>
-          <w:sz w:val="26"/>
-          <w:szCs w:val="26"/>
-          <w:lang w:val="en-US"/>
-        </w:rPr>
-        <w:t>plot(</w:t>
-      </w:r>
-      <w:proofErr w:type="gramEnd"/>
-      <w:r>
-        <w:rPr>
-          <w:rFonts w:ascii="Courier New" w:hAnsi="Courier New" w:cs="Courier New"/>
-          <w:color w:val="000000"/>
-          <w:sz w:val="26"/>
-          <w:szCs w:val="26"/>
-          <w:lang w:val="en-US"/>
-        </w:rPr>
-        <w:t xml:space="preserve">n, </w:t>
+      <w:r>
+        <w:rPr>
+          <w:rFonts w:ascii="Courier New" w:hAnsi="Courier New" w:cs="Courier New"/>
+          <w:color w:val="000000"/>
+          <w:sz w:val="26"/>
+          <w:szCs w:val="26"/>
+        </w:rPr>
+        <w:t xml:space="preserve">        </w:t>
       </w:r>
       <w:proofErr w:type="spellStart"/>
       <w:r>
@@ -14402,41 +18082,10 @@
           <w:color w:val="000000"/>
           <w:sz w:val="26"/>
           <w:szCs w:val="26"/>
-          <w:lang w:val="en-US"/>
-        </w:rPr>
-        <w:t>X,</w:t>
-      </w:r>
-      <w:r>
-        <w:rPr>
-          <w:rFonts w:ascii="Courier New" w:hAnsi="Courier New" w:cs="Courier New"/>
-          <w:color w:val="A020F0"/>
-          <w:sz w:val="26"/>
-          <w:szCs w:val="26"/>
-          <w:lang w:val="en-US"/>
-        </w:rPr>
-        <w:t>'r</w:t>
+        </w:rPr>
+        <w:t>end</w:t>
       </w:r>
       <w:proofErr w:type="spellEnd"/>
-      <w:r>
-        <w:rPr>
-          <w:rFonts w:ascii="Courier New" w:hAnsi="Courier New" w:cs="Courier New"/>
-          <w:color w:val="A020F0"/>
-          <w:sz w:val="26"/>
-          <w:szCs w:val="26"/>
-          <w:lang w:val="en-US"/>
-        </w:rPr>
-        <w:t>'</w:t>
-      </w:r>
-      <w:r>
-        <w:rPr>
-          <w:rFonts w:ascii="Courier New" w:hAnsi="Courier New" w:cs="Courier New"/>
-          <w:color w:val="000000"/>
-          <w:sz w:val="26"/>
-          <w:szCs w:val="26"/>
-          <w:lang w:val="en-US"/>
-        </w:rPr>
-        <w:t>);</w:t>
-      </w:r>
     </w:p>
     <w:p>
       <w:pPr>
@@ -14446,50 +18095,31 @@
         <w:spacing w:after="0" w:line="240" w:lineRule="auto"/>
         <w:rPr>
           <w:rFonts w:ascii="Courier New" w:hAnsi="Courier New" w:cs="Courier New"/>
-          <w:sz w:val="24"/>
-          <w:szCs w:val="24"/>
+          <w:color w:val="000000"/>
+          <w:sz w:val="26"/>
+          <w:szCs w:val="26"/>
         </w:rPr>
       </w:pPr>
+      <w:r>
+        <w:rPr>
+          <w:rFonts w:ascii="Courier New" w:hAnsi="Courier New" w:cs="Courier New"/>
+          <w:color w:val="000000"/>
+          <w:sz w:val="26"/>
+          <w:szCs w:val="26"/>
+        </w:rPr>
+        <w:t xml:space="preserve">    </w:t>
+      </w:r>
       <w:proofErr w:type="spellStart"/>
-      <w:proofErr w:type="gramStart"/>
-      <w:r>
-        <w:rPr>
-          <w:rFonts w:ascii="Courier New" w:hAnsi="Courier New" w:cs="Courier New"/>
-          <w:color w:val="000000"/>
-          <w:sz w:val="26"/>
-          <w:szCs w:val="26"/>
-        </w:rPr>
-        <w:t>title</w:t>
+      <w:r>
+        <w:rPr>
+          <w:rFonts w:ascii="Courier New" w:hAnsi="Courier New" w:cs="Courier New"/>
+          <w:color w:val="000000"/>
+          <w:sz w:val="26"/>
+          <w:szCs w:val="26"/>
+        </w:rPr>
+        <w:t>end</w:t>
       </w:r>
       <w:proofErr w:type="spellEnd"/>
-      <w:r>
-        <w:rPr>
-          <w:rFonts w:ascii="Courier New" w:hAnsi="Courier New" w:cs="Courier New"/>
-          <w:color w:val="000000"/>
-          <w:sz w:val="26"/>
-          <w:szCs w:val="26"/>
-        </w:rPr>
-        <w:t>(</w:t>
-      </w:r>
-      <w:proofErr w:type="gramEnd"/>
-      <w:r>
-        <w:rPr>
-          <w:rFonts w:ascii="Courier New" w:hAnsi="Courier New" w:cs="Courier New"/>
-          <w:color w:val="A020F0"/>
-          <w:sz w:val="26"/>
-          <w:szCs w:val="26"/>
-        </w:rPr>
-        <w:t>'Исходный сигнал'</w:t>
-      </w:r>
-      <w:r>
-        <w:rPr>
-          <w:rFonts w:ascii="Courier New" w:hAnsi="Courier New" w:cs="Courier New"/>
-          <w:color w:val="000000"/>
-          <w:sz w:val="26"/>
-          <w:szCs w:val="26"/>
-        </w:rPr>
-        <w:t>);</w:t>
-      </w:r>
     </w:p>
     <w:p>
       <w:pPr>
@@ -14499,49 +18129,19 @@
         <w:spacing w:after="0" w:line="240" w:lineRule="auto"/>
         <w:rPr>
           <w:rFonts w:ascii="Courier New" w:hAnsi="Courier New" w:cs="Courier New"/>
-          <w:sz w:val="24"/>
-          <w:szCs w:val="24"/>
+          <w:color w:val="000000"/>
+          <w:sz w:val="26"/>
+          <w:szCs w:val="26"/>
         </w:rPr>
       </w:pPr>
-      <w:proofErr w:type="spellStart"/>
-      <w:r>
-        <w:rPr>
-          <w:rFonts w:ascii="Courier New" w:hAnsi="Courier New" w:cs="Courier New"/>
-          <w:color w:val="000000"/>
-          <w:sz w:val="26"/>
-          <w:szCs w:val="26"/>
-        </w:rPr>
-        <w:t>grid</w:t>
-      </w:r>
-      <w:proofErr w:type="spellEnd"/>
-      <w:r>
-        <w:rPr>
-          <w:rFonts w:ascii="Courier New" w:hAnsi="Courier New" w:cs="Courier New"/>
-          <w:color w:val="000000"/>
-          <w:sz w:val="26"/>
-          <w:szCs w:val="26"/>
-        </w:rPr>
-        <w:t xml:space="preserve"> </w:t>
-      </w:r>
-      <w:proofErr w:type="spellStart"/>
-      <w:r>
-        <w:rPr>
-          <w:rFonts w:ascii="Courier New" w:hAnsi="Courier New" w:cs="Courier New"/>
-          <w:color w:val="A020F0"/>
-          <w:sz w:val="26"/>
-          <w:szCs w:val="26"/>
-        </w:rPr>
-        <w:t>on</w:t>
-      </w:r>
-      <w:proofErr w:type="spellEnd"/>
-      <w:r>
-        <w:rPr>
-          <w:rFonts w:ascii="Courier New" w:hAnsi="Courier New" w:cs="Courier New"/>
-          <w:color w:val="000000"/>
-          <w:sz w:val="26"/>
-          <w:szCs w:val="26"/>
-        </w:rPr>
-        <w:t>;</w:t>
+      <w:r>
+        <w:rPr>
+          <w:rFonts w:ascii="Courier New" w:hAnsi="Courier New" w:cs="Courier New"/>
+          <w:color w:val="000000"/>
+          <w:sz w:val="26"/>
+          <w:szCs w:val="26"/>
+        </w:rPr>
+        <w:t xml:space="preserve">    </w:t>
       </w:r>
     </w:p>
     <w:p>
@@ -14552,8 +18152,9 @@
         <w:spacing w:after="0" w:line="240" w:lineRule="auto"/>
         <w:rPr>
           <w:rFonts w:ascii="Courier New" w:hAnsi="Courier New" w:cs="Courier New"/>
-          <w:sz w:val="24"/>
-          <w:szCs w:val="24"/>
+          <w:color w:val="000000"/>
+          <w:sz w:val="26"/>
+          <w:szCs w:val="26"/>
         </w:rPr>
       </w:pPr>
       <w:r>
@@ -14563,7 +18164,7 @@
           <w:sz w:val="26"/>
           <w:szCs w:val="26"/>
         </w:rPr>
-        <w:t xml:space="preserve"> </w:t>
+        <w:t xml:space="preserve">    % 4) Вычисление ДПФ каждой строки (30 ДПФ длиной 32)</w:t>
       </w:r>
     </w:p>
     <w:p>
@@ -14574,18 +18175,52 @@
         <w:spacing w:after="0" w:line="240" w:lineRule="auto"/>
         <w:rPr>
           <w:rFonts w:ascii="Courier New" w:hAnsi="Courier New" w:cs="Courier New"/>
-          <w:sz w:val="24"/>
-          <w:szCs w:val="24"/>
+          <w:color w:val="000000"/>
+          <w:sz w:val="26"/>
+          <w:szCs w:val="26"/>
+          <w:lang w:val="en-US"/>
         </w:rPr>
       </w:pPr>
       <w:r>
         <w:rPr>
           <w:rFonts w:ascii="Courier New" w:hAnsi="Courier New" w:cs="Courier New"/>
-          <w:color w:val="228B22"/>
-          <w:sz w:val="26"/>
-          <w:szCs w:val="26"/>
-        </w:rPr>
-        <w:t>% прямое БПФ</w:t>
+          <w:color w:val="000000"/>
+          <w:sz w:val="26"/>
+          <w:szCs w:val="26"/>
+        </w:rPr>
+        <w:t xml:space="preserve">    </w:t>
+      </w:r>
+      <w:r>
+        <w:rPr>
+          <w:rFonts w:ascii="Courier New" w:hAnsi="Courier New" w:cs="Courier New"/>
+          <w:color w:val="000000"/>
+          <w:sz w:val="26"/>
+          <w:szCs w:val="26"/>
+          <w:lang w:val="en-US"/>
+        </w:rPr>
+        <w:t xml:space="preserve">for n = </w:t>
+      </w:r>
+      <w:proofErr w:type="gramStart"/>
+      <w:r>
+        <w:rPr>
+          <w:rFonts w:ascii="Courier New" w:hAnsi="Courier New" w:cs="Courier New"/>
+          <w:color w:val="000000"/>
+          <w:sz w:val="26"/>
+          <w:szCs w:val="26"/>
+          <w:lang w:val="en-US"/>
+        </w:rPr>
+        <w:t>1:N</w:t>
+      </w:r>
+      <w:proofErr w:type="gramEnd"/>
+      <w:r>
+        <w:rPr>
+          <w:rFonts w:ascii="Courier New" w:hAnsi="Courier New" w:cs="Courier New"/>
+          <w:color w:val="000000"/>
+          <w:sz w:val="26"/>
+          <w:szCs w:val="26"/>
+          <w:lang w:val="en-US"/>
+        </w:rPr>
+        <w:t>2</w:t>
       </w:r>
     </w:p>
     <w:p>
@@ -14596,11 +18231,22 @@
         <w:spacing w:after="0" w:line="240" w:lineRule="auto"/>
         <w:rPr>
           <w:rFonts w:ascii="Courier New" w:hAnsi="Courier New" w:cs="Courier New"/>
-          <w:sz w:val="24"/>
-          <w:szCs w:val="24"/>
+          <w:color w:val="000000"/>
+          <w:sz w:val="26"/>
+          <w:szCs w:val="26"/>
           <w:lang w:val="en-US"/>
         </w:rPr>
       </w:pPr>
+      <w:r>
+        <w:rPr>
+          <w:rFonts w:ascii="Courier New" w:hAnsi="Courier New" w:cs="Courier New"/>
+          <w:color w:val="000000"/>
+          <w:sz w:val="26"/>
+          <w:szCs w:val="26"/>
+          <w:lang w:val="en-US"/>
+        </w:rPr>
+        <w:t xml:space="preserve">        </w:t>
+      </w:r>
       <w:proofErr w:type="gramStart"/>
       <w:r>
         <w:rPr>
@@ -14610,7 +18256,7 @@
           <w:szCs w:val="26"/>
           <w:lang w:val="en-US"/>
         </w:rPr>
-        <w:t>figure(</w:t>
+        <w:t>Y(</w:t>
       </w:r>
       <w:proofErr w:type="gramEnd"/>
       <w:r>
@@ -14621,7 +18267,29 @@
           <w:szCs w:val="26"/>
           <w:lang w:val="en-US"/>
         </w:rPr>
-        <w:t>2);</w:t>
+        <w:t>n, :) = vrem_32(</w:t>
+      </w:r>
+      <w:proofErr w:type="gramStart"/>
+      <w:r>
+        <w:rPr>
+          <w:rFonts w:ascii="Courier New" w:hAnsi="Courier New" w:cs="Courier New"/>
+          <w:color w:val="000000"/>
+          <w:sz w:val="26"/>
+          <w:szCs w:val="26"/>
+          <w:lang w:val="en-US"/>
+        </w:rPr>
+        <w:t>Y(</w:t>
+      </w:r>
+      <w:proofErr w:type="gramEnd"/>
+      <w:r>
+        <w:rPr>
+          <w:rFonts w:ascii="Courier New" w:hAnsi="Courier New" w:cs="Courier New"/>
+          <w:color w:val="000000"/>
+          <w:sz w:val="26"/>
+          <w:szCs w:val="26"/>
+          <w:lang w:val="en-US"/>
+        </w:rPr>
+        <w:t>n, :));</w:t>
       </w:r>
     </w:p>
     <w:p>
@@ -14632,43 +18300,32 @@
         <w:spacing w:after="0" w:line="240" w:lineRule="auto"/>
         <w:rPr>
           <w:rFonts w:ascii="Courier New" w:hAnsi="Courier New" w:cs="Courier New"/>
-          <w:sz w:val="24"/>
-          <w:szCs w:val="24"/>
-          <w:lang w:val="en-US"/>
+          <w:color w:val="000000"/>
+          <w:sz w:val="26"/>
+          <w:szCs w:val="26"/>
         </w:rPr>
       </w:pPr>
       <w:r>
         <w:rPr>
           <w:rFonts w:ascii="Courier New" w:hAnsi="Courier New" w:cs="Courier New"/>
-          <w:color w:val="228B22"/>
-          <w:sz w:val="26"/>
-          <w:szCs w:val="26"/>
-          <w:lang w:val="en-US"/>
-        </w:rPr>
-        <w:t xml:space="preserve">%Y1 = </w:t>
-      </w:r>
-      <w:proofErr w:type="gramStart"/>
-      <w:r>
-        <w:rPr>
-          <w:rFonts w:ascii="Courier New" w:hAnsi="Courier New" w:cs="Courier New"/>
-          <w:color w:val="228B22"/>
-          <w:sz w:val="26"/>
-          <w:szCs w:val="26"/>
-          <w:lang w:val="en-US"/>
-        </w:rPr>
-        <w:t>kt(</w:t>
-      </w:r>
-      <w:proofErr w:type="gramEnd"/>
-      <w:r>
-        <w:rPr>
-          <w:rFonts w:ascii="Courier New" w:hAnsi="Courier New" w:cs="Courier New"/>
-          <w:color w:val="228B22"/>
-          <w:sz w:val="26"/>
-          <w:szCs w:val="26"/>
-          <w:lang w:val="en-US"/>
-        </w:rPr>
-        <w:t>X, N1, N2);</w:t>
-      </w:r>
+          <w:color w:val="000000"/>
+          <w:sz w:val="26"/>
+          <w:szCs w:val="26"/>
+          <w:lang w:val="en-US"/>
+        </w:rPr>
+        <w:t xml:space="preserve">    </w:t>
+      </w:r>
+      <w:proofErr w:type="spellStart"/>
+      <w:r>
+        <w:rPr>
+          <w:rFonts w:ascii="Courier New" w:hAnsi="Courier New" w:cs="Courier New"/>
+          <w:color w:val="000000"/>
+          <w:sz w:val="26"/>
+          <w:szCs w:val="26"/>
+        </w:rPr>
+        <w:t>end</w:t>
+      </w:r>
+      <w:proofErr w:type="spellEnd"/>
     </w:p>
     <w:p>
       <w:pPr>
@@ -14678,9 +18335,9 @@
         <w:spacing w:after="0" w:line="240" w:lineRule="auto"/>
         <w:rPr>
           <w:rFonts w:ascii="Courier New" w:hAnsi="Courier New" w:cs="Courier New"/>
-          <w:sz w:val="24"/>
-          <w:szCs w:val="24"/>
-          <w:lang w:val="en-US"/>
+          <w:color w:val="000000"/>
+          <w:sz w:val="26"/>
+          <w:szCs w:val="26"/>
         </w:rPr>
       </w:pPr>
       <w:r>
@@ -14689,31 +18346,8 @@
           <w:color w:val="000000"/>
           <w:sz w:val="26"/>
           <w:szCs w:val="26"/>
-          <w:lang w:val="en-US"/>
-        </w:rPr>
-        <w:t xml:space="preserve">Y1 = </w:t>
-      </w:r>
-      <w:proofErr w:type="spellStart"/>
-      <w:r>
-        <w:rPr>
-          <w:rFonts w:ascii="Courier New" w:hAnsi="Courier New" w:cs="Courier New"/>
-          <w:color w:val="000000"/>
-          <w:sz w:val="26"/>
-          <w:szCs w:val="26"/>
-          <w:lang w:val="en-US"/>
-        </w:rPr>
-        <w:t>fft</w:t>
-      </w:r>
-      <w:proofErr w:type="spellEnd"/>
-      <w:r>
-        <w:rPr>
-          <w:rFonts w:ascii="Courier New" w:hAnsi="Courier New" w:cs="Courier New"/>
-          <w:color w:val="000000"/>
-          <w:sz w:val="26"/>
-          <w:szCs w:val="26"/>
-          <w:lang w:val="en-US"/>
-        </w:rPr>
-        <w:t>(X);</w:t>
+        </w:rPr>
+        <w:t xml:space="preserve">    </w:t>
       </w:r>
     </w:p>
     <w:p>
@@ -14724,52 +18358,19 @@
         <w:spacing w:after="0" w:line="240" w:lineRule="auto"/>
         <w:rPr>
           <w:rFonts w:ascii="Courier New" w:hAnsi="Courier New" w:cs="Courier New"/>
-          <w:sz w:val="24"/>
-          <w:szCs w:val="24"/>
-          <w:lang w:val="en-US"/>
+          <w:color w:val="000000"/>
+          <w:sz w:val="26"/>
+          <w:szCs w:val="26"/>
         </w:rPr>
       </w:pPr>
-      <w:proofErr w:type="gramStart"/>
-      <w:r>
-        <w:rPr>
-          <w:rFonts w:ascii="Courier New" w:hAnsi="Courier New" w:cs="Courier New"/>
-          <w:color w:val="000000"/>
-          <w:sz w:val="26"/>
-          <w:szCs w:val="26"/>
-          <w:lang w:val="en-US"/>
-        </w:rPr>
-        <w:t>plot( n</w:t>
-      </w:r>
-      <w:proofErr w:type="gramEnd"/>
-      <w:r>
-        <w:rPr>
-          <w:rFonts w:ascii="Courier New" w:hAnsi="Courier New" w:cs="Courier New"/>
-          <w:color w:val="000000"/>
-          <w:sz w:val="26"/>
-          <w:szCs w:val="26"/>
-          <w:lang w:val="en-US"/>
-        </w:rPr>
-        <w:t xml:space="preserve">, abs(Y1), </w:t>
-      </w:r>
-      <w:r>
-        <w:rPr>
-          <w:rFonts w:ascii="Courier New" w:hAnsi="Courier New" w:cs="Courier New"/>
-          <w:color w:val="A020F0"/>
-          <w:sz w:val="26"/>
-          <w:szCs w:val="26"/>
-          <w:lang w:val="en-US"/>
-        </w:rPr>
-        <w:t>'b'</w:t>
-      </w:r>
-      <w:r>
-        <w:rPr>
-          <w:rFonts w:ascii="Courier New" w:hAnsi="Courier New" w:cs="Courier New"/>
-          <w:color w:val="000000"/>
-          <w:sz w:val="26"/>
-          <w:szCs w:val="26"/>
-          <w:lang w:val="en-US"/>
-        </w:rPr>
-        <w:t>);</w:t>
+      <w:r>
+        <w:rPr>
+          <w:rFonts w:ascii="Courier New" w:hAnsi="Courier New" w:cs="Courier New"/>
+          <w:color w:val="000000"/>
+          <w:sz w:val="26"/>
+          <w:szCs w:val="26"/>
+        </w:rPr>
+        <w:t xml:space="preserve">    % 5) Отображение 2-мерной таблицы в выходную последовательность</w:t>
       </w:r>
     </w:p>
     <w:p>
@@ -14780,8 +18381,9 @@
         <w:spacing w:after="0" w:line="240" w:lineRule="auto"/>
         <w:rPr>
           <w:rFonts w:ascii="Courier New" w:hAnsi="Courier New" w:cs="Courier New"/>
-          <w:sz w:val="24"/>
-          <w:szCs w:val="24"/>
+          <w:color w:val="000000"/>
+          <w:sz w:val="26"/>
+          <w:szCs w:val="26"/>
           <w:lang w:val="en-US"/>
         </w:rPr>
       </w:pPr>
@@ -14791,29 +18393,52 @@
           <w:color w:val="000000"/>
           <w:sz w:val="26"/>
           <w:szCs w:val="26"/>
-          <w:lang w:val="en-US"/>
-        </w:rPr>
-        <w:t xml:space="preserve">grid </w:t>
-      </w:r>
-      <w:r>
-        <w:rPr>
-          <w:rFonts w:ascii="Courier New" w:hAnsi="Courier New" w:cs="Courier New"/>
-          <w:color w:val="A020F0"/>
-          <w:sz w:val="26"/>
-          <w:szCs w:val="26"/>
-          <w:lang w:val="en-US"/>
-        </w:rPr>
-        <w:t>on</w:t>
-      </w:r>
-      <w:r>
-        <w:rPr>
-          <w:rFonts w:ascii="Courier New" w:hAnsi="Courier New" w:cs="Courier New"/>
-          <w:color w:val="000000"/>
-          <w:sz w:val="26"/>
-          <w:szCs w:val="26"/>
-          <w:lang w:val="en-US"/>
-        </w:rPr>
-        <w:t>;</w:t>
+        </w:rPr>
+        <w:t xml:space="preserve">    </w:t>
+      </w:r>
+      <w:proofErr w:type="spellStart"/>
+      <w:r>
+        <w:rPr>
+          <w:rFonts w:ascii="Courier New" w:hAnsi="Courier New" w:cs="Courier New"/>
+          <w:color w:val="000000"/>
+          <w:sz w:val="26"/>
+          <w:szCs w:val="26"/>
+          <w:lang w:val="en-US"/>
+        </w:rPr>
+        <w:t>Y_out</w:t>
+      </w:r>
+      <w:proofErr w:type="spellEnd"/>
+      <w:r>
+        <w:rPr>
+          <w:rFonts w:ascii="Courier New" w:hAnsi="Courier New" w:cs="Courier New"/>
+          <w:color w:val="000000"/>
+          <w:sz w:val="26"/>
+          <w:szCs w:val="26"/>
+          <w:lang w:val="en-US"/>
+        </w:rPr>
+        <w:t xml:space="preserve"> = </w:t>
+      </w:r>
+      <w:proofErr w:type="gramStart"/>
+      <w:r>
+        <w:rPr>
+          <w:rFonts w:ascii="Courier New" w:hAnsi="Courier New" w:cs="Courier New"/>
+          <w:color w:val="000000"/>
+          <w:sz w:val="26"/>
+          <w:szCs w:val="26"/>
+          <w:lang w:val="en-US"/>
+        </w:rPr>
+        <w:t>zeros(</w:t>
+      </w:r>
+      <w:proofErr w:type="gramEnd"/>
+      <w:r>
+        <w:rPr>
+          <w:rFonts w:ascii="Courier New" w:hAnsi="Courier New" w:cs="Courier New"/>
+          <w:color w:val="000000"/>
+          <w:sz w:val="26"/>
+          <w:szCs w:val="26"/>
+          <w:lang w:val="en-US"/>
+        </w:rPr>
+        <w:t>1, N);</w:t>
       </w:r>
     </w:p>
     <w:p>
@@ -14824,11 +18449,44 @@
         <w:spacing w:after="0" w:line="240" w:lineRule="auto"/>
         <w:rPr>
           <w:rFonts w:ascii="Courier New" w:hAnsi="Courier New" w:cs="Courier New"/>
-          <w:sz w:val="24"/>
-          <w:szCs w:val="24"/>
+          <w:color w:val="000000"/>
+          <w:sz w:val="26"/>
+          <w:szCs w:val="26"/>
           <w:lang w:val="en-US"/>
         </w:rPr>
       </w:pPr>
+      <w:r>
+        <w:rPr>
+          <w:rFonts w:ascii="Courier New" w:hAnsi="Courier New" w:cs="Courier New"/>
+          <w:color w:val="000000"/>
+          <w:sz w:val="26"/>
+          <w:szCs w:val="26"/>
+          <w:lang w:val="en-US"/>
+        </w:rPr>
+        <w:t xml:space="preserve">    for </w:t>
+      </w:r>
+      <w:proofErr w:type="spellStart"/>
+      <w:r>
+        <w:rPr>
+          <w:rFonts w:ascii="Courier New" w:hAnsi="Courier New" w:cs="Courier New"/>
+          <w:color w:val="000000"/>
+          <w:sz w:val="26"/>
+          <w:szCs w:val="26"/>
+          <w:lang w:val="en-US"/>
+        </w:rPr>
+        <w:t>i</w:t>
+      </w:r>
+      <w:proofErr w:type="spellEnd"/>
+      <w:r>
+        <w:rPr>
+          <w:rFonts w:ascii="Courier New" w:hAnsi="Courier New" w:cs="Courier New"/>
+          <w:color w:val="000000"/>
+          <w:sz w:val="26"/>
+          <w:szCs w:val="26"/>
+          <w:lang w:val="en-US"/>
+        </w:rPr>
+        <w:t xml:space="preserve"> = </w:t>
+      </w:r>
       <w:proofErr w:type="gramStart"/>
       <w:r>
         <w:rPr>
@@ -14838,66 +18496,18 @@
           <w:szCs w:val="26"/>
           <w:lang w:val="en-US"/>
         </w:rPr>
-        <w:t>title(</w:t>
+        <w:t>1:N</w:t>
       </w:r>
       <w:proofErr w:type="gramEnd"/>
       <w:r>
         <w:rPr>
           <w:rFonts w:ascii="Courier New" w:hAnsi="Courier New" w:cs="Courier New"/>
-          <w:color w:val="A020F0"/>
-          <w:sz w:val="26"/>
-          <w:szCs w:val="26"/>
-          <w:lang w:val="en-US"/>
-        </w:rPr>
-        <w:t>'</w:t>
-      </w:r>
-      <w:r>
-        <w:rPr>
-          <w:rFonts w:ascii="Courier New" w:hAnsi="Courier New" w:cs="Courier New"/>
-          <w:color w:val="A020F0"/>
-          <w:sz w:val="26"/>
-          <w:szCs w:val="26"/>
-        </w:rPr>
-        <w:t>Прямое</w:t>
-      </w:r>
-      <w:r>
-        <w:rPr>
-          <w:rFonts w:ascii="Courier New" w:hAnsi="Courier New" w:cs="Courier New"/>
-          <w:color w:val="A020F0"/>
-          <w:sz w:val="26"/>
-          <w:szCs w:val="26"/>
-          <w:lang w:val="en-US"/>
-        </w:rPr>
-        <w:t xml:space="preserve"> </w:t>
-      </w:r>
-      <w:r>
-        <w:rPr>
-          <w:rFonts w:ascii="Courier New" w:hAnsi="Courier New" w:cs="Courier New"/>
-          <w:color w:val="A020F0"/>
-          <w:sz w:val="26"/>
-          <w:szCs w:val="26"/>
-        </w:rPr>
-        <w:t>БПФ</w:t>
-      </w:r>
-      <w:r>
-        <w:rPr>
-          <w:rFonts w:ascii="Courier New" w:hAnsi="Courier New" w:cs="Courier New"/>
-          <w:color w:val="A020F0"/>
-          <w:sz w:val="26"/>
-          <w:szCs w:val="26"/>
-          <w:lang w:val="en-US"/>
-        </w:rPr>
-        <w:t>'</w:t>
-      </w:r>
-      <w:r>
-        <w:rPr>
-          <w:rFonts w:ascii="Courier New" w:hAnsi="Courier New" w:cs="Courier New"/>
-          <w:color w:val="000000"/>
-          <w:sz w:val="26"/>
-          <w:szCs w:val="26"/>
-          <w:lang w:val="en-US"/>
-        </w:rPr>
-        <w:t>);</w:t>
+          <w:color w:val="000000"/>
+          <w:sz w:val="26"/>
+          <w:szCs w:val="26"/>
+          <w:lang w:val="en-US"/>
+        </w:rPr>
+        <w:t>1</w:t>
       </w:r>
     </w:p>
     <w:p>
@@ -14908,48 +18518,43 @@
         <w:spacing w:after="0" w:line="240" w:lineRule="auto"/>
         <w:rPr>
           <w:rFonts w:ascii="Courier New" w:hAnsi="Courier New" w:cs="Courier New"/>
-          <w:sz w:val="24"/>
-          <w:szCs w:val="24"/>
+          <w:color w:val="000000"/>
+          <w:sz w:val="26"/>
+          <w:szCs w:val="26"/>
           <w:lang w:val="en-US"/>
         </w:rPr>
       </w:pPr>
       <w:r>
         <w:rPr>
           <w:rFonts w:ascii="Courier New" w:hAnsi="Courier New" w:cs="Courier New"/>
-          <w:color w:val="228B22"/>
-          <w:sz w:val="26"/>
-          <w:szCs w:val="26"/>
-          <w:lang w:val="en-US"/>
-        </w:rPr>
-        <w:t xml:space="preserve">% </w:t>
-      </w:r>
-      <w:r>
-        <w:rPr>
-          <w:rFonts w:ascii="Courier New" w:hAnsi="Courier New" w:cs="Courier New"/>
-          <w:color w:val="228B22"/>
-          <w:sz w:val="26"/>
-          <w:szCs w:val="26"/>
-        </w:rPr>
-        <w:t>обратное</w:t>
-      </w:r>
-      <w:r>
-        <w:rPr>
-          <w:rFonts w:ascii="Courier New" w:hAnsi="Courier New" w:cs="Courier New"/>
-          <w:color w:val="228B22"/>
-          <w:sz w:val="26"/>
-          <w:szCs w:val="26"/>
-          <w:lang w:val="en-US"/>
-        </w:rPr>
-        <w:t xml:space="preserve"> </w:t>
-      </w:r>
-      <w:r>
-        <w:rPr>
-          <w:rFonts w:ascii="Courier New" w:hAnsi="Courier New" w:cs="Courier New"/>
-          <w:color w:val="228B22"/>
-          <w:sz w:val="26"/>
-          <w:szCs w:val="26"/>
-        </w:rPr>
-        <w:t>БПФ</w:t>
+          <w:color w:val="000000"/>
+          <w:sz w:val="26"/>
+          <w:szCs w:val="26"/>
+          <w:lang w:val="en-US"/>
+        </w:rPr>
+        <w:t xml:space="preserve">        for j = </w:t>
+      </w:r>
+      <w:proofErr w:type="gramStart"/>
+      <w:r>
+        <w:rPr>
+          <w:rFonts w:ascii="Courier New" w:hAnsi="Courier New" w:cs="Courier New"/>
+          <w:color w:val="000000"/>
+          <w:sz w:val="26"/>
+          <w:szCs w:val="26"/>
+          <w:lang w:val="en-US"/>
+        </w:rPr>
+        <w:t>1:N</w:t>
+      </w:r>
+      <w:proofErr w:type="gramEnd"/>
+      <w:r>
+        <w:rPr>
+          <w:rFonts w:ascii="Courier New" w:hAnsi="Courier New" w:cs="Courier New"/>
+          <w:color w:val="000000"/>
+          <w:sz w:val="26"/>
+          <w:szCs w:val="26"/>
+          <w:lang w:val="en-US"/>
+        </w:rPr>
+        <w:t>2</w:t>
       </w:r>
     </w:p>
     <w:p>
@@ -14960,11 +18565,44 @@
         <w:spacing w:after="0" w:line="240" w:lineRule="auto"/>
         <w:rPr>
           <w:rFonts w:ascii="Courier New" w:hAnsi="Courier New" w:cs="Courier New"/>
-          <w:sz w:val="24"/>
-          <w:szCs w:val="24"/>
+          <w:color w:val="000000"/>
+          <w:sz w:val="26"/>
+          <w:szCs w:val="26"/>
           <w:lang w:val="en-US"/>
         </w:rPr>
       </w:pPr>
+      <w:r>
+        <w:rPr>
+          <w:rFonts w:ascii="Courier New" w:hAnsi="Courier New" w:cs="Courier New"/>
+          <w:color w:val="000000"/>
+          <w:sz w:val="26"/>
+          <w:szCs w:val="26"/>
+          <w:lang w:val="en-US"/>
+        </w:rPr>
+        <w:t xml:space="preserve">            </w:t>
+      </w:r>
+      <w:proofErr w:type="spellStart"/>
+      <w:r>
+        <w:rPr>
+          <w:rFonts w:ascii="Courier New" w:hAnsi="Courier New" w:cs="Courier New"/>
+          <w:color w:val="000000"/>
+          <w:sz w:val="26"/>
+          <w:szCs w:val="26"/>
+          <w:lang w:val="en-US"/>
+        </w:rPr>
+        <w:t>Y_out</w:t>
+      </w:r>
+      <w:proofErr w:type="spellEnd"/>
+      <w:r>
+        <w:rPr>
+          <w:rFonts w:ascii="Courier New" w:hAnsi="Courier New" w:cs="Courier New"/>
+          <w:color w:val="000000"/>
+          <w:sz w:val="26"/>
+          <w:szCs w:val="26"/>
+          <w:lang w:val="en-US"/>
+        </w:rPr>
+        <w:t>((i-</w:t>
+      </w:r>
       <w:proofErr w:type="gramStart"/>
       <w:r>
         <w:rPr>
@@ -14974,7 +18612,7 @@
           <w:szCs w:val="26"/>
           <w:lang w:val="en-US"/>
         </w:rPr>
-        <w:t>figure(</w:t>
+        <w:t>1)*</w:t>
       </w:r>
       <w:proofErr w:type="gramEnd"/>
       <w:r>
@@ -14985,7 +18623,51 @@
           <w:szCs w:val="26"/>
           <w:lang w:val="en-US"/>
         </w:rPr>
-        <w:t>3);</w:t>
+        <w:t xml:space="preserve">N2 + j) = </w:t>
+      </w:r>
+      <w:proofErr w:type="gramStart"/>
+      <w:r>
+        <w:rPr>
+          <w:rFonts w:ascii="Courier New" w:hAnsi="Courier New" w:cs="Courier New"/>
+          <w:color w:val="000000"/>
+          <w:sz w:val="26"/>
+          <w:szCs w:val="26"/>
+          <w:lang w:val="en-US"/>
+        </w:rPr>
+        <w:t>Y(</w:t>
+      </w:r>
+      <w:proofErr w:type="gramEnd"/>
+      <w:r>
+        <w:rPr>
+          <w:rFonts w:ascii="Courier New" w:hAnsi="Courier New" w:cs="Courier New"/>
+          <w:color w:val="000000"/>
+          <w:sz w:val="26"/>
+          <w:szCs w:val="26"/>
+          <w:lang w:val="en-US"/>
+        </w:rPr>
+        <w:t xml:space="preserve">j, </w:t>
+      </w:r>
+      <w:proofErr w:type="spellStart"/>
+      <w:r>
+        <w:rPr>
+          <w:rFonts w:ascii="Courier New" w:hAnsi="Courier New" w:cs="Courier New"/>
+          <w:color w:val="000000"/>
+          <w:sz w:val="26"/>
+          <w:szCs w:val="26"/>
+          <w:lang w:val="en-US"/>
+        </w:rPr>
+        <w:t>i</w:t>
+      </w:r>
+      <w:proofErr w:type="spellEnd"/>
+      <w:r>
+        <w:rPr>
+          <w:rFonts w:ascii="Courier New" w:hAnsi="Courier New" w:cs="Courier New"/>
+          <w:color w:val="000000"/>
+          <w:sz w:val="26"/>
+          <w:szCs w:val="26"/>
+          <w:lang w:val="en-US"/>
+        </w:rPr>
+        <w:t>);</w:t>
       </w:r>
     </w:p>
     <w:p>
@@ -14996,8 +18678,9 @@
         <w:spacing w:after="0" w:line="240" w:lineRule="auto"/>
         <w:rPr>
           <w:rFonts w:ascii="Courier New" w:hAnsi="Courier New" w:cs="Courier New"/>
-          <w:sz w:val="24"/>
-          <w:szCs w:val="24"/>
+          <w:color w:val="000000"/>
+          <w:sz w:val="26"/>
+          <w:szCs w:val="26"/>
           <w:lang w:val="en-US"/>
         </w:rPr>
       </w:pPr>
@@ -15009,29 +18692,7 @@
           <w:szCs w:val="26"/>
           <w:lang w:val="en-US"/>
         </w:rPr>
-        <w:t xml:space="preserve">Y2 = </w:t>
-      </w:r>
-      <w:proofErr w:type="spellStart"/>
-      <w:r>
-        <w:rPr>
-          <w:rFonts w:ascii="Courier New" w:hAnsi="Courier New" w:cs="Courier New"/>
-          <w:color w:val="000000"/>
-          <w:sz w:val="26"/>
-          <w:szCs w:val="26"/>
-          <w:lang w:val="en-US"/>
-        </w:rPr>
-        <w:t>ifft</w:t>
-      </w:r>
-      <w:proofErr w:type="spellEnd"/>
-      <w:r>
-        <w:rPr>
-          <w:rFonts w:ascii="Courier New" w:hAnsi="Courier New" w:cs="Courier New"/>
-          <w:color w:val="000000"/>
-          <w:sz w:val="26"/>
-          <w:szCs w:val="26"/>
-          <w:lang w:val="en-US"/>
-        </w:rPr>
-        <w:t>(Y1);</w:t>
+        <w:t xml:space="preserve">        end</w:t>
       </w:r>
     </w:p>
     <w:p>
@@ -15042,52 +18703,21 @@
         <w:spacing w:after="0" w:line="240" w:lineRule="auto"/>
         <w:rPr>
           <w:rFonts w:ascii="Courier New" w:hAnsi="Courier New" w:cs="Courier New"/>
-          <w:sz w:val="24"/>
-          <w:szCs w:val="24"/>
+          <w:color w:val="000000"/>
+          <w:sz w:val="26"/>
+          <w:szCs w:val="26"/>
           <w:lang w:val="en-US"/>
         </w:rPr>
       </w:pPr>
-      <w:proofErr w:type="gramStart"/>
-      <w:r>
-        <w:rPr>
-          <w:rFonts w:ascii="Courier New" w:hAnsi="Courier New" w:cs="Courier New"/>
-          <w:color w:val="000000"/>
-          <w:sz w:val="26"/>
-          <w:szCs w:val="26"/>
-          <w:lang w:val="en-US"/>
-        </w:rPr>
-        <w:t>plot( n</w:t>
-      </w:r>
-      <w:proofErr w:type="gramEnd"/>
-      <w:r>
-        <w:rPr>
-          <w:rFonts w:ascii="Courier New" w:hAnsi="Courier New" w:cs="Courier New"/>
-          <w:color w:val="000000"/>
-          <w:sz w:val="26"/>
-          <w:szCs w:val="26"/>
-          <w:lang w:val="en-US"/>
-        </w:rPr>
-        <w:t xml:space="preserve">, Y2, </w:t>
-      </w:r>
-      <w:r>
-        <w:rPr>
-          <w:rFonts w:ascii="Courier New" w:hAnsi="Courier New" w:cs="Courier New"/>
-          <w:color w:val="A020F0"/>
-          <w:sz w:val="26"/>
-          <w:szCs w:val="26"/>
-          <w:lang w:val="en-US"/>
-        </w:rPr>
-        <w:t>'b'</w:t>
-      </w:r>
-      <w:r>
-        <w:rPr>
-          <w:rFonts w:ascii="Courier New" w:hAnsi="Courier New" w:cs="Courier New"/>
-          <w:color w:val="000000"/>
-          <w:sz w:val="26"/>
-          <w:szCs w:val="26"/>
-          <w:lang w:val="en-US"/>
-        </w:rPr>
-        <w:t>);</w:t>
+      <w:r>
+        <w:rPr>
+          <w:rFonts w:ascii="Courier New" w:hAnsi="Courier New" w:cs="Courier New"/>
+          <w:color w:val="000000"/>
+          <w:sz w:val="26"/>
+          <w:szCs w:val="26"/>
+          <w:lang w:val="en-US"/>
+        </w:rPr>
+        <w:t xml:space="preserve">    end</w:t>
       </w:r>
     </w:p>
     <w:p>
@@ -15098,8 +18728,9 @@
         <w:spacing w:after="0" w:line="240" w:lineRule="auto"/>
         <w:rPr>
           <w:rFonts w:ascii="Courier New" w:hAnsi="Courier New" w:cs="Courier New"/>
-          <w:sz w:val="24"/>
-          <w:szCs w:val="24"/>
+          <w:color w:val="000000"/>
+          <w:sz w:val="26"/>
+          <w:szCs w:val="26"/>
           <w:lang w:val="en-US"/>
         </w:rPr>
       </w:pPr>
@@ -15111,27 +18742,7 @@
           <w:szCs w:val="26"/>
           <w:lang w:val="en-US"/>
         </w:rPr>
-        <w:t xml:space="preserve">grid </w:t>
-      </w:r>
-      <w:r>
-        <w:rPr>
-          <w:rFonts w:ascii="Courier New" w:hAnsi="Courier New" w:cs="Courier New"/>
-          <w:color w:val="A020F0"/>
-          <w:sz w:val="26"/>
-          <w:szCs w:val="26"/>
-          <w:lang w:val="en-US"/>
-        </w:rPr>
-        <w:t>on</w:t>
-      </w:r>
-      <w:r>
-        <w:rPr>
-          <w:rFonts w:ascii="Courier New" w:hAnsi="Courier New" w:cs="Courier New"/>
-          <w:color w:val="000000"/>
-          <w:sz w:val="26"/>
-          <w:szCs w:val="26"/>
-          <w:lang w:val="en-US"/>
-        </w:rPr>
-        <w:t>;</w:t>
+        <w:t xml:space="preserve">    </w:t>
       </w:r>
     </w:p>
     <w:p>
@@ -15142,80 +18753,43 @@
         <w:spacing w:after="0" w:line="240" w:lineRule="auto"/>
         <w:rPr>
           <w:rFonts w:ascii="Courier New" w:hAnsi="Courier New" w:cs="Courier New"/>
-          <w:sz w:val="24"/>
-          <w:szCs w:val="24"/>
+          <w:color w:val="000000"/>
+          <w:sz w:val="26"/>
+          <w:szCs w:val="26"/>
           <w:lang w:val="en-US"/>
         </w:rPr>
       </w:pPr>
-      <w:proofErr w:type="gramStart"/>
-      <w:r>
-        <w:rPr>
-          <w:rFonts w:ascii="Courier New" w:hAnsi="Courier New" w:cs="Courier New"/>
-          <w:color w:val="000000"/>
-          <w:sz w:val="26"/>
-          <w:szCs w:val="26"/>
-          <w:lang w:val="en-US"/>
-        </w:rPr>
-        <w:t>title(</w:t>
-      </w:r>
-      <w:proofErr w:type="gramEnd"/>
-      <w:r>
-        <w:rPr>
-          <w:rFonts w:ascii="Courier New" w:hAnsi="Courier New" w:cs="Courier New"/>
-          <w:color w:val="A020F0"/>
-          <w:sz w:val="26"/>
-          <w:szCs w:val="26"/>
-          <w:lang w:val="en-US"/>
-        </w:rPr>
-        <w:t>'</w:t>
-      </w:r>
-      <w:r>
-        <w:rPr>
-          <w:rFonts w:ascii="Courier New" w:hAnsi="Courier New" w:cs="Courier New"/>
-          <w:color w:val="A020F0"/>
-          <w:sz w:val="26"/>
-          <w:szCs w:val="26"/>
-        </w:rPr>
-        <w:t>Обратное</w:t>
-      </w:r>
-      <w:r>
-        <w:rPr>
-          <w:rFonts w:ascii="Courier New" w:hAnsi="Courier New" w:cs="Courier New"/>
-          <w:color w:val="A020F0"/>
-          <w:sz w:val="26"/>
-          <w:szCs w:val="26"/>
-          <w:lang w:val="en-US"/>
-        </w:rPr>
-        <w:t xml:space="preserve"> </w:t>
-      </w:r>
-      <w:r>
-        <w:rPr>
-          <w:rFonts w:ascii="Courier New" w:hAnsi="Courier New" w:cs="Courier New"/>
-          <w:color w:val="A020F0"/>
-          <w:sz w:val="26"/>
-          <w:szCs w:val="26"/>
-        </w:rPr>
-        <w:t>БПФ</w:t>
-      </w:r>
-      <w:r>
-        <w:rPr>
-          <w:rFonts w:ascii="Courier New" w:hAnsi="Courier New" w:cs="Courier New"/>
-          <w:color w:val="A020F0"/>
-          <w:sz w:val="26"/>
-          <w:szCs w:val="26"/>
-          <w:lang w:val="en-US"/>
-        </w:rPr>
-        <w:t>'</w:t>
-      </w:r>
-      <w:r>
-        <w:rPr>
-          <w:rFonts w:ascii="Courier New" w:hAnsi="Courier New" w:cs="Courier New"/>
-          <w:color w:val="000000"/>
-          <w:sz w:val="26"/>
-          <w:szCs w:val="26"/>
-          <w:lang w:val="en-US"/>
-        </w:rPr>
-        <w:t>);</w:t>
+      <w:r>
+        <w:rPr>
+          <w:rFonts w:ascii="Courier New" w:hAnsi="Courier New" w:cs="Courier New"/>
+          <w:color w:val="000000"/>
+          <w:sz w:val="26"/>
+          <w:szCs w:val="26"/>
+          <w:lang w:val="en-US"/>
+        </w:rPr>
+        <w:t xml:space="preserve">    Y = </w:t>
+      </w:r>
+      <w:proofErr w:type="spellStart"/>
+      <w:r>
+        <w:rPr>
+          <w:rFonts w:ascii="Courier New" w:hAnsi="Courier New" w:cs="Courier New"/>
+          <w:color w:val="000000"/>
+          <w:sz w:val="26"/>
+          <w:szCs w:val="26"/>
+          <w:lang w:val="en-US"/>
+        </w:rPr>
+        <w:t>Y_out</w:t>
+      </w:r>
+      <w:proofErr w:type="spellEnd"/>
+      <w:r>
+        <w:rPr>
+          <w:rFonts w:ascii="Courier New" w:hAnsi="Courier New" w:cs="Courier New"/>
+          <w:color w:val="000000"/>
+          <w:sz w:val="26"/>
+          <w:szCs w:val="26"/>
+          <w:lang w:val="en-US"/>
+        </w:rPr>
+        <w:t>;</w:t>
       </w:r>
     </w:p>
     <w:p>
@@ -15226,49 +18800,22 @@
         <w:spacing w:after="0" w:line="240" w:lineRule="auto"/>
         <w:rPr>
           <w:rFonts w:ascii="Courier New" w:hAnsi="Courier New" w:cs="Courier New"/>
-          <w:sz w:val="24"/>
-          <w:szCs w:val="24"/>
-          <w:lang w:val="en-US"/>
+          <w:color w:val="000000"/>
+          <w:sz w:val="26"/>
+          <w:szCs w:val="26"/>
         </w:rPr>
       </w:pPr>
-      <w:r>
-        <w:rPr>
-          <w:rFonts w:ascii="Courier New" w:hAnsi="Courier New" w:cs="Courier New"/>
-          <w:color w:val="228B22"/>
-          <w:sz w:val="26"/>
-          <w:szCs w:val="26"/>
-          <w:lang w:val="en-US"/>
-        </w:rPr>
-        <w:t>%</w:t>
-      </w:r>
-      <w:r>
-        <w:rPr>
-          <w:rFonts w:ascii="Courier New" w:hAnsi="Courier New" w:cs="Courier New"/>
-          <w:color w:val="228B22"/>
-          <w:sz w:val="26"/>
-          <w:szCs w:val="26"/>
-        </w:rPr>
-        <w:t>Проверка</w:t>
-      </w:r>
-      <w:r>
-        <w:rPr>
-          <w:rFonts w:ascii="Courier New" w:hAnsi="Courier New" w:cs="Courier New"/>
-          <w:color w:val="228B22"/>
-          <w:sz w:val="26"/>
-          <w:szCs w:val="26"/>
-          <w:lang w:val="en-US"/>
-        </w:rPr>
-        <w:t xml:space="preserve"> </w:t>
-      </w:r>
-      <w:r>
-        <w:rPr>
-          <w:rFonts w:ascii="Courier New" w:hAnsi="Courier New" w:cs="Courier New"/>
-          <w:color w:val="228B22"/>
-          <w:sz w:val="26"/>
-          <w:szCs w:val="26"/>
-        </w:rPr>
-        <w:t>ДПФ</w:t>
-      </w:r>
+      <w:proofErr w:type="spellStart"/>
+      <w:r>
+        <w:rPr>
+          <w:rFonts w:ascii="Courier New" w:hAnsi="Courier New" w:cs="Courier New"/>
+          <w:color w:val="000000"/>
+          <w:sz w:val="26"/>
+          <w:szCs w:val="26"/>
+        </w:rPr>
+        <w:t>end</w:t>
+      </w:r>
+      <w:proofErr w:type="spellEnd"/>
     </w:p>
     <w:p>
       <w:pPr>
@@ -15278,18 +18825,17 @@
         <w:spacing w:after="0" w:line="240" w:lineRule="auto"/>
         <w:rPr>
           <w:rFonts w:ascii="Courier New" w:hAnsi="Courier New" w:cs="Courier New"/>
-          <w:sz w:val="24"/>
-          <w:szCs w:val="24"/>
-          <w:lang w:val="en-US"/>
+          <w:color w:val="000000"/>
+          <w:sz w:val="26"/>
+          <w:szCs w:val="26"/>
         </w:rPr>
       </w:pPr>
       <w:r>
         <w:rPr>
           <w:rFonts w:ascii="Courier New" w:hAnsi="Courier New" w:cs="Courier New"/>
-          <w:color w:val="228B22"/>
-          <w:sz w:val="26"/>
-          <w:szCs w:val="26"/>
-          <w:lang w:val="en-US"/>
+          <w:color w:val="000000"/>
+          <w:sz w:val="26"/>
+          <w:szCs w:val="26"/>
         </w:rPr>
         <w:t xml:space="preserve"> </w:t>
       </w:r>
@@ -15302,32 +18848,19 @@
         <w:spacing w:after="0" w:line="240" w:lineRule="auto"/>
         <w:rPr>
           <w:rFonts w:ascii="Courier New" w:hAnsi="Courier New" w:cs="Courier New"/>
-          <w:sz w:val="24"/>
-          <w:szCs w:val="24"/>
-          <w:lang w:val="en-US"/>
+          <w:color w:val="000000"/>
+          <w:sz w:val="26"/>
+          <w:szCs w:val="26"/>
         </w:rPr>
       </w:pPr>
-      <w:proofErr w:type="gramStart"/>
-      <w:r>
-        <w:rPr>
-          <w:rFonts w:ascii="Courier New" w:hAnsi="Courier New" w:cs="Courier New"/>
-          <w:color w:val="000000"/>
-          <w:sz w:val="26"/>
-          <w:szCs w:val="26"/>
-          <w:lang w:val="en-US"/>
-        </w:rPr>
-        <w:t>figure(</w:t>
-      </w:r>
-      <w:proofErr w:type="gramEnd"/>
-      <w:r>
-        <w:rPr>
-          <w:rFonts w:ascii="Courier New" w:hAnsi="Courier New" w:cs="Courier New"/>
-          <w:color w:val="000000"/>
-          <w:sz w:val="26"/>
-          <w:szCs w:val="26"/>
-          <w:lang w:val="en-US"/>
-        </w:rPr>
-        <w:t>4);</w:t>
+      <w:r>
+        <w:rPr>
+          <w:rFonts w:ascii="Courier New" w:hAnsi="Courier New" w:cs="Courier New"/>
+          <w:color w:val="000000"/>
+          <w:sz w:val="26"/>
+          <w:szCs w:val="26"/>
+        </w:rPr>
+        <w:t>%% Функция вычисления ДПФ по определению</w:t>
       </w:r>
     </w:p>
     <w:p>
@@ -15338,8 +18871,9 @@
         <w:spacing w:after="0" w:line="240" w:lineRule="auto"/>
         <w:rPr>
           <w:rFonts w:ascii="Courier New" w:hAnsi="Courier New" w:cs="Courier New"/>
-          <w:sz w:val="24"/>
-          <w:szCs w:val="24"/>
+          <w:color w:val="000000"/>
+          <w:sz w:val="26"/>
+          <w:szCs w:val="26"/>
           <w:lang w:val="en-US"/>
         </w:rPr>
       </w:pPr>
@@ -15351,7 +18885,41 @@
           <w:szCs w:val="26"/>
           <w:lang w:val="en-US"/>
         </w:rPr>
-        <w:t xml:space="preserve"> </w:t>
+        <w:t xml:space="preserve">function Y = </w:t>
+      </w:r>
+      <w:proofErr w:type="spellStart"/>
+      <w:proofErr w:type="gramStart"/>
+      <w:r>
+        <w:rPr>
+          <w:rFonts w:ascii="Courier New" w:hAnsi="Courier New" w:cs="Courier New"/>
+          <w:color w:val="000000"/>
+          <w:sz w:val="26"/>
+          <w:szCs w:val="26"/>
+          <w:lang w:val="en-US"/>
+        </w:rPr>
+        <w:t>opred</w:t>
+      </w:r>
+      <w:proofErr w:type="spellEnd"/>
+      <w:r>
+        <w:rPr>
+          <w:rFonts w:ascii="Courier New" w:hAnsi="Courier New" w:cs="Courier New"/>
+          <w:color w:val="000000"/>
+          <w:sz w:val="26"/>
+          <w:szCs w:val="26"/>
+          <w:lang w:val="en-US"/>
+        </w:rPr>
+        <w:t>(</w:t>
+      </w:r>
+      <w:proofErr w:type="gramEnd"/>
+      <w:r>
+        <w:rPr>
+          <w:rFonts w:ascii="Courier New" w:hAnsi="Courier New" w:cs="Courier New"/>
+          <w:color w:val="000000"/>
+          <w:sz w:val="26"/>
+          <w:szCs w:val="26"/>
+          <w:lang w:val="en-US"/>
+        </w:rPr>
+        <w:t>X, N)</w:t>
       </w:r>
     </w:p>
     <w:p>
@@ -15362,8 +18930,9 @@
         <w:spacing w:after="0" w:line="240" w:lineRule="auto"/>
         <w:rPr>
           <w:rFonts w:ascii="Courier New" w:hAnsi="Courier New" w:cs="Courier New"/>
-          <w:sz w:val="24"/>
-          <w:szCs w:val="24"/>
+          <w:color w:val="000000"/>
+          <w:sz w:val="26"/>
+          <w:szCs w:val="26"/>
           <w:lang w:val="en-US"/>
         </w:rPr>
       </w:pPr>
@@ -15375,41 +18944,7 @@
           <w:szCs w:val="26"/>
           <w:lang w:val="en-US"/>
         </w:rPr>
-        <w:t xml:space="preserve">Fin = </w:t>
-      </w:r>
-      <w:proofErr w:type="spellStart"/>
-      <w:proofErr w:type="gramStart"/>
-      <w:r>
-        <w:rPr>
-          <w:rFonts w:ascii="Courier New" w:hAnsi="Courier New" w:cs="Courier New"/>
-          <w:color w:val="000000"/>
-          <w:sz w:val="26"/>
-          <w:szCs w:val="26"/>
-          <w:lang w:val="en-US"/>
-        </w:rPr>
-        <w:t>alg</w:t>
-      </w:r>
-      <w:proofErr w:type="spellEnd"/>
-      <w:r>
-        <w:rPr>
-          <w:rFonts w:ascii="Courier New" w:hAnsi="Courier New" w:cs="Courier New"/>
-          <w:color w:val="000000"/>
-          <w:sz w:val="26"/>
-          <w:szCs w:val="26"/>
-          <w:lang w:val="en-US"/>
-        </w:rPr>
-        <w:t>(</w:t>
-      </w:r>
-      <w:proofErr w:type="gramEnd"/>
-      <w:r>
-        <w:rPr>
-          <w:rFonts w:ascii="Courier New" w:hAnsi="Courier New" w:cs="Courier New"/>
-          <w:color w:val="000000"/>
-          <w:sz w:val="26"/>
-          <w:szCs w:val="26"/>
-          <w:lang w:val="en-US"/>
-        </w:rPr>
-        <w:t>X, N1, N2);</w:t>
+        <w:t xml:space="preserve">    global a;</w:t>
       </w:r>
     </w:p>
     <w:p>
@@ -15420,8 +18955,9 @@
         <w:spacing w:after="0" w:line="240" w:lineRule="auto"/>
         <w:rPr>
           <w:rFonts w:ascii="Courier New" w:hAnsi="Courier New" w:cs="Courier New"/>
-          <w:sz w:val="24"/>
-          <w:szCs w:val="24"/>
+          <w:color w:val="000000"/>
+          <w:sz w:val="26"/>
+          <w:szCs w:val="26"/>
           <w:lang w:val="en-US"/>
         </w:rPr>
       </w:pPr>
@@ -15433,7 +18969,7 @@
           <w:szCs w:val="26"/>
           <w:lang w:val="en-US"/>
         </w:rPr>
-        <w:t xml:space="preserve"> </w:t>
+        <w:t xml:space="preserve">    global m;</w:t>
       </w:r>
     </w:p>
     <w:p>
@@ -15444,72 +18980,21 @@
         <w:spacing w:after="0" w:line="240" w:lineRule="auto"/>
         <w:rPr>
           <w:rFonts w:ascii="Courier New" w:hAnsi="Courier New" w:cs="Courier New"/>
-          <w:sz w:val="24"/>
-          <w:szCs w:val="24"/>
+          <w:color w:val="000000"/>
+          <w:sz w:val="26"/>
+          <w:szCs w:val="26"/>
           <w:lang w:val="en-US"/>
         </w:rPr>
       </w:pPr>
-      <w:proofErr w:type="gramStart"/>
-      <w:r>
-        <w:rPr>
-          <w:rFonts w:ascii="Courier New" w:hAnsi="Courier New" w:cs="Courier New"/>
-          <w:color w:val="000000"/>
-          <w:sz w:val="26"/>
-          <w:szCs w:val="26"/>
-          <w:lang w:val="en-US"/>
-        </w:rPr>
-        <w:t>plot(</w:t>
-      </w:r>
-      <w:proofErr w:type="gramEnd"/>
-      <w:r>
-        <w:rPr>
-          <w:rFonts w:ascii="Courier New" w:hAnsi="Courier New" w:cs="Courier New"/>
-          <w:color w:val="000000"/>
-          <w:sz w:val="26"/>
-          <w:szCs w:val="26"/>
-          <w:lang w:val="en-US"/>
-        </w:rPr>
-        <w:t xml:space="preserve">n, abs(Fin), </w:t>
-      </w:r>
-      <w:r>
-        <w:rPr>
-          <w:rFonts w:ascii="Courier New" w:hAnsi="Courier New" w:cs="Courier New"/>
-          <w:color w:val="A020F0"/>
-          <w:sz w:val="26"/>
-          <w:szCs w:val="26"/>
-          <w:lang w:val="en-US"/>
-        </w:rPr>
-        <w:t>'b'</w:t>
-      </w:r>
-      <w:r>
-        <w:rPr>
-          <w:rFonts w:ascii="Courier New" w:hAnsi="Courier New" w:cs="Courier New"/>
-          <w:color w:val="000000"/>
-          <w:sz w:val="26"/>
-          <w:szCs w:val="26"/>
-          <w:lang w:val="en-US"/>
-        </w:rPr>
-        <w:t xml:space="preserve">, n, abs(Y1), </w:t>
-      </w:r>
-      <w:r>
-        <w:rPr>
-          <w:rFonts w:ascii="Courier New" w:hAnsi="Courier New" w:cs="Courier New"/>
-          <w:color w:val="A020F0"/>
-          <w:sz w:val="26"/>
-          <w:szCs w:val="26"/>
-          <w:lang w:val="en-US"/>
-        </w:rPr>
-        <w:t>'r--'</w:t>
-      </w:r>
-      <w:r>
-        <w:rPr>
-          <w:rFonts w:ascii="Courier New" w:hAnsi="Courier New" w:cs="Courier New"/>
-          <w:color w:val="000000"/>
-          <w:sz w:val="26"/>
-          <w:szCs w:val="26"/>
-          <w:lang w:val="en-US"/>
-        </w:rPr>
-        <w:t>);</w:t>
+      <w:r>
+        <w:rPr>
+          <w:rFonts w:ascii="Courier New" w:hAnsi="Courier New" w:cs="Courier New"/>
+          <w:color w:val="000000"/>
+          <w:sz w:val="26"/>
+          <w:szCs w:val="26"/>
+          <w:lang w:val="en-US"/>
+        </w:rPr>
+        <w:t xml:space="preserve">    </w:t>
       </w:r>
     </w:p>
     <w:p>
@@ -15520,11 +19005,22 @@
         <w:spacing w:after="0" w:line="240" w:lineRule="auto"/>
         <w:rPr>
           <w:rFonts w:ascii="Courier New" w:hAnsi="Courier New" w:cs="Courier New"/>
-          <w:sz w:val="24"/>
-          <w:szCs w:val="24"/>
+          <w:color w:val="000000"/>
+          <w:sz w:val="26"/>
+          <w:szCs w:val="26"/>
+          <w:lang w:val="en-US"/>
         </w:rPr>
       </w:pPr>
-      <w:proofErr w:type="spellStart"/>
+      <w:r>
+        <w:rPr>
+          <w:rFonts w:ascii="Courier New" w:hAnsi="Courier New" w:cs="Courier New"/>
+          <w:color w:val="000000"/>
+          <w:sz w:val="26"/>
+          <w:szCs w:val="26"/>
+          <w:lang w:val="en-US"/>
+        </w:rPr>
+        <w:t xml:space="preserve">    Y = </w:t>
+      </w:r>
       <w:proofErr w:type="gramStart"/>
       <w:r>
         <w:rPr>
@@ -15532,57 +19028,20 @@
           <w:color w:val="000000"/>
           <w:sz w:val="26"/>
           <w:szCs w:val="26"/>
-        </w:rPr>
-        <w:t>title</w:t>
-      </w:r>
-      <w:proofErr w:type="spellEnd"/>
-      <w:r>
-        <w:rPr>
-          <w:rFonts w:ascii="Courier New" w:hAnsi="Courier New" w:cs="Courier New"/>
-          <w:color w:val="000000"/>
-          <w:sz w:val="26"/>
-          <w:szCs w:val="26"/>
-        </w:rPr>
-        <w:t>(</w:t>
+          <w:lang w:val="en-US"/>
+        </w:rPr>
+        <w:t>zeros(</w:t>
       </w:r>
       <w:proofErr w:type="gramEnd"/>
       <w:r>
         <w:rPr>
           <w:rFonts w:ascii="Courier New" w:hAnsi="Courier New" w:cs="Courier New"/>
-          <w:color w:val="A020F0"/>
-          <w:sz w:val="26"/>
-          <w:szCs w:val="26"/>
-        </w:rPr>
-        <w:t>"ДПФ и Кули-</w:t>
-      </w:r>
-      <w:proofErr w:type="spellStart"/>
-      <w:r>
-        <w:rPr>
-          <w:rFonts w:ascii="Courier New" w:hAnsi="Courier New" w:cs="Courier New"/>
-          <w:color w:val="A020F0"/>
-          <w:sz w:val="26"/>
-          <w:szCs w:val="26"/>
-        </w:rPr>
-        <w:t>Тьюки</w:t>
-      </w:r>
-      <w:proofErr w:type="spellEnd"/>
-      <w:r>
-        <w:rPr>
-          <w:rFonts w:ascii="Courier New" w:hAnsi="Courier New" w:cs="Courier New"/>
-          <w:color w:val="A020F0"/>
-          <w:sz w:val="26"/>
-          <w:szCs w:val="26"/>
-        </w:rPr>
-        <w:t>"</w:t>
-      </w:r>
-      <w:r>
-        <w:rPr>
-          <w:rFonts w:ascii="Courier New" w:hAnsi="Courier New" w:cs="Courier New"/>
-          <w:color w:val="000000"/>
-          <w:sz w:val="26"/>
-          <w:szCs w:val="26"/>
-        </w:rPr>
-        <w:t>);</w:t>
+          <w:color w:val="000000"/>
+          <w:sz w:val="26"/>
+          <w:szCs w:val="26"/>
+          <w:lang w:val="en-US"/>
+        </w:rPr>
+        <w:t>1, N);</w:t>
       </w:r>
     </w:p>
     <w:p>
@@ -15593,49 +19052,21 @@
         <w:spacing w:after="0" w:line="240" w:lineRule="auto"/>
         <w:rPr>
           <w:rFonts w:ascii="Courier New" w:hAnsi="Courier New" w:cs="Courier New"/>
-          <w:sz w:val="24"/>
-          <w:szCs w:val="24"/>
+          <w:color w:val="000000"/>
+          <w:sz w:val="26"/>
+          <w:szCs w:val="26"/>
+          <w:lang w:val="en-US"/>
         </w:rPr>
       </w:pPr>
-      <w:proofErr w:type="spellStart"/>
-      <w:r>
-        <w:rPr>
-          <w:rFonts w:ascii="Courier New" w:hAnsi="Courier New" w:cs="Courier New"/>
-          <w:color w:val="000000"/>
-          <w:sz w:val="26"/>
-          <w:szCs w:val="26"/>
-        </w:rPr>
-        <w:t>grid</w:t>
-      </w:r>
-      <w:proofErr w:type="spellEnd"/>
-      <w:r>
-        <w:rPr>
-          <w:rFonts w:ascii="Courier New" w:hAnsi="Courier New" w:cs="Courier New"/>
-          <w:color w:val="000000"/>
-          <w:sz w:val="26"/>
-          <w:szCs w:val="26"/>
-        </w:rPr>
-        <w:t xml:space="preserve"> </w:t>
-      </w:r>
-      <w:proofErr w:type="spellStart"/>
-      <w:r>
-        <w:rPr>
-          <w:rFonts w:ascii="Courier New" w:hAnsi="Courier New" w:cs="Courier New"/>
-          <w:color w:val="A020F0"/>
-          <w:sz w:val="26"/>
-          <w:szCs w:val="26"/>
-        </w:rPr>
-        <w:t>on</w:t>
-      </w:r>
-      <w:proofErr w:type="spellEnd"/>
-      <w:r>
-        <w:rPr>
-          <w:rFonts w:ascii="Courier New" w:hAnsi="Courier New" w:cs="Courier New"/>
-          <w:color w:val="000000"/>
-          <w:sz w:val="26"/>
-          <w:szCs w:val="26"/>
-        </w:rPr>
-        <w:t>;</w:t>
+      <w:r>
+        <w:rPr>
+          <w:rFonts w:ascii="Courier New" w:hAnsi="Courier New" w:cs="Courier New"/>
+          <w:color w:val="000000"/>
+          <w:sz w:val="26"/>
+          <w:szCs w:val="26"/>
+          <w:lang w:val="en-US"/>
+        </w:rPr>
+        <w:t xml:space="preserve">    </w:t>
       </w:r>
     </w:p>
     <w:p>
@@ -15646,8 +19077,10 @@
         <w:spacing w:after="0" w:line="240" w:lineRule="auto"/>
         <w:rPr>
           <w:rFonts w:ascii="Courier New" w:hAnsi="Courier New" w:cs="Courier New"/>
-          <w:sz w:val="24"/>
-          <w:szCs w:val="24"/>
+          <w:color w:val="000000"/>
+          <w:sz w:val="26"/>
+          <w:szCs w:val="26"/>
+          <w:lang w:val="en-US"/>
         </w:rPr>
       </w:pPr>
       <w:r>
@@ -15656,9 +19089,22 @@
           <w:color w:val="000000"/>
           <w:sz w:val="26"/>
           <w:szCs w:val="26"/>
-        </w:rPr>
-        <w:t xml:space="preserve"> </w:t>
-      </w:r>
+          <w:lang w:val="en-US"/>
+        </w:rPr>
+        <w:t xml:space="preserve">    for k = </w:t>
+      </w:r>
+      <w:proofErr w:type="gramStart"/>
+      <w:r>
+        <w:rPr>
+          <w:rFonts w:ascii="Courier New" w:hAnsi="Courier New" w:cs="Courier New"/>
+          <w:color w:val="000000"/>
+          <w:sz w:val="26"/>
+          <w:szCs w:val="26"/>
+          <w:lang w:val="en-US"/>
+        </w:rPr>
+        <w:t>1:N</w:t>
+      </w:r>
+      <w:proofErr w:type="gramEnd"/>
     </w:p>
     <w:p>
       <w:pPr>
@@ -15668,11 +19114,22 @@
         <w:spacing w:after="0" w:line="240" w:lineRule="auto"/>
         <w:rPr>
           <w:rFonts w:ascii="Courier New" w:hAnsi="Courier New" w:cs="Courier New"/>
-          <w:sz w:val="24"/>
-          <w:szCs w:val="24"/>
+          <w:color w:val="000000"/>
+          <w:sz w:val="26"/>
+          <w:szCs w:val="26"/>
+          <w:lang w:val="en-US"/>
         </w:rPr>
       </w:pPr>
-      <w:proofErr w:type="spellStart"/>
+      <w:r>
+        <w:rPr>
+          <w:rFonts w:ascii="Courier New" w:hAnsi="Courier New" w:cs="Courier New"/>
+          <w:color w:val="000000"/>
+          <w:sz w:val="26"/>
+          <w:szCs w:val="26"/>
+          <w:lang w:val="en-US"/>
+        </w:rPr>
+        <w:t xml:space="preserve">        for n = </w:t>
+      </w:r>
       <w:proofErr w:type="gramStart"/>
       <w:r>
         <w:rPr>
@@ -15680,38 +19137,11 @@
           <w:color w:val="000000"/>
           <w:sz w:val="26"/>
           <w:szCs w:val="26"/>
-        </w:rPr>
-        <w:t>disp</w:t>
-      </w:r>
-      <w:proofErr w:type="spellEnd"/>
-      <w:r>
-        <w:rPr>
-          <w:rFonts w:ascii="Courier New" w:hAnsi="Courier New" w:cs="Courier New"/>
-          <w:color w:val="000000"/>
-          <w:sz w:val="26"/>
-          <w:szCs w:val="26"/>
-        </w:rPr>
-        <w:t>(</w:t>
+          <w:lang w:val="en-US"/>
+        </w:rPr>
+        <w:t>1:N</w:t>
       </w:r>
       <w:proofErr w:type="gramEnd"/>
-      <w:r>
-        <w:rPr>
-          <w:rFonts w:ascii="Courier New" w:hAnsi="Courier New" w:cs="Courier New"/>
-          <w:color w:val="A020F0"/>
-          <w:sz w:val="26"/>
-          <w:szCs w:val="26"/>
-        </w:rPr>
-        <w:t>'Комплексных сложений:'</w:t>
-      </w:r>
-      <w:r>
-        <w:rPr>
-          <w:rFonts w:ascii="Courier New" w:hAnsi="Courier New" w:cs="Courier New"/>
-          <w:color w:val="000000"/>
-          <w:sz w:val="26"/>
-          <w:szCs w:val="26"/>
-        </w:rPr>
-        <w:t>); a</w:t>
-      </w:r>
     </w:p>
     <w:p>
       <w:pPr>
@@ -15721,11 +19151,22 @@
         <w:spacing w:after="0" w:line="240" w:lineRule="auto"/>
         <w:rPr>
           <w:rFonts w:ascii="Courier New" w:hAnsi="Courier New" w:cs="Courier New"/>
-          <w:sz w:val="24"/>
-          <w:szCs w:val="24"/>
+          <w:color w:val="000000"/>
+          <w:sz w:val="26"/>
+          <w:szCs w:val="26"/>
+          <w:lang w:val="en-US"/>
         </w:rPr>
       </w:pPr>
-      <w:proofErr w:type="spellStart"/>
+      <w:r>
+        <w:rPr>
+          <w:rFonts w:ascii="Courier New" w:hAnsi="Courier New" w:cs="Courier New"/>
+          <w:color w:val="000000"/>
+          <w:sz w:val="26"/>
+          <w:szCs w:val="26"/>
+          <w:lang w:val="en-US"/>
+        </w:rPr>
+        <w:t xml:space="preserve">            Y(k) = Y(k) + X(n) * </w:t>
+      </w:r>
       <w:proofErr w:type="gramStart"/>
       <w:r>
         <w:rPr>
@@ -15733,37 +19174,20 @@
           <w:color w:val="000000"/>
           <w:sz w:val="26"/>
           <w:szCs w:val="26"/>
-        </w:rPr>
-        <w:t>disp</w:t>
-      </w:r>
-      <w:proofErr w:type="spellEnd"/>
-      <w:r>
-        <w:rPr>
-          <w:rFonts w:ascii="Courier New" w:hAnsi="Courier New" w:cs="Courier New"/>
-          <w:color w:val="000000"/>
-          <w:sz w:val="26"/>
-          <w:szCs w:val="26"/>
-        </w:rPr>
-        <w:t>(</w:t>
+          <w:lang w:val="en-US"/>
+        </w:rPr>
+        <w:t>exp(</w:t>
       </w:r>
       <w:proofErr w:type="gramEnd"/>
       <w:r>
         <w:rPr>
           <w:rFonts w:ascii="Courier New" w:hAnsi="Courier New" w:cs="Courier New"/>
-          <w:color w:val="A020F0"/>
-          <w:sz w:val="26"/>
-          <w:szCs w:val="26"/>
-        </w:rPr>
-        <w:t>'Комплексных умножений:'</w:t>
-      </w:r>
-      <w:r>
-        <w:rPr>
-          <w:rFonts w:ascii="Courier New" w:hAnsi="Courier New" w:cs="Courier New"/>
-          <w:color w:val="000000"/>
-          <w:sz w:val="26"/>
-          <w:szCs w:val="26"/>
-        </w:rPr>
-        <w:t>); m</w:t>
+          <w:color w:val="000000"/>
+          <w:sz w:val="26"/>
+          <w:szCs w:val="26"/>
+          <w:lang w:val="en-US"/>
+        </w:rPr>
+        <w:t>-1i * 2 * pi * (n-1) * (k-1) / N);</w:t>
       </w:r>
     </w:p>
     <w:p>
@@ -15774,8 +19198,10 @@
         <w:spacing w:after="0" w:line="240" w:lineRule="auto"/>
         <w:rPr>
           <w:rFonts w:ascii="Courier New" w:hAnsi="Courier New" w:cs="Courier New"/>
-          <w:sz w:val="24"/>
-          <w:szCs w:val="24"/>
+          <w:color w:val="000000"/>
+          <w:sz w:val="26"/>
+          <w:szCs w:val="26"/>
+          <w:lang w:val="en-US"/>
         </w:rPr>
       </w:pPr>
       <w:r>
@@ -15784,8 +19210,9 @@
           <w:color w:val="000000"/>
           <w:sz w:val="26"/>
           <w:szCs w:val="26"/>
-        </w:rPr>
-        <w:t xml:space="preserve"> </w:t>
+          <w:lang w:val="en-US"/>
+        </w:rPr>
+        <w:t xml:space="preserve">             a = a + 1;</w:t>
       </w:r>
     </w:p>
     <w:p>
@@ -15796,12 +19223,3438 @@
         <w:spacing w:after="0" w:line="240" w:lineRule="auto"/>
         <w:rPr>
           <w:rFonts w:ascii="Courier New" w:hAnsi="Courier New" w:cs="Courier New"/>
-          <w:sz w:val="24"/>
-          <w:szCs w:val="24"/>
+          <w:color w:val="000000"/>
+          <w:sz w:val="26"/>
+          <w:szCs w:val="26"/>
+          <w:lang w:val="en-US"/>
+        </w:rPr>
+      </w:pPr>
+      <w:r>
+        <w:rPr>
+          <w:rFonts w:ascii="Courier New" w:hAnsi="Courier New" w:cs="Courier New"/>
+          <w:color w:val="000000"/>
+          <w:sz w:val="26"/>
+          <w:szCs w:val="26"/>
+          <w:lang w:val="en-US"/>
+        </w:rPr>
+        <w:t xml:space="preserve">             m = m + 1;</w:t>
+      </w:r>
+    </w:p>
+    <w:p>
+      <w:pPr>
+        <w:autoSpaceDE w:val="0"/>
+        <w:autoSpaceDN w:val="0"/>
+        <w:adjustRightInd w:val="0"/>
+        <w:spacing w:after="0" w:line="240" w:lineRule="auto"/>
+        <w:rPr>
+          <w:rFonts w:ascii="Courier New" w:hAnsi="Courier New" w:cs="Courier New"/>
+          <w:color w:val="000000"/>
+          <w:sz w:val="26"/>
+          <w:szCs w:val="26"/>
+          <w:lang w:val="en-US"/>
+        </w:rPr>
+      </w:pPr>
+      <w:r>
+        <w:rPr>
+          <w:rFonts w:ascii="Courier New" w:hAnsi="Courier New" w:cs="Courier New"/>
+          <w:color w:val="000000"/>
+          <w:sz w:val="26"/>
+          <w:szCs w:val="26"/>
+          <w:lang w:val="en-US"/>
+        </w:rPr>
+        <w:t xml:space="preserve">        end</w:t>
+      </w:r>
+    </w:p>
+    <w:p>
+      <w:pPr>
+        <w:autoSpaceDE w:val="0"/>
+        <w:autoSpaceDN w:val="0"/>
+        <w:adjustRightInd w:val="0"/>
+        <w:spacing w:after="0" w:line="240" w:lineRule="auto"/>
+        <w:rPr>
+          <w:rFonts w:ascii="Courier New" w:hAnsi="Courier New" w:cs="Courier New"/>
+          <w:color w:val="000000"/>
+          <w:sz w:val="26"/>
+          <w:szCs w:val="26"/>
+          <w:lang w:val="en-US"/>
+        </w:rPr>
+      </w:pPr>
+      <w:r>
+        <w:rPr>
+          <w:rFonts w:ascii="Courier New" w:hAnsi="Courier New" w:cs="Courier New"/>
+          <w:color w:val="000000"/>
+          <w:sz w:val="26"/>
+          <w:szCs w:val="26"/>
+          <w:lang w:val="en-US"/>
+        </w:rPr>
+        <w:t xml:space="preserve">    end</w:t>
+      </w:r>
+    </w:p>
+    <w:p>
+      <w:pPr>
+        <w:autoSpaceDE w:val="0"/>
+        <w:autoSpaceDN w:val="0"/>
+        <w:adjustRightInd w:val="0"/>
+        <w:spacing w:after="0" w:line="240" w:lineRule="auto"/>
+        <w:rPr>
+          <w:rFonts w:ascii="Courier New" w:hAnsi="Courier New" w:cs="Courier New"/>
+          <w:color w:val="000000"/>
+          <w:sz w:val="26"/>
+          <w:szCs w:val="26"/>
+          <w:lang w:val="en-US"/>
+        </w:rPr>
+      </w:pPr>
+      <w:r>
+        <w:rPr>
+          <w:rFonts w:ascii="Courier New" w:hAnsi="Courier New" w:cs="Courier New"/>
+          <w:color w:val="000000"/>
+          <w:sz w:val="26"/>
+          <w:szCs w:val="26"/>
+          <w:lang w:val="en-US"/>
+        </w:rPr>
+        <w:t>end</w:t>
+      </w:r>
+    </w:p>
+    <w:p>
+      <w:pPr>
+        <w:autoSpaceDE w:val="0"/>
+        <w:autoSpaceDN w:val="0"/>
+        <w:adjustRightInd w:val="0"/>
+        <w:spacing w:after="0" w:line="240" w:lineRule="auto"/>
+        <w:rPr>
+          <w:rFonts w:ascii="Courier New" w:hAnsi="Courier New" w:cs="Courier New"/>
+          <w:color w:val="000000"/>
+          <w:sz w:val="26"/>
+          <w:szCs w:val="26"/>
+          <w:lang w:val="en-US"/>
+        </w:rPr>
+      </w:pPr>
+      <w:r>
+        <w:rPr>
+          <w:rFonts w:ascii="Courier New" w:hAnsi="Courier New" w:cs="Courier New"/>
+          <w:color w:val="000000"/>
+          <w:sz w:val="26"/>
+          <w:szCs w:val="26"/>
+          <w:lang w:val="en-US"/>
+        </w:rPr>
+        <w:t xml:space="preserve"> </w:t>
+      </w:r>
+    </w:p>
+    <w:p>
+      <w:pPr>
+        <w:autoSpaceDE w:val="0"/>
+        <w:autoSpaceDN w:val="0"/>
+        <w:adjustRightInd w:val="0"/>
+        <w:spacing w:after="0" w:line="240" w:lineRule="auto"/>
+        <w:rPr>
+          <w:rFonts w:ascii="Courier New" w:hAnsi="Courier New" w:cs="Courier New"/>
+          <w:color w:val="000000"/>
+          <w:sz w:val="26"/>
+          <w:szCs w:val="26"/>
+        </w:rPr>
+      </w:pPr>
+      <w:r>
+        <w:rPr>
+          <w:rFonts w:ascii="Courier New" w:hAnsi="Courier New" w:cs="Courier New"/>
+          <w:color w:val="000000"/>
+          <w:sz w:val="26"/>
+          <w:szCs w:val="26"/>
+        </w:rPr>
+        <w:lastRenderedPageBreak/>
+        <w:t>%% Оптимизированная функция вычисления ДПФ для N=32 (используется в Кули-</w:t>
+      </w:r>
+      <w:proofErr w:type="spellStart"/>
+      <w:r>
+        <w:rPr>
+          <w:rFonts w:ascii="Courier New" w:hAnsi="Courier New" w:cs="Courier New"/>
+          <w:color w:val="000000"/>
+          <w:sz w:val="26"/>
+          <w:szCs w:val="26"/>
+        </w:rPr>
+        <w:t>Тьюки</w:t>
+      </w:r>
+      <w:proofErr w:type="spellEnd"/>
+      <w:r>
+        <w:rPr>
+          <w:rFonts w:ascii="Courier New" w:hAnsi="Courier New" w:cs="Courier New"/>
+          <w:color w:val="000000"/>
+          <w:sz w:val="26"/>
+          <w:szCs w:val="26"/>
+        </w:rPr>
+        <w:t>)</w:t>
+      </w:r>
+    </w:p>
+    <w:p>
+      <w:pPr>
+        <w:autoSpaceDE w:val="0"/>
+        <w:autoSpaceDN w:val="0"/>
+        <w:adjustRightInd w:val="0"/>
+        <w:spacing w:after="0" w:line="240" w:lineRule="auto"/>
+        <w:rPr>
+          <w:rFonts w:ascii="Courier New" w:hAnsi="Courier New" w:cs="Courier New"/>
+          <w:color w:val="000000"/>
+          <w:sz w:val="26"/>
+          <w:szCs w:val="26"/>
+          <w:lang w:val="en-US"/>
+        </w:rPr>
+      </w:pPr>
+      <w:r>
+        <w:rPr>
+          <w:rFonts w:ascii="Courier New" w:hAnsi="Courier New" w:cs="Courier New"/>
+          <w:color w:val="000000"/>
+          <w:sz w:val="26"/>
+          <w:szCs w:val="26"/>
+          <w:lang w:val="en-US"/>
+        </w:rPr>
+        <w:t>function Y = vrem_32(A)</w:t>
+      </w:r>
+    </w:p>
+    <w:p>
+      <w:pPr>
+        <w:autoSpaceDE w:val="0"/>
+        <w:autoSpaceDN w:val="0"/>
+        <w:adjustRightInd w:val="0"/>
+        <w:spacing w:after="0" w:line="240" w:lineRule="auto"/>
+        <w:rPr>
+          <w:rFonts w:ascii="Courier New" w:hAnsi="Courier New" w:cs="Courier New"/>
+          <w:color w:val="000000"/>
+          <w:sz w:val="26"/>
+          <w:szCs w:val="26"/>
+          <w:lang w:val="en-US"/>
+        </w:rPr>
+      </w:pPr>
+      <w:r>
+        <w:rPr>
+          <w:rFonts w:ascii="Courier New" w:hAnsi="Courier New" w:cs="Courier New"/>
+          <w:color w:val="000000"/>
+          <w:sz w:val="26"/>
+          <w:szCs w:val="26"/>
+          <w:lang w:val="en-US"/>
+        </w:rPr>
+        <w:t xml:space="preserve">    global a;</w:t>
+      </w:r>
+    </w:p>
+    <w:p>
+      <w:pPr>
+        <w:autoSpaceDE w:val="0"/>
+        <w:autoSpaceDN w:val="0"/>
+        <w:adjustRightInd w:val="0"/>
+        <w:spacing w:after="0" w:line="240" w:lineRule="auto"/>
+        <w:rPr>
+          <w:rFonts w:ascii="Courier New" w:hAnsi="Courier New" w:cs="Courier New"/>
+          <w:color w:val="000000"/>
+          <w:sz w:val="26"/>
+          <w:szCs w:val="26"/>
+        </w:rPr>
+      </w:pPr>
+      <w:r>
+        <w:rPr>
+          <w:rFonts w:ascii="Courier New" w:hAnsi="Courier New" w:cs="Courier New"/>
+          <w:color w:val="000000"/>
+          <w:sz w:val="26"/>
+          <w:szCs w:val="26"/>
+          <w:lang w:val="en-US"/>
+        </w:rPr>
+        <w:t xml:space="preserve">    </w:t>
+      </w:r>
+      <w:proofErr w:type="spellStart"/>
+      <w:r>
+        <w:rPr>
+          <w:rFonts w:ascii="Courier New" w:hAnsi="Courier New" w:cs="Courier New"/>
+          <w:color w:val="000000"/>
+          <w:sz w:val="26"/>
+          <w:szCs w:val="26"/>
+        </w:rPr>
+        <w:t>global</w:t>
+      </w:r>
+      <w:proofErr w:type="spellEnd"/>
+      <w:r>
+        <w:rPr>
+          <w:rFonts w:ascii="Courier New" w:hAnsi="Courier New" w:cs="Courier New"/>
+          <w:color w:val="000000"/>
+          <w:sz w:val="26"/>
+          <w:szCs w:val="26"/>
+        </w:rPr>
+        <w:t xml:space="preserve"> m;</w:t>
+      </w:r>
+    </w:p>
+    <w:p>
+      <w:pPr>
+        <w:autoSpaceDE w:val="0"/>
+        <w:autoSpaceDN w:val="0"/>
+        <w:adjustRightInd w:val="0"/>
+        <w:spacing w:after="0" w:line="240" w:lineRule="auto"/>
+        <w:rPr>
+          <w:rFonts w:ascii="Courier New" w:hAnsi="Courier New" w:cs="Courier New"/>
+          <w:color w:val="000000"/>
+          <w:sz w:val="26"/>
+          <w:szCs w:val="26"/>
+        </w:rPr>
+      </w:pPr>
+      <w:r>
+        <w:rPr>
+          <w:rFonts w:ascii="Courier New" w:hAnsi="Courier New" w:cs="Courier New"/>
+          <w:color w:val="000000"/>
+          <w:sz w:val="26"/>
+          <w:szCs w:val="26"/>
+        </w:rPr>
+        <w:t xml:space="preserve">    </w:t>
+      </w:r>
+    </w:p>
+    <w:p>
+      <w:pPr>
+        <w:autoSpaceDE w:val="0"/>
+        <w:autoSpaceDN w:val="0"/>
+        <w:adjustRightInd w:val="0"/>
+        <w:spacing w:after="0" w:line="240" w:lineRule="auto"/>
+        <w:rPr>
+          <w:rFonts w:ascii="Courier New" w:hAnsi="Courier New" w:cs="Courier New"/>
+          <w:color w:val="000000"/>
+          <w:sz w:val="26"/>
+          <w:szCs w:val="26"/>
+        </w:rPr>
+      </w:pPr>
+      <w:r>
+        <w:rPr>
+          <w:rFonts w:ascii="Courier New" w:hAnsi="Courier New" w:cs="Courier New"/>
+          <w:color w:val="000000"/>
+          <w:sz w:val="26"/>
+          <w:szCs w:val="26"/>
+        </w:rPr>
+        <w:t xml:space="preserve">    N = 32;</w:t>
+      </w:r>
+    </w:p>
+    <w:p>
+      <w:pPr>
+        <w:autoSpaceDE w:val="0"/>
+        <w:autoSpaceDN w:val="0"/>
+        <w:adjustRightInd w:val="0"/>
+        <w:spacing w:after="0" w:line="240" w:lineRule="auto"/>
+        <w:rPr>
+          <w:rFonts w:ascii="Courier New" w:hAnsi="Courier New" w:cs="Courier New"/>
+          <w:color w:val="000000"/>
+          <w:sz w:val="26"/>
+          <w:szCs w:val="26"/>
+        </w:rPr>
+      </w:pPr>
+      <w:r>
+        <w:rPr>
+          <w:rFonts w:ascii="Courier New" w:hAnsi="Courier New" w:cs="Courier New"/>
+          <w:color w:val="000000"/>
+          <w:sz w:val="26"/>
+          <w:szCs w:val="26"/>
+        </w:rPr>
+        <w:t xml:space="preserve">    </w:t>
+      </w:r>
+    </w:p>
+    <w:p>
+      <w:pPr>
+        <w:autoSpaceDE w:val="0"/>
+        <w:autoSpaceDN w:val="0"/>
+        <w:adjustRightInd w:val="0"/>
+        <w:spacing w:after="0" w:line="240" w:lineRule="auto"/>
+        <w:rPr>
+          <w:rFonts w:ascii="Courier New" w:hAnsi="Courier New" w:cs="Courier New"/>
+          <w:color w:val="000000"/>
+          <w:sz w:val="26"/>
+          <w:szCs w:val="26"/>
+        </w:rPr>
+      </w:pPr>
+      <w:r>
+        <w:rPr>
+          <w:rFonts w:ascii="Courier New" w:hAnsi="Courier New" w:cs="Courier New"/>
+          <w:color w:val="000000"/>
+          <w:sz w:val="26"/>
+          <w:szCs w:val="26"/>
+        </w:rPr>
+        <w:t xml:space="preserve">    % 1) Этап перестановки (бит-реверс)</w:t>
+      </w:r>
+    </w:p>
+    <w:p>
+      <w:pPr>
+        <w:autoSpaceDE w:val="0"/>
+        <w:autoSpaceDN w:val="0"/>
+        <w:adjustRightInd w:val="0"/>
+        <w:spacing w:after="0" w:line="240" w:lineRule="auto"/>
+        <w:rPr>
+          <w:rFonts w:ascii="Courier New" w:hAnsi="Courier New" w:cs="Courier New"/>
+          <w:color w:val="000000"/>
+          <w:sz w:val="26"/>
+          <w:szCs w:val="26"/>
+          <w:lang w:val="en-US"/>
+        </w:rPr>
+      </w:pPr>
+      <w:r>
+        <w:rPr>
+          <w:rFonts w:ascii="Courier New" w:hAnsi="Courier New" w:cs="Courier New"/>
+          <w:color w:val="000000"/>
+          <w:sz w:val="26"/>
+          <w:szCs w:val="26"/>
+        </w:rPr>
+        <w:t xml:space="preserve">    </w:t>
+      </w:r>
+      <w:r>
+        <w:rPr>
+          <w:rFonts w:ascii="Courier New" w:hAnsi="Courier New" w:cs="Courier New"/>
+          <w:color w:val="000000"/>
+          <w:sz w:val="26"/>
+          <w:szCs w:val="26"/>
+          <w:lang w:val="en-US"/>
+        </w:rPr>
+        <w:t>NV2 = round(N/2);</w:t>
+      </w:r>
+    </w:p>
+    <w:p>
+      <w:pPr>
+        <w:autoSpaceDE w:val="0"/>
+        <w:autoSpaceDN w:val="0"/>
+        <w:adjustRightInd w:val="0"/>
+        <w:spacing w:after="0" w:line="240" w:lineRule="auto"/>
+        <w:rPr>
+          <w:rFonts w:ascii="Courier New" w:hAnsi="Courier New" w:cs="Courier New"/>
+          <w:color w:val="000000"/>
+          <w:sz w:val="26"/>
+          <w:szCs w:val="26"/>
+          <w:lang w:val="en-US"/>
+        </w:rPr>
+      </w:pPr>
+      <w:r>
+        <w:rPr>
+          <w:rFonts w:ascii="Courier New" w:hAnsi="Courier New" w:cs="Courier New"/>
+          <w:color w:val="000000"/>
+          <w:sz w:val="26"/>
+          <w:szCs w:val="26"/>
+          <w:lang w:val="en-US"/>
+        </w:rPr>
+        <w:t xml:space="preserve">    NM1 = N-1;</w:t>
+      </w:r>
+    </w:p>
+    <w:p>
+      <w:pPr>
+        <w:autoSpaceDE w:val="0"/>
+        <w:autoSpaceDN w:val="0"/>
+        <w:adjustRightInd w:val="0"/>
+        <w:spacing w:after="0" w:line="240" w:lineRule="auto"/>
+        <w:rPr>
+          <w:rFonts w:ascii="Courier New" w:hAnsi="Courier New" w:cs="Courier New"/>
+          <w:color w:val="000000"/>
+          <w:sz w:val="26"/>
+          <w:szCs w:val="26"/>
+          <w:lang w:val="en-US"/>
+        </w:rPr>
+      </w:pPr>
+      <w:r>
+        <w:rPr>
+          <w:rFonts w:ascii="Courier New" w:hAnsi="Courier New" w:cs="Courier New"/>
+          <w:color w:val="000000"/>
+          <w:sz w:val="26"/>
+          <w:szCs w:val="26"/>
+          <w:lang w:val="en-US"/>
+        </w:rPr>
+        <w:t xml:space="preserve">    J = 1;</w:t>
+      </w:r>
+    </w:p>
+    <w:p>
+      <w:pPr>
+        <w:autoSpaceDE w:val="0"/>
+        <w:autoSpaceDN w:val="0"/>
+        <w:adjustRightInd w:val="0"/>
+        <w:spacing w:after="0" w:line="240" w:lineRule="auto"/>
+        <w:rPr>
+          <w:rFonts w:ascii="Courier New" w:hAnsi="Courier New" w:cs="Courier New"/>
+          <w:color w:val="000000"/>
+          <w:sz w:val="26"/>
+          <w:szCs w:val="26"/>
+          <w:lang w:val="en-US"/>
+        </w:rPr>
+      </w:pPr>
+      <w:r>
+        <w:rPr>
+          <w:rFonts w:ascii="Courier New" w:hAnsi="Courier New" w:cs="Courier New"/>
+          <w:color w:val="000000"/>
+          <w:sz w:val="26"/>
+          <w:szCs w:val="26"/>
+          <w:lang w:val="en-US"/>
+        </w:rPr>
+        <w:t xml:space="preserve">    </w:t>
+      </w:r>
+    </w:p>
+    <w:p>
+      <w:pPr>
+        <w:autoSpaceDE w:val="0"/>
+        <w:autoSpaceDN w:val="0"/>
+        <w:adjustRightInd w:val="0"/>
+        <w:spacing w:after="0" w:line="240" w:lineRule="auto"/>
+        <w:rPr>
+          <w:rFonts w:ascii="Courier New" w:hAnsi="Courier New" w:cs="Courier New"/>
+          <w:color w:val="000000"/>
+          <w:sz w:val="26"/>
+          <w:szCs w:val="26"/>
+          <w:lang w:val="en-US"/>
+        </w:rPr>
+      </w:pPr>
+      <w:r>
+        <w:rPr>
+          <w:rFonts w:ascii="Courier New" w:hAnsi="Courier New" w:cs="Courier New"/>
+          <w:color w:val="000000"/>
+          <w:sz w:val="26"/>
+          <w:szCs w:val="26"/>
+          <w:lang w:val="en-US"/>
+        </w:rPr>
+        <w:t xml:space="preserve">    for I = </w:t>
+      </w:r>
+      <w:proofErr w:type="gramStart"/>
+      <w:r>
+        <w:rPr>
+          <w:rFonts w:ascii="Courier New" w:hAnsi="Courier New" w:cs="Courier New"/>
+          <w:color w:val="000000"/>
+          <w:sz w:val="26"/>
+          <w:szCs w:val="26"/>
+          <w:lang w:val="en-US"/>
+        </w:rPr>
+        <w:t>1:NM</w:t>
+      </w:r>
+      <w:proofErr w:type="gramEnd"/>
+      <w:r>
+        <w:rPr>
+          <w:rFonts w:ascii="Courier New" w:hAnsi="Courier New" w:cs="Courier New"/>
+          <w:color w:val="000000"/>
+          <w:sz w:val="26"/>
+          <w:szCs w:val="26"/>
+          <w:lang w:val="en-US"/>
+        </w:rPr>
+        <w:t>1</w:t>
+      </w:r>
+    </w:p>
+    <w:p>
+      <w:pPr>
+        <w:autoSpaceDE w:val="0"/>
+        <w:autoSpaceDN w:val="0"/>
+        <w:adjustRightInd w:val="0"/>
+        <w:spacing w:after="0" w:line="240" w:lineRule="auto"/>
+        <w:rPr>
+          <w:rFonts w:ascii="Courier New" w:hAnsi="Courier New" w:cs="Courier New"/>
+          <w:color w:val="000000"/>
+          <w:sz w:val="26"/>
+          <w:szCs w:val="26"/>
+          <w:lang w:val="en-US"/>
+        </w:rPr>
+      </w:pPr>
+      <w:r>
+        <w:rPr>
+          <w:rFonts w:ascii="Courier New" w:hAnsi="Courier New" w:cs="Courier New"/>
+          <w:color w:val="000000"/>
+          <w:sz w:val="26"/>
+          <w:szCs w:val="26"/>
+          <w:lang w:val="en-US"/>
+        </w:rPr>
+        <w:t xml:space="preserve">        if I &lt; J</w:t>
+      </w:r>
+    </w:p>
+    <w:p>
+      <w:pPr>
+        <w:autoSpaceDE w:val="0"/>
+        <w:autoSpaceDN w:val="0"/>
+        <w:adjustRightInd w:val="0"/>
+        <w:spacing w:after="0" w:line="240" w:lineRule="auto"/>
+        <w:rPr>
+          <w:rFonts w:ascii="Courier New" w:hAnsi="Courier New" w:cs="Courier New"/>
+          <w:color w:val="000000"/>
+          <w:sz w:val="26"/>
+          <w:szCs w:val="26"/>
+        </w:rPr>
+      </w:pPr>
+      <w:r>
+        <w:rPr>
+          <w:rFonts w:ascii="Courier New" w:hAnsi="Courier New" w:cs="Courier New"/>
+          <w:color w:val="000000"/>
+          <w:sz w:val="26"/>
+          <w:szCs w:val="26"/>
+          <w:lang w:val="en-US"/>
+        </w:rPr>
+        <w:t xml:space="preserve">            </w:t>
+      </w:r>
+      <w:r>
+        <w:rPr>
+          <w:rFonts w:ascii="Courier New" w:hAnsi="Courier New" w:cs="Courier New"/>
+          <w:color w:val="000000"/>
+          <w:sz w:val="26"/>
+          <w:szCs w:val="26"/>
+        </w:rPr>
+        <w:t>% Меняем местами элементы</w:t>
+      </w:r>
+    </w:p>
+    <w:p>
+      <w:pPr>
+        <w:autoSpaceDE w:val="0"/>
+        <w:autoSpaceDN w:val="0"/>
+        <w:adjustRightInd w:val="0"/>
+        <w:spacing w:after="0" w:line="240" w:lineRule="auto"/>
+        <w:rPr>
+          <w:rFonts w:ascii="Courier New" w:hAnsi="Courier New" w:cs="Courier New"/>
+          <w:color w:val="000000"/>
+          <w:sz w:val="26"/>
+          <w:szCs w:val="26"/>
+        </w:rPr>
+      </w:pPr>
+      <w:r>
+        <w:rPr>
+          <w:rFonts w:ascii="Courier New" w:hAnsi="Courier New" w:cs="Courier New"/>
+          <w:color w:val="000000"/>
+          <w:sz w:val="26"/>
+          <w:szCs w:val="26"/>
+        </w:rPr>
+        <w:t xml:space="preserve">            T = A(J);</w:t>
+      </w:r>
+    </w:p>
+    <w:p>
+      <w:pPr>
+        <w:autoSpaceDE w:val="0"/>
+        <w:autoSpaceDN w:val="0"/>
+        <w:adjustRightInd w:val="0"/>
+        <w:spacing w:after="0" w:line="240" w:lineRule="auto"/>
+        <w:rPr>
+          <w:rFonts w:ascii="Courier New" w:hAnsi="Courier New" w:cs="Courier New"/>
+          <w:color w:val="000000"/>
+          <w:sz w:val="26"/>
+          <w:szCs w:val="26"/>
+          <w:lang w:val="en-US"/>
+        </w:rPr>
+      </w:pPr>
+      <w:r>
+        <w:rPr>
+          <w:rFonts w:ascii="Courier New" w:hAnsi="Courier New" w:cs="Courier New"/>
+          <w:color w:val="000000"/>
+          <w:sz w:val="26"/>
+          <w:szCs w:val="26"/>
+        </w:rPr>
+        <w:t xml:space="preserve">            </w:t>
+      </w:r>
+      <w:r>
+        <w:rPr>
+          <w:rFonts w:ascii="Courier New" w:hAnsi="Courier New" w:cs="Courier New"/>
+          <w:color w:val="000000"/>
+          <w:sz w:val="26"/>
+          <w:szCs w:val="26"/>
+          <w:lang w:val="en-US"/>
+        </w:rPr>
+        <w:t>A(J) = A(I);</w:t>
+      </w:r>
+    </w:p>
+    <w:p>
+      <w:pPr>
+        <w:autoSpaceDE w:val="0"/>
+        <w:autoSpaceDN w:val="0"/>
+        <w:adjustRightInd w:val="0"/>
+        <w:spacing w:after="0" w:line="240" w:lineRule="auto"/>
+        <w:rPr>
+          <w:rFonts w:ascii="Courier New" w:hAnsi="Courier New" w:cs="Courier New"/>
+          <w:color w:val="000000"/>
+          <w:sz w:val="26"/>
+          <w:szCs w:val="26"/>
+          <w:lang w:val="en-US"/>
+        </w:rPr>
+      </w:pPr>
+      <w:r>
+        <w:rPr>
+          <w:rFonts w:ascii="Courier New" w:hAnsi="Courier New" w:cs="Courier New"/>
+          <w:color w:val="000000"/>
+          <w:sz w:val="26"/>
+          <w:szCs w:val="26"/>
+          <w:lang w:val="en-US"/>
+        </w:rPr>
+        <w:t xml:space="preserve">            A(I) = T;</w:t>
+      </w:r>
+    </w:p>
+    <w:p>
+      <w:pPr>
+        <w:autoSpaceDE w:val="0"/>
+        <w:autoSpaceDN w:val="0"/>
+        <w:adjustRightInd w:val="0"/>
+        <w:spacing w:after="0" w:line="240" w:lineRule="auto"/>
+        <w:rPr>
+          <w:rFonts w:ascii="Courier New" w:hAnsi="Courier New" w:cs="Courier New"/>
+          <w:color w:val="000000"/>
+          <w:sz w:val="26"/>
+          <w:szCs w:val="26"/>
+          <w:lang w:val="en-US"/>
+        </w:rPr>
+      </w:pPr>
+      <w:r>
+        <w:rPr>
+          <w:rFonts w:ascii="Courier New" w:hAnsi="Courier New" w:cs="Courier New"/>
+          <w:color w:val="000000"/>
+          <w:sz w:val="26"/>
+          <w:szCs w:val="26"/>
+          <w:lang w:val="en-US"/>
+        </w:rPr>
+        <w:t xml:space="preserve">        end</w:t>
+      </w:r>
+    </w:p>
+    <w:p>
+      <w:pPr>
+        <w:autoSpaceDE w:val="0"/>
+        <w:autoSpaceDN w:val="0"/>
+        <w:adjustRightInd w:val="0"/>
+        <w:spacing w:after="0" w:line="240" w:lineRule="auto"/>
+        <w:rPr>
+          <w:rFonts w:ascii="Courier New" w:hAnsi="Courier New" w:cs="Courier New"/>
+          <w:color w:val="000000"/>
+          <w:sz w:val="26"/>
+          <w:szCs w:val="26"/>
+          <w:lang w:val="en-US"/>
+        </w:rPr>
+      </w:pPr>
+      <w:r>
+        <w:rPr>
+          <w:rFonts w:ascii="Courier New" w:hAnsi="Courier New" w:cs="Courier New"/>
+          <w:color w:val="000000"/>
+          <w:sz w:val="26"/>
+          <w:szCs w:val="26"/>
+          <w:lang w:val="en-US"/>
+        </w:rPr>
+        <w:t xml:space="preserve">        K = NV2;</w:t>
+      </w:r>
+    </w:p>
+    <w:p>
+      <w:pPr>
+        <w:autoSpaceDE w:val="0"/>
+        <w:autoSpaceDN w:val="0"/>
+        <w:adjustRightInd w:val="0"/>
+        <w:spacing w:after="0" w:line="240" w:lineRule="auto"/>
+        <w:rPr>
+          <w:rFonts w:ascii="Courier New" w:hAnsi="Courier New" w:cs="Courier New"/>
+          <w:color w:val="000000"/>
+          <w:sz w:val="26"/>
+          <w:szCs w:val="26"/>
+          <w:lang w:val="en-US"/>
+        </w:rPr>
+      </w:pPr>
+      <w:r>
+        <w:rPr>
+          <w:rFonts w:ascii="Courier New" w:hAnsi="Courier New" w:cs="Courier New"/>
+          <w:color w:val="000000"/>
+          <w:sz w:val="26"/>
+          <w:szCs w:val="26"/>
+          <w:lang w:val="en-US"/>
+        </w:rPr>
+        <w:t xml:space="preserve">        while K &lt; J</w:t>
+      </w:r>
+    </w:p>
+    <w:p>
+      <w:pPr>
+        <w:autoSpaceDE w:val="0"/>
+        <w:autoSpaceDN w:val="0"/>
+        <w:adjustRightInd w:val="0"/>
+        <w:spacing w:after="0" w:line="240" w:lineRule="auto"/>
+        <w:rPr>
+          <w:rFonts w:ascii="Courier New" w:hAnsi="Courier New" w:cs="Courier New"/>
+          <w:color w:val="000000"/>
+          <w:sz w:val="26"/>
+          <w:szCs w:val="26"/>
+          <w:lang w:val="en-US"/>
+        </w:rPr>
+      </w:pPr>
+      <w:r>
+        <w:rPr>
+          <w:rFonts w:ascii="Courier New" w:hAnsi="Courier New" w:cs="Courier New"/>
+          <w:color w:val="000000"/>
+          <w:sz w:val="26"/>
+          <w:szCs w:val="26"/>
+          <w:lang w:val="en-US"/>
+        </w:rPr>
+        <w:t xml:space="preserve">            J = J - K;</w:t>
+      </w:r>
+    </w:p>
+    <w:p>
+      <w:pPr>
+        <w:autoSpaceDE w:val="0"/>
+        <w:autoSpaceDN w:val="0"/>
+        <w:adjustRightInd w:val="0"/>
+        <w:spacing w:after="0" w:line="240" w:lineRule="auto"/>
+        <w:rPr>
+          <w:rFonts w:ascii="Courier New" w:hAnsi="Courier New" w:cs="Courier New"/>
+          <w:color w:val="000000"/>
+          <w:sz w:val="26"/>
+          <w:szCs w:val="26"/>
+          <w:lang w:val="en-US"/>
+        </w:rPr>
+      </w:pPr>
+      <w:r>
+        <w:rPr>
+          <w:rFonts w:ascii="Courier New" w:hAnsi="Courier New" w:cs="Courier New"/>
+          <w:color w:val="000000"/>
+          <w:sz w:val="26"/>
+          <w:szCs w:val="26"/>
+          <w:lang w:val="en-US"/>
+        </w:rPr>
+        <w:t xml:space="preserve">            K = round(K/2);</w:t>
+      </w:r>
+    </w:p>
+    <w:p>
+      <w:pPr>
+        <w:autoSpaceDE w:val="0"/>
+        <w:autoSpaceDN w:val="0"/>
+        <w:adjustRightInd w:val="0"/>
+        <w:spacing w:after="0" w:line="240" w:lineRule="auto"/>
+        <w:rPr>
+          <w:rFonts w:ascii="Courier New" w:hAnsi="Courier New" w:cs="Courier New"/>
+          <w:color w:val="000000"/>
+          <w:sz w:val="26"/>
+          <w:szCs w:val="26"/>
+          <w:lang w:val="en-US"/>
+        </w:rPr>
+      </w:pPr>
+      <w:r>
+        <w:rPr>
+          <w:rFonts w:ascii="Courier New" w:hAnsi="Courier New" w:cs="Courier New"/>
+          <w:color w:val="000000"/>
+          <w:sz w:val="26"/>
+          <w:szCs w:val="26"/>
+          <w:lang w:val="en-US"/>
+        </w:rPr>
+        <w:t xml:space="preserve">        end</w:t>
+      </w:r>
+    </w:p>
+    <w:p>
+      <w:pPr>
+        <w:autoSpaceDE w:val="0"/>
+        <w:autoSpaceDN w:val="0"/>
+        <w:adjustRightInd w:val="0"/>
+        <w:spacing w:after="0" w:line="240" w:lineRule="auto"/>
+        <w:rPr>
+          <w:rFonts w:ascii="Courier New" w:hAnsi="Courier New" w:cs="Courier New"/>
+          <w:color w:val="000000"/>
+          <w:sz w:val="26"/>
+          <w:szCs w:val="26"/>
+          <w:lang w:val="en-US"/>
+        </w:rPr>
+      </w:pPr>
+      <w:r>
+        <w:rPr>
+          <w:rFonts w:ascii="Courier New" w:hAnsi="Courier New" w:cs="Courier New"/>
+          <w:color w:val="000000"/>
+          <w:sz w:val="26"/>
+          <w:szCs w:val="26"/>
+          <w:lang w:val="en-US"/>
+        </w:rPr>
+        <w:t xml:space="preserve">        J = J + K;</w:t>
+      </w:r>
+    </w:p>
+    <w:p>
+      <w:pPr>
+        <w:autoSpaceDE w:val="0"/>
+        <w:autoSpaceDN w:val="0"/>
+        <w:adjustRightInd w:val="0"/>
+        <w:spacing w:after="0" w:line="240" w:lineRule="auto"/>
+        <w:rPr>
+          <w:rFonts w:ascii="Courier New" w:hAnsi="Courier New" w:cs="Courier New"/>
+          <w:color w:val="000000"/>
+          <w:sz w:val="26"/>
+          <w:szCs w:val="26"/>
+        </w:rPr>
+      </w:pPr>
+      <w:r>
+        <w:rPr>
+          <w:rFonts w:ascii="Courier New" w:hAnsi="Courier New" w:cs="Courier New"/>
+          <w:color w:val="000000"/>
+          <w:sz w:val="26"/>
+          <w:szCs w:val="26"/>
+          <w:lang w:val="en-US"/>
+        </w:rPr>
+        <w:t xml:space="preserve">    </w:t>
+      </w:r>
+      <w:proofErr w:type="spellStart"/>
+      <w:r>
+        <w:rPr>
+          <w:rFonts w:ascii="Courier New" w:hAnsi="Courier New" w:cs="Courier New"/>
+          <w:color w:val="000000"/>
+          <w:sz w:val="26"/>
+          <w:szCs w:val="26"/>
+        </w:rPr>
+        <w:t>end</w:t>
+      </w:r>
+      <w:proofErr w:type="spellEnd"/>
+    </w:p>
+    <w:p>
+      <w:pPr>
+        <w:autoSpaceDE w:val="0"/>
+        <w:autoSpaceDN w:val="0"/>
+        <w:adjustRightInd w:val="0"/>
+        <w:spacing w:after="0" w:line="240" w:lineRule="auto"/>
+        <w:rPr>
+          <w:rFonts w:ascii="Courier New" w:hAnsi="Courier New" w:cs="Courier New"/>
+          <w:color w:val="000000"/>
+          <w:sz w:val="26"/>
+          <w:szCs w:val="26"/>
+        </w:rPr>
+      </w:pPr>
+      <w:r>
+        <w:rPr>
+          <w:rFonts w:ascii="Courier New" w:hAnsi="Courier New" w:cs="Courier New"/>
+          <w:color w:val="000000"/>
+          <w:sz w:val="26"/>
+          <w:szCs w:val="26"/>
+        </w:rPr>
+        <w:t xml:space="preserve">    </w:t>
+      </w:r>
+    </w:p>
+    <w:p>
+      <w:pPr>
+        <w:autoSpaceDE w:val="0"/>
+        <w:autoSpaceDN w:val="0"/>
+        <w:adjustRightInd w:val="0"/>
+        <w:spacing w:after="0" w:line="240" w:lineRule="auto"/>
+        <w:rPr>
+          <w:rFonts w:ascii="Courier New" w:hAnsi="Courier New" w:cs="Courier New"/>
+          <w:color w:val="000000"/>
+          <w:sz w:val="26"/>
+          <w:szCs w:val="26"/>
+        </w:rPr>
+      </w:pPr>
+      <w:r>
+        <w:rPr>
+          <w:rFonts w:ascii="Courier New" w:hAnsi="Courier New" w:cs="Courier New"/>
+          <w:color w:val="000000"/>
+          <w:sz w:val="26"/>
+          <w:szCs w:val="26"/>
+        </w:rPr>
+        <w:t xml:space="preserve">    % 2) Предварительное вычисление поворачивающих множителей</w:t>
+      </w:r>
+    </w:p>
+    <w:p>
+      <w:pPr>
+        <w:autoSpaceDE w:val="0"/>
+        <w:autoSpaceDN w:val="0"/>
+        <w:adjustRightInd w:val="0"/>
+        <w:spacing w:after="0" w:line="240" w:lineRule="auto"/>
+        <w:rPr>
+          <w:rFonts w:ascii="Courier New" w:hAnsi="Courier New" w:cs="Courier New"/>
+          <w:color w:val="000000"/>
+          <w:sz w:val="26"/>
+          <w:szCs w:val="26"/>
+        </w:rPr>
+      </w:pPr>
+      <w:r>
+        <w:rPr>
+          <w:rFonts w:ascii="Courier New" w:hAnsi="Courier New" w:cs="Courier New"/>
+          <w:color w:val="000000"/>
+          <w:sz w:val="26"/>
+          <w:szCs w:val="26"/>
+        </w:rPr>
+        <w:t xml:space="preserve">    </w:t>
+      </w:r>
+      <w:proofErr w:type="spellStart"/>
+      <w:r>
+        <w:rPr>
+          <w:rFonts w:ascii="Courier New" w:hAnsi="Courier New" w:cs="Courier New"/>
+          <w:color w:val="000000"/>
+          <w:sz w:val="26"/>
+          <w:szCs w:val="26"/>
+        </w:rPr>
+        <w:t>koef</w:t>
+      </w:r>
+      <w:proofErr w:type="spellEnd"/>
+      <w:r>
+        <w:rPr>
+          <w:rFonts w:ascii="Courier New" w:hAnsi="Courier New" w:cs="Courier New"/>
+          <w:color w:val="000000"/>
+          <w:sz w:val="26"/>
+          <w:szCs w:val="26"/>
+        </w:rPr>
+        <w:t xml:space="preserve"> = </w:t>
+      </w:r>
+      <w:proofErr w:type="spellStart"/>
+      <w:proofErr w:type="gramStart"/>
+      <w:r>
+        <w:rPr>
+          <w:rFonts w:ascii="Courier New" w:hAnsi="Courier New" w:cs="Courier New"/>
+          <w:color w:val="000000"/>
+          <w:sz w:val="26"/>
+          <w:szCs w:val="26"/>
+        </w:rPr>
+        <w:t>zeros</w:t>
+      </w:r>
+      <w:proofErr w:type="spellEnd"/>
+      <w:r>
+        <w:rPr>
+          <w:rFonts w:ascii="Courier New" w:hAnsi="Courier New" w:cs="Courier New"/>
+          <w:color w:val="000000"/>
+          <w:sz w:val="26"/>
+          <w:szCs w:val="26"/>
+        </w:rPr>
+        <w:t>(</w:t>
+      </w:r>
+      <w:proofErr w:type="gramEnd"/>
+      <w:r>
+        <w:rPr>
+          <w:rFonts w:ascii="Courier New" w:hAnsi="Courier New" w:cs="Courier New"/>
+          <w:color w:val="000000"/>
+          <w:sz w:val="26"/>
+          <w:szCs w:val="26"/>
+        </w:rPr>
+        <w:t>1, 512);</w:t>
+      </w:r>
+    </w:p>
+    <w:p>
+      <w:pPr>
+        <w:autoSpaceDE w:val="0"/>
+        <w:autoSpaceDN w:val="0"/>
+        <w:adjustRightInd w:val="0"/>
+        <w:spacing w:after="0" w:line="240" w:lineRule="auto"/>
+        <w:rPr>
+          <w:rFonts w:ascii="Courier New" w:hAnsi="Courier New" w:cs="Courier New"/>
+          <w:color w:val="000000"/>
+          <w:sz w:val="26"/>
+          <w:szCs w:val="26"/>
+        </w:rPr>
+      </w:pPr>
+      <w:r>
+        <w:rPr>
+          <w:rFonts w:ascii="Courier New" w:hAnsi="Courier New" w:cs="Courier New"/>
+          <w:color w:val="000000"/>
+          <w:sz w:val="26"/>
+          <w:szCs w:val="26"/>
+        </w:rPr>
+        <w:t xml:space="preserve">    </w:t>
+      </w:r>
+      <w:r>
+        <w:rPr>
+          <w:rFonts w:ascii="Courier New" w:hAnsi="Courier New" w:cs="Courier New"/>
+          <w:color w:val="000000"/>
+          <w:sz w:val="26"/>
+          <w:szCs w:val="26"/>
+          <w:lang w:val="en-US"/>
+        </w:rPr>
+        <w:t>for</w:t>
+      </w:r>
+      <w:r>
+        <w:rPr>
+          <w:rFonts w:ascii="Courier New" w:hAnsi="Courier New" w:cs="Courier New"/>
+          <w:color w:val="000000"/>
+          <w:sz w:val="26"/>
+          <w:szCs w:val="26"/>
+        </w:rPr>
+        <w:t xml:space="preserve"> </w:t>
+      </w:r>
+      <w:r>
+        <w:rPr>
+          <w:rFonts w:ascii="Courier New" w:hAnsi="Courier New" w:cs="Courier New"/>
+          <w:color w:val="000000"/>
+          <w:sz w:val="26"/>
+          <w:szCs w:val="26"/>
+          <w:lang w:val="en-US"/>
+        </w:rPr>
+        <w:t>index</w:t>
+      </w:r>
+      <w:r>
+        <w:rPr>
+          <w:rFonts w:ascii="Courier New" w:hAnsi="Courier New" w:cs="Courier New"/>
+          <w:color w:val="000000"/>
+          <w:sz w:val="26"/>
+          <w:szCs w:val="26"/>
+        </w:rPr>
+        <w:t xml:space="preserve"> = 1:512</w:t>
+      </w:r>
+    </w:p>
+    <w:p>
+      <w:pPr>
+        <w:autoSpaceDE w:val="0"/>
+        <w:autoSpaceDN w:val="0"/>
+        <w:adjustRightInd w:val="0"/>
+        <w:spacing w:after="0" w:line="240" w:lineRule="auto"/>
+        <w:rPr>
+          <w:rFonts w:ascii="Courier New" w:hAnsi="Courier New" w:cs="Courier New"/>
+          <w:color w:val="000000"/>
+          <w:sz w:val="26"/>
+          <w:szCs w:val="26"/>
+          <w:lang w:val="en-US"/>
+        </w:rPr>
+      </w:pPr>
+      <w:r>
+        <w:rPr>
+          <w:rFonts w:ascii="Courier New" w:hAnsi="Courier New" w:cs="Courier New"/>
+          <w:color w:val="000000"/>
+          <w:sz w:val="26"/>
+          <w:szCs w:val="26"/>
+        </w:rPr>
+        <w:t xml:space="preserve">        </w:t>
+      </w:r>
+      <w:proofErr w:type="spellStart"/>
+      <w:r>
+        <w:rPr>
+          <w:rFonts w:ascii="Courier New" w:hAnsi="Courier New" w:cs="Courier New"/>
+          <w:color w:val="000000"/>
+          <w:sz w:val="26"/>
+          <w:szCs w:val="26"/>
+          <w:lang w:val="en-US"/>
+        </w:rPr>
+        <w:t>tx</w:t>
+      </w:r>
+      <w:proofErr w:type="spellEnd"/>
+      <w:r>
+        <w:rPr>
+          <w:rFonts w:ascii="Courier New" w:hAnsi="Courier New" w:cs="Courier New"/>
+          <w:color w:val="000000"/>
+          <w:sz w:val="26"/>
+          <w:szCs w:val="26"/>
+          <w:lang w:val="en-US"/>
+        </w:rPr>
+        <w:t xml:space="preserve"> = pi/512 * (index-1);</w:t>
+      </w:r>
+    </w:p>
+    <w:p>
+      <w:pPr>
+        <w:autoSpaceDE w:val="0"/>
+        <w:autoSpaceDN w:val="0"/>
+        <w:adjustRightInd w:val="0"/>
+        <w:spacing w:after="0" w:line="240" w:lineRule="auto"/>
+        <w:rPr>
+          <w:rFonts w:ascii="Courier New" w:hAnsi="Courier New" w:cs="Courier New"/>
+          <w:color w:val="000000"/>
+          <w:sz w:val="26"/>
+          <w:szCs w:val="26"/>
+          <w:lang w:val="en-US"/>
+        </w:rPr>
+      </w:pPr>
+      <w:r>
+        <w:rPr>
+          <w:rFonts w:ascii="Courier New" w:hAnsi="Courier New" w:cs="Courier New"/>
+          <w:color w:val="000000"/>
+          <w:sz w:val="26"/>
+          <w:szCs w:val="26"/>
+          <w:lang w:val="en-US"/>
+        </w:rPr>
+        <w:t xml:space="preserve">        </w:t>
+      </w:r>
+      <w:proofErr w:type="spellStart"/>
+      <w:r>
+        <w:rPr>
+          <w:rFonts w:ascii="Courier New" w:hAnsi="Courier New" w:cs="Courier New"/>
+          <w:color w:val="000000"/>
+          <w:sz w:val="26"/>
+          <w:szCs w:val="26"/>
+          <w:lang w:val="en-US"/>
+        </w:rPr>
+        <w:t>koef</w:t>
+      </w:r>
+      <w:proofErr w:type="spellEnd"/>
+      <w:r>
+        <w:rPr>
+          <w:rFonts w:ascii="Courier New" w:hAnsi="Courier New" w:cs="Courier New"/>
+          <w:color w:val="000000"/>
+          <w:sz w:val="26"/>
+          <w:szCs w:val="26"/>
+          <w:lang w:val="en-US"/>
+        </w:rPr>
+        <w:t>(index) = complex(cos(</w:t>
+      </w:r>
+      <w:proofErr w:type="spellStart"/>
+      <w:r>
+        <w:rPr>
+          <w:rFonts w:ascii="Courier New" w:hAnsi="Courier New" w:cs="Courier New"/>
+          <w:color w:val="000000"/>
+          <w:sz w:val="26"/>
+          <w:szCs w:val="26"/>
+          <w:lang w:val="en-US"/>
+        </w:rPr>
+        <w:t>tx</w:t>
+      </w:r>
+      <w:proofErr w:type="spellEnd"/>
+      <w:r>
+        <w:rPr>
+          <w:rFonts w:ascii="Courier New" w:hAnsi="Courier New" w:cs="Courier New"/>
+          <w:color w:val="000000"/>
+          <w:sz w:val="26"/>
+          <w:szCs w:val="26"/>
+          <w:lang w:val="en-US"/>
+        </w:rPr>
+        <w:t>), -sin(</w:t>
+      </w:r>
+      <w:proofErr w:type="spellStart"/>
+      <w:r>
+        <w:rPr>
+          <w:rFonts w:ascii="Courier New" w:hAnsi="Courier New" w:cs="Courier New"/>
+          <w:color w:val="000000"/>
+          <w:sz w:val="26"/>
+          <w:szCs w:val="26"/>
+          <w:lang w:val="en-US"/>
+        </w:rPr>
+        <w:t>tx</w:t>
+      </w:r>
+      <w:proofErr w:type="spellEnd"/>
+      <w:r>
+        <w:rPr>
+          <w:rFonts w:ascii="Courier New" w:hAnsi="Courier New" w:cs="Courier New"/>
+          <w:color w:val="000000"/>
+          <w:sz w:val="26"/>
+          <w:szCs w:val="26"/>
+          <w:lang w:val="en-US"/>
+        </w:rPr>
+        <w:t>));</w:t>
+      </w:r>
+    </w:p>
+    <w:p>
+      <w:pPr>
+        <w:autoSpaceDE w:val="0"/>
+        <w:autoSpaceDN w:val="0"/>
+        <w:adjustRightInd w:val="0"/>
+        <w:spacing w:after="0" w:line="240" w:lineRule="auto"/>
+        <w:rPr>
+          <w:rFonts w:ascii="Courier New" w:hAnsi="Courier New" w:cs="Courier New"/>
+          <w:color w:val="000000"/>
+          <w:sz w:val="26"/>
+          <w:szCs w:val="26"/>
+        </w:rPr>
+      </w:pPr>
+      <w:r>
+        <w:rPr>
+          <w:rFonts w:ascii="Courier New" w:hAnsi="Courier New" w:cs="Courier New"/>
+          <w:color w:val="000000"/>
+          <w:sz w:val="26"/>
+          <w:szCs w:val="26"/>
+          <w:lang w:val="en-US"/>
+        </w:rPr>
+        <w:t xml:space="preserve">    </w:t>
+      </w:r>
+      <w:proofErr w:type="spellStart"/>
+      <w:r>
+        <w:rPr>
+          <w:rFonts w:ascii="Courier New" w:hAnsi="Courier New" w:cs="Courier New"/>
+          <w:color w:val="000000"/>
+          <w:sz w:val="26"/>
+          <w:szCs w:val="26"/>
+        </w:rPr>
+        <w:t>end</w:t>
+      </w:r>
+      <w:proofErr w:type="spellEnd"/>
+    </w:p>
+    <w:p>
+      <w:pPr>
+        <w:autoSpaceDE w:val="0"/>
+        <w:autoSpaceDN w:val="0"/>
+        <w:adjustRightInd w:val="0"/>
+        <w:spacing w:after="0" w:line="240" w:lineRule="auto"/>
+        <w:rPr>
+          <w:rFonts w:ascii="Courier New" w:hAnsi="Courier New" w:cs="Courier New"/>
+          <w:color w:val="000000"/>
+          <w:sz w:val="26"/>
+          <w:szCs w:val="26"/>
+        </w:rPr>
+      </w:pPr>
+      <w:r>
+        <w:rPr>
+          <w:rFonts w:ascii="Courier New" w:hAnsi="Courier New" w:cs="Courier New"/>
+          <w:color w:val="000000"/>
+          <w:sz w:val="26"/>
+          <w:szCs w:val="26"/>
+        </w:rPr>
+        <w:t xml:space="preserve">    </w:t>
+      </w:r>
+    </w:p>
+    <w:p>
+      <w:pPr>
+        <w:autoSpaceDE w:val="0"/>
+        <w:autoSpaceDN w:val="0"/>
+        <w:adjustRightInd w:val="0"/>
+        <w:spacing w:after="0" w:line="240" w:lineRule="auto"/>
+        <w:rPr>
+          <w:rFonts w:ascii="Courier New" w:hAnsi="Courier New" w:cs="Courier New"/>
+          <w:color w:val="000000"/>
+          <w:sz w:val="26"/>
+          <w:szCs w:val="26"/>
+        </w:rPr>
+      </w:pPr>
+      <w:r>
+        <w:rPr>
+          <w:rFonts w:ascii="Courier New" w:hAnsi="Courier New" w:cs="Courier New"/>
+          <w:color w:val="000000"/>
+          <w:sz w:val="26"/>
+          <w:szCs w:val="26"/>
+        </w:rPr>
+        <w:t xml:space="preserve">    % 3) Основной цикл БПФ (5 этапов для N=32)</w:t>
+      </w:r>
+    </w:p>
+    <w:p>
+      <w:pPr>
+        <w:autoSpaceDE w:val="0"/>
+        <w:autoSpaceDN w:val="0"/>
+        <w:adjustRightInd w:val="0"/>
+        <w:spacing w:after="0" w:line="240" w:lineRule="auto"/>
+        <w:rPr>
+          <w:rFonts w:ascii="Courier New" w:hAnsi="Courier New" w:cs="Courier New"/>
+          <w:color w:val="000000"/>
+          <w:sz w:val="26"/>
+          <w:szCs w:val="26"/>
+          <w:lang w:val="en-US"/>
+        </w:rPr>
+      </w:pPr>
+      <w:r>
+        <w:rPr>
+          <w:rFonts w:ascii="Courier New" w:hAnsi="Courier New" w:cs="Courier New"/>
+          <w:color w:val="000000"/>
+          <w:sz w:val="26"/>
+          <w:szCs w:val="26"/>
+        </w:rPr>
+        <w:t xml:space="preserve">    </w:t>
+      </w:r>
+      <w:r>
+        <w:rPr>
+          <w:rFonts w:ascii="Courier New" w:hAnsi="Courier New" w:cs="Courier New"/>
+          <w:color w:val="000000"/>
+          <w:sz w:val="26"/>
+          <w:szCs w:val="26"/>
+          <w:lang w:val="en-US"/>
+        </w:rPr>
+        <w:t>DIND = round(N/2);</w:t>
+      </w:r>
+    </w:p>
+    <w:p>
+      <w:pPr>
+        <w:autoSpaceDE w:val="0"/>
+        <w:autoSpaceDN w:val="0"/>
+        <w:adjustRightInd w:val="0"/>
+        <w:spacing w:after="0" w:line="240" w:lineRule="auto"/>
+        <w:rPr>
+          <w:rFonts w:ascii="Courier New" w:hAnsi="Courier New" w:cs="Courier New"/>
+          <w:color w:val="000000"/>
+          <w:sz w:val="26"/>
+          <w:szCs w:val="26"/>
+          <w:lang w:val="en-US"/>
+        </w:rPr>
+      </w:pPr>
+      <w:r>
+        <w:rPr>
+          <w:rFonts w:ascii="Courier New" w:hAnsi="Courier New" w:cs="Courier New"/>
+          <w:color w:val="000000"/>
+          <w:sz w:val="26"/>
+          <w:szCs w:val="26"/>
+          <w:lang w:val="en-US"/>
+        </w:rPr>
+        <w:t xml:space="preserve">    LE = 1;</w:t>
+      </w:r>
+    </w:p>
+    <w:p>
+      <w:pPr>
+        <w:autoSpaceDE w:val="0"/>
+        <w:autoSpaceDN w:val="0"/>
+        <w:adjustRightInd w:val="0"/>
+        <w:spacing w:after="0" w:line="240" w:lineRule="auto"/>
+        <w:rPr>
+          <w:rFonts w:ascii="Courier New" w:hAnsi="Courier New" w:cs="Courier New"/>
+          <w:color w:val="000000"/>
+          <w:sz w:val="26"/>
+          <w:szCs w:val="26"/>
+          <w:lang w:val="en-US"/>
+        </w:rPr>
+      </w:pPr>
+      <w:r>
+        <w:rPr>
+          <w:rFonts w:ascii="Courier New" w:hAnsi="Courier New" w:cs="Courier New"/>
+          <w:color w:val="000000"/>
+          <w:sz w:val="26"/>
+          <w:szCs w:val="26"/>
+          <w:lang w:val="en-US"/>
+        </w:rPr>
+        <w:t xml:space="preserve">    </w:t>
+      </w:r>
+    </w:p>
+    <w:p>
+      <w:pPr>
+        <w:autoSpaceDE w:val="0"/>
+        <w:autoSpaceDN w:val="0"/>
+        <w:adjustRightInd w:val="0"/>
+        <w:spacing w:after="0" w:line="240" w:lineRule="auto"/>
+        <w:rPr>
+          <w:rFonts w:ascii="Courier New" w:hAnsi="Courier New" w:cs="Courier New"/>
+          <w:color w:val="000000"/>
+          <w:sz w:val="26"/>
+          <w:szCs w:val="26"/>
+          <w:lang w:val="en-US"/>
+        </w:rPr>
+      </w:pPr>
+      <w:r>
+        <w:rPr>
+          <w:rFonts w:ascii="Courier New" w:hAnsi="Courier New" w:cs="Courier New"/>
+          <w:color w:val="000000"/>
+          <w:sz w:val="26"/>
+          <w:szCs w:val="26"/>
+          <w:lang w:val="en-US"/>
+        </w:rPr>
+        <w:t xml:space="preserve">    for L = 1:5</w:t>
+      </w:r>
+    </w:p>
+    <w:p>
+      <w:pPr>
+        <w:autoSpaceDE w:val="0"/>
+        <w:autoSpaceDN w:val="0"/>
+        <w:adjustRightInd w:val="0"/>
+        <w:spacing w:after="0" w:line="240" w:lineRule="auto"/>
+        <w:rPr>
+          <w:rFonts w:ascii="Courier New" w:hAnsi="Courier New" w:cs="Courier New"/>
+          <w:color w:val="000000"/>
+          <w:sz w:val="26"/>
+          <w:szCs w:val="26"/>
+          <w:lang w:val="en-US"/>
+        </w:rPr>
+      </w:pPr>
+      <w:r>
+        <w:rPr>
+          <w:rFonts w:ascii="Courier New" w:hAnsi="Courier New" w:cs="Courier New"/>
+          <w:color w:val="000000"/>
+          <w:sz w:val="26"/>
+          <w:szCs w:val="26"/>
+          <w:lang w:val="en-US"/>
+        </w:rPr>
+        <w:t xml:space="preserve">        LE1 = LE;</w:t>
+      </w:r>
+    </w:p>
+    <w:p>
+      <w:pPr>
+        <w:autoSpaceDE w:val="0"/>
+        <w:autoSpaceDN w:val="0"/>
+        <w:adjustRightInd w:val="0"/>
+        <w:spacing w:after="0" w:line="240" w:lineRule="auto"/>
+        <w:rPr>
+          <w:rFonts w:ascii="Courier New" w:hAnsi="Courier New" w:cs="Courier New"/>
+          <w:color w:val="000000"/>
+          <w:sz w:val="26"/>
+          <w:szCs w:val="26"/>
+          <w:lang w:val="en-US"/>
+        </w:rPr>
+      </w:pPr>
+      <w:r>
+        <w:rPr>
+          <w:rFonts w:ascii="Courier New" w:hAnsi="Courier New" w:cs="Courier New"/>
+          <w:color w:val="000000"/>
+          <w:sz w:val="26"/>
+          <w:szCs w:val="26"/>
+          <w:lang w:val="en-US"/>
+        </w:rPr>
+        <w:t xml:space="preserve">        LE = LE * 2;</w:t>
+      </w:r>
+    </w:p>
+    <w:p>
+      <w:pPr>
+        <w:autoSpaceDE w:val="0"/>
+        <w:autoSpaceDN w:val="0"/>
+        <w:adjustRightInd w:val="0"/>
+        <w:spacing w:after="0" w:line="240" w:lineRule="auto"/>
+        <w:rPr>
+          <w:rFonts w:ascii="Courier New" w:hAnsi="Courier New" w:cs="Courier New"/>
+          <w:color w:val="000000"/>
+          <w:sz w:val="26"/>
+          <w:szCs w:val="26"/>
+          <w:lang w:val="en-US"/>
+        </w:rPr>
+      </w:pPr>
+      <w:r>
+        <w:rPr>
+          <w:rFonts w:ascii="Courier New" w:hAnsi="Courier New" w:cs="Courier New"/>
+          <w:color w:val="000000"/>
+          <w:sz w:val="26"/>
+          <w:szCs w:val="26"/>
+          <w:lang w:val="en-US"/>
+        </w:rPr>
+        <w:t xml:space="preserve">        IND = 1;</w:t>
+      </w:r>
+    </w:p>
+    <w:p>
+      <w:pPr>
+        <w:autoSpaceDE w:val="0"/>
+        <w:autoSpaceDN w:val="0"/>
+        <w:adjustRightInd w:val="0"/>
+        <w:spacing w:after="0" w:line="240" w:lineRule="auto"/>
+        <w:rPr>
+          <w:rFonts w:ascii="Courier New" w:hAnsi="Courier New" w:cs="Courier New"/>
+          <w:color w:val="000000"/>
+          <w:sz w:val="26"/>
+          <w:szCs w:val="26"/>
+          <w:lang w:val="en-US"/>
+        </w:rPr>
+      </w:pPr>
+      <w:r>
+        <w:rPr>
+          <w:rFonts w:ascii="Courier New" w:hAnsi="Courier New" w:cs="Courier New"/>
+          <w:color w:val="000000"/>
+          <w:sz w:val="26"/>
+          <w:szCs w:val="26"/>
+          <w:lang w:val="en-US"/>
+        </w:rPr>
+        <w:t xml:space="preserve">        </w:t>
+      </w:r>
+    </w:p>
+    <w:p>
+      <w:pPr>
+        <w:autoSpaceDE w:val="0"/>
+        <w:autoSpaceDN w:val="0"/>
+        <w:adjustRightInd w:val="0"/>
+        <w:spacing w:after="0" w:line="240" w:lineRule="auto"/>
+        <w:rPr>
+          <w:rFonts w:ascii="Courier New" w:hAnsi="Courier New" w:cs="Courier New"/>
+          <w:color w:val="000000"/>
+          <w:sz w:val="26"/>
+          <w:szCs w:val="26"/>
+          <w:lang w:val="en-US"/>
+        </w:rPr>
+      </w:pPr>
+      <w:r>
+        <w:rPr>
+          <w:rFonts w:ascii="Courier New" w:hAnsi="Courier New" w:cs="Courier New"/>
+          <w:color w:val="000000"/>
+          <w:sz w:val="26"/>
+          <w:szCs w:val="26"/>
+          <w:lang w:val="en-US"/>
+        </w:rPr>
+        <w:t xml:space="preserve">        for J = </w:t>
+      </w:r>
+      <w:proofErr w:type="gramStart"/>
+      <w:r>
+        <w:rPr>
+          <w:rFonts w:ascii="Courier New" w:hAnsi="Courier New" w:cs="Courier New"/>
+          <w:color w:val="000000"/>
+          <w:sz w:val="26"/>
+          <w:szCs w:val="26"/>
+          <w:lang w:val="en-US"/>
+        </w:rPr>
+        <w:t>1:LE</w:t>
+      </w:r>
+      <w:proofErr w:type="gramEnd"/>
+      <w:r>
+        <w:rPr>
+          <w:rFonts w:ascii="Courier New" w:hAnsi="Courier New" w:cs="Courier New"/>
+          <w:color w:val="000000"/>
+          <w:sz w:val="26"/>
+          <w:szCs w:val="26"/>
+          <w:lang w:val="en-US"/>
+        </w:rPr>
+        <w:t>1</w:t>
+      </w:r>
+    </w:p>
+    <w:p>
+      <w:pPr>
+        <w:autoSpaceDE w:val="0"/>
+        <w:autoSpaceDN w:val="0"/>
+        <w:adjustRightInd w:val="0"/>
+        <w:spacing w:after="0" w:line="240" w:lineRule="auto"/>
+        <w:rPr>
+          <w:rFonts w:ascii="Courier New" w:hAnsi="Courier New" w:cs="Courier New"/>
+          <w:color w:val="000000"/>
+          <w:sz w:val="26"/>
+          <w:szCs w:val="26"/>
+          <w:lang w:val="en-US"/>
+        </w:rPr>
+      </w:pPr>
+      <w:r>
+        <w:rPr>
+          <w:rFonts w:ascii="Courier New" w:hAnsi="Courier New" w:cs="Courier New"/>
+          <w:color w:val="000000"/>
+          <w:sz w:val="26"/>
+          <w:szCs w:val="26"/>
+          <w:lang w:val="en-US"/>
+        </w:rPr>
+        <w:t xml:space="preserve">            I = J;</w:t>
+      </w:r>
+    </w:p>
+    <w:p>
+      <w:pPr>
+        <w:autoSpaceDE w:val="0"/>
+        <w:autoSpaceDN w:val="0"/>
+        <w:adjustRightInd w:val="0"/>
+        <w:spacing w:after="0" w:line="240" w:lineRule="auto"/>
+        <w:rPr>
+          <w:rFonts w:ascii="Courier New" w:hAnsi="Courier New" w:cs="Courier New"/>
+          <w:color w:val="000000"/>
+          <w:sz w:val="26"/>
+          <w:szCs w:val="26"/>
+          <w:lang w:val="en-US"/>
+        </w:rPr>
+      </w:pPr>
+      <w:r>
+        <w:rPr>
+          <w:rFonts w:ascii="Courier New" w:hAnsi="Courier New" w:cs="Courier New"/>
+          <w:color w:val="000000"/>
+          <w:sz w:val="26"/>
+          <w:szCs w:val="26"/>
+          <w:lang w:val="en-US"/>
+        </w:rPr>
+        <w:t xml:space="preserve">            INDM = round((IND-</w:t>
+      </w:r>
+      <w:proofErr w:type="gramStart"/>
+      <w:r>
+        <w:rPr>
+          <w:rFonts w:ascii="Courier New" w:hAnsi="Courier New" w:cs="Courier New"/>
+          <w:color w:val="000000"/>
+          <w:sz w:val="26"/>
+          <w:szCs w:val="26"/>
+          <w:lang w:val="en-US"/>
+        </w:rPr>
+        <w:t>1)*</w:t>
+      </w:r>
+      <w:proofErr w:type="gramEnd"/>
+      <w:r>
+        <w:rPr>
+          <w:rFonts w:ascii="Courier New" w:hAnsi="Courier New" w:cs="Courier New"/>
+          <w:color w:val="000000"/>
+          <w:sz w:val="26"/>
+          <w:szCs w:val="26"/>
+          <w:lang w:val="en-US"/>
+        </w:rPr>
+        <w:t>1024/N + 1);</w:t>
+      </w:r>
+    </w:p>
+    <w:p>
+      <w:pPr>
+        <w:autoSpaceDE w:val="0"/>
+        <w:autoSpaceDN w:val="0"/>
+        <w:adjustRightInd w:val="0"/>
+        <w:spacing w:after="0" w:line="240" w:lineRule="auto"/>
+        <w:rPr>
+          <w:rFonts w:ascii="Courier New" w:hAnsi="Courier New" w:cs="Courier New"/>
+          <w:color w:val="000000"/>
+          <w:sz w:val="26"/>
+          <w:szCs w:val="26"/>
+          <w:lang w:val="en-US"/>
+        </w:rPr>
+      </w:pPr>
+      <w:r>
+        <w:rPr>
+          <w:rFonts w:ascii="Courier New" w:hAnsi="Courier New" w:cs="Courier New"/>
+          <w:color w:val="000000"/>
+          <w:sz w:val="26"/>
+          <w:szCs w:val="26"/>
+          <w:lang w:val="en-US"/>
+        </w:rPr>
+        <w:t xml:space="preserve">            </w:t>
+      </w:r>
+    </w:p>
+    <w:p>
+      <w:pPr>
+        <w:autoSpaceDE w:val="0"/>
+        <w:autoSpaceDN w:val="0"/>
+        <w:adjustRightInd w:val="0"/>
+        <w:spacing w:after="0" w:line="240" w:lineRule="auto"/>
+        <w:rPr>
+          <w:rFonts w:ascii="Courier New" w:hAnsi="Courier New" w:cs="Courier New"/>
+          <w:color w:val="000000"/>
+          <w:sz w:val="26"/>
+          <w:szCs w:val="26"/>
+          <w:lang w:val="en-US"/>
+        </w:rPr>
+      </w:pPr>
+      <w:r>
+        <w:rPr>
+          <w:rFonts w:ascii="Courier New" w:hAnsi="Courier New" w:cs="Courier New"/>
+          <w:color w:val="000000"/>
+          <w:sz w:val="26"/>
+          <w:szCs w:val="26"/>
+          <w:lang w:val="en-US"/>
+        </w:rPr>
+        <w:lastRenderedPageBreak/>
+        <w:t xml:space="preserve">            while I &lt;= N</w:t>
+      </w:r>
+    </w:p>
+    <w:p>
+      <w:pPr>
+        <w:autoSpaceDE w:val="0"/>
+        <w:autoSpaceDN w:val="0"/>
+        <w:adjustRightInd w:val="0"/>
+        <w:spacing w:after="0" w:line="240" w:lineRule="auto"/>
+        <w:rPr>
+          <w:rFonts w:ascii="Courier New" w:hAnsi="Courier New" w:cs="Courier New"/>
+          <w:color w:val="000000"/>
+          <w:sz w:val="26"/>
+          <w:szCs w:val="26"/>
+          <w:lang w:val="en-US"/>
+        </w:rPr>
+      </w:pPr>
+      <w:r>
+        <w:rPr>
+          <w:rFonts w:ascii="Courier New" w:hAnsi="Courier New" w:cs="Courier New"/>
+          <w:color w:val="000000"/>
+          <w:sz w:val="26"/>
+          <w:szCs w:val="26"/>
+          <w:lang w:val="en-US"/>
+        </w:rPr>
+        <w:t xml:space="preserve">                IP = I + LE1;</w:t>
+      </w:r>
+    </w:p>
+    <w:p>
+      <w:pPr>
+        <w:autoSpaceDE w:val="0"/>
+        <w:autoSpaceDN w:val="0"/>
+        <w:adjustRightInd w:val="0"/>
+        <w:spacing w:after="0" w:line="240" w:lineRule="auto"/>
+        <w:rPr>
+          <w:rFonts w:ascii="Courier New" w:hAnsi="Courier New" w:cs="Courier New"/>
+          <w:color w:val="000000"/>
+          <w:sz w:val="26"/>
+          <w:szCs w:val="26"/>
+          <w:lang w:val="en-US"/>
+        </w:rPr>
+      </w:pPr>
+      <w:r>
+        <w:rPr>
+          <w:rFonts w:ascii="Courier New" w:hAnsi="Courier New" w:cs="Courier New"/>
+          <w:color w:val="000000"/>
+          <w:sz w:val="26"/>
+          <w:szCs w:val="26"/>
+          <w:lang w:val="en-US"/>
+        </w:rPr>
+        <w:t xml:space="preserve">                T = A(IP) * </w:t>
+      </w:r>
+      <w:proofErr w:type="spellStart"/>
+      <w:proofErr w:type="gramStart"/>
+      <w:r>
+        <w:rPr>
+          <w:rFonts w:ascii="Courier New" w:hAnsi="Courier New" w:cs="Courier New"/>
+          <w:color w:val="000000"/>
+          <w:sz w:val="26"/>
+          <w:szCs w:val="26"/>
+          <w:lang w:val="en-US"/>
+        </w:rPr>
+        <w:t>koef</w:t>
+      </w:r>
+      <w:proofErr w:type="spellEnd"/>
+      <w:r>
+        <w:rPr>
+          <w:rFonts w:ascii="Courier New" w:hAnsi="Courier New" w:cs="Courier New"/>
+          <w:color w:val="000000"/>
+          <w:sz w:val="26"/>
+          <w:szCs w:val="26"/>
+          <w:lang w:val="en-US"/>
+        </w:rPr>
+        <w:t>(</w:t>
+      </w:r>
+      <w:proofErr w:type="gramEnd"/>
+      <w:r>
+        <w:rPr>
+          <w:rFonts w:ascii="Courier New" w:hAnsi="Courier New" w:cs="Courier New"/>
+          <w:color w:val="000000"/>
+          <w:sz w:val="26"/>
+          <w:szCs w:val="26"/>
+          <w:lang w:val="en-US"/>
+        </w:rPr>
+        <w:t>INDM);</w:t>
+      </w:r>
+    </w:p>
+    <w:p>
+      <w:pPr>
+        <w:autoSpaceDE w:val="0"/>
+        <w:autoSpaceDN w:val="0"/>
+        <w:adjustRightInd w:val="0"/>
+        <w:spacing w:after="0" w:line="240" w:lineRule="auto"/>
+        <w:rPr>
+          <w:rFonts w:ascii="Courier New" w:hAnsi="Courier New" w:cs="Courier New"/>
+          <w:color w:val="000000"/>
+          <w:sz w:val="26"/>
+          <w:szCs w:val="26"/>
+          <w:lang w:val="en-US"/>
+        </w:rPr>
+      </w:pPr>
+      <w:r>
+        <w:rPr>
+          <w:rFonts w:ascii="Courier New" w:hAnsi="Courier New" w:cs="Courier New"/>
+          <w:color w:val="000000"/>
+          <w:sz w:val="26"/>
+          <w:szCs w:val="26"/>
+          <w:lang w:val="en-US"/>
+        </w:rPr>
+        <w:t xml:space="preserve">                m = m + 1;</w:t>
+      </w:r>
+    </w:p>
+    <w:p>
+      <w:pPr>
+        <w:autoSpaceDE w:val="0"/>
+        <w:autoSpaceDN w:val="0"/>
+        <w:adjustRightInd w:val="0"/>
+        <w:spacing w:after="0" w:line="240" w:lineRule="auto"/>
+        <w:rPr>
+          <w:rFonts w:ascii="Courier New" w:hAnsi="Courier New" w:cs="Courier New"/>
+          <w:color w:val="000000"/>
+          <w:sz w:val="26"/>
+          <w:szCs w:val="26"/>
+          <w:lang w:val="en-US"/>
+        </w:rPr>
+      </w:pPr>
+      <w:r>
+        <w:rPr>
+          <w:rFonts w:ascii="Courier New" w:hAnsi="Courier New" w:cs="Courier New"/>
+          <w:color w:val="000000"/>
+          <w:sz w:val="26"/>
+          <w:szCs w:val="26"/>
+          <w:lang w:val="en-US"/>
+        </w:rPr>
+        <w:t xml:space="preserve">                </w:t>
+      </w:r>
+    </w:p>
+    <w:p>
+      <w:pPr>
+        <w:autoSpaceDE w:val="0"/>
+        <w:autoSpaceDN w:val="0"/>
+        <w:adjustRightInd w:val="0"/>
+        <w:spacing w:after="0" w:line="240" w:lineRule="auto"/>
+        <w:rPr>
+          <w:rFonts w:ascii="Courier New" w:hAnsi="Courier New" w:cs="Courier New"/>
+          <w:color w:val="000000"/>
+          <w:sz w:val="26"/>
+          <w:szCs w:val="26"/>
+          <w:lang w:val="en-US"/>
+        </w:rPr>
+      </w:pPr>
+      <w:r>
+        <w:rPr>
+          <w:rFonts w:ascii="Courier New" w:hAnsi="Courier New" w:cs="Courier New"/>
+          <w:color w:val="000000"/>
+          <w:sz w:val="26"/>
+          <w:szCs w:val="26"/>
+          <w:lang w:val="en-US"/>
+        </w:rPr>
+        <w:t xml:space="preserve">                A(IP) = A(I) - T;</w:t>
+      </w:r>
+    </w:p>
+    <w:p>
+      <w:pPr>
+        <w:autoSpaceDE w:val="0"/>
+        <w:autoSpaceDN w:val="0"/>
+        <w:adjustRightInd w:val="0"/>
+        <w:spacing w:after="0" w:line="240" w:lineRule="auto"/>
+        <w:rPr>
+          <w:rFonts w:ascii="Courier New" w:hAnsi="Courier New" w:cs="Courier New"/>
+          <w:color w:val="000000"/>
+          <w:sz w:val="26"/>
+          <w:szCs w:val="26"/>
+          <w:lang w:val="en-US"/>
+        </w:rPr>
+      </w:pPr>
+      <w:r>
+        <w:rPr>
+          <w:rFonts w:ascii="Courier New" w:hAnsi="Courier New" w:cs="Courier New"/>
+          <w:color w:val="000000"/>
+          <w:sz w:val="26"/>
+          <w:szCs w:val="26"/>
+          <w:lang w:val="en-US"/>
+        </w:rPr>
+        <w:t xml:space="preserve">                A(I) = A(I) + T;</w:t>
+      </w:r>
+    </w:p>
+    <w:p>
+      <w:pPr>
+        <w:autoSpaceDE w:val="0"/>
+        <w:autoSpaceDN w:val="0"/>
+        <w:adjustRightInd w:val="0"/>
+        <w:spacing w:after="0" w:line="240" w:lineRule="auto"/>
+        <w:rPr>
+          <w:rFonts w:ascii="Courier New" w:hAnsi="Courier New" w:cs="Courier New"/>
+          <w:color w:val="000000"/>
+          <w:sz w:val="26"/>
+          <w:szCs w:val="26"/>
+          <w:lang w:val="en-US"/>
+        </w:rPr>
+      </w:pPr>
+      <w:r>
+        <w:rPr>
+          <w:rFonts w:ascii="Courier New" w:hAnsi="Courier New" w:cs="Courier New"/>
+          <w:color w:val="000000"/>
+          <w:sz w:val="26"/>
+          <w:szCs w:val="26"/>
+          <w:lang w:val="en-US"/>
+        </w:rPr>
+        <w:t xml:space="preserve">                a = a + 2;</w:t>
+      </w:r>
+    </w:p>
+    <w:p>
+      <w:pPr>
+        <w:autoSpaceDE w:val="0"/>
+        <w:autoSpaceDN w:val="0"/>
+        <w:adjustRightInd w:val="0"/>
+        <w:spacing w:after="0" w:line="240" w:lineRule="auto"/>
+        <w:rPr>
+          <w:rFonts w:ascii="Courier New" w:hAnsi="Courier New" w:cs="Courier New"/>
+          <w:color w:val="000000"/>
+          <w:sz w:val="26"/>
+          <w:szCs w:val="26"/>
+          <w:lang w:val="en-US"/>
+        </w:rPr>
+      </w:pPr>
+      <w:r>
+        <w:rPr>
+          <w:rFonts w:ascii="Courier New" w:hAnsi="Courier New" w:cs="Courier New"/>
+          <w:color w:val="000000"/>
+          <w:sz w:val="26"/>
+          <w:szCs w:val="26"/>
+          <w:lang w:val="en-US"/>
+        </w:rPr>
+        <w:t xml:space="preserve">                </w:t>
+      </w:r>
+    </w:p>
+    <w:p>
+      <w:pPr>
+        <w:autoSpaceDE w:val="0"/>
+        <w:autoSpaceDN w:val="0"/>
+        <w:adjustRightInd w:val="0"/>
+        <w:spacing w:after="0" w:line="240" w:lineRule="auto"/>
+        <w:rPr>
+          <w:rFonts w:ascii="Courier New" w:hAnsi="Courier New" w:cs="Courier New"/>
+          <w:color w:val="000000"/>
+          <w:sz w:val="26"/>
+          <w:szCs w:val="26"/>
+          <w:lang w:val="en-US"/>
+        </w:rPr>
+      </w:pPr>
+      <w:r>
+        <w:rPr>
+          <w:rFonts w:ascii="Courier New" w:hAnsi="Courier New" w:cs="Courier New"/>
+          <w:color w:val="000000"/>
+          <w:sz w:val="26"/>
+          <w:szCs w:val="26"/>
+          <w:lang w:val="en-US"/>
+        </w:rPr>
+        <w:t xml:space="preserve">                I = I + LE;</w:t>
+      </w:r>
+    </w:p>
+    <w:p>
+      <w:pPr>
+        <w:autoSpaceDE w:val="0"/>
+        <w:autoSpaceDN w:val="0"/>
+        <w:adjustRightInd w:val="0"/>
+        <w:spacing w:after="0" w:line="240" w:lineRule="auto"/>
+        <w:rPr>
+          <w:rFonts w:ascii="Courier New" w:hAnsi="Courier New" w:cs="Courier New"/>
+          <w:color w:val="000000"/>
+          <w:sz w:val="26"/>
+          <w:szCs w:val="26"/>
+          <w:lang w:val="en-US"/>
+        </w:rPr>
+      </w:pPr>
+      <w:r>
+        <w:rPr>
+          <w:rFonts w:ascii="Courier New" w:hAnsi="Courier New" w:cs="Courier New"/>
+          <w:color w:val="000000"/>
+          <w:sz w:val="26"/>
+          <w:szCs w:val="26"/>
+          <w:lang w:val="en-US"/>
+        </w:rPr>
+        <w:t xml:space="preserve">            end</w:t>
+      </w:r>
+    </w:p>
+    <w:p>
+      <w:pPr>
+        <w:autoSpaceDE w:val="0"/>
+        <w:autoSpaceDN w:val="0"/>
+        <w:adjustRightInd w:val="0"/>
+        <w:spacing w:after="0" w:line="240" w:lineRule="auto"/>
+        <w:rPr>
+          <w:rFonts w:ascii="Courier New" w:hAnsi="Courier New" w:cs="Courier New"/>
+          <w:color w:val="000000"/>
+          <w:sz w:val="26"/>
+          <w:szCs w:val="26"/>
+          <w:lang w:val="en-US"/>
+        </w:rPr>
+      </w:pPr>
+      <w:r>
+        <w:rPr>
+          <w:rFonts w:ascii="Courier New" w:hAnsi="Courier New" w:cs="Courier New"/>
+          <w:color w:val="000000"/>
+          <w:sz w:val="26"/>
+          <w:szCs w:val="26"/>
+          <w:lang w:val="en-US"/>
+        </w:rPr>
+        <w:t xml:space="preserve">            IND = IND + DIND;</w:t>
+      </w:r>
+    </w:p>
+    <w:p>
+      <w:pPr>
+        <w:autoSpaceDE w:val="0"/>
+        <w:autoSpaceDN w:val="0"/>
+        <w:adjustRightInd w:val="0"/>
+        <w:spacing w:after="0" w:line="240" w:lineRule="auto"/>
+        <w:rPr>
+          <w:rFonts w:ascii="Courier New" w:hAnsi="Courier New" w:cs="Courier New"/>
+          <w:color w:val="000000"/>
+          <w:sz w:val="26"/>
+          <w:szCs w:val="26"/>
+          <w:lang w:val="en-US"/>
+        </w:rPr>
+      </w:pPr>
+      <w:r>
+        <w:rPr>
+          <w:rFonts w:ascii="Courier New" w:hAnsi="Courier New" w:cs="Courier New"/>
+          <w:color w:val="000000"/>
+          <w:sz w:val="26"/>
+          <w:szCs w:val="26"/>
+          <w:lang w:val="en-US"/>
+        </w:rPr>
+        <w:t xml:space="preserve">        end</w:t>
+      </w:r>
+    </w:p>
+    <w:p>
+      <w:pPr>
+        <w:autoSpaceDE w:val="0"/>
+        <w:autoSpaceDN w:val="0"/>
+        <w:adjustRightInd w:val="0"/>
+        <w:spacing w:after="0" w:line="240" w:lineRule="auto"/>
+        <w:rPr>
+          <w:rFonts w:ascii="Courier New" w:hAnsi="Courier New" w:cs="Courier New"/>
+          <w:color w:val="000000"/>
+          <w:sz w:val="26"/>
+          <w:szCs w:val="26"/>
+          <w:lang w:val="en-US"/>
+        </w:rPr>
+      </w:pPr>
+      <w:r>
+        <w:rPr>
+          <w:rFonts w:ascii="Courier New" w:hAnsi="Courier New" w:cs="Courier New"/>
+          <w:color w:val="000000"/>
+          <w:sz w:val="26"/>
+          <w:szCs w:val="26"/>
+          <w:lang w:val="en-US"/>
+        </w:rPr>
+        <w:t xml:space="preserve">        DIND = </w:t>
+      </w:r>
+      <w:proofErr w:type="gramStart"/>
+      <w:r>
+        <w:rPr>
+          <w:rFonts w:ascii="Courier New" w:hAnsi="Courier New" w:cs="Courier New"/>
+          <w:color w:val="000000"/>
+          <w:sz w:val="26"/>
+          <w:szCs w:val="26"/>
+          <w:lang w:val="en-US"/>
+        </w:rPr>
+        <w:t>round(</w:t>
+      </w:r>
+      <w:proofErr w:type="gramEnd"/>
+      <w:r>
+        <w:rPr>
+          <w:rFonts w:ascii="Courier New" w:hAnsi="Courier New" w:cs="Courier New"/>
+          <w:color w:val="000000"/>
+          <w:sz w:val="26"/>
+          <w:szCs w:val="26"/>
+          <w:lang w:val="en-US"/>
+        </w:rPr>
+        <w:t>DIND/2);</w:t>
+      </w:r>
+    </w:p>
+    <w:p>
+      <w:pPr>
+        <w:autoSpaceDE w:val="0"/>
+        <w:autoSpaceDN w:val="0"/>
+        <w:adjustRightInd w:val="0"/>
+        <w:spacing w:after="0" w:line="240" w:lineRule="auto"/>
+        <w:rPr>
+          <w:rFonts w:ascii="Courier New" w:hAnsi="Courier New" w:cs="Courier New"/>
+          <w:color w:val="000000"/>
+          <w:sz w:val="26"/>
+          <w:szCs w:val="26"/>
+          <w:lang w:val="en-US"/>
+        </w:rPr>
+      </w:pPr>
+      <w:r>
+        <w:rPr>
+          <w:rFonts w:ascii="Courier New" w:hAnsi="Courier New" w:cs="Courier New"/>
+          <w:color w:val="000000"/>
+          <w:sz w:val="26"/>
+          <w:szCs w:val="26"/>
+          <w:lang w:val="en-US"/>
+        </w:rPr>
+        <w:t xml:space="preserve">    end</w:t>
+      </w:r>
+    </w:p>
+    <w:p>
+      <w:pPr>
+        <w:autoSpaceDE w:val="0"/>
+        <w:autoSpaceDN w:val="0"/>
+        <w:adjustRightInd w:val="0"/>
+        <w:spacing w:after="0" w:line="240" w:lineRule="auto"/>
+        <w:rPr>
+          <w:rFonts w:ascii="Courier New" w:hAnsi="Courier New" w:cs="Courier New"/>
+          <w:color w:val="000000"/>
+          <w:sz w:val="26"/>
+          <w:szCs w:val="26"/>
+          <w:lang w:val="en-US"/>
+        </w:rPr>
+      </w:pPr>
+      <w:r>
+        <w:rPr>
+          <w:rFonts w:ascii="Courier New" w:hAnsi="Courier New" w:cs="Courier New"/>
+          <w:color w:val="000000"/>
+          <w:sz w:val="26"/>
+          <w:szCs w:val="26"/>
+          <w:lang w:val="en-US"/>
+        </w:rPr>
+        <w:t xml:space="preserve">    </w:t>
+      </w:r>
+    </w:p>
+    <w:p>
+      <w:pPr>
+        <w:autoSpaceDE w:val="0"/>
+        <w:autoSpaceDN w:val="0"/>
+        <w:adjustRightInd w:val="0"/>
+        <w:spacing w:after="0" w:line="240" w:lineRule="auto"/>
+        <w:rPr>
+          <w:rFonts w:ascii="Courier New" w:hAnsi="Courier New" w:cs="Courier New"/>
+          <w:color w:val="000000"/>
+          <w:sz w:val="26"/>
+          <w:szCs w:val="26"/>
+          <w:lang w:val="en-US"/>
+        </w:rPr>
+      </w:pPr>
+      <w:r>
+        <w:rPr>
+          <w:rFonts w:ascii="Courier New" w:hAnsi="Courier New" w:cs="Courier New"/>
+          <w:color w:val="000000"/>
+          <w:sz w:val="26"/>
+          <w:szCs w:val="26"/>
+          <w:lang w:val="en-US"/>
+        </w:rPr>
+        <w:t xml:space="preserve">    Y = A;</w:t>
+      </w:r>
+    </w:p>
+    <w:p>
+      <w:pPr>
+        <w:autoSpaceDE w:val="0"/>
+        <w:autoSpaceDN w:val="0"/>
+        <w:adjustRightInd w:val="0"/>
+        <w:spacing w:after="0" w:line="240" w:lineRule="auto"/>
+        <w:rPr>
+          <w:rFonts w:ascii="Courier New" w:hAnsi="Courier New" w:cs="Courier New"/>
+          <w:color w:val="000000"/>
+          <w:sz w:val="26"/>
+          <w:szCs w:val="26"/>
+        </w:rPr>
+      </w:pPr>
+      <w:proofErr w:type="spellStart"/>
+      <w:r>
+        <w:rPr>
+          <w:rFonts w:ascii="Courier New" w:hAnsi="Courier New" w:cs="Courier New"/>
+          <w:color w:val="000000"/>
+          <w:sz w:val="26"/>
+          <w:szCs w:val="26"/>
+        </w:rPr>
+        <w:t>end</w:t>
+      </w:r>
+      <w:proofErr w:type="spellEnd"/>
+    </w:p>
+    <w:p>
+      <w:pPr>
+        <w:autoSpaceDE w:val="0"/>
+        <w:autoSpaceDN w:val="0"/>
+        <w:adjustRightInd w:val="0"/>
+        <w:spacing w:after="0" w:line="240" w:lineRule="auto"/>
+        <w:rPr>
+          <w:lang w:val="en-US"/>
         </w:rPr>
       </w:pPr>
     </w:p>
-    <w:p/>
+    <w:p>
+      <w:pPr>
+        <w:autoSpaceDE w:val="0"/>
+        <w:autoSpaceDN w:val="0"/>
+        <w:adjustRightInd w:val="0"/>
+        <w:spacing w:after="0" w:line="240" w:lineRule="auto"/>
+        <w:rPr>
+          <w:lang w:val="en-US"/>
+        </w:rPr>
+      </w:pPr>
+    </w:p>
+    <w:tbl>
+      <w:tblPr>
+        <w:tblStyle w:val="a4"/>
+        <w:tblW w:w="0" w:type="auto"/>
+        <w:tblLook w:val="04A0" w:firstRow="1" w:lastRow="0" w:firstColumn="1" w:lastColumn="0" w:noHBand="0" w:noVBand="1"/>
+      </w:tblPr>
+      <w:tblGrid>
+        <w:gridCol w:w="1586"/>
+        <w:gridCol w:w="1692"/>
+        <w:gridCol w:w="1671"/>
+        <w:gridCol w:w="1680"/>
+        <w:gridCol w:w="2716"/>
+      </w:tblGrid>
+      <w:tr>
+        <w:tc>
+          <w:tcPr>
+            <w:tcW w:w="2011" w:type="dxa"/>
+            <w:tcBorders>
+              <w:top w:val="single" w:sz="4" w:space="0" w:color="auto"/>
+              <w:left w:val="single" w:sz="4" w:space="0" w:color="auto"/>
+              <w:bottom w:val="single" w:sz="4" w:space="0" w:color="auto"/>
+              <w:right w:val="single" w:sz="4" w:space="0" w:color="auto"/>
+            </w:tcBorders>
+            <w:hideMark/>
+          </w:tcPr>
+          <w:p>
+            <w:pPr>
+              <w:autoSpaceDE w:val="0"/>
+              <w:autoSpaceDN w:val="0"/>
+              <w:adjustRightInd w:val="0"/>
+              <w:rPr>
+                <w:bCs/>
+              </w:rPr>
+            </w:pPr>
+            <w:r>
+              <w:rPr>
+                <w:bCs/>
+              </w:rPr>
+              <w:t>Алгоритм</w:t>
+            </w:r>
+          </w:p>
+        </w:tc>
+        <w:tc>
+          <w:tcPr>
+            <w:tcW w:w="2011" w:type="dxa"/>
+            <w:tcBorders>
+              <w:top w:val="single" w:sz="4" w:space="0" w:color="auto"/>
+              <w:left w:val="single" w:sz="4" w:space="0" w:color="auto"/>
+              <w:bottom w:val="single" w:sz="4" w:space="0" w:color="auto"/>
+              <w:right w:val="single" w:sz="4" w:space="0" w:color="auto"/>
+            </w:tcBorders>
+            <w:hideMark/>
+          </w:tcPr>
+          <w:p>
+            <w:pPr>
+              <w:autoSpaceDE w:val="0"/>
+              <w:autoSpaceDN w:val="0"/>
+              <w:adjustRightInd w:val="0"/>
+              <w:rPr>
+                <w:bCs/>
+                <w:lang w:val="en-US"/>
+              </w:rPr>
+            </w:pPr>
+            <w:r>
+              <w:rPr>
+                <w:bCs/>
+              </w:rPr>
+              <w:t xml:space="preserve">Требование к </w:t>
+            </w:r>
+            <w:r>
+              <w:rPr>
+                <w:bCs/>
+                <w:lang w:val="en-US"/>
+              </w:rPr>
+              <w:t>N</w:t>
+            </w:r>
+          </w:p>
+        </w:tc>
+        <w:tc>
+          <w:tcPr>
+            <w:tcW w:w="2011" w:type="dxa"/>
+            <w:tcBorders>
+              <w:top w:val="single" w:sz="4" w:space="0" w:color="auto"/>
+              <w:left w:val="single" w:sz="4" w:space="0" w:color="auto"/>
+              <w:bottom w:val="single" w:sz="4" w:space="0" w:color="auto"/>
+              <w:right w:val="single" w:sz="4" w:space="0" w:color="auto"/>
+            </w:tcBorders>
+            <w:hideMark/>
+          </w:tcPr>
+          <w:p>
+            <w:pPr>
+              <w:autoSpaceDE w:val="0"/>
+              <w:autoSpaceDN w:val="0"/>
+              <w:adjustRightInd w:val="0"/>
+              <w:rPr>
+                <w:bCs/>
+              </w:rPr>
+            </w:pPr>
+            <w:r>
+              <w:rPr>
+                <w:bCs/>
+              </w:rPr>
+              <w:t>Количество сложений</w:t>
+            </w:r>
+          </w:p>
+        </w:tc>
+        <w:tc>
+          <w:tcPr>
+            <w:tcW w:w="2011" w:type="dxa"/>
+            <w:tcBorders>
+              <w:top w:val="single" w:sz="4" w:space="0" w:color="auto"/>
+              <w:left w:val="single" w:sz="4" w:space="0" w:color="auto"/>
+              <w:bottom w:val="single" w:sz="4" w:space="0" w:color="auto"/>
+              <w:right w:val="single" w:sz="4" w:space="0" w:color="auto"/>
+            </w:tcBorders>
+            <w:hideMark/>
+          </w:tcPr>
+          <w:p>
+            <w:pPr>
+              <w:autoSpaceDE w:val="0"/>
+              <w:autoSpaceDN w:val="0"/>
+              <w:adjustRightInd w:val="0"/>
+              <w:rPr>
+                <w:bCs/>
+              </w:rPr>
+            </w:pPr>
+            <w:r>
+              <w:rPr>
+                <w:bCs/>
+              </w:rPr>
+              <w:t>Количество умножений</w:t>
+            </w:r>
+          </w:p>
+        </w:tc>
+        <w:tc>
+          <w:tcPr>
+            <w:tcW w:w="2011" w:type="dxa"/>
+            <w:tcBorders>
+              <w:top w:val="single" w:sz="4" w:space="0" w:color="auto"/>
+              <w:left w:val="single" w:sz="4" w:space="0" w:color="auto"/>
+              <w:bottom w:val="single" w:sz="4" w:space="0" w:color="auto"/>
+              <w:right w:val="single" w:sz="4" w:space="0" w:color="auto"/>
+            </w:tcBorders>
+            <w:hideMark/>
+          </w:tcPr>
+          <w:p>
+            <w:pPr>
+              <w:autoSpaceDE w:val="0"/>
+              <w:autoSpaceDN w:val="0"/>
+              <w:adjustRightInd w:val="0"/>
+              <w:rPr>
+                <w:bCs/>
+              </w:rPr>
+            </w:pPr>
+            <w:r>
+              <w:rPr>
+                <w:bCs/>
+              </w:rPr>
+              <w:t>Выигрыш</w:t>
+            </w:r>
+          </w:p>
+        </w:tc>
+      </w:tr>
+      <w:tr>
+        <w:tc>
+          <w:tcPr>
+            <w:tcW w:w="2011" w:type="dxa"/>
+            <w:tcBorders>
+              <w:top w:val="single" w:sz="4" w:space="0" w:color="auto"/>
+              <w:left w:val="single" w:sz="4" w:space="0" w:color="auto"/>
+              <w:bottom w:val="single" w:sz="4" w:space="0" w:color="auto"/>
+              <w:right w:val="single" w:sz="4" w:space="0" w:color="auto"/>
+            </w:tcBorders>
+            <w:hideMark/>
+          </w:tcPr>
+          <w:p>
+            <w:pPr>
+              <w:autoSpaceDE w:val="0"/>
+              <w:autoSpaceDN w:val="0"/>
+              <w:adjustRightInd w:val="0"/>
+              <w:rPr>
+                <w:bCs/>
+              </w:rPr>
+            </w:pPr>
+            <w:proofErr w:type="spellStart"/>
+            <w:r>
+              <w:rPr>
+                <w:bCs/>
+              </w:rPr>
+              <w:t>Дпф</w:t>
+            </w:r>
+            <w:proofErr w:type="spellEnd"/>
+          </w:p>
+        </w:tc>
+        <w:tc>
+          <w:tcPr>
+            <w:tcW w:w="2011" w:type="dxa"/>
+            <w:tcBorders>
+              <w:top w:val="single" w:sz="4" w:space="0" w:color="auto"/>
+              <w:left w:val="single" w:sz="4" w:space="0" w:color="auto"/>
+              <w:bottom w:val="single" w:sz="4" w:space="0" w:color="auto"/>
+              <w:right w:val="single" w:sz="4" w:space="0" w:color="auto"/>
+            </w:tcBorders>
+            <w:hideMark/>
+          </w:tcPr>
+          <w:p>
+            <w:pPr>
+              <w:autoSpaceDE w:val="0"/>
+              <w:autoSpaceDN w:val="0"/>
+              <w:adjustRightInd w:val="0"/>
+              <w:rPr>
+                <w:bCs/>
+                <w:lang w:val="en-US"/>
+              </w:rPr>
+            </w:pPr>
+            <w:r>
+              <w:rPr>
+                <w:bCs/>
+              </w:rPr>
+              <w:t xml:space="preserve">Любое </w:t>
+            </w:r>
+            <w:r>
+              <w:rPr>
+                <w:bCs/>
+                <w:lang w:val="en-US"/>
+              </w:rPr>
+              <w:t>N</w:t>
+            </w:r>
+          </w:p>
+        </w:tc>
+        <w:tc>
+          <w:tcPr>
+            <w:tcW w:w="2011" w:type="dxa"/>
+            <w:tcBorders>
+              <w:top w:val="single" w:sz="4" w:space="0" w:color="auto"/>
+              <w:left w:val="single" w:sz="4" w:space="0" w:color="auto"/>
+              <w:bottom w:val="single" w:sz="4" w:space="0" w:color="auto"/>
+              <w:right w:val="single" w:sz="4" w:space="0" w:color="auto"/>
+            </w:tcBorders>
+            <w:hideMark/>
+          </w:tcPr>
+          <w:p>
+            <w:pPr>
+              <w:autoSpaceDE w:val="0"/>
+              <w:autoSpaceDN w:val="0"/>
+              <w:adjustRightInd w:val="0"/>
+              <w:rPr>
+                <w:bCs/>
+                <w:lang w:val="en-US"/>
+              </w:rPr>
+            </w:pPr>
+            <w:r>
+              <w:rPr>
+                <w:bCs/>
+                <w:lang w:val="en-US"/>
+              </w:rPr>
+              <w:t>A = N*(N-1)</w:t>
+            </w:r>
+          </w:p>
+        </w:tc>
+        <w:tc>
+          <w:tcPr>
+            <w:tcW w:w="2011" w:type="dxa"/>
+            <w:tcBorders>
+              <w:top w:val="single" w:sz="4" w:space="0" w:color="auto"/>
+              <w:left w:val="single" w:sz="4" w:space="0" w:color="auto"/>
+              <w:bottom w:val="single" w:sz="4" w:space="0" w:color="auto"/>
+              <w:right w:val="single" w:sz="4" w:space="0" w:color="auto"/>
+            </w:tcBorders>
+            <w:hideMark/>
+          </w:tcPr>
+          <w:p>
+            <w:pPr>
+              <w:autoSpaceDE w:val="0"/>
+              <w:autoSpaceDN w:val="0"/>
+              <w:adjustRightInd w:val="0"/>
+              <w:rPr>
+                <w:bCs/>
+                <w:lang w:val="en-US"/>
+              </w:rPr>
+            </w:pPr>
+            <w:r>
+              <w:rPr>
+                <w:bCs/>
+                <w:lang w:val="en-US"/>
+              </w:rPr>
+              <w:t>M = N*N</w:t>
+            </w:r>
+          </w:p>
+        </w:tc>
+        <w:tc>
+          <w:tcPr>
+            <w:tcW w:w="2011" w:type="dxa"/>
+            <w:tcBorders>
+              <w:top w:val="single" w:sz="4" w:space="0" w:color="auto"/>
+              <w:left w:val="single" w:sz="4" w:space="0" w:color="auto"/>
+              <w:bottom w:val="single" w:sz="4" w:space="0" w:color="auto"/>
+              <w:right w:val="single" w:sz="4" w:space="0" w:color="auto"/>
+            </w:tcBorders>
+            <w:hideMark/>
+          </w:tcPr>
+          <w:p>
+            <w:pPr>
+              <w:autoSpaceDE w:val="0"/>
+              <w:autoSpaceDN w:val="0"/>
+              <w:adjustRightInd w:val="0"/>
+              <w:rPr>
+                <w:bCs/>
+              </w:rPr>
+            </w:pPr>
+            <w:r>
+              <w:rPr>
+                <w:bCs/>
+              </w:rPr>
+              <w:t>-</w:t>
+            </w:r>
+          </w:p>
+        </w:tc>
+      </w:tr>
+      <w:tr>
+        <w:tc>
+          <w:tcPr>
+            <w:tcW w:w="2011" w:type="dxa"/>
+            <w:tcBorders>
+              <w:top w:val="single" w:sz="4" w:space="0" w:color="auto"/>
+              <w:left w:val="single" w:sz="4" w:space="0" w:color="auto"/>
+              <w:bottom w:val="single" w:sz="4" w:space="0" w:color="auto"/>
+              <w:right w:val="single" w:sz="4" w:space="0" w:color="auto"/>
+            </w:tcBorders>
+            <w:hideMark/>
+          </w:tcPr>
+          <w:p>
+            <w:pPr>
+              <w:autoSpaceDE w:val="0"/>
+              <w:autoSpaceDN w:val="0"/>
+              <w:adjustRightInd w:val="0"/>
+              <w:rPr>
+                <w:bCs/>
+              </w:rPr>
+            </w:pPr>
+            <w:r>
+              <w:rPr>
+                <w:bCs/>
+              </w:rPr>
+              <w:t>Кули-</w:t>
+            </w:r>
+            <w:proofErr w:type="spellStart"/>
+            <w:r>
+              <w:rPr>
+                <w:bCs/>
+              </w:rPr>
+              <w:t>Тьюки</w:t>
+            </w:r>
+            <w:proofErr w:type="spellEnd"/>
+          </w:p>
+        </w:tc>
+        <w:tc>
+          <w:tcPr>
+            <w:tcW w:w="2011" w:type="dxa"/>
+            <w:tcBorders>
+              <w:top w:val="single" w:sz="4" w:space="0" w:color="auto"/>
+              <w:left w:val="single" w:sz="4" w:space="0" w:color="auto"/>
+              <w:bottom w:val="single" w:sz="4" w:space="0" w:color="auto"/>
+              <w:right w:val="single" w:sz="4" w:space="0" w:color="auto"/>
+            </w:tcBorders>
+            <w:hideMark/>
+          </w:tcPr>
+          <w:p>
+            <w:pPr>
+              <w:autoSpaceDE w:val="0"/>
+              <w:autoSpaceDN w:val="0"/>
+              <w:adjustRightInd w:val="0"/>
+              <w:rPr>
+                <w:bCs/>
+                <w:lang w:val="en-US"/>
+              </w:rPr>
+            </w:pPr>
+            <w:r>
+              <w:rPr>
+                <w:bCs/>
+                <w:lang w:val="en-US"/>
+              </w:rPr>
+              <w:t>N = N1*N2</w:t>
+            </w:r>
+          </w:p>
+        </w:tc>
+        <w:tc>
+          <w:tcPr>
+            <w:tcW w:w="2011" w:type="dxa"/>
+            <w:tcBorders>
+              <w:top w:val="single" w:sz="4" w:space="0" w:color="auto"/>
+              <w:left w:val="single" w:sz="4" w:space="0" w:color="auto"/>
+              <w:bottom w:val="single" w:sz="4" w:space="0" w:color="auto"/>
+              <w:right w:val="single" w:sz="4" w:space="0" w:color="auto"/>
+            </w:tcBorders>
+            <w:hideMark/>
+          </w:tcPr>
+          <w:p>
+            <w:pPr>
+              <w:autoSpaceDE w:val="0"/>
+              <w:autoSpaceDN w:val="0"/>
+              <w:adjustRightInd w:val="0"/>
+              <w:rPr>
+                <w:bCs/>
+                <w:lang w:val="en-US"/>
+              </w:rPr>
+            </w:pPr>
+            <w:r>
+              <w:rPr>
+                <w:bCs/>
+                <w:lang w:val="en-US"/>
+              </w:rPr>
+              <w:t>A = N</w:t>
+            </w:r>
+            <w:r>
+              <w:rPr>
+                <w:bCs/>
+                <w:vertAlign w:val="subscript"/>
+                <w:lang w:val="en-US"/>
+              </w:rPr>
+              <w:t>1</w:t>
+            </w:r>
+            <w:r>
+              <w:rPr>
+                <w:bCs/>
+                <w:lang w:val="en-US"/>
+              </w:rPr>
+              <w:t xml:space="preserve"> * A(N</w:t>
+            </w:r>
+            <w:r>
+              <w:rPr>
+                <w:bCs/>
+                <w:vertAlign w:val="subscript"/>
+                <w:lang w:val="en-US"/>
+              </w:rPr>
+              <w:t>2</w:t>
+            </w:r>
+            <w:r>
+              <w:rPr>
+                <w:bCs/>
+                <w:lang w:val="en-US"/>
+              </w:rPr>
+              <w:t>) + N</w:t>
+            </w:r>
+            <w:r>
+              <w:rPr>
+                <w:bCs/>
+                <w:vertAlign w:val="subscript"/>
+                <w:lang w:val="en-US"/>
+              </w:rPr>
+              <w:t>2</w:t>
+            </w:r>
+            <w:r>
+              <w:rPr>
+                <w:bCs/>
+                <w:lang w:val="en-US"/>
+              </w:rPr>
+              <w:t xml:space="preserve"> *A(N</w:t>
+            </w:r>
+            <w:r>
+              <w:rPr>
+                <w:bCs/>
+                <w:vertAlign w:val="subscript"/>
+                <w:lang w:val="en-US"/>
+              </w:rPr>
+              <w:t>1</w:t>
+            </w:r>
+            <w:r>
+              <w:rPr>
+                <w:bCs/>
+                <w:lang w:val="en-US"/>
+              </w:rPr>
+              <w:t>)</w:t>
+            </w:r>
+          </w:p>
+        </w:tc>
+        <w:tc>
+          <w:tcPr>
+            <w:tcW w:w="2011" w:type="dxa"/>
+            <w:tcBorders>
+              <w:top w:val="single" w:sz="4" w:space="0" w:color="auto"/>
+              <w:left w:val="single" w:sz="4" w:space="0" w:color="auto"/>
+              <w:bottom w:val="single" w:sz="4" w:space="0" w:color="auto"/>
+              <w:right w:val="single" w:sz="4" w:space="0" w:color="auto"/>
+            </w:tcBorders>
+            <w:hideMark/>
+          </w:tcPr>
+          <w:p>
+            <w:pPr>
+              <w:autoSpaceDE w:val="0"/>
+              <w:autoSpaceDN w:val="0"/>
+              <w:adjustRightInd w:val="0"/>
+              <w:rPr>
+                <w:bCs/>
+                <w:lang w:val="en-US"/>
+              </w:rPr>
+            </w:pPr>
+            <w:r>
+              <w:rPr>
+                <w:bCs/>
+                <w:lang w:val="en-US"/>
+              </w:rPr>
+              <w:t>M = N</w:t>
+            </w:r>
+            <w:r>
+              <w:rPr>
+                <w:bCs/>
+                <w:vertAlign w:val="subscript"/>
+                <w:lang w:val="en-US"/>
+              </w:rPr>
+              <w:t>1</w:t>
+            </w:r>
+            <w:r>
+              <w:rPr>
+                <w:bCs/>
+                <w:lang w:val="en-US"/>
+              </w:rPr>
+              <w:t xml:space="preserve"> * M(N</w:t>
+            </w:r>
+            <w:r>
+              <w:rPr>
+                <w:bCs/>
+                <w:vertAlign w:val="subscript"/>
+                <w:lang w:val="en-US"/>
+              </w:rPr>
+              <w:t>2</w:t>
+            </w:r>
+            <w:r>
+              <w:rPr>
+                <w:bCs/>
+                <w:lang w:val="en-US"/>
+              </w:rPr>
+              <w:t>) + N</w:t>
+            </w:r>
+            <w:r>
+              <w:rPr>
+                <w:bCs/>
+                <w:vertAlign w:val="subscript"/>
+                <w:lang w:val="en-US"/>
+              </w:rPr>
+              <w:t>2</w:t>
+            </w:r>
+            <w:r>
+              <w:rPr>
+                <w:bCs/>
+                <w:lang w:val="en-US"/>
+              </w:rPr>
+              <w:t xml:space="preserve"> * M(N</w:t>
+            </w:r>
+            <w:r>
+              <w:rPr>
+                <w:bCs/>
+                <w:vertAlign w:val="subscript"/>
+                <w:lang w:val="en-US"/>
+              </w:rPr>
+              <w:t>1</w:t>
+            </w:r>
+            <w:r>
+              <w:rPr>
+                <w:bCs/>
+                <w:lang w:val="en-US"/>
+              </w:rPr>
+              <w:t xml:space="preserve">) + N </w:t>
+            </w:r>
+          </w:p>
+        </w:tc>
+        <w:tc>
+          <w:tcPr>
+            <w:tcW w:w="2011" w:type="dxa"/>
+            <w:tcBorders>
+              <w:top w:val="single" w:sz="4" w:space="0" w:color="auto"/>
+              <w:left w:val="single" w:sz="4" w:space="0" w:color="auto"/>
+              <w:bottom w:val="single" w:sz="4" w:space="0" w:color="auto"/>
+              <w:right w:val="single" w:sz="4" w:space="0" w:color="auto"/>
+            </w:tcBorders>
+            <w:hideMark/>
+          </w:tcPr>
+          <w:p>
+            <w:pPr>
+              <w:autoSpaceDE w:val="0"/>
+              <w:autoSpaceDN w:val="0"/>
+              <w:adjustRightInd w:val="0"/>
+              <w:rPr>
+                <w:bCs/>
+                <w:lang w:val="en-US"/>
+              </w:rPr>
+            </w:pPr>
+            <w:r>
+              <w:rPr>
+                <w:bCs/>
+                <w:lang w:val="en-US"/>
+              </w:rPr>
+              <w:t xml:space="preserve">A = </w:t>
+            </w:r>
+            <m:oMath>
+              <m:f>
+                <m:fPr>
+                  <m:ctrlPr>
+                    <w:rPr>
+                      <w:rFonts w:ascii="Cambria Math" w:hAnsi="Cambria Math"/>
+                      <w:bCs/>
+                      <w:i/>
+                      <w:lang w:val="en-US"/>
+                    </w:rPr>
+                  </m:ctrlPr>
+                </m:fPr>
+                <m:num>
+                  <m:r>
+                    <w:rPr>
+                      <w:rFonts w:ascii="Cambria Math" w:hAnsi="Cambria Math"/>
+                      <w:lang w:val="en-US"/>
+                    </w:rPr>
+                    <m:t>N*(N-1)</m:t>
+                  </m:r>
+                </m:num>
+                <m:den>
+                  <m:r>
+                    <w:rPr>
+                      <w:rFonts w:ascii="Cambria Math" w:hAnsi="Cambria Math"/>
+                      <w:lang w:val="en-US"/>
+                    </w:rPr>
+                    <m:t>N1*A</m:t>
+                  </m:r>
+                  <m:d>
+                    <m:dPr>
+                      <m:ctrlPr>
+                        <w:rPr>
+                          <w:rFonts w:ascii="Cambria Math" w:hAnsi="Cambria Math"/>
+                          <w:bCs/>
+                          <w:i/>
+                          <w:lang w:val="en-US"/>
+                        </w:rPr>
+                      </m:ctrlPr>
+                    </m:dPr>
+                    <m:e>
+                      <m:r>
+                        <w:rPr>
+                          <w:rFonts w:ascii="Cambria Math" w:hAnsi="Cambria Math"/>
+                          <w:lang w:val="en-US"/>
+                        </w:rPr>
+                        <m:t>N2</m:t>
+                      </m:r>
+                    </m:e>
+                  </m:d>
+                  <m:r>
+                    <w:rPr>
+                      <w:rFonts w:ascii="Cambria Math" w:hAnsi="Cambria Math"/>
+                      <w:lang w:val="en-US"/>
+                    </w:rPr>
+                    <m:t>+N2*A(N1)</m:t>
+                  </m:r>
+                </m:den>
+              </m:f>
+            </m:oMath>
+            <w:r>
+              <w:rPr>
+                <w:bCs/>
+                <w:lang w:val="en-US"/>
+              </w:rPr>
+              <w:t xml:space="preserve">=  </w:t>
+            </w:r>
+            <m:oMath>
+              <m:f>
+                <m:fPr>
+                  <m:ctrlPr>
+                    <w:rPr>
+                      <w:rFonts w:ascii="Cambria Math" w:hAnsi="Cambria Math"/>
+                      <w:bCs/>
+                      <w:i/>
+                      <w:lang w:val="en-US"/>
+                    </w:rPr>
+                  </m:ctrlPr>
+                </m:fPr>
+                <m:num>
+                  <m:r>
+                    <w:rPr>
+                      <w:rFonts w:ascii="Cambria Math" w:hAnsi="Cambria Math"/>
+                      <w:lang w:val="en-US"/>
+                    </w:rPr>
+                    <m:t>N*(N-1)</m:t>
+                  </m:r>
+                </m:num>
+                <m:den>
+                  <m:r>
+                    <w:rPr>
+                      <w:rFonts w:ascii="Cambria Math" w:hAnsi="Cambria Math"/>
+                      <w:lang w:val="en-US"/>
+                    </w:rPr>
+                    <m:t>N1*N2*</m:t>
+                  </m:r>
+                  <m:d>
+                    <m:dPr>
+                      <m:ctrlPr>
+                        <w:rPr>
+                          <w:rFonts w:ascii="Cambria Math" w:hAnsi="Cambria Math"/>
+                          <w:bCs/>
+                          <w:i/>
+                          <w:lang w:val="en-US"/>
+                        </w:rPr>
+                      </m:ctrlPr>
+                    </m:dPr>
+                    <m:e>
+                      <m:r>
+                        <w:rPr>
+                          <w:rFonts w:ascii="Cambria Math" w:hAnsi="Cambria Math"/>
+                          <w:lang w:val="en-US"/>
+                        </w:rPr>
+                        <m:t>N2-1</m:t>
+                      </m:r>
+                    </m:e>
+                  </m:d>
+                  <m:r>
+                    <w:rPr>
+                      <w:rFonts w:ascii="Cambria Math" w:hAnsi="Cambria Math"/>
+                      <w:lang w:val="en-US"/>
+                    </w:rPr>
+                    <m:t>+N2*N1*(N1-1)</m:t>
+                  </m:r>
+                </m:den>
+              </m:f>
+            </m:oMath>
+            <w:r>
+              <w:rPr>
+                <w:bCs/>
+                <w:lang w:val="en-US"/>
+              </w:rPr>
+              <w:t xml:space="preserve">=  </w:t>
+            </w:r>
+            <m:oMath>
+              <m:f>
+                <m:fPr>
+                  <m:ctrlPr>
+                    <w:rPr>
+                      <w:rFonts w:ascii="Cambria Math" w:hAnsi="Cambria Math"/>
+                      <w:bCs/>
+                      <w:i/>
+                      <w:lang w:val="en-US"/>
+                    </w:rPr>
+                  </m:ctrlPr>
+                </m:fPr>
+                <m:num>
+                  <m:r>
+                    <w:rPr>
+                      <w:rFonts w:ascii="Cambria Math" w:hAnsi="Cambria Math"/>
+                      <w:lang w:val="en-US"/>
+                    </w:rPr>
+                    <m:t>N-1</m:t>
+                  </m:r>
+                </m:num>
+                <m:den>
+                  <m:r>
+                    <w:rPr>
+                      <w:rFonts w:ascii="Cambria Math" w:hAnsi="Cambria Math"/>
+                      <w:lang w:val="en-US"/>
+                    </w:rPr>
+                    <m:t>N2+N1-2</m:t>
+                  </m:r>
+                </m:den>
+              </m:f>
+            </m:oMath>
+          </w:p>
+          <w:p>
+            <w:pPr>
+              <w:autoSpaceDE w:val="0"/>
+              <w:autoSpaceDN w:val="0"/>
+              <w:adjustRightInd w:val="0"/>
+              <w:rPr>
+                <w:bCs/>
+                <w:lang w:val="en-US"/>
+              </w:rPr>
+            </w:pPr>
+            <w:r>
+              <w:rPr>
+                <w:bCs/>
+                <w:lang w:val="en-US"/>
+              </w:rPr>
+              <w:t xml:space="preserve">M = </w:t>
+            </w:r>
+            <m:oMath>
+              <m:f>
+                <m:fPr>
+                  <m:ctrlPr>
+                    <w:rPr>
+                      <w:rFonts w:ascii="Cambria Math" w:hAnsi="Cambria Math"/>
+                      <w:bCs/>
+                      <w:i/>
+                      <w:lang w:val="en-US"/>
+                    </w:rPr>
+                  </m:ctrlPr>
+                </m:fPr>
+                <m:num>
+                  <m:r>
+                    <w:rPr>
+                      <w:rFonts w:ascii="Cambria Math" w:hAnsi="Cambria Math"/>
+                      <w:lang w:val="en-US"/>
+                    </w:rPr>
+                    <m:t>N*N</m:t>
+                  </m:r>
+                </m:num>
+                <m:den>
+                  <m:r>
+                    <w:rPr>
+                      <w:rFonts w:ascii="Cambria Math" w:hAnsi="Cambria Math"/>
+                      <w:lang w:val="en-US"/>
+                    </w:rPr>
+                    <m:t>N1*M</m:t>
+                  </m:r>
+                  <m:d>
+                    <m:dPr>
+                      <m:ctrlPr>
+                        <w:rPr>
+                          <w:rFonts w:ascii="Cambria Math" w:hAnsi="Cambria Math"/>
+                          <w:bCs/>
+                          <w:i/>
+                          <w:lang w:val="en-US"/>
+                        </w:rPr>
+                      </m:ctrlPr>
+                    </m:dPr>
+                    <m:e>
+                      <m:r>
+                        <w:rPr>
+                          <w:rFonts w:ascii="Cambria Math" w:hAnsi="Cambria Math"/>
+                          <w:lang w:val="en-US"/>
+                        </w:rPr>
+                        <m:t>N2</m:t>
+                      </m:r>
+                    </m:e>
+                  </m:d>
+                  <m:r>
+                    <w:rPr>
+                      <w:rFonts w:ascii="Cambria Math" w:hAnsi="Cambria Math"/>
+                      <w:lang w:val="en-US"/>
+                    </w:rPr>
+                    <m:t>+N2*M</m:t>
+                  </m:r>
+                  <m:d>
+                    <m:dPr>
+                      <m:ctrlPr>
+                        <w:rPr>
+                          <w:rFonts w:ascii="Cambria Math" w:hAnsi="Cambria Math"/>
+                          <w:bCs/>
+                          <w:i/>
+                          <w:lang w:val="en-US"/>
+                        </w:rPr>
+                      </m:ctrlPr>
+                    </m:dPr>
+                    <m:e>
+                      <m:r>
+                        <w:rPr>
+                          <w:rFonts w:ascii="Cambria Math" w:hAnsi="Cambria Math"/>
+                          <w:lang w:val="en-US"/>
+                        </w:rPr>
+                        <m:t>N1</m:t>
+                      </m:r>
+                    </m:e>
+                  </m:d>
+                  <m:r>
+                    <w:rPr>
+                      <w:rFonts w:ascii="Cambria Math" w:hAnsi="Cambria Math"/>
+                      <w:lang w:val="en-US"/>
+                    </w:rPr>
+                    <m:t>+N</m:t>
+                  </m:r>
+                </m:den>
+              </m:f>
+            </m:oMath>
+            <w:r>
+              <w:rPr>
+                <w:bCs/>
+                <w:lang w:val="en-US"/>
+              </w:rPr>
+              <w:t xml:space="preserve">=  </w:t>
+            </w:r>
+            <m:oMath>
+              <m:f>
+                <m:fPr>
+                  <m:ctrlPr>
+                    <w:rPr>
+                      <w:rFonts w:ascii="Cambria Math" w:hAnsi="Cambria Math"/>
+                      <w:bCs/>
+                      <w:i/>
+                      <w:lang w:val="en-US"/>
+                    </w:rPr>
+                  </m:ctrlPr>
+                </m:fPr>
+                <m:num>
+                  <m:r>
+                    <w:rPr>
+                      <w:rFonts w:ascii="Cambria Math" w:hAnsi="Cambria Math"/>
+                      <w:lang w:val="en-US"/>
+                    </w:rPr>
+                    <m:t>N*N</m:t>
+                  </m:r>
+                </m:num>
+                <m:den>
+                  <m:r>
+                    <w:rPr>
+                      <w:rFonts w:ascii="Cambria Math" w:hAnsi="Cambria Math"/>
+                      <w:lang w:val="en-US"/>
+                    </w:rPr>
+                    <m:t>N(N2+N1+1+</m:t>
+                  </m:r>
+                </m:den>
+              </m:f>
+            </m:oMath>
+            <w:r>
+              <w:rPr>
+                <w:bCs/>
+                <w:lang w:val="en-US"/>
+              </w:rPr>
+              <w:t xml:space="preserve">=  </w:t>
+            </w:r>
+            <m:oMath>
+              <m:f>
+                <m:fPr>
+                  <m:ctrlPr>
+                    <w:rPr>
+                      <w:rFonts w:ascii="Cambria Math" w:hAnsi="Cambria Math"/>
+                      <w:bCs/>
+                      <w:i/>
+                      <w:lang w:val="en-US"/>
+                    </w:rPr>
+                  </m:ctrlPr>
+                </m:fPr>
+                <m:num>
+                  <m:r>
+                    <w:rPr>
+                      <w:rFonts w:ascii="Cambria Math" w:hAnsi="Cambria Math"/>
+                      <w:lang w:val="en-US"/>
+                    </w:rPr>
+                    <m:t>N</m:t>
+                  </m:r>
+                </m:num>
+                <m:den>
+                  <m:r>
+                    <w:rPr>
+                      <w:rFonts w:ascii="Cambria Math" w:hAnsi="Cambria Math"/>
+                      <w:lang w:val="en-US"/>
+                    </w:rPr>
+                    <m:t>N2+N1+1</m:t>
+                  </m:r>
+                </m:den>
+              </m:f>
+            </m:oMath>
+          </w:p>
+        </w:tc>
+      </w:tr>
+      <w:tr>
+        <w:tc>
+          <w:tcPr>
+            <w:tcW w:w="2011" w:type="dxa"/>
+            <w:tcBorders>
+              <w:top w:val="single" w:sz="4" w:space="0" w:color="auto"/>
+              <w:left w:val="single" w:sz="4" w:space="0" w:color="auto"/>
+              <w:bottom w:val="single" w:sz="4" w:space="0" w:color="auto"/>
+              <w:right w:val="single" w:sz="4" w:space="0" w:color="auto"/>
+            </w:tcBorders>
+            <w:hideMark/>
+          </w:tcPr>
+          <w:p>
+            <w:pPr>
+              <w:autoSpaceDE w:val="0"/>
+              <w:autoSpaceDN w:val="0"/>
+              <w:adjustRightInd w:val="0"/>
+              <w:rPr>
+                <w:bCs/>
+              </w:rPr>
+            </w:pPr>
+            <w:proofErr w:type="spellStart"/>
+            <w:r>
+              <w:rPr>
+                <w:bCs/>
+              </w:rPr>
+              <w:t>Бпф</w:t>
+            </w:r>
+            <w:proofErr w:type="spellEnd"/>
+          </w:p>
+        </w:tc>
+        <w:tc>
+          <w:tcPr>
+            <w:tcW w:w="2011" w:type="dxa"/>
+            <w:tcBorders>
+              <w:top w:val="single" w:sz="4" w:space="0" w:color="auto"/>
+              <w:left w:val="single" w:sz="4" w:space="0" w:color="auto"/>
+              <w:bottom w:val="single" w:sz="4" w:space="0" w:color="auto"/>
+              <w:right w:val="single" w:sz="4" w:space="0" w:color="auto"/>
+            </w:tcBorders>
+            <w:hideMark/>
+          </w:tcPr>
+          <w:p>
+            <w:pPr>
+              <w:autoSpaceDE w:val="0"/>
+              <w:autoSpaceDN w:val="0"/>
+              <w:adjustRightInd w:val="0"/>
+              <w:rPr>
+                <w:bCs/>
+                <w:lang w:val="en-US"/>
+              </w:rPr>
+            </w:pPr>
+            <w:r>
+              <w:rPr>
+                <w:bCs/>
+                <w:lang w:val="en-US"/>
+              </w:rPr>
+              <w:t>N=2</w:t>
+            </w:r>
+            <w:r>
+              <w:rPr>
+                <w:bCs/>
+                <w:vertAlign w:val="superscript"/>
+                <w:lang w:val="en-US"/>
+              </w:rPr>
+              <w:t>k</w:t>
+            </w:r>
+          </w:p>
+        </w:tc>
+        <w:tc>
+          <w:tcPr>
+            <w:tcW w:w="2011" w:type="dxa"/>
+            <w:tcBorders>
+              <w:top w:val="single" w:sz="4" w:space="0" w:color="auto"/>
+              <w:left w:val="single" w:sz="4" w:space="0" w:color="auto"/>
+              <w:bottom w:val="single" w:sz="4" w:space="0" w:color="auto"/>
+              <w:right w:val="single" w:sz="4" w:space="0" w:color="auto"/>
+            </w:tcBorders>
+            <w:hideMark/>
+          </w:tcPr>
+          <w:p>
+            <w:pPr>
+              <w:autoSpaceDE w:val="0"/>
+              <w:autoSpaceDN w:val="0"/>
+              <w:adjustRightInd w:val="0"/>
+              <w:rPr>
+                <w:bCs/>
+                <w:lang w:val="en-US"/>
+              </w:rPr>
+            </w:pPr>
+            <w:r>
+              <w:rPr>
+                <w:bCs/>
+                <w:lang w:val="en-US"/>
+              </w:rPr>
+              <w:t>A = N*log</w:t>
+            </w:r>
+            <w:r>
+              <w:rPr>
+                <w:bCs/>
+                <w:vertAlign w:val="subscript"/>
+                <w:lang w:val="en-US"/>
+              </w:rPr>
+              <w:t>2</w:t>
+            </w:r>
+            <w:r>
+              <w:rPr>
+                <w:bCs/>
+                <w:lang w:val="en-US"/>
+              </w:rPr>
+              <w:t>N</w:t>
+            </w:r>
+          </w:p>
+        </w:tc>
+        <w:tc>
+          <w:tcPr>
+            <w:tcW w:w="2011" w:type="dxa"/>
+            <w:tcBorders>
+              <w:top w:val="single" w:sz="4" w:space="0" w:color="auto"/>
+              <w:left w:val="single" w:sz="4" w:space="0" w:color="auto"/>
+              <w:bottom w:val="single" w:sz="4" w:space="0" w:color="auto"/>
+              <w:right w:val="single" w:sz="4" w:space="0" w:color="auto"/>
+            </w:tcBorders>
+            <w:hideMark/>
+          </w:tcPr>
+          <w:p>
+            <w:pPr>
+              <w:autoSpaceDE w:val="0"/>
+              <w:autoSpaceDN w:val="0"/>
+              <w:adjustRightInd w:val="0"/>
+              <w:rPr>
+                <w:bCs/>
+                <w:lang w:val="en-US"/>
+              </w:rPr>
+            </w:pPr>
+            <w:r>
+              <w:rPr>
+                <w:bCs/>
+                <w:lang w:val="en-US"/>
+              </w:rPr>
+              <w:t>M = N/2*log</w:t>
+            </w:r>
+            <w:r>
+              <w:rPr>
+                <w:bCs/>
+                <w:vertAlign w:val="subscript"/>
+                <w:lang w:val="en-US"/>
+              </w:rPr>
+              <w:t>2</w:t>
+            </w:r>
+            <w:r>
+              <w:rPr>
+                <w:bCs/>
+                <w:lang w:val="en-US"/>
+              </w:rPr>
+              <w:t>N</w:t>
+            </w:r>
+          </w:p>
+        </w:tc>
+        <w:tc>
+          <w:tcPr>
+            <w:tcW w:w="2011" w:type="dxa"/>
+            <w:tcBorders>
+              <w:top w:val="single" w:sz="4" w:space="0" w:color="auto"/>
+              <w:left w:val="single" w:sz="4" w:space="0" w:color="auto"/>
+              <w:bottom w:val="single" w:sz="4" w:space="0" w:color="auto"/>
+              <w:right w:val="single" w:sz="4" w:space="0" w:color="auto"/>
+            </w:tcBorders>
+            <w:hideMark/>
+          </w:tcPr>
+          <w:p>
+            <w:pPr>
+              <w:autoSpaceDE w:val="0"/>
+              <w:autoSpaceDN w:val="0"/>
+              <w:adjustRightInd w:val="0"/>
+              <w:rPr>
+                <w:bCs/>
+                <w:lang w:val="en-US"/>
+              </w:rPr>
+            </w:pPr>
+            <w:r>
+              <w:rPr>
+                <w:bCs/>
+                <w:lang w:val="en-US"/>
+              </w:rPr>
+              <w:t xml:space="preserve">A = </w:t>
+            </w:r>
+            <m:oMath>
+              <m:f>
+                <m:fPr>
+                  <m:ctrlPr>
+                    <w:rPr>
+                      <w:rFonts w:ascii="Cambria Math" w:hAnsi="Cambria Math"/>
+                      <w:bCs/>
+                      <w:i/>
+                      <w:lang w:val="en-US"/>
+                    </w:rPr>
+                  </m:ctrlPr>
+                </m:fPr>
+                <m:num>
+                  <m:r>
+                    <w:rPr>
+                      <w:rFonts w:ascii="Cambria Math" w:hAnsi="Cambria Math"/>
+                      <w:lang w:val="en-US"/>
+                    </w:rPr>
+                    <m:t>N*(N-1)</m:t>
+                  </m:r>
+                </m:num>
+                <m:den>
+                  <m:r>
+                    <w:rPr>
+                      <w:rFonts w:ascii="Cambria Math" w:hAnsi="Cambria Math"/>
+                      <w:lang w:val="en-US"/>
+                    </w:rPr>
+                    <m:t>N*</m:t>
+                  </m:r>
+                  <m:sSub>
+                    <m:sSubPr>
+                      <m:ctrlPr>
+                        <w:rPr>
+                          <w:rFonts w:ascii="Cambria Math" w:hAnsi="Cambria Math"/>
+                          <w:bCs/>
+                          <w:i/>
+                          <w:lang w:val="en-US"/>
+                        </w:rPr>
+                      </m:ctrlPr>
+                    </m:sSubPr>
+                    <m:e>
+                      <m:r>
+                        <w:rPr>
+                          <w:rFonts w:ascii="Cambria Math" w:hAnsi="Cambria Math"/>
+                          <w:lang w:val="en-US"/>
+                        </w:rPr>
+                        <m:t>log</m:t>
+                      </m:r>
+                    </m:e>
+                    <m:sub>
+                      <m:r>
+                        <w:rPr>
+                          <w:rFonts w:ascii="Cambria Math" w:hAnsi="Cambria Math"/>
+                          <w:lang w:val="en-US"/>
+                        </w:rPr>
+                        <m:t>2</m:t>
+                      </m:r>
+                    </m:sub>
+                  </m:sSub>
+                  <m:r>
+                    <w:rPr>
+                      <w:rFonts w:ascii="Cambria Math" w:hAnsi="Cambria Math"/>
+                      <w:lang w:val="en-US"/>
+                    </w:rPr>
+                    <m:t>N</m:t>
+                  </m:r>
+                </m:den>
+              </m:f>
+            </m:oMath>
+          </w:p>
+          <w:p>
+            <w:pPr>
+              <w:autoSpaceDE w:val="0"/>
+              <w:autoSpaceDN w:val="0"/>
+              <w:adjustRightInd w:val="0"/>
+              <w:rPr>
+                <w:bCs/>
+                <w:lang w:val="en-US"/>
+              </w:rPr>
+            </w:pPr>
+            <w:r>
+              <w:rPr>
+                <w:bCs/>
+                <w:lang w:val="en-US"/>
+              </w:rPr>
+              <w:t xml:space="preserve">M = </w:t>
+            </w:r>
+            <m:oMath>
+              <m:f>
+                <m:fPr>
+                  <m:ctrlPr>
+                    <w:rPr>
+                      <w:rFonts w:ascii="Cambria Math" w:hAnsi="Cambria Math"/>
+                      <w:bCs/>
+                      <w:i/>
+                      <w:lang w:val="en-US"/>
+                    </w:rPr>
+                  </m:ctrlPr>
+                </m:fPr>
+                <m:num>
+                  <m:r>
+                    <w:rPr>
+                      <w:rFonts w:ascii="Cambria Math" w:hAnsi="Cambria Math"/>
+                      <w:lang w:val="en-US"/>
+                    </w:rPr>
+                    <m:t>N-1</m:t>
+                  </m:r>
+                </m:num>
+                <m:den>
+                  <m:sSub>
+                    <m:sSubPr>
+                      <m:ctrlPr>
+                        <w:rPr>
+                          <w:rFonts w:ascii="Cambria Math" w:hAnsi="Cambria Math"/>
+                          <w:bCs/>
+                          <w:i/>
+                          <w:lang w:val="en-US"/>
+                        </w:rPr>
+                      </m:ctrlPr>
+                    </m:sSubPr>
+                    <m:e>
+                      <m:r>
+                        <w:rPr>
+                          <w:rFonts w:ascii="Cambria Math" w:hAnsi="Cambria Math"/>
+                          <w:lang w:val="en-US"/>
+                        </w:rPr>
+                        <m:t>log</m:t>
+                      </m:r>
+                    </m:e>
+                    <m:sub>
+                      <m:r>
+                        <w:rPr>
+                          <w:rFonts w:ascii="Cambria Math" w:hAnsi="Cambria Math"/>
+                          <w:lang w:val="en-US"/>
+                        </w:rPr>
+                        <m:t>2</m:t>
+                      </m:r>
+                    </m:sub>
+                  </m:sSub>
+                  <m:r>
+                    <w:rPr>
+                      <w:rFonts w:ascii="Cambria Math" w:hAnsi="Cambria Math"/>
+                      <w:lang w:val="en-US"/>
+                    </w:rPr>
+                    <m:t>N</m:t>
+                  </m:r>
+                </m:den>
+              </m:f>
+            </m:oMath>
+          </w:p>
+        </w:tc>
+      </w:tr>
+    </w:tbl>
+    <w:p>
+      <w:pPr>
+        <w:autoSpaceDE w:val="0"/>
+        <w:autoSpaceDN w:val="0"/>
+        <w:adjustRightInd w:val="0"/>
+        <w:spacing w:after="0" w:line="240" w:lineRule="auto"/>
+        <w:rPr>
+          <w:lang w:val="en-US"/>
+        </w:rPr>
+      </w:pPr>
+    </w:p>
     <w:sectPr>
       <w:pgSz w:w="11906" w:h="16838"/>
       <w:pgMar w:top="1134" w:right="850" w:bottom="1134" w:left="1701" w:header="708" w:footer="708" w:gutter="0"/>
@@ -15813,7 +22666,7 @@
 </file>
 
 <file path=word/styles.xml><?xml version="1.0" encoding="utf-8"?>
-<w:styles xmlns:mc="http://schemas.openxmlformats.org/markup-compatibility/2006" xmlns:r="http://schemas.openxmlformats.org/officeDocument/2006/relationships" xmlns:w="http://schemas.openxmlformats.org/wordprocessingml/2006/main" xmlns:w14="http://schemas.microsoft.com/office/word/2010/wordml" xmlns:w15="http://schemas.microsoft.com/office/word/2012/wordml" xmlns:w16cex="http://schemas.microsoft.com/office/word/2018/wordml/cex" xmlns:w16cid="http://schemas.microsoft.com/office/word/2016/wordml/cid" xmlns:w16="http://schemas.microsoft.com/office/word/2018/wordml" xmlns:w16sdtdh="http://schemas.microsoft.com/office/word/2020/wordml/sdtdatahash" xmlns:w16se="http://schemas.microsoft.com/office/word/2015/wordml/symex" mc:Ignorable="w14 w15 w16se w16cid w16 w16cex w16sdtdh">
+<w:styles xmlns:mc="http://schemas.openxmlformats.org/markup-compatibility/2006" xmlns:r="http://schemas.openxmlformats.org/officeDocument/2006/relationships" xmlns:w="http://schemas.openxmlformats.org/wordprocessingml/2006/main" xmlns:w14="http://schemas.microsoft.com/office/word/2010/wordml" xmlns:w15="http://schemas.microsoft.com/office/word/2012/wordml" xmlns:w16cex="http://schemas.microsoft.com/office/word/2018/wordml/cex" xmlns:w16cid="http://schemas.microsoft.com/office/word/2016/wordml/cid" xmlns:w16="http://schemas.microsoft.com/office/word/2018/wordml" xmlns:w16du="http://schemas.microsoft.com/office/word/2023/wordml/word16du" xmlns:w16sdtdh="http://schemas.microsoft.com/office/word/2020/wordml/sdtdatahash" xmlns:w16sdtfl="http://schemas.microsoft.com/office/word/2024/wordml/sdtformatlock" xmlns:w16se="http://schemas.microsoft.com/office/word/2015/wordml/symex" mc:Ignorable="w14 w15 w16se w16cid w16 w16cex w16sdtdh w16sdtfl w16du">
   <w:docDefaults>
     <w:rPrDefault>
       <w:rPr>

--- a/цсос/3.docx
+++ b/цсос/3.docx
@@ -21360,20 +21360,23 @@
     <w:tbl>
       <w:tblPr>
         <w:tblStyle w:val="a4"/>
-        <w:tblW w:w="0" w:type="auto"/>
+        <w:tblW w:w="9502" w:type="dxa"/>
         <w:tblLook w:val="04A0" w:firstRow="1" w:lastRow="0" w:firstColumn="1" w:lastColumn="0" w:noHBand="0" w:noVBand="1"/>
       </w:tblPr>
       <w:tblGrid>
-        <w:gridCol w:w="1586"/>
-        <w:gridCol w:w="1692"/>
-        <w:gridCol w:w="1671"/>
-        <w:gridCol w:w="1680"/>
-        <w:gridCol w:w="2716"/>
+        <w:gridCol w:w="1613"/>
+        <w:gridCol w:w="1720"/>
+        <w:gridCol w:w="1699"/>
+        <w:gridCol w:w="1708"/>
+        <w:gridCol w:w="2762"/>
       </w:tblGrid>
       <w:tr>
+        <w:trPr>
+          <w:trHeight w:val="578"/>
+        </w:trPr>
         <w:tc>
           <w:tcPr>
-            <w:tcW w:w="2011" w:type="dxa"/>
+            <w:tcW w:w="1613" w:type="dxa"/>
             <w:tcBorders>
               <w:top w:val="single" w:sz="4" w:space="0" w:color="auto"/>
               <w:left w:val="single" w:sz="4" w:space="0" w:color="auto"/>
@@ -21401,7 +21404,7 @@
         </w:tc>
         <w:tc>
           <w:tcPr>
-            <w:tcW w:w="2011" w:type="dxa"/>
+            <w:tcW w:w="1720" w:type="dxa"/>
             <w:tcBorders>
               <w:top w:val="single" w:sz="4" w:space="0" w:color="auto"/>
               <w:left w:val="single" w:sz="4" w:space="0" w:color="auto"/>
@@ -21437,7 +21440,7 @@
         </w:tc>
         <w:tc>
           <w:tcPr>
-            <w:tcW w:w="2011" w:type="dxa"/>
+            <w:tcW w:w="1699" w:type="dxa"/>
             <w:tcBorders>
               <w:top w:val="single" w:sz="4" w:space="0" w:color="auto"/>
               <w:left w:val="single" w:sz="4" w:space="0" w:color="auto"/>
@@ -21465,7 +21468,7 @@
         </w:tc>
         <w:tc>
           <w:tcPr>
-            <w:tcW w:w="2011" w:type="dxa"/>
+            <w:tcW w:w="1708" w:type="dxa"/>
             <w:tcBorders>
               <w:top w:val="single" w:sz="4" w:space="0" w:color="auto"/>
               <w:left w:val="single" w:sz="4" w:space="0" w:color="auto"/>
@@ -21493,7 +21496,7 @@
         </w:tc>
         <w:tc>
           <w:tcPr>
-            <w:tcW w:w="2011" w:type="dxa"/>
+            <w:tcW w:w="2762" w:type="dxa"/>
             <w:tcBorders>
               <w:top w:val="single" w:sz="4" w:space="0" w:color="auto"/>
               <w:left w:val="single" w:sz="4" w:space="0" w:color="auto"/>
@@ -21521,9 +21524,12 @@
         </w:tc>
       </w:tr>
       <w:tr>
+        <w:trPr>
+          <w:trHeight w:val="290"/>
+        </w:trPr>
         <w:tc>
           <w:tcPr>
-            <w:tcW w:w="2011" w:type="dxa"/>
+            <w:tcW w:w="1613" w:type="dxa"/>
             <w:tcBorders>
               <w:top w:val="single" w:sz="4" w:space="0" w:color="auto"/>
               <w:left w:val="single" w:sz="4" w:space="0" w:color="auto"/>
@@ -21553,7 +21559,7 @@
         </w:tc>
         <w:tc>
           <w:tcPr>
-            <w:tcW w:w="2011" w:type="dxa"/>
+            <w:tcW w:w="1720" w:type="dxa"/>
             <w:tcBorders>
               <w:top w:val="single" w:sz="4" w:space="0" w:color="auto"/>
               <w:left w:val="single" w:sz="4" w:space="0" w:color="auto"/>
@@ -21589,7 +21595,7 @@
         </w:tc>
         <w:tc>
           <w:tcPr>
-            <w:tcW w:w="2011" w:type="dxa"/>
+            <w:tcW w:w="1699" w:type="dxa"/>
             <w:tcBorders>
               <w:top w:val="single" w:sz="4" w:space="0" w:color="auto"/>
               <w:left w:val="single" w:sz="4" w:space="0" w:color="auto"/>
@@ -21619,7 +21625,7 @@
         </w:tc>
         <w:tc>
           <w:tcPr>
-            <w:tcW w:w="2011" w:type="dxa"/>
+            <w:tcW w:w="1708" w:type="dxa"/>
             <w:tcBorders>
               <w:top w:val="single" w:sz="4" w:space="0" w:color="auto"/>
               <w:left w:val="single" w:sz="4" w:space="0" w:color="auto"/>
@@ -21649,7 +21655,7 @@
         </w:tc>
         <w:tc>
           <w:tcPr>
-            <w:tcW w:w="2011" w:type="dxa"/>
+            <w:tcW w:w="2762" w:type="dxa"/>
             <w:tcBorders>
               <w:top w:val="single" w:sz="4" w:space="0" w:color="auto"/>
               <w:left w:val="single" w:sz="4" w:space="0" w:color="auto"/>
@@ -21671,15 +21677,18 @@
               <w:rPr>
                 <w:bCs/>
               </w:rPr>
-              <w:t>-</w:t>
+              <w:t>0, основная мера</w:t>
             </w:r>
           </w:p>
         </w:tc>
       </w:tr>
       <w:tr>
+        <w:trPr>
+          <w:trHeight w:val="2563"/>
+        </w:trPr>
         <w:tc>
           <w:tcPr>
-            <w:tcW w:w="2011" w:type="dxa"/>
+            <w:tcW w:w="1613" w:type="dxa"/>
             <w:tcBorders>
               <w:top w:val="single" w:sz="4" w:space="0" w:color="auto"/>
               <w:left w:val="single" w:sz="4" w:space="0" w:color="auto"/>
@@ -21715,7 +21724,7 @@
         </w:tc>
         <w:tc>
           <w:tcPr>
-            <w:tcW w:w="2011" w:type="dxa"/>
+            <w:tcW w:w="1720" w:type="dxa"/>
             <w:tcBorders>
               <w:top w:val="single" w:sz="4" w:space="0" w:color="auto"/>
               <w:left w:val="single" w:sz="4" w:space="0" w:color="auto"/>
@@ -21745,7 +21754,7 @@
         </w:tc>
         <w:tc>
           <w:tcPr>
-            <w:tcW w:w="2011" w:type="dxa"/>
+            <w:tcW w:w="1699" w:type="dxa"/>
             <w:tcBorders>
               <w:top w:val="single" w:sz="4" w:space="0" w:color="auto"/>
               <w:left w:val="single" w:sz="4" w:space="0" w:color="auto"/>
@@ -21835,7 +21844,7 @@
         </w:tc>
         <w:tc>
           <w:tcPr>
-            <w:tcW w:w="2011" w:type="dxa"/>
+            <w:tcW w:w="1708" w:type="dxa"/>
             <w:tcBorders>
               <w:top w:val="single" w:sz="4" w:space="0" w:color="auto"/>
               <w:left w:val="single" w:sz="4" w:space="0" w:color="auto"/>
@@ -21925,7 +21934,7 @@
         </w:tc>
         <w:tc>
           <w:tcPr>
-            <w:tcW w:w="2011" w:type="dxa"/>
+            <w:tcW w:w="2762" w:type="dxa"/>
             <w:tcBorders>
               <w:top w:val="single" w:sz="4" w:space="0" w:color="auto"/>
               <w:left w:val="single" w:sz="4" w:space="0" w:color="auto"/>
@@ -22231,6 +22240,13 @@
               <w:t xml:space="preserve">=  </w:t>
             </w:r>
             <m:oMath>
+              <m:r>
+                <w:rPr>
+                  <w:rFonts w:ascii="Cambria Math" w:hAnsi="Cambria Math"/>
+                  <w:lang w:val="en-US"/>
+                </w:rPr>
+                <m:t>=</m:t>
+              </m:r>
               <m:f>
                 <m:fPr>
                   <m:ctrlPr>
@@ -22257,7 +22273,34 @@
                       <w:rFonts w:ascii="Cambria Math" w:hAnsi="Cambria Math"/>
                       <w:lang w:val="en-US"/>
                     </w:rPr>
-                    <m:t>N(N2+N1+1+</m:t>
+                    <m:t>N</m:t>
+                  </m:r>
+                  <m:r>
+                    <w:rPr>
+                      <w:rFonts w:ascii="Cambria Math" w:hAnsi="Cambria Math"/>
+                      <w:lang w:val="en-US"/>
+                    </w:rPr>
+                    <m:t>1</m:t>
+                  </m:r>
+                  <m:r>
+                    <w:rPr>
+                      <w:rFonts w:ascii="Cambria Math" w:hAnsi="Cambria Math"/>
+                      <w:lang w:val="en-US"/>
+                    </w:rPr>
+                    <m:t>*</m:t>
+                  </m:r>
+                  <m:r>
+                    <w:rPr>
+                      <w:rFonts w:ascii="Cambria Math" w:hAnsi="Cambria Math"/>
+                    </w:rPr>
+                    <m:t>N</m:t>
+                  </m:r>
+                  <m:r>
+                    <w:rPr>
+                      <w:rFonts w:ascii="Cambria Math" w:hAnsi="Cambria Math"/>
+                      <w:lang w:val="en-US"/>
+                    </w:rPr>
+                    <m:t>2*N2+N2*N1*N1+N</m:t>
                   </m:r>
                 </m:den>
               </m:f>
@@ -22270,6 +22313,13 @@
               <w:t xml:space="preserve">=  </w:t>
             </w:r>
             <m:oMath>
+              <m:r>
+                <w:rPr>
+                  <w:rFonts w:ascii="Cambria Math" w:hAnsi="Cambria Math"/>
+                  <w:lang w:val="en-US"/>
+                </w:rPr>
+                <m:t>=</m:t>
+              </m:r>
               <m:f>
                 <m:fPr>
                   <m:ctrlPr>
@@ -22305,9 +22355,12 @@
         </w:tc>
       </w:tr>
       <w:tr>
+        <w:trPr>
+          <w:trHeight w:val="883"/>
+        </w:trPr>
         <w:tc>
           <w:tcPr>
-            <w:tcW w:w="2011" w:type="dxa"/>
+            <w:tcW w:w="1613" w:type="dxa"/>
             <w:tcBorders>
               <w:top w:val="single" w:sz="4" w:space="0" w:color="auto"/>
               <w:left w:val="single" w:sz="4" w:space="0" w:color="auto"/>
@@ -22337,7 +22390,7 @@
         </w:tc>
         <w:tc>
           <w:tcPr>
-            <w:tcW w:w="2011" w:type="dxa"/>
+            <w:tcW w:w="1720" w:type="dxa"/>
             <w:tcBorders>
               <w:top w:val="single" w:sz="4" w:space="0" w:color="auto"/>
               <w:left w:val="single" w:sz="4" w:space="0" w:color="auto"/>
@@ -22375,7 +22428,7 @@
         </w:tc>
         <w:tc>
           <w:tcPr>
-            <w:tcW w:w="2011" w:type="dxa"/>
+            <w:tcW w:w="1699" w:type="dxa"/>
             <w:tcBorders>
               <w:top w:val="single" w:sz="4" w:space="0" w:color="auto"/>
               <w:left w:val="single" w:sz="4" w:space="0" w:color="auto"/>
@@ -22420,7 +22473,7 @@
         </w:tc>
         <w:tc>
           <w:tcPr>
-            <w:tcW w:w="2011" w:type="dxa"/>
+            <w:tcW w:w="1708" w:type="dxa"/>
             <w:tcBorders>
               <w:top w:val="single" w:sz="4" w:space="0" w:color="auto"/>
               <w:left w:val="single" w:sz="4" w:space="0" w:color="auto"/>
@@ -22465,7 +22518,7 @@
         </w:tc>
         <w:tc>
           <w:tcPr>
-            <w:tcW w:w="2011" w:type="dxa"/>
+            <w:tcW w:w="2762" w:type="dxa"/>
             <w:tcBorders>
               <w:top w:val="single" w:sz="4" w:space="0" w:color="auto"/>
               <w:left w:val="single" w:sz="4" w:space="0" w:color="auto"/>
@@ -22596,7 +22649,14 @@
                       <w:rFonts w:ascii="Cambria Math" w:hAnsi="Cambria Math"/>
                       <w:lang w:val="en-US"/>
                     </w:rPr>
-                    <m:t>N-1</m:t>
+                    <m:t>2</m:t>
+                  </m:r>
+                  <m:r>
+                    <w:rPr>
+                      <w:rFonts w:ascii="Cambria Math" w:hAnsi="Cambria Math"/>
+                      <w:lang w:val="en-US"/>
+                    </w:rPr>
+                    <m:t>N</m:t>
                   </m:r>
                 </m:num>
                 <m:den>
